--- a/IASC Report.docx
+++ b/IASC Report.docx
@@ -19909,21 +19909,7 @@
         <w:rPr>
           <w:lang w:val="pt-BR"/>
         </w:rPr>
-        <w:t xml:space="preserve">. Isto significa que o </w:t>
-      </w:r>
-      <w:proofErr w:type="gramStart"/>
-      <w:r>
-        <w:rPr>
-          <w:lang w:val="pt-BR"/>
-        </w:rPr>
-        <w:t>resultado final</w:t>
-      </w:r>
-      <w:proofErr w:type="gramEnd"/>
-      <w:r>
-        <w:rPr>
-          <w:lang w:val="pt-BR"/>
-        </w:rPr>
-        <w:t xml:space="preserve"> será uma configuração de parâmetros (um estado).</w:t>
+        <w:t>. Isto significa que o resultado final será uma configuração de parâmetros (um estado).</w:t>
       </w:r>
     </w:p>
     <w:p>
@@ -20291,7 +20277,6 @@
         </w:rPr>
         <w:t xml:space="preserve">x </w:t>
       </w:r>
-      <w:proofErr w:type="gramStart"/>
       <w:r>
         <w:rPr>
           <w:b/>
@@ -20300,7 +20285,6 @@
         </w:rPr>
         <w:t>n</w:t>
       </w:r>
-      <w:proofErr w:type="gramEnd"/>
       <w:r>
         <w:rPr>
           <w:b/>
@@ -23910,7 +23894,7 @@
           <w:b/>
           <w:bCs/>
           <w:u w:val="single"/>
-          <w:lang w:val="en-GB"/>
+          <w:lang w:val="pt-BR"/>
         </w:rPr>
       </w:pPr>
       <w:proofErr w:type="spellStart"/>
@@ -23918,7 +23902,7 @@
         <w:rPr>
           <w:b/>
           <w:bCs/>
-          <w:lang w:val="en-GB"/>
+          <w:lang w:val="pt-BR"/>
         </w:rPr>
         <w:t>fitness_function</w:t>
       </w:r>
@@ -23927,23 +23911,51 @@
         <w:rPr>
           <w:b/>
           <w:bCs/>
-          <w:lang w:val="en-GB"/>
-        </w:rPr>
-        <w:t xml:space="preserve"> = exp(-x*(2/dimen</w:t>
-      </w:r>
-      <w:r>
-        <w:rPr>
-          <w:b/>
-          <w:bCs/>
-          <w:lang w:val="en-GB"/>
+          <w:lang w:val="pt-BR"/>
+        </w:rPr>
+        <w:t xml:space="preserve"> = </w:t>
+      </w:r>
+      <w:proofErr w:type="spellStart"/>
+      <w:r>
+        <w:rPr>
+          <w:b/>
+          <w:bCs/>
+          <w:lang w:val="pt-BR"/>
+        </w:rPr>
+        <w:t>exp</w:t>
+      </w:r>
+      <w:proofErr w:type="spellEnd"/>
+      <w:r>
+        <w:rPr>
+          <w:b/>
+          <w:bCs/>
+          <w:lang w:val="pt-BR"/>
+        </w:rPr>
+        <w:t>(-x*(2/</w:t>
+      </w:r>
+      <w:proofErr w:type="spellStart"/>
+      <w:r>
+        <w:rPr>
+          <w:b/>
+          <w:bCs/>
+          <w:lang w:val="pt-BR"/>
+        </w:rPr>
+        <w:t>dimen</w:t>
+      </w:r>
+      <w:r>
+        <w:rPr>
+          <w:b/>
+          <w:bCs/>
+          <w:lang w:val="pt-BR"/>
         </w:rPr>
         <w:t>sion</w:t>
       </w:r>
-      <w:r>
-        <w:rPr>
-          <w:b/>
-          <w:bCs/>
-          <w:lang w:val="en-GB"/>
+      <w:proofErr w:type="spellEnd"/>
+      <w:r>
+        <w:rPr>
+          <w:b/>
+          <w:bCs/>
+          <w:lang w:val="pt-BR"/>
         </w:rPr>
         <w:t>))</w:t>
       </w:r>
@@ -27269,7 +27281,13 @@
           <w:lang w:val="pt-BR"/>
         </w:rPr>
         <w:lastRenderedPageBreak/>
-        <w:t>Aplicação de AI à Detecção de Acordes</w:t>
+        <w:t xml:space="preserve">Aplicação de AI à </w:t>
+      </w:r>
+      <w:r>
+        <w:rPr>
+          <w:lang w:val="pt-BR"/>
+        </w:rPr>
+        <w:t>Transcrição Musical</w:t>
       </w:r>
     </w:p>
     <w:p>
@@ -27469,14 +27487,140 @@
     <w:p>
       <w:pPr>
         <w:rPr>
-          <w:lang w:val="pt-BR"/>
-        </w:rPr>
-      </w:pPr>
-      <w:r>
-        <w:rPr>
-          <w:lang w:val="pt-BR"/>
-        </w:rPr>
-        <w:t>Antes de abordar a matéria de inteligência artificial e sistemas cognitivos no âmbito deste problema, talvez seja importante abordar algumas temáticas igualmente importantes.</w:t>
+          <w:u w:val="single"/>
+          <w:lang w:val="pt-BR"/>
+        </w:rPr>
+      </w:pPr>
+      <w:r>
+        <w:rPr>
+          <w:lang w:val="pt-BR"/>
+        </w:rPr>
+        <w:t xml:space="preserve">A transcrição musical automática </w:t>
+      </w:r>
+      <w:r>
+        <w:rPr>
+          <w:lang w:val="pt-BR"/>
+        </w:rPr>
+        <w:t>(</w:t>
+      </w:r>
+      <w:proofErr w:type="spellStart"/>
+      <w:r>
+        <w:rPr>
+          <w:b/>
+          <w:bCs/>
+          <w:i/>
+          <w:iCs/>
+          <w:lang w:val="pt-BR"/>
+        </w:rPr>
+        <w:t>automatic</w:t>
+      </w:r>
+      <w:proofErr w:type="spellEnd"/>
+      <w:r>
+        <w:rPr>
+          <w:lang w:val="pt-BR"/>
+        </w:rPr>
+        <w:t xml:space="preserve"> </w:t>
+      </w:r>
+      <w:proofErr w:type="spellStart"/>
+      <w:r>
+        <w:rPr>
+          <w:b/>
+          <w:bCs/>
+          <w:i/>
+          <w:iCs/>
+          <w:lang w:val="pt-BR"/>
+        </w:rPr>
+        <w:t>music</w:t>
+      </w:r>
+      <w:proofErr w:type="spellEnd"/>
+      <w:r>
+        <w:rPr>
+          <w:lang w:val="pt-BR"/>
+        </w:rPr>
+        <w:t xml:space="preserve"> </w:t>
+      </w:r>
+      <w:proofErr w:type="spellStart"/>
+      <w:r>
+        <w:rPr>
+          <w:b/>
+          <w:bCs/>
+          <w:i/>
+          <w:iCs/>
+          <w:lang w:val="pt-BR"/>
+        </w:rPr>
+        <w:t>transcription</w:t>
+      </w:r>
+      <w:proofErr w:type="spellEnd"/>
+      <w:r>
+        <w:rPr>
+          <w:lang w:val="pt-BR"/>
+        </w:rPr>
+        <w:t xml:space="preserve"> - </w:t>
+      </w:r>
+      <w:r>
+        <w:rPr>
+          <w:b/>
+          <w:bCs/>
+          <w:lang w:val="pt-BR"/>
+        </w:rPr>
+        <w:t>AMT</w:t>
+      </w:r>
+      <w:r>
+        <w:rPr>
+          <w:lang w:val="pt-BR"/>
+        </w:rPr>
+        <w:t>)</w:t>
+      </w:r>
+      <w:r>
+        <w:rPr>
+          <w:lang w:val="pt-BR"/>
+        </w:rPr>
+        <w:t xml:space="preserve">, enquanto sistema funcional e bem sucedido, teria aplicações, por exemplo, </w:t>
+      </w:r>
+      <w:r>
+        <w:rPr>
+          <w:lang w:val="pt-BR"/>
+        </w:rPr>
+        <w:t>na</w:t>
+      </w:r>
+      <w:r>
+        <w:rPr>
+          <w:lang w:val="pt-BR"/>
+        </w:rPr>
+        <w:t xml:space="preserve"> educação musical (através de sistemas </w:t>
+      </w:r>
+      <w:r>
+        <w:rPr>
+          <w:lang w:val="pt-BR"/>
+        </w:rPr>
+        <w:t xml:space="preserve">automatizados para ensinar um determinado instrumento), na criação de música (através da transcrição imediata de ideias concebidas com um determinado isntrumento, podendo até sugerir ideias e acompanhamento musical por parte de outros instrumentos), na produção de música (no que diz respeito à edição e pós-produção de uma peça musical), nos algoritmos de pesquisa de música (com base, por exemplo, numa melodia, procurar música semelhante, sugerindo novas descobertas) e claro, na teoria musical (análise de música complexa, como </w:t>
+      </w:r>
+      <w:r>
+        <w:rPr>
+          <w:b/>
+          <w:bCs/>
+          <w:lang w:val="pt-BR"/>
+        </w:rPr>
+        <w:t>Jazz</w:t>
+      </w:r>
+      <w:r>
+        <w:rPr>
+          <w:lang w:val="pt-BR"/>
+        </w:rPr>
+        <w:t>).</w:t>
+      </w:r>
+    </w:p>
+    <w:p>
+      <w:pPr>
+        <w:rPr>
+          <w:lang w:val="pt-BR"/>
+        </w:rPr>
+      </w:pPr>
+      <w:r>
+        <w:rPr>
+          <w:lang w:val="pt-BR"/>
+        </w:rPr>
+        <w:t>Para evitar misturar conceitos, abordar-se-á cada temática relevante em concreto, de forma individual.</w:t>
       </w:r>
     </w:p>
     <w:p>
@@ -27527,21 +27671,139 @@
         <w:rPr>
           <w:lang w:val="pt-BR"/>
         </w:rPr>
-        <w:t xml:space="preserve">não é algo como um teorema matemático, que procura definir algo como certo e definitivo. É mais como umas cábulas que um aluno do 6º ano escreve nas costas da mão antes de realizar um teste de história. A melhor definição seria uma tentativa de descrever, por palavras, os elementos musicais e sua relação. Contudo, é importante que se perceba que a música é algo que é sentido e ouvido, pelo que não tem de respeitar quaisquer regras (como qualquer forma de arte). Os conceitos </w:t>
-      </w:r>
-      <w:r>
-        <w:rPr>
-          <w:lang w:val="pt-BR"/>
-        </w:rPr>
-        <w:t>e terminologia associados à teoria musical ajudam sobretudo na comunicação e na percepção visual dos componentes de uma música, mas não é algo que tem de ser respeitado.</w:t>
-      </w:r>
-    </w:p>
-    <w:p>
-      <w:pPr>
-        <w:rPr>
-          <w:lang w:val="pt-BR"/>
-        </w:rPr>
-      </w:pPr>
+        <w:t>não é algo como um teorema matemático, que procura definir algo como certo e definitivo. É mais como umas cábulas que um aluno do 6º ano escreve nas costas da</w:t>
+      </w:r>
+      <w:r>
+        <w:rPr>
+          <w:lang w:val="pt-BR"/>
+        </w:rPr>
+        <w:t>s</w:t>
+      </w:r>
+      <w:r>
+        <w:rPr>
+          <w:lang w:val="pt-BR"/>
+        </w:rPr>
+        <w:t xml:space="preserve"> mão</w:t>
+      </w:r>
+      <w:r>
+        <w:rPr>
+          <w:lang w:val="pt-BR"/>
+        </w:rPr>
+        <w:t>s</w:t>
+      </w:r>
+      <w:r>
+        <w:rPr>
+          <w:lang w:val="pt-BR"/>
+        </w:rPr>
+        <w:t xml:space="preserve"> antes de realizar um teste de história. A melhor definição seria uma tentativa de descrever, por palavras, os elementos</w:t>
+      </w:r>
+      <w:r>
+        <w:rPr>
+          <w:lang w:val="pt-BR"/>
+        </w:rPr>
+        <w:t xml:space="preserve"> de uma música</w:t>
+      </w:r>
+      <w:r>
+        <w:rPr>
+          <w:lang w:val="pt-BR"/>
+        </w:rPr>
+        <w:t xml:space="preserve"> e sua relação. Contudo, é importante que se perceba que a música é algo que é sentido e ouvido, pelo que não tem de respeitar quaisquer regras (como qualquer forma de arte). Os conceitos </w:t>
+      </w:r>
+      <w:r>
+        <w:rPr>
+          <w:lang w:val="pt-BR"/>
+        </w:rPr>
+        <w:t xml:space="preserve">e terminologia associados à teoria musical ajudam sobretudo na comunicação e na percepção visual dos componentes de uma música, mas não é algo que tem de ser </w:t>
+      </w:r>
+      <w:r>
+        <w:rPr>
+          <w:lang w:val="pt-BR"/>
+        </w:rPr>
+        <w:t xml:space="preserve">estritamente </w:t>
+      </w:r>
+      <w:r>
+        <w:rPr>
+          <w:lang w:val="pt-BR"/>
+        </w:rPr>
+        <w:t>respeitado.</w:t>
+      </w:r>
+      <w:r>
+        <w:t xml:space="preserve"> </w:t>
+      </w:r>
+    </w:p>
+    <w:p>
+      <w:pPr>
+        <w:rPr>
+          <w:lang w:val="pt-BR"/>
+        </w:rPr>
+      </w:pPr>
+      <w:r>
+        <w:rPr>
+          <w:noProof/>
+        </w:rPr>
+        <w:drawing>
+          <wp:anchor distT="0" distB="0" distL="114300" distR="114300" simplePos="0" relativeHeight="251778048" behindDoc="0" locked="0" layoutInCell="1" allowOverlap="1" wp14:anchorId="2D905182" wp14:editId="55777810">
+            <wp:simplePos x="0" y="0"/>
+            <wp:positionH relativeFrom="margin">
+              <wp:align>right</wp:align>
+            </wp:positionH>
+            <wp:positionV relativeFrom="paragraph">
+              <wp:posOffset>5232</wp:posOffset>
+            </wp:positionV>
+            <wp:extent cx="2244725" cy="1203960"/>
+            <wp:effectExtent l="0" t="0" r="3175" b="0"/>
+            <wp:wrapSquare wrapText="bothSides"/>
+            <wp:docPr id="8" name="Imagem 8" descr="Teoria Musical - Site para iniciante ⋆ Violino"/>
+            <wp:cNvGraphicFramePr>
+              <a:graphicFrameLocks xmlns:a="http://schemas.openxmlformats.org/drawingml/2006/main" noChangeAspect="1"/>
+            </wp:cNvGraphicFramePr>
+            <a:graphic xmlns:a="http://schemas.openxmlformats.org/drawingml/2006/main">
+              <a:graphicData uri="http://schemas.openxmlformats.org/drawingml/2006/picture">
+                <pic:pic xmlns:pic="http://schemas.openxmlformats.org/drawingml/2006/picture">
+                  <pic:nvPicPr>
+                    <pic:cNvPr id="0" name="Picture 1" descr="Teoria Musical - Site para iniciante ⋆ Violino"/>
+                    <pic:cNvPicPr>
+                      <a:picLocks noChangeAspect="1" noChangeArrowheads="1"/>
+                    </pic:cNvPicPr>
+                  </pic:nvPicPr>
+                  <pic:blipFill>
+                    <a:blip r:embed="rId58" cstate="print">
+                      <a:extLst>
+                        <a:ext uri="{28A0092B-C50C-407E-A947-70E740481C1C}">
+                          <a14:useLocalDpi xmlns:a14="http://schemas.microsoft.com/office/drawing/2010/main" val="0"/>
+                        </a:ext>
+                      </a:extLst>
+                    </a:blip>
+                    <a:srcRect/>
+                    <a:stretch>
+                      <a:fillRect/>
+                    </a:stretch>
+                  </pic:blipFill>
+                  <pic:spPr bwMode="auto">
+                    <a:xfrm>
+                      <a:off x="0" y="0"/>
+                      <a:ext cx="2244725" cy="1203960"/>
+                    </a:xfrm>
+                    <a:prstGeom prst="rect">
+                      <a:avLst/>
+                    </a:prstGeom>
+                    <a:noFill/>
+                    <a:ln>
+                      <a:noFill/>
+                    </a:ln>
+                  </pic:spPr>
+                </pic:pic>
+              </a:graphicData>
+            </a:graphic>
+            <wp14:sizeRelH relativeFrom="margin">
+              <wp14:pctWidth>0</wp14:pctWidth>
+            </wp14:sizeRelH>
+            <wp14:sizeRelV relativeFrom="margin">
+              <wp14:pctHeight>0</wp14:pctHeight>
+            </wp14:sizeRelV>
+          </wp:anchor>
+        </w:drawing>
+      </w:r>
       <w:r>
         <w:rPr>
           <w:lang w:val="pt-BR"/>
@@ -27639,11 +27901,31 @@
           <w:lang w:val="pt-BR"/>
         </w:rPr>
       </w:pPr>
-      <w:r>
-        <w:rPr>
-          <w:lang w:val="pt-BR"/>
-        </w:rPr>
-        <w:t xml:space="preserve">O tom de uma música é, na sua essência, e da forma mais abstrata possível, designar uma música inteira por uma única nota. Por exemplo dizer: “Esta música está no tom de Dó”, significa que o acorde de grau </w:t>
+    </w:p>
+    <w:p>
+      <w:pPr>
+        <w:rPr>
+          <w:lang w:val="pt-BR"/>
+        </w:rPr>
+      </w:pPr>
+      <w:r>
+        <w:rPr>
+          <w:lang w:val="pt-BR"/>
+        </w:rPr>
+        <w:lastRenderedPageBreak/>
+        <w:t>O tom de uma música é, na sua essência, e da forma mais abstrata possível, designar uma música inteira por uma única nota</w:t>
+      </w:r>
+      <w:r>
+        <w:rPr>
+          <w:lang w:val="pt-BR"/>
+        </w:rPr>
+        <w:t xml:space="preserve"> (muitas vezes não é possível, dado que uma peça musical pode não respeitar apena um único tom)</w:t>
+      </w:r>
+      <w:r>
+        <w:rPr>
+          <w:lang w:val="pt-BR"/>
+        </w:rPr>
+        <w:t xml:space="preserve">. Por exemplo dizer: “Esta música está no tom de Dó”, significa que o acorde de grau </w:t>
       </w:r>
       <w:r>
         <w:rPr>
@@ -27715,7 +27997,7 @@
         <w:rPr>
           <w:lang w:val="pt-BR"/>
         </w:rPr>
-        <w:t>essas são as notas permitidas neste tom. E em alguns casos é verdade. As únicas notas tocadas são realmente essas. Mas existem exceções (como já foi abordado, não se estabelecem regras na música).</w:t>
+        <w:t>essas são as notas permitidas neste tom. As únicas notas tocadas são realmente essas. Mas existem exceções (como já foi abordado, não se estabelecem regras na música).</w:t>
       </w:r>
     </w:p>
     <w:p>
@@ -27774,8 +28056,2469 @@
         </w:rPr>
       </w:pPr>
     </w:p>
+    <w:p>
+      <w:pPr>
+        <w:pStyle w:val="Ttulo2"/>
+        <w:numPr>
+          <w:ilvl w:val="1"/>
+          <w:numId w:val="1"/>
+        </w:numPr>
+        <w:rPr>
+          <w:lang w:val="pt-BR"/>
+        </w:rPr>
+      </w:pPr>
+      <w:r>
+        <w:rPr>
+          <w:lang w:val="pt-BR"/>
+        </w:rPr>
+        <w:t>Transcrição Musical</w:t>
+      </w:r>
+    </w:p>
+    <w:p>
+      <w:pPr>
+        <w:rPr>
+          <w:lang w:val="pt-BR"/>
+        </w:rPr>
+      </w:pPr>
+    </w:p>
+    <w:p>
+      <w:pPr>
+        <w:rPr>
+          <w:lang w:val="pt-BR"/>
+        </w:rPr>
+      </w:pPr>
+      <w:r>
+        <w:rPr>
+          <w:lang w:val="pt-BR"/>
+        </w:rPr>
+        <w:t>A transcrição</w:t>
+      </w:r>
+      <w:r>
+        <w:rPr>
+          <w:lang w:val="pt-BR"/>
+        </w:rPr>
+        <w:t xml:space="preserve"> musical incide nessa necessidade, muitas vezes, de traduzir música para uma representação visual.</w:t>
+      </w:r>
+      <w:r>
+        <w:rPr>
+          <w:lang w:val="pt-BR"/>
+        </w:rPr>
+        <w:t xml:space="preserve"> </w:t>
+      </w:r>
+      <w:r>
+        <w:rPr>
+          <w:lang w:val="pt-BR"/>
+        </w:rPr>
+        <w:t>A capacidade de transcrever (t</w:t>
+      </w:r>
+      <w:r>
+        <w:rPr>
+          <w:lang w:val="pt-BR"/>
+        </w:rPr>
+        <w:t xml:space="preserve">raduzir) música para notação musical é um exemplo fascinante da inteligência humana. Envolve </w:t>
+      </w:r>
+      <w:r>
+        <w:rPr>
+          <w:b/>
+          <w:bCs/>
+          <w:lang w:val="pt-BR"/>
+        </w:rPr>
+        <w:t>percepção</w:t>
+      </w:r>
+      <w:r>
+        <w:rPr>
+          <w:lang w:val="pt-BR"/>
+        </w:rPr>
+        <w:t xml:space="preserve"> (análise complexa de camadas sonoras de uma peça musical), </w:t>
+      </w:r>
+      <w:r>
+        <w:rPr>
+          <w:b/>
+          <w:bCs/>
+          <w:lang w:val="pt-BR"/>
+        </w:rPr>
+        <w:t>cognitividade</w:t>
+      </w:r>
+      <w:r>
+        <w:rPr>
+          <w:lang w:val="pt-BR"/>
+        </w:rPr>
+        <w:t xml:space="preserve"> (reconhecimento de objetos e padrões musicais), </w:t>
+      </w:r>
+      <w:r>
+        <w:rPr>
+          <w:b/>
+          <w:bCs/>
+          <w:lang w:val="pt-BR"/>
+        </w:rPr>
+        <w:t>representação</w:t>
+      </w:r>
+      <w:r>
+        <w:rPr>
+          <w:lang w:val="pt-BR"/>
+        </w:rPr>
+        <w:t xml:space="preserve"> </w:t>
+      </w:r>
+      <w:r>
+        <w:rPr>
+          <w:b/>
+          <w:bCs/>
+          <w:lang w:val="pt-BR"/>
+        </w:rPr>
+        <w:t>de</w:t>
+      </w:r>
+      <w:r>
+        <w:rPr>
+          <w:lang w:val="pt-BR"/>
+        </w:rPr>
+        <w:t xml:space="preserve"> </w:t>
+      </w:r>
+      <w:r>
+        <w:rPr>
+          <w:b/>
+          <w:bCs/>
+          <w:lang w:val="pt-BR"/>
+        </w:rPr>
+        <w:t>conhecimento</w:t>
+      </w:r>
+      <w:r>
+        <w:rPr>
+          <w:lang w:val="pt-BR"/>
+        </w:rPr>
+        <w:t xml:space="preserve"> (capacidade de formar a notação e as estruturas musicais) e </w:t>
+      </w:r>
+      <w:r>
+        <w:rPr>
+          <w:b/>
+          <w:bCs/>
+          <w:lang w:val="pt-BR"/>
+        </w:rPr>
+        <w:t>dedução</w:t>
+      </w:r>
+      <w:r>
+        <w:rPr>
+          <w:lang w:val="pt-BR"/>
+        </w:rPr>
+        <w:t xml:space="preserve"> (ponderar e testar diversas hipóteses alternativas).</w:t>
+      </w:r>
+    </w:p>
+    <w:p>
+      <w:pPr>
+        <w:rPr>
+          <w:lang w:val="pt-BR"/>
+        </w:rPr>
+      </w:pPr>
+      <w:r>
+        <w:rPr>
+          <w:lang w:val="pt-BR"/>
+        </w:rPr>
+        <w:t xml:space="preserve">A </w:t>
+      </w:r>
+      <w:r>
+        <w:rPr>
+          <w:lang w:val="pt-BR"/>
+        </w:rPr>
+        <w:t xml:space="preserve">transcrição </w:t>
+      </w:r>
+      <w:r>
+        <w:rPr>
+          <w:lang w:val="pt-BR"/>
+        </w:rPr>
+        <w:t>automática musical</w:t>
+      </w:r>
+      <w:r>
+        <w:rPr>
+          <w:lang w:val="pt-BR"/>
+        </w:rPr>
+        <w:t xml:space="preserve">, </w:t>
+      </w:r>
+      <w:r>
+        <w:rPr>
+          <w:lang w:val="pt-BR"/>
+        </w:rPr>
+        <w:t>isto é</w:t>
+      </w:r>
+      <w:r>
+        <w:rPr>
+          <w:lang w:val="pt-BR"/>
+        </w:rPr>
+        <w:t>, a elaboração de algoritmos computacionais para converter sinais musicais para notação musical, é uma tarefa desafiante no âmbito do processamento digital de sinal e inteligência artificial.</w:t>
+      </w:r>
+    </w:p>
+    <w:p>
+      <w:pPr>
+        <w:rPr>
+          <w:lang w:val="pt-BR"/>
+        </w:rPr>
+      </w:pPr>
+      <w:r>
+        <w:rPr>
+          <w:noProof/>
+        </w:rPr>
+        <w:drawing>
+          <wp:anchor distT="0" distB="0" distL="114300" distR="114300" simplePos="0" relativeHeight="251779072" behindDoc="0" locked="0" layoutInCell="1" allowOverlap="1" wp14:anchorId="7C22C315" wp14:editId="273FD065">
+            <wp:simplePos x="0" y="0"/>
+            <wp:positionH relativeFrom="margin">
+              <wp:align>right</wp:align>
+            </wp:positionH>
+            <wp:positionV relativeFrom="paragraph">
+              <wp:posOffset>914400</wp:posOffset>
+            </wp:positionV>
+            <wp:extent cx="3390900" cy="2143125"/>
+            <wp:effectExtent l="0" t="0" r="0" b="9525"/>
+            <wp:wrapSquare wrapText="bothSides"/>
+            <wp:docPr id="225" name="Imagem 225" descr="AnthemScore | Music Transcription Software | Transcription, Freeware, Music  software"/>
+            <wp:cNvGraphicFramePr>
+              <a:graphicFrameLocks xmlns:a="http://schemas.openxmlformats.org/drawingml/2006/main" noChangeAspect="1"/>
+            </wp:cNvGraphicFramePr>
+            <a:graphic xmlns:a="http://schemas.openxmlformats.org/drawingml/2006/main">
+              <a:graphicData uri="http://schemas.openxmlformats.org/drawingml/2006/picture">
+                <pic:pic xmlns:pic="http://schemas.openxmlformats.org/drawingml/2006/picture">
+                  <pic:nvPicPr>
+                    <pic:cNvPr id="0" name="Picture 3" descr="AnthemScore | Music Transcription Software | Transcription, Freeware, Music  software"/>
+                    <pic:cNvPicPr>
+                      <a:picLocks noChangeAspect="1" noChangeArrowheads="1"/>
+                    </pic:cNvPicPr>
+                  </pic:nvPicPr>
+                  <pic:blipFill>
+                    <a:blip r:embed="rId59">
+                      <a:extLst>
+                        <a:ext uri="{28A0092B-C50C-407E-A947-70E740481C1C}">
+                          <a14:useLocalDpi xmlns:a14="http://schemas.microsoft.com/office/drawing/2010/main" val="0"/>
+                        </a:ext>
+                      </a:extLst>
+                    </a:blip>
+                    <a:srcRect/>
+                    <a:stretch>
+                      <a:fillRect/>
+                    </a:stretch>
+                  </pic:blipFill>
+                  <pic:spPr bwMode="auto">
+                    <a:xfrm>
+                      <a:off x="0" y="0"/>
+                      <a:ext cx="3390900" cy="2143125"/>
+                    </a:xfrm>
+                    <a:prstGeom prst="rect">
+                      <a:avLst/>
+                    </a:prstGeom>
+                    <a:noFill/>
+                    <a:ln>
+                      <a:noFill/>
+                    </a:ln>
+                  </pic:spPr>
+                </pic:pic>
+              </a:graphicData>
+            </a:graphic>
+            <wp14:sizeRelH relativeFrom="margin">
+              <wp14:pctWidth>0</wp14:pctWidth>
+            </wp14:sizeRelH>
+            <wp14:sizeRelV relativeFrom="margin">
+              <wp14:pctHeight>0</wp14:pctHeight>
+            </wp14:sizeRelV>
+          </wp:anchor>
+        </w:drawing>
+      </w:r>
+      <w:r>
+        <w:rPr>
+          <w:lang w:val="pt-BR"/>
+        </w:rPr>
+        <w:t xml:space="preserve">A </w:t>
+      </w:r>
+      <w:r>
+        <w:rPr>
+          <w:b/>
+          <w:bCs/>
+          <w:lang w:val="pt-BR"/>
+        </w:rPr>
+        <w:t>AMT</w:t>
+      </w:r>
+      <w:r>
+        <w:rPr>
+          <w:lang w:val="pt-BR"/>
+        </w:rPr>
+        <w:t xml:space="preserve"> conta com diversas subtarefas, como</w:t>
+      </w:r>
+      <w:r>
+        <w:rPr>
+          <w:lang w:val="pt-BR"/>
+        </w:rPr>
+        <w:t xml:space="preserve"> estimação </w:t>
+      </w:r>
+      <w:proofErr w:type="spellStart"/>
+      <w:r>
+        <w:rPr>
+          <w:b/>
+          <w:bCs/>
+          <w:i/>
+          <w:iCs/>
+          <w:lang w:val="pt-BR"/>
+        </w:rPr>
+        <w:t>multipitch</w:t>
+      </w:r>
+      <w:proofErr w:type="spellEnd"/>
+      <w:r>
+        <w:rPr>
+          <w:lang w:val="pt-BR"/>
+        </w:rPr>
+        <w:t xml:space="preserve"> (múltiplas frequências), identificação de instrumentos, reconhecimento do ritmo e interpretação de dinâmicas</w:t>
+      </w:r>
+      <w:r>
+        <w:rPr>
+          <w:lang w:val="pt-BR"/>
+        </w:rPr>
+        <w:t xml:space="preserve">. Graças à própria natureza dos sinais musicais, que geralmente apresentam diversas fontes de som (voz e múltiplos instrumentos musicais) que produzem mais de um evento sonoro em simultâneo, correlacionados ao longo do tempo e frequência, a </w:t>
+      </w:r>
+      <w:r>
+        <w:rPr>
+          <w:b/>
+          <w:bCs/>
+          <w:lang w:val="pt-BR"/>
+        </w:rPr>
+        <w:t>AMT</w:t>
+      </w:r>
+      <w:r>
+        <w:rPr>
+          <w:lang w:val="pt-BR"/>
+        </w:rPr>
+        <w:t xml:space="preserve"> ainda é considerada um problema desafiante e aberto a novas soluções, principalmente para música que conta com vários instrumentos e notas musicais em simultâneo. Existem atualmente soluções que são capazes de retirar informação coesa e acertada (com uma taxa de erro muito reduzida) de pistas de áudio que contenham apenas um instrumento, e polifonia reduzida (número de notas tocadas em simultâneo). O software </w:t>
+      </w:r>
+      <w:hyperlink r:id="rId60" w:history="1">
+        <w:proofErr w:type="spellStart"/>
+        <w:r>
+          <w:rPr>
+            <w:rStyle w:val="Hyperlink"/>
+            <w:lang w:val="pt-BR"/>
+          </w:rPr>
+          <w:t>AnthemScore</w:t>
+        </w:r>
+        <w:proofErr w:type="spellEnd"/>
+      </w:hyperlink>
+      <w:r>
+        <w:rPr>
+          <w:lang w:val="pt-BR"/>
+        </w:rPr>
+        <w:t xml:space="preserve"> revela um fascinante desempenho, principalmente para músicas compostas exclusi</w:t>
+      </w:r>
+      <w:r>
+        <w:rPr>
+          <w:lang w:val="pt-BR"/>
+        </w:rPr>
+        <w:t>vamente por piano (polifonia variável).</w:t>
+      </w:r>
+    </w:p>
+    <w:p>
+      <w:pPr>
+        <w:rPr>
+          <w:lang w:val="pt-BR"/>
+        </w:rPr>
+      </w:pPr>
+    </w:p>
+    <w:p>
+      <w:pPr>
+        <w:rPr>
+          <w:lang w:val="pt-BR"/>
+        </w:rPr>
+      </w:pPr>
+    </w:p>
+    <w:p>
+      <w:pPr>
+        <w:pStyle w:val="Ttulo2"/>
+        <w:numPr>
+          <w:ilvl w:val="1"/>
+          <w:numId w:val="1"/>
+        </w:numPr>
+        <w:rPr>
+          <w:lang w:val="pt-BR"/>
+        </w:rPr>
+      </w:pPr>
+      <w:r>
+        <w:rPr>
+          <w:lang w:val="pt-BR"/>
+        </w:rPr>
+        <w:lastRenderedPageBreak/>
+        <w:t>Processamento Digital de Sinal</w:t>
+      </w:r>
+      <w:r>
+        <w:rPr>
+          <w:lang w:val="pt-BR"/>
+        </w:rPr>
+        <w:t xml:space="preserve"> </w:t>
+      </w:r>
+    </w:p>
+    <w:p>
+      <w:pPr>
+        <w:rPr>
+          <w:lang w:val="pt-BR"/>
+        </w:rPr>
+      </w:pPr>
+    </w:p>
+    <w:p>
+      <w:pPr>
+        <w:rPr>
+          <w:lang w:val="pt-BR"/>
+        </w:rPr>
+      </w:pPr>
+      <w:r>
+        <w:rPr>
+          <w:lang w:val="pt-BR"/>
+        </w:rPr>
+        <w:t>As tecnologias de processamento digital de sinal</w:t>
+      </w:r>
+      <w:r>
+        <w:rPr>
+          <w:lang w:val="pt-BR"/>
+        </w:rPr>
+        <w:t xml:space="preserve"> </w:t>
+      </w:r>
+      <w:r>
+        <w:rPr>
+          <w:lang w:val="pt-BR"/>
+        </w:rPr>
+        <w:t xml:space="preserve">serão fundamentais para qualquer implementação de um sistema no âmbito da </w:t>
+      </w:r>
+      <w:r>
+        <w:rPr>
+          <w:b/>
+          <w:bCs/>
+          <w:lang w:val="pt-BR"/>
+        </w:rPr>
+        <w:t>AMT</w:t>
+      </w:r>
+      <w:r>
+        <w:rPr>
+          <w:lang w:val="pt-BR"/>
+        </w:rPr>
+        <w:t>, visto que a música que se pretende analisar não se encontra em formato digital (</w:t>
+      </w:r>
+      <w:r>
+        <w:rPr>
+          <w:b/>
+          <w:bCs/>
+          <w:lang w:val="pt-BR"/>
+        </w:rPr>
+        <w:t>MIDI</w:t>
+      </w:r>
+      <w:r>
+        <w:rPr>
+          <w:lang w:val="pt-BR"/>
+        </w:rPr>
+        <w:t xml:space="preserve">) mas sim em formato analógico (áudio). Na verdade, a música jamais estará em formato analógico, na medida em que passará primeiro por um conversor analógico-digital, para que seja apresentada ao sistema em formato digital. Contudo, esse formato digital não armazena informação “limpinha” acerca da música que está a ser reproduzida, como o formato </w:t>
+      </w:r>
+      <w:r>
+        <w:rPr>
+          <w:b/>
+          <w:bCs/>
+          <w:lang w:val="pt-BR"/>
+        </w:rPr>
+        <w:t>MIDI</w:t>
+      </w:r>
+      <w:r>
+        <w:rPr>
+          <w:lang w:val="pt-BR"/>
+        </w:rPr>
+        <w:t xml:space="preserve">. O formato </w:t>
+      </w:r>
+      <w:r>
+        <w:rPr>
+          <w:b/>
+          <w:bCs/>
+          <w:lang w:val="pt-BR"/>
+        </w:rPr>
+        <w:t>MIDI</w:t>
+      </w:r>
+      <w:r>
+        <w:rPr>
+          <w:lang w:val="pt-BR"/>
+        </w:rPr>
+        <w:t xml:space="preserve"> armazena a informação da velocidade, </w:t>
+      </w:r>
+      <w:proofErr w:type="spellStart"/>
+      <w:r>
+        <w:rPr>
+          <w:b/>
+          <w:bCs/>
+          <w:i/>
+          <w:iCs/>
+          <w:lang w:val="pt-BR"/>
+        </w:rPr>
+        <w:t>pitch</w:t>
+      </w:r>
+      <w:proofErr w:type="spellEnd"/>
+      <w:r>
+        <w:rPr>
+          <w:lang w:val="pt-BR"/>
+        </w:rPr>
+        <w:t xml:space="preserve"> </w:t>
+      </w:r>
+      <w:r>
+        <w:rPr>
+          <w:rStyle w:val="Refdenotaderodap"/>
+          <w:lang w:val="pt-BR"/>
+        </w:rPr>
+        <w:footnoteReference w:id="1"/>
+      </w:r>
+      <w:r>
+        <w:rPr>
+          <w:lang w:val="pt-BR"/>
+        </w:rPr>
+        <w:t>e duração de cada nota reproduzida, enquanto o formato de áudio conta apenas amostras discretas do sinal analógico, consoante uma determinada frequência de amostragem.</w:t>
+      </w:r>
+      <w:r>
+        <w:rPr>
+          <w:lang w:val="pt-BR"/>
+        </w:rPr>
+        <w:t xml:space="preserve"> Assim, é razoável afirmar que o objetivo dos sistemas AMT é transformar um ficheiro em formato de áudio </w:t>
+      </w:r>
+      <w:r>
+        <w:rPr>
+          <w:lang w:val="pt-BR"/>
+        </w:rPr>
+        <w:t>num ficheiro em</w:t>
+      </w:r>
+      <w:r>
+        <w:rPr>
+          <w:lang w:val="pt-BR"/>
+        </w:rPr>
+        <w:t xml:space="preserve"> formato </w:t>
+      </w:r>
+      <w:r>
+        <w:rPr>
+          <w:b/>
+          <w:bCs/>
+          <w:lang w:val="pt-BR"/>
+        </w:rPr>
+        <w:t>MIDI</w:t>
+      </w:r>
+      <w:r>
+        <w:rPr>
+          <w:lang w:val="pt-BR"/>
+        </w:rPr>
+        <w:t>.</w:t>
+      </w:r>
+      <w:r>
+        <w:rPr>
+          <w:lang w:val="pt-BR"/>
+        </w:rPr>
+        <w:t xml:space="preserve"> Esse é o derradeiro desafio.</w:t>
+      </w:r>
+    </w:p>
+    <w:p>
+      <w:pPr>
+        <w:rPr>
+          <w:lang w:val="pt-BR"/>
+        </w:rPr>
+      </w:pPr>
+      <w:r>
+        <w:rPr>
+          <w:lang w:val="pt-BR"/>
+        </w:rPr>
+        <w:t xml:space="preserve">Apesar de os conversores analógico-digitais resolverem um problema de grande dimensão, a </w:t>
+      </w:r>
+      <w:r>
+        <w:rPr>
+          <w:lang w:val="pt-BR"/>
+        </w:rPr>
+        <w:t xml:space="preserve">recolha de informação de um ficheiro de áudio realizada por técnicas de processamento de sinal é particularmente difícil no âmbito da </w:t>
+      </w:r>
+      <w:r>
+        <w:rPr>
+          <w:b/>
+          <w:bCs/>
+          <w:lang w:val="pt-BR"/>
+        </w:rPr>
+        <w:t>AMT</w:t>
+      </w:r>
+      <w:r>
+        <w:rPr>
+          <w:lang w:val="pt-BR"/>
+        </w:rPr>
+        <w:t>, por diversas razões:</w:t>
+      </w:r>
+    </w:p>
+    <w:p>
+      <w:pPr>
+        <w:pStyle w:val="PargrafodaLista"/>
+        <w:numPr>
+          <w:ilvl w:val="0"/>
+          <w:numId w:val="16"/>
+        </w:numPr>
+        <w:rPr>
+          <w:lang w:val="pt-BR"/>
+        </w:rPr>
+      </w:pPr>
+      <w:r>
+        <w:rPr>
+          <w:noProof/>
+        </w:rPr>
+        <w:drawing>
+          <wp:anchor distT="0" distB="0" distL="114300" distR="114300" simplePos="0" relativeHeight="251780096" behindDoc="0" locked="0" layoutInCell="1" allowOverlap="1" wp14:anchorId="1347DE39" wp14:editId="29718D0C">
+            <wp:simplePos x="0" y="0"/>
+            <wp:positionH relativeFrom="margin">
+              <wp:align>right</wp:align>
+            </wp:positionH>
+            <wp:positionV relativeFrom="paragraph">
+              <wp:posOffset>63957</wp:posOffset>
+            </wp:positionV>
+            <wp:extent cx="2252345" cy="2143125"/>
+            <wp:effectExtent l="0" t="0" r="0" b="0"/>
+            <wp:wrapSquare wrapText="bothSides"/>
+            <wp:docPr id="229" name="Imagem 229" descr="Fundamental frequency - Wikipedia"/>
+            <wp:cNvGraphicFramePr>
+              <a:graphicFrameLocks xmlns:a="http://schemas.openxmlformats.org/drawingml/2006/main" noChangeAspect="1"/>
+            </wp:cNvGraphicFramePr>
+            <a:graphic xmlns:a="http://schemas.openxmlformats.org/drawingml/2006/main">
+              <a:graphicData uri="http://schemas.openxmlformats.org/drawingml/2006/picture">
+                <pic:pic xmlns:pic="http://schemas.openxmlformats.org/drawingml/2006/picture">
+                  <pic:nvPicPr>
+                    <pic:cNvPr id="0" name="Picture 5" descr="Fundamental frequency - Wikipedia"/>
+                    <pic:cNvPicPr>
+                      <a:picLocks noChangeAspect="1" noChangeArrowheads="1"/>
+                    </pic:cNvPicPr>
+                  </pic:nvPicPr>
+                  <pic:blipFill>
+                    <a:blip r:embed="rId61" cstate="print">
+                      <a:extLst>
+                        <a:ext uri="{28A0092B-C50C-407E-A947-70E740481C1C}">
+                          <a14:useLocalDpi xmlns:a14="http://schemas.microsoft.com/office/drawing/2010/main" val="0"/>
+                        </a:ext>
+                      </a:extLst>
+                    </a:blip>
+                    <a:srcRect/>
+                    <a:stretch>
+                      <a:fillRect/>
+                    </a:stretch>
+                  </pic:blipFill>
+                  <pic:spPr bwMode="auto">
+                    <a:xfrm>
+                      <a:off x="0" y="0"/>
+                      <a:ext cx="2252345" cy="2143125"/>
+                    </a:xfrm>
+                    <a:prstGeom prst="rect">
+                      <a:avLst/>
+                    </a:prstGeom>
+                    <a:noFill/>
+                    <a:ln>
+                      <a:noFill/>
+                    </a:ln>
+                  </pic:spPr>
+                </pic:pic>
+              </a:graphicData>
+            </a:graphic>
+            <wp14:sizeRelH relativeFrom="margin">
+              <wp14:pctWidth>0</wp14:pctWidth>
+            </wp14:sizeRelH>
+            <wp14:sizeRelV relativeFrom="margin">
+              <wp14:pctHeight>0</wp14:pctHeight>
+            </wp14:sizeRelV>
+          </wp:anchor>
+        </w:drawing>
+      </w:r>
+      <w:r>
+        <w:rPr>
+          <w:lang w:val="pt-BR"/>
+        </w:rPr>
+        <w:t>Em música polifónica (múltiplos instrumentos em simultâneo), os vários instrumentos musicais apresentam diferentes frequências, volume e timbre, além de que cada um poderá emitir múltiplas notas concorrentes. A destrinça de toda esta informação é um problema que apresenta, atualmente, muito poucas soluções.</w:t>
+      </w:r>
+    </w:p>
+    <w:p>
+      <w:pPr>
+        <w:pStyle w:val="PargrafodaLista"/>
+        <w:numPr>
+          <w:ilvl w:val="0"/>
+          <w:numId w:val="16"/>
+        </w:numPr>
+        <w:rPr>
+          <w:lang w:val="pt-BR"/>
+        </w:rPr>
+      </w:pPr>
+      <w:r>
+        <w:rPr>
+          <w:lang w:val="pt-BR"/>
+        </w:rPr>
+        <w:t xml:space="preserve">Eventos sonoros sobrepostos irão, de forma geral, gerar relações harmónicas entre si. Ao analisar um espectrograma musical (como o que é providenciado pelo software </w:t>
+      </w:r>
+      <w:proofErr w:type="spellStart"/>
+      <w:r>
+        <w:rPr>
+          <w:b/>
+          <w:bCs/>
+          <w:lang w:val="pt-BR"/>
+        </w:rPr>
+        <w:t>AnthemScore</w:t>
+      </w:r>
+      <w:proofErr w:type="spellEnd"/>
+      <w:r>
+        <w:rPr>
+          <w:lang w:val="pt-BR"/>
+        </w:rPr>
+        <w:t xml:space="preserve">), cada </w:t>
+      </w:r>
+      <w:r>
+        <w:rPr>
+          <w:lang w:val="pt-BR"/>
+        </w:rPr>
+        <w:t>nota musical</w:t>
+      </w:r>
+      <w:r>
+        <w:rPr>
+          <w:lang w:val="pt-BR"/>
+        </w:rPr>
+        <w:t xml:space="preserve"> </w:t>
+      </w:r>
+      <w:r>
+        <w:rPr>
+          <w:lang w:val="pt-BR"/>
+        </w:rPr>
+        <w:t xml:space="preserve">tem uma frequência fundamental e harmónicas, que apesar de diferentes, são proporcionais à frequência fundamental. </w:t>
+      </w:r>
+      <w:r>
+        <w:rPr>
+          <w:lang w:val="pt-BR"/>
+        </w:rPr>
+        <w:t>Em intervalos consonantes (conjunto de duas notas</w:t>
+      </w:r>
+      <w:r>
+        <w:rPr>
+          <w:lang w:val="pt-BR"/>
+        </w:rPr>
+        <w:t xml:space="preserve"> que se completam, e</w:t>
+      </w:r>
+      <w:r>
+        <w:rPr>
+          <w:lang w:val="pt-BR"/>
+        </w:rPr>
+        <w:t xml:space="preserve"> causam a</w:t>
+      </w:r>
+      <w:r>
+        <w:rPr>
+          <w:lang w:val="pt-BR"/>
+        </w:rPr>
+        <w:t xml:space="preserve"> sensação de repouso, como a </w:t>
+      </w:r>
+      <w:r>
+        <w:rPr>
+          <w:b/>
+          <w:bCs/>
+          <w:lang w:val="pt-BR"/>
+        </w:rPr>
+        <w:t>4ª</w:t>
+      </w:r>
+      <w:r>
+        <w:rPr>
+          <w:lang w:val="pt-BR"/>
+        </w:rPr>
+        <w:t xml:space="preserve"> perfeita, a </w:t>
+      </w:r>
+      <w:r>
+        <w:rPr>
+          <w:b/>
+          <w:bCs/>
+          <w:lang w:val="pt-BR"/>
+        </w:rPr>
+        <w:t>5ª</w:t>
+      </w:r>
+      <w:r>
+        <w:rPr>
+          <w:lang w:val="pt-BR"/>
+        </w:rPr>
+        <w:t xml:space="preserve"> perfeita e a </w:t>
+      </w:r>
+      <w:r>
+        <w:rPr>
+          <w:b/>
+          <w:bCs/>
+          <w:lang w:val="pt-BR"/>
+        </w:rPr>
+        <w:t>8ª</w:t>
+      </w:r>
+      <w:r>
+        <w:rPr>
+          <w:lang w:val="pt-BR"/>
+        </w:rPr>
+        <w:t>) as harmónicas ficam sobrepostas em frequência, dificultando ainda mais a separação de cada evento.</w:t>
+      </w:r>
+      <w:r>
+        <w:rPr>
+          <w:lang w:val="pt-BR"/>
+        </w:rPr>
+        <w:t xml:space="preserve"> </w:t>
+      </w:r>
+    </w:p>
+    <w:p>
+      <w:pPr>
+        <w:rPr>
+          <w:lang w:val="pt-BR"/>
+        </w:rPr>
+      </w:pPr>
+      <w:r>
+        <w:rPr>
+          <w:lang w:val="pt-BR"/>
+        </w:rPr>
+        <w:t xml:space="preserve">Este problema imposto pelas harmónicas, é importante e incontornável, pelo que deverá ser analisado metodicamente. Assuma-se (com recurso à representação visual da figura acima, em que a frequência fundamental é a primeira, e as restantes são harmónicas com o dobro da frequência, triplo, quádruplo, etc...) que a nota </w:t>
+      </w:r>
+      <w:r>
+        <w:rPr>
+          <w:b/>
+          <w:bCs/>
+          <w:lang w:val="pt-BR"/>
+        </w:rPr>
+        <w:t>C4</w:t>
+      </w:r>
+      <w:r>
+        <w:rPr>
+          <w:lang w:val="pt-BR"/>
+        </w:rPr>
+        <w:t xml:space="preserve"> é tocada no piano.</w:t>
+      </w:r>
+      <w:r>
+        <w:rPr>
+          <w:lang w:val="pt-BR"/>
+        </w:rPr>
+        <w:t xml:space="preserve"> Com recurso à </w:t>
+      </w:r>
+      <w:hyperlink r:id="rId62" w:history="1">
+        <w:r>
+          <w:rPr>
+            <w:rStyle w:val="Hyperlink"/>
+            <w:lang w:val="pt-BR"/>
+          </w:rPr>
+          <w:t>tabela de frequências</w:t>
+        </w:r>
+      </w:hyperlink>
+      <w:r>
+        <w:rPr>
+          <w:lang w:val="pt-BR"/>
+        </w:rPr>
+        <w:t xml:space="preserve">, verifica-se que a frequência fundamental é </w:t>
+      </w:r>
+      <w:r>
+        <w:rPr>
+          <w:b/>
+          <w:bCs/>
+          <w:lang w:val="pt-BR"/>
+        </w:rPr>
+        <w:t>261</w:t>
+      </w:r>
+      <w:r>
+        <w:rPr>
+          <w:b/>
+          <w:bCs/>
+          <w:lang w:val="pt-BR"/>
+        </w:rPr>
+        <w:t>.63 Hz</w:t>
+      </w:r>
+      <w:r>
+        <w:rPr>
+          <w:lang w:val="pt-BR"/>
+        </w:rPr>
+        <w:t xml:space="preserve">, pelo que a segunda harmónica será </w:t>
+      </w:r>
+      <w:r>
+        <w:rPr>
+          <w:b/>
+          <w:bCs/>
+          <w:lang w:val="pt-BR"/>
+        </w:rPr>
+        <w:t>523</w:t>
+      </w:r>
+      <w:r>
+        <w:rPr>
+          <w:b/>
+          <w:bCs/>
+          <w:lang w:val="pt-BR"/>
+        </w:rPr>
+        <w:t>.25 Hz</w:t>
+      </w:r>
+      <w:r>
+        <w:rPr>
+          <w:lang w:val="pt-BR"/>
+        </w:rPr>
+        <w:t xml:space="preserve"> (</w:t>
+      </w:r>
+      <w:r>
+        <w:rPr>
+          <w:b/>
+          <w:bCs/>
+          <w:lang w:val="pt-BR"/>
+        </w:rPr>
+        <w:t>C5</w:t>
+      </w:r>
+      <w:r>
+        <w:rPr>
+          <w:lang w:val="pt-BR"/>
+        </w:rPr>
+        <w:t xml:space="preserve">), a terceira será </w:t>
+      </w:r>
+      <w:r>
+        <w:rPr>
+          <w:b/>
+          <w:bCs/>
+          <w:lang w:val="pt-BR"/>
+        </w:rPr>
+        <w:t>783.99</w:t>
+      </w:r>
+      <w:r>
+        <w:rPr>
+          <w:b/>
+          <w:bCs/>
+          <w:lang w:val="pt-BR"/>
+        </w:rPr>
+        <w:t xml:space="preserve"> Hz</w:t>
+      </w:r>
+      <w:r>
+        <w:rPr>
+          <w:lang w:val="pt-BR"/>
+        </w:rPr>
+        <w:t xml:space="preserve"> (</w:t>
+      </w:r>
+      <w:r>
+        <w:rPr>
+          <w:b/>
+          <w:bCs/>
+          <w:lang w:val="pt-BR"/>
+        </w:rPr>
+        <w:t>G5</w:t>
+      </w:r>
+      <w:r>
+        <w:rPr>
+          <w:lang w:val="pt-BR"/>
+        </w:rPr>
+        <w:t xml:space="preserve">), a quarta será </w:t>
+      </w:r>
+      <w:r>
+        <w:rPr>
+          <w:b/>
+          <w:bCs/>
+          <w:lang w:val="pt-BR"/>
+        </w:rPr>
+        <w:t>1046.50</w:t>
+      </w:r>
+      <w:r>
+        <w:rPr>
+          <w:b/>
+          <w:bCs/>
+          <w:lang w:val="pt-BR"/>
+        </w:rPr>
+        <w:t xml:space="preserve"> Hz </w:t>
+      </w:r>
+      <w:r>
+        <w:rPr>
+          <w:lang w:val="pt-BR"/>
+        </w:rPr>
+        <w:t>(</w:t>
+      </w:r>
+      <w:r>
+        <w:rPr>
+          <w:b/>
+          <w:bCs/>
+          <w:lang w:val="pt-BR"/>
+        </w:rPr>
+        <w:t>C6</w:t>
+      </w:r>
+      <w:r>
+        <w:rPr>
+          <w:lang w:val="pt-BR"/>
+        </w:rPr>
+        <w:t>) e assim sucessivamente. Ora, note-se que, nesta situação, é impossível concluir definitivamente se a frequência</w:t>
+      </w:r>
+      <w:r>
+        <w:rPr>
+          <w:lang w:val="pt-BR"/>
+        </w:rPr>
+        <w:t xml:space="preserve"> </w:t>
+      </w:r>
+      <w:r>
+        <w:rPr>
+          <w:b/>
+          <w:bCs/>
+          <w:lang w:val="pt-BR"/>
+        </w:rPr>
+        <w:t>783.99</w:t>
+      </w:r>
+      <w:r>
+        <w:rPr>
+          <w:lang w:val="pt-BR"/>
+        </w:rPr>
+        <w:t xml:space="preserve"> se trata de um harmónica de </w:t>
+      </w:r>
+      <w:r>
+        <w:rPr>
+          <w:b/>
+          <w:bCs/>
+          <w:lang w:val="pt-BR"/>
+        </w:rPr>
+        <w:t>C4</w:t>
+      </w:r>
+      <w:r>
+        <w:rPr>
+          <w:lang w:val="pt-BR"/>
+        </w:rPr>
+        <w:t xml:space="preserve">, ou se se trata de uma frequência fundamental da nota </w:t>
+      </w:r>
+      <w:r>
+        <w:rPr>
+          <w:b/>
+          <w:bCs/>
+          <w:lang w:val="pt-BR"/>
+        </w:rPr>
+        <w:t>G5</w:t>
+      </w:r>
+      <w:r>
+        <w:rPr>
+          <w:lang w:val="pt-BR"/>
+        </w:rPr>
+        <w:t>.</w:t>
+      </w:r>
+    </w:p>
+    <w:p>
+      <w:pPr>
+        <w:rPr>
+          <w:u w:val="single"/>
+          <w:lang w:val="pt-BR"/>
+        </w:rPr>
+      </w:pPr>
+    </w:p>
+    <w:p>
+      <w:pPr>
+        <w:rPr>
+          <w:u w:val="single"/>
+          <w:lang w:val="pt-BR"/>
+        </w:rPr>
+      </w:pPr>
+    </w:p>
+    <w:p>
+      <w:pPr>
+        <w:rPr>
+          <w:u w:val="single"/>
+          <w:lang w:val="pt-BR"/>
+        </w:rPr>
+      </w:pPr>
+    </w:p>
+    <w:p>
+      <w:pPr>
+        <w:rPr>
+          <w:u w:val="single"/>
+          <w:lang w:val="pt-BR"/>
+        </w:rPr>
+      </w:pPr>
+    </w:p>
+    <w:p>
+      <w:pPr>
+        <w:rPr>
+          <w:u w:val="single"/>
+          <w:lang w:val="pt-BR"/>
+        </w:rPr>
+      </w:pPr>
+    </w:p>
+    <w:p>
+      <w:pPr>
+        <w:pStyle w:val="Ttulo2"/>
+        <w:numPr>
+          <w:ilvl w:val="1"/>
+          <w:numId w:val="1"/>
+        </w:numPr>
+        <w:rPr>
+          <w:lang w:val="pt-BR"/>
+        </w:rPr>
+      </w:pPr>
+      <w:r>
+        <w:rPr>
+          <w:lang w:val="pt-BR"/>
+        </w:rPr>
+        <w:t>Algoritmo NMF</w:t>
+      </w:r>
+    </w:p>
+    <w:p>
+      <w:pPr>
+        <w:rPr>
+          <w:lang w:val="pt-BR"/>
+        </w:rPr>
+      </w:pPr>
+    </w:p>
+    <w:p>
+      <w:pPr>
+        <w:rPr>
+          <w:lang w:val="pt-BR"/>
+        </w:rPr>
+      </w:pPr>
+      <w:r>
+        <w:rPr>
+          <w:lang w:val="pt-BR"/>
+        </w:rPr>
+        <w:drawing>
+          <wp:anchor distT="0" distB="0" distL="114300" distR="114300" simplePos="0" relativeHeight="251782144" behindDoc="0" locked="0" layoutInCell="1" allowOverlap="1" wp14:anchorId="018BCDA1" wp14:editId="4B7496AB">
+            <wp:simplePos x="0" y="0"/>
+            <wp:positionH relativeFrom="margin">
+              <wp:posOffset>3124835</wp:posOffset>
+            </wp:positionH>
+            <wp:positionV relativeFrom="paragraph">
+              <wp:posOffset>6985</wp:posOffset>
+            </wp:positionV>
+            <wp:extent cx="2271395" cy="4103370"/>
+            <wp:effectExtent l="0" t="0" r="0" b="0"/>
+            <wp:wrapSquare wrapText="bothSides"/>
+            <wp:docPr id="231" name="Imagem 231" descr="Gráfico&#10;&#10;Descrição gerada automaticamente"/>
+            <wp:cNvGraphicFramePr>
+              <a:graphicFrameLocks xmlns:a="http://schemas.openxmlformats.org/drawingml/2006/main" noChangeAspect="1"/>
+            </wp:cNvGraphicFramePr>
+            <a:graphic xmlns:a="http://schemas.openxmlformats.org/drawingml/2006/main">
+              <a:graphicData uri="http://schemas.openxmlformats.org/drawingml/2006/picture">
+                <pic:pic xmlns:pic="http://schemas.openxmlformats.org/drawingml/2006/picture">
+                  <pic:nvPicPr>
+                    <pic:cNvPr id="231" name="Imagem 231" descr="Gráfico&#10;&#10;Descrição gerada automaticamente"/>
+                    <pic:cNvPicPr/>
+                  </pic:nvPicPr>
+                  <pic:blipFill>
+                    <a:blip r:embed="rId63"/>
+                    <a:stretch>
+                      <a:fillRect/>
+                    </a:stretch>
+                  </pic:blipFill>
+                  <pic:spPr>
+                    <a:xfrm>
+                      <a:off x="0" y="0"/>
+                      <a:ext cx="2271395" cy="4103370"/>
+                    </a:xfrm>
+                    <a:prstGeom prst="rect">
+                      <a:avLst/>
+                    </a:prstGeom>
+                  </pic:spPr>
+                </pic:pic>
+              </a:graphicData>
+            </a:graphic>
+            <wp14:sizeRelH relativeFrom="margin">
+              <wp14:pctWidth>0</wp14:pctWidth>
+            </wp14:sizeRelH>
+            <wp14:sizeRelV relativeFrom="margin">
+              <wp14:pctHeight>0</wp14:pctHeight>
+            </wp14:sizeRelV>
+          </wp:anchor>
+        </w:drawing>
+      </w:r>
+      <w:r>
+        <w:rPr>
+          <w:lang w:val="pt-BR"/>
+        </w:rPr>
+        <w:t xml:space="preserve">Relativamente ao estado de arte, o </w:t>
+      </w:r>
+      <w:r>
+        <w:rPr>
+          <w:b/>
+          <w:bCs/>
+          <w:lang w:val="pt-BR"/>
+        </w:rPr>
+        <w:t>AMT</w:t>
+      </w:r>
+      <w:r>
+        <w:rPr>
+          <w:lang w:val="pt-BR"/>
+        </w:rPr>
+        <w:t xml:space="preserve"> é um problema que apresenta uma grande variedade de métodos aplicáveis. Maior parte dos métodos atua segundo a seguinte metodologia</w:t>
+      </w:r>
+      <w:r>
+        <w:rPr>
+          <w:lang w:val="pt-BR"/>
+        </w:rPr>
+        <w:t xml:space="preserve"> de </w:t>
+      </w:r>
+      <w:r>
+        <w:rPr>
+          <w:b/>
+          <w:bCs/>
+          <w:i/>
+          <w:iCs/>
+          <w:u w:val="single"/>
+          <w:lang w:val="pt-BR"/>
+        </w:rPr>
+        <w:t>time-frames</w:t>
+      </w:r>
+      <w:r>
+        <w:rPr>
+          <w:lang w:val="pt-BR"/>
+        </w:rPr>
+        <w:t xml:space="preserve">. </w:t>
+      </w:r>
+      <w:r>
+        <w:rPr>
+          <w:lang w:val="pt-BR"/>
+        </w:rPr>
+        <w:t xml:space="preserve">Assumindo uma matriz de </w:t>
+      </w:r>
+      <w:proofErr w:type="spellStart"/>
+      <w:r>
+        <w:rPr>
+          <w:b/>
+          <w:bCs/>
+          <w:i/>
+          <w:iCs/>
+          <w:lang w:val="pt-BR"/>
+        </w:rPr>
+        <w:t>pitch</w:t>
+      </w:r>
+      <w:proofErr w:type="spellEnd"/>
+      <w:r>
+        <w:rPr>
+          <w:lang w:val="pt-BR"/>
+        </w:rPr>
+        <w:t xml:space="preserve"> em função do tempo, analisar o valor das frequências para cada intervalo de tempo com um determinado comprimento (por exemplo </w:t>
+      </w:r>
+      <w:r>
+        <w:rPr>
+          <w:b/>
+          <w:bCs/>
+          <w:lang w:val="pt-BR"/>
+        </w:rPr>
+        <w:t xml:space="preserve">10 </w:t>
+      </w:r>
+      <w:proofErr w:type="spellStart"/>
+      <w:r>
+        <w:rPr>
+          <w:b/>
+          <w:bCs/>
+          <w:lang w:val="pt-BR"/>
+        </w:rPr>
+        <w:t>ms</w:t>
+      </w:r>
+      <w:proofErr w:type="spellEnd"/>
+      <w:r>
+        <w:rPr>
+          <w:lang w:val="pt-BR"/>
+        </w:rPr>
+        <w:t>). Este processo, geralmente, é independente entre todos os intervalos de tempo, mas alguns métodos aplicam técnicas de pós-processamento, que permitem considerar informação contextual através de filtragem d</w:t>
+      </w:r>
+      <w:r>
+        <w:rPr>
+          <w:lang w:val="pt-BR"/>
+        </w:rPr>
+        <w:t xml:space="preserve">o </w:t>
+      </w:r>
+      <w:proofErr w:type="spellStart"/>
+      <w:r>
+        <w:rPr>
+          <w:b/>
+          <w:bCs/>
+          <w:i/>
+          <w:iCs/>
+          <w:lang w:val="pt-BR"/>
+        </w:rPr>
+        <w:t>pitch</w:t>
+      </w:r>
+      <w:proofErr w:type="spellEnd"/>
+      <w:r>
+        <w:rPr>
+          <w:lang w:val="pt-BR"/>
+        </w:rPr>
+        <w:t xml:space="preserve">. </w:t>
+      </w:r>
+      <w:r>
+        <w:rPr>
+          <w:lang w:val="pt-BR"/>
+        </w:rPr>
+        <w:t>Por exemplo, na figura</w:t>
+      </w:r>
+      <w:r>
+        <w:rPr>
+          <w:b/>
+          <w:bCs/>
+          <w:lang w:val="pt-BR"/>
+        </w:rPr>
+        <w:t xml:space="preserve"> (a)</w:t>
+      </w:r>
+      <w:r>
+        <w:rPr>
+          <w:lang w:val="pt-BR"/>
+        </w:rPr>
+        <w:t xml:space="preserve"> cada ponto preto representa a estimativa de um </w:t>
+      </w:r>
+      <w:proofErr w:type="spellStart"/>
+      <w:r>
+        <w:rPr>
+          <w:b/>
+          <w:bCs/>
+          <w:i/>
+          <w:iCs/>
+          <w:lang w:val="pt-BR"/>
+        </w:rPr>
+        <w:t>pitch</w:t>
+      </w:r>
+      <w:proofErr w:type="spellEnd"/>
+      <w:r>
+        <w:rPr>
+          <w:lang w:val="pt-BR"/>
+        </w:rPr>
+        <w:t>.</w:t>
+      </w:r>
+    </w:p>
+    <w:p>
+      <w:pPr>
+        <w:rPr>
+          <w:lang w:val="pt-BR"/>
+        </w:rPr>
+      </w:pPr>
+      <w:r>
+        <w:rPr>
+          <w:lang w:val="pt-BR"/>
+        </w:rPr>
+        <w:t xml:space="preserve">Existem também </w:t>
+      </w:r>
+      <w:r>
+        <w:rPr>
+          <w:u w:val="single"/>
+          <w:lang w:val="pt-BR"/>
+        </w:rPr>
+        <w:t xml:space="preserve">técnicas de transcrição </w:t>
+      </w:r>
+      <w:r>
+        <w:rPr>
+          <w:b/>
+          <w:bCs/>
+          <w:i/>
+          <w:iCs/>
+          <w:u w:val="single"/>
+          <w:lang w:val="pt-BR"/>
+        </w:rPr>
+        <w:t>note-level</w:t>
+      </w:r>
+      <w:r>
+        <w:rPr>
+          <w:lang w:val="pt-BR"/>
+        </w:rPr>
+        <w:t>, que permitem não só obter informação acerca d</w:t>
+      </w:r>
+      <w:r>
+        <w:rPr>
+          <w:lang w:val="pt-BR"/>
+        </w:rPr>
+        <w:t xml:space="preserve">o </w:t>
+      </w:r>
+      <w:proofErr w:type="spellStart"/>
+      <w:r>
+        <w:rPr>
+          <w:b/>
+          <w:bCs/>
+          <w:i/>
+          <w:iCs/>
+          <w:lang w:val="pt-BR"/>
+        </w:rPr>
+        <w:t>pitch</w:t>
+      </w:r>
+      <w:proofErr w:type="spellEnd"/>
+      <w:r>
+        <w:rPr>
+          <w:lang w:val="pt-BR"/>
+        </w:rPr>
+        <w:t>, como também a duração da nota (figura</w:t>
+      </w:r>
+      <w:r>
+        <w:rPr>
+          <w:b/>
+          <w:bCs/>
+          <w:lang w:val="pt-BR"/>
+        </w:rPr>
+        <w:t xml:space="preserve"> (b)</w:t>
+      </w:r>
+      <w:r>
+        <w:rPr>
+          <w:lang w:val="pt-BR"/>
+        </w:rPr>
+        <w:t>).</w:t>
+      </w:r>
+      <w:r>
+        <w:rPr>
+          <w:noProof/>
+        </w:rPr>
+        <w:t xml:space="preserve"> </w:t>
+      </w:r>
+    </w:p>
+    <w:p>
+      <w:pPr>
+        <w:rPr>
+          <w:u w:val="single"/>
+          <w:lang w:val="pt-BR"/>
+        </w:rPr>
+      </w:pPr>
+      <w:r>
+        <w:rPr>
+          <w:lang w:val="pt-BR"/>
+        </w:rPr>
+        <w:t xml:space="preserve">Além disso, as </w:t>
+      </w:r>
+      <w:r>
+        <w:rPr>
+          <w:u w:val="single"/>
+          <w:lang w:val="pt-BR"/>
+        </w:rPr>
+        <w:t xml:space="preserve">técnicas de transcrição </w:t>
+      </w:r>
+      <w:proofErr w:type="spellStart"/>
+      <w:r>
+        <w:rPr>
+          <w:b/>
+          <w:bCs/>
+          <w:i/>
+          <w:iCs/>
+          <w:u w:val="single"/>
+          <w:lang w:val="pt-BR"/>
+        </w:rPr>
+        <w:t>stream</w:t>
+      </w:r>
+      <w:proofErr w:type="spellEnd"/>
+      <w:r>
+        <w:rPr>
+          <w:b/>
+          <w:bCs/>
+          <w:i/>
+          <w:iCs/>
+          <w:u w:val="single"/>
+          <w:lang w:val="pt-BR"/>
+        </w:rPr>
+        <w:t>-level</w:t>
+      </w:r>
+      <w:r>
+        <w:rPr>
+          <w:lang w:val="pt-BR"/>
+        </w:rPr>
+        <w:t xml:space="preserve">, que permitem destrinçar com alguma eficácia </w:t>
+      </w:r>
+      <w:r>
+        <w:rPr>
+          <w:lang w:val="pt-BR"/>
+        </w:rPr>
+        <w:t xml:space="preserve">os instrumentos envolvidos, também se revelam muito interessantes. Observe-se a figura </w:t>
+      </w:r>
+      <w:r>
+        <w:rPr>
+          <w:b/>
+          <w:bCs/>
+          <w:lang w:val="pt-BR"/>
+        </w:rPr>
+        <w:t>(c)</w:t>
+      </w:r>
+      <w:r>
+        <w:rPr>
+          <w:lang w:val="pt-BR"/>
+        </w:rPr>
+        <w:t>, em que as sucessões (</w:t>
+      </w:r>
+      <w:proofErr w:type="spellStart"/>
+      <w:r>
+        <w:rPr>
+          <w:b/>
+          <w:bCs/>
+          <w:i/>
+          <w:iCs/>
+          <w:lang w:val="pt-BR"/>
+        </w:rPr>
+        <w:t>streams</w:t>
+      </w:r>
+      <w:proofErr w:type="spellEnd"/>
+      <w:r>
+        <w:rPr>
+          <w:lang w:val="pt-BR"/>
+        </w:rPr>
+        <w:t xml:space="preserve">) de notas provenientes de diferentes cores representam diferentes instrumentos musicais ou fontes de som. Estes métodos são também conhecidos por </w:t>
+      </w:r>
+      <w:r>
+        <w:rPr>
+          <w:b/>
+          <w:bCs/>
+          <w:i/>
+          <w:iCs/>
+          <w:lang w:val="pt-BR"/>
+        </w:rPr>
+        <w:t>timbre-tracking</w:t>
+      </w:r>
+      <w:r>
+        <w:rPr>
+          <w:lang w:val="pt-BR"/>
+        </w:rPr>
+        <w:t>.</w:t>
+      </w:r>
+    </w:p>
+    <w:p>
+      <w:pPr>
+        <w:rPr>
+          <w:lang w:val="pt-BR"/>
+        </w:rPr>
+      </w:pPr>
+      <w:r>
+        <w:rPr>
+          <w:lang w:val="pt-BR"/>
+        </w:rPr>
+        <w:t xml:space="preserve">Contudo, a família de algoritmos dominante no âmbito âmbito da transcrição musical automatizada, é o </w:t>
+      </w:r>
+      <w:r>
+        <w:rPr>
+          <w:b/>
+          <w:bCs/>
+          <w:lang w:val="pt-BR"/>
+        </w:rPr>
+        <w:t>NMF</w:t>
+      </w:r>
+      <w:r>
+        <w:rPr>
+          <w:b/>
+          <w:bCs/>
+          <w:lang w:val="pt-BR"/>
+        </w:rPr>
+        <w:t xml:space="preserve"> </w:t>
+      </w:r>
+      <w:r>
+        <w:rPr>
+          <w:lang w:val="pt-BR"/>
+        </w:rPr>
+        <w:t>(</w:t>
+      </w:r>
+      <w:r>
+        <w:rPr>
+          <w:b/>
+          <w:bCs/>
+          <w:i/>
+          <w:iCs/>
+          <w:lang w:val="pt-BR"/>
+        </w:rPr>
+        <w:t xml:space="preserve">non-negative </w:t>
+      </w:r>
+      <w:proofErr w:type="spellStart"/>
+      <w:r>
+        <w:rPr>
+          <w:b/>
+          <w:bCs/>
+          <w:i/>
+          <w:iCs/>
+          <w:lang w:val="pt-BR"/>
+        </w:rPr>
+        <w:t>matrix</w:t>
+      </w:r>
+      <w:proofErr w:type="spellEnd"/>
+      <w:r>
+        <w:rPr>
+          <w:b/>
+          <w:bCs/>
+          <w:i/>
+          <w:iCs/>
+          <w:lang w:val="pt-BR"/>
+        </w:rPr>
+        <w:t xml:space="preserve"> </w:t>
+      </w:r>
+      <w:proofErr w:type="spellStart"/>
+      <w:r>
+        <w:rPr>
+          <w:b/>
+          <w:bCs/>
+          <w:i/>
+          <w:iCs/>
+          <w:lang w:val="pt-BR"/>
+        </w:rPr>
+        <w:t>factorization</w:t>
+      </w:r>
+      <w:proofErr w:type="spellEnd"/>
+      <w:r>
+        <w:rPr>
+          <w:lang w:val="pt-BR"/>
+        </w:rPr>
+        <w:t>)</w:t>
+      </w:r>
+      <w:r>
+        <w:rPr>
+          <w:lang w:val="pt-BR"/>
+        </w:rPr>
+        <w:t xml:space="preserve">. </w:t>
+      </w:r>
+      <w:r>
+        <w:rPr>
+          <w:lang w:val="pt-BR"/>
+        </w:rPr>
+        <w:t xml:space="preserve">Estes algoritmos, além da sua aplicação no contexto </w:t>
+      </w:r>
+      <w:r>
+        <w:rPr>
+          <w:b/>
+          <w:bCs/>
+          <w:lang w:val="pt-BR"/>
+        </w:rPr>
+        <w:t>AMT</w:t>
+      </w:r>
+      <w:r>
+        <w:rPr>
+          <w:lang w:val="pt-BR"/>
+        </w:rPr>
+        <w:t>, também são utilizados para processamento de fala e de imagem.</w:t>
+      </w:r>
+    </w:p>
+    <w:p>
+      <w:pPr>
+        <w:rPr>
+          <w:lang w:val="pt-BR"/>
+        </w:rPr>
+      </w:pPr>
+      <w:r>
+        <w:rPr>
+          <w:lang w:val="pt-BR"/>
+        </w:rPr>
+        <w:t xml:space="preserve">A ideia geral do NMF consiste em representar a matriz </w:t>
+      </w:r>
+      <w:r>
+        <w:rPr>
+          <w:b/>
+          <w:bCs/>
+          <w:lang w:val="pt-BR"/>
+        </w:rPr>
+        <w:t>V</w:t>
+      </w:r>
+      <w:r>
+        <w:rPr>
+          <w:lang w:val="pt-BR"/>
+        </w:rPr>
+        <w:t>, tempo em função da frequência, não negativa (a matriz que representa o problema, isto é, a frequência em função do tempo associada à música que se pretende transcrever) como o produto de duas outras matrizes:</w:t>
+      </w:r>
+    </w:p>
+    <w:p>
+      <w:pPr>
+        <w:pStyle w:val="PargrafodaLista"/>
+        <w:numPr>
+          <w:ilvl w:val="0"/>
+          <w:numId w:val="17"/>
+        </w:numPr>
+        <w:rPr>
+          <w:lang w:val="pt-BR"/>
+        </w:rPr>
+      </w:pPr>
+      <w:r>
+        <w:rPr>
+          <w:b/>
+          <w:bCs/>
+          <w:lang w:val="pt-BR"/>
+        </w:rPr>
+        <w:t>D</w:t>
+      </w:r>
+      <w:r>
+        <w:rPr>
+          <w:lang w:val="pt-BR"/>
+        </w:rPr>
+        <w:t xml:space="preserve"> – Uma matriz dicionário </w:t>
+      </w:r>
+      <w:r>
+        <w:rPr>
+          <w:lang w:val="pt-BR"/>
+        </w:rPr>
+        <w:t xml:space="preserve">que representa a frequência em função do </w:t>
+      </w:r>
+      <w:proofErr w:type="spellStart"/>
+      <w:r>
+        <w:rPr>
+          <w:b/>
+          <w:bCs/>
+          <w:i/>
+          <w:iCs/>
+          <w:lang w:val="pt-BR"/>
+        </w:rPr>
+        <w:t>pitch</w:t>
+      </w:r>
+      <w:proofErr w:type="spellEnd"/>
+      <w:r>
+        <w:rPr>
+          <w:lang w:val="pt-BR"/>
+        </w:rPr>
+        <w:t>.</w:t>
+      </w:r>
+    </w:p>
+    <w:p>
+      <w:pPr>
+        <w:pStyle w:val="PargrafodaLista"/>
+        <w:numPr>
+          <w:ilvl w:val="0"/>
+          <w:numId w:val="17"/>
+        </w:numPr>
+        <w:rPr>
+          <w:lang w:val="pt-BR"/>
+        </w:rPr>
+      </w:pPr>
+      <w:r>
+        <w:rPr>
+          <w:b/>
+          <w:bCs/>
+          <w:lang w:val="pt-BR"/>
+        </w:rPr>
+        <w:t xml:space="preserve">A </w:t>
+      </w:r>
+      <w:r>
+        <w:rPr>
+          <w:lang w:val="pt-BR"/>
+        </w:rPr>
+        <w:t xml:space="preserve">– Uma matriz de ativação que representa o </w:t>
+      </w:r>
+      <w:proofErr w:type="spellStart"/>
+      <w:r>
+        <w:rPr>
+          <w:b/>
+          <w:bCs/>
+          <w:i/>
+          <w:iCs/>
+          <w:lang w:val="pt-BR"/>
+        </w:rPr>
+        <w:t>pitch</w:t>
+      </w:r>
+      <w:proofErr w:type="spellEnd"/>
+      <w:r>
+        <w:rPr>
+          <w:lang w:val="pt-BR"/>
+        </w:rPr>
+        <w:t xml:space="preserve"> em função do tempo.</w:t>
+      </w:r>
+    </w:p>
+    <w:p>
+      <w:r>
+        <w:rPr>
+          <w:lang w:val="pt-BR"/>
+        </w:rPr>
+        <w:drawing>
+          <wp:anchor distT="0" distB="0" distL="114300" distR="114300" simplePos="0" relativeHeight="251784192" behindDoc="0" locked="0" layoutInCell="1" allowOverlap="1" wp14:anchorId="76B41EDB" wp14:editId="740BAB79">
+            <wp:simplePos x="0" y="0"/>
+            <wp:positionH relativeFrom="margin">
+              <wp:align>left</wp:align>
+            </wp:positionH>
+            <wp:positionV relativeFrom="paragraph">
+              <wp:posOffset>506959</wp:posOffset>
+            </wp:positionV>
+            <wp:extent cx="3708400" cy="725170"/>
+            <wp:effectExtent l="0" t="0" r="6350" b="0"/>
+            <wp:wrapTopAndBottom/>
+            <wp:docPr id="232" name="Imagem 232" descr="Logotipo&#10;&#10;Descrição gerada automaticamente com confiança baixa"/>
+            <wp:cNvGraphicFramePr>
+              <a:graphicFrameLocks xmlns:a="http://schemas.openxmlformats.org/drawingml/2006/main" noChangeAspect="1"/>
+            </wp:cNvGraphicFramePr>
+            <a:graphic xmlns:a="http://schemas.openxmlformats.org/drawingml/2006/main">
+              <a:graphicData uri="http://schemas.openxmlformats.org/drawingml/2006/picture">
+                <pic:pic xmlns:pic="http://schemas.openxmlformats.org/drawingml/2006/picture">
+                  <pic:nvPicPr>
+                    <pic:cNvPr id="232" name="Imagem 232" descr="Logotipo&#10;&#10;Descrição gerada automaticamente com confiança baixa"/>
+                    <pic:cNvPicPr/>
+                  </pic:nvPicPr>
+                  <pic:blipFill>
+                    <a:blip r:embed="rId64"/>
+                    <a:stretch>
+                      <a:fillRect/>
+                    </a:stretch>
+                  </pic:blipFill>
+                  <pic:spPr>
+                    <a:xfrm>
+                      <a:off x="0" y="0"/>
+                      <a:ext cx="3708400" cy="725170"/>
+                    </a:xfrm>
+                    <a:prstGeom prst="rect">
+                      <a:avLst/>
+                    </a:prstGeom>
+                  </pic:spPr>
+                </pic:pic>
+              </a:graphicData>
+            </a:graphic>
+            <wp14:sizeRelH relativeFrom="margin">
+              <wp14:pctWidth>0</wp14:pctWidth>
+            </wp14:sizeRelH>
+            <wp14:sizeRelV relativeFrom="margin">
+              <wp14:pctHeight>0</wp14:pctHeight>
+            </wp14:sizeRelV>
+          </wp:anchor>
+        </w:drawing>
+      </w:r>
+      <w:r>
+        <w:rPr>
+          <w:lang w:val="pt-BR"/>
+        </w:rPr>
+        <w:t xml:space="preserve">As dimensões de cada matriz caracterizam-se pelo seguinte: </w:t>
+      </w:r>
+      <w:r>
+        <w:rPr>
+          <w:b/>
+          <w:bCs/>
+          <w:lang w:val="pt-BR"/>
+        </w:rPr>
+        <w:t xml:space="preserve">V </w:t>
+      </w:r>
+      <w:r>
+        <w:rPr>
+          <w:rFonts w:ascii="Cambria Math" w:hAnsi="Cambria Math" w:cs="Cambria Math"/>
+          <w:b/>
+          <w:bCs/>
+          <w:color w:val="202124"/>
+          <w:shd w:val="clear" w:color="auto" w:fill="FFFFFF"/>
+        </w:rPr>
+        <w:t>∈</w:t>
+      </w:r>
+      <w:r>
+        <w:rPr>
+          <w:rFonts w:cs="Cambria Math"/>
+          <w:b/>
+          <w:bCs/>
+          <w:color w:val="202124"/>
+          <w:shd w:val="clear" w:color="auto" w:fill="FFFFFF"/>
+        </w:rPr>
+        <w:t xml:space="preserve"> </w:t>
+      </w:r>
+      <w:r>
+        <w:rPr>
+          <w:rFonts w:ascii="Times New Roman" w:hAnsi="Times New Roman" w:cs="Times New Roman"/>
+          <w:b/>
+          <w:bCs/>
+          <w:color w:val="202124"/>
+          <w:shd w:val="clear" w:color="auto" w:fill="FFFFFF"/>
+        </w:rPr>
+        <w:t>ℝ</w:t>
+      </w:r>
+      <w:r>
+        <w:rPr>
+          <w:rFonts w:cs="Arial"/>
+          <w:b/>
+          <w:bCs/>
+          <w:color w:val="202124"/>
+          <w:shd w:val="clear" w:color="auto" w:fill="FFFFFF"/>
+          <w:vertAlign w:val="subscript"/>
+        </w:rPr>
+        <w:t>≥0</w:t>
+      </w:r>
+      <w:r>
+        <w:rPr>
+          <w:rFonts w:cs="Times New Roman"/>
+          <w:b/>
+          <w:bCs/>
+          <w:color w:val="202124"/>
+          <w:shd w:val="clear" w:color="auto" w:fill="FFFFFF"/>
+          <w:vertAlign w:val="superscript"/>
+        </w:rPr>
+        <w:t xml:space="preserve">M </w:t>
+      </w:r>
+      <w:r>
+        <w:rPr>
+          <w:b/>
+          <w:bCs/>
+          <w:vertAlign w:val="superscript"/>
+        </w:rPr>
+        <w:t>x N</w:t>
+      </w:r>
+      <w:r>
+        <w:rPr>
+          <w:rFonts w:cs="Arial"/>
+          <w:color w:val="202124"/>
+          <w:shd w:val="clear" w:color="auto" w:fill="FFFFFF"/>
+        </w:rPr>
+        <w:t xml:space="preserve"> , </w:t>
+      </w:r>
+      <w:r>
+        <w:rPr>
+          <w:b/>
+          <w:bCs/>
+          <w:lang w:val="pt-BR"/>
+        </w:rPr>
+        <w:t>D</w:t>
+      </w:r>
+      <w:r>
+        <w:rPr>
+          <w:b/>
+          <w:bCs/>
+          <w:lang w:val="pt-BR"/>
+        </w:rPr>
+        <w:t xml:space="preserve"> </w:t>
+      </w:r>
+      <w:r>
+        <w:rPr>
+          <w:rFonts w:ascii="Cambria Math" w:hAnsi="Cambria Math" w:cs="Cambria Math"/>
+          <w:b/>
+          <w:bCs/>
+          <w:color w:val="202124"/>
+          <w:shd w:val="clear" w:color="auto" w:fill="FFFFFF"/>
+        </w:rPr>
+        <w:t>∈</w:t>
+      </w:r>
+      <w:r>
+        <w:rPr>
+          <w:rFonts w:cs="Cambria Math"/>
+          <w:b/>
+          <w:bCs/>
+          <w:color w:val="202124"/>
+          <w:shd w:val="clear" w:color="auto" w:fill="FFFFFF"/>
+        </w:rPr>
+        <w:t xml:space="preserve"> </w:t>
+      </w:r>
+      <w:r>
+        <w:rPr>
+          <w:rFonts w:ascii="Times New Roman" w:hAnsi="Times New Roman" w:cs="Times New Roman"/>
+          <w:b/>
+          <w:bCs/>
+          <w:color w:val="202124"/>
+          <w:shd w:val="clear" w:color="auto" w:fill="FFFFFF"/>
+        </w:rPr>
+        <w:t>ℝ</w:t>
+      </w:r>
+      <w:r>
+        <w:rPr>
+          <w:rFonts w:cs="Arial"/>
+          <w:b/>
+          <w:bCs/>
+          <w:color w:val="202124"/>
+          <w:shd w:val="clear" w:color="auto" w:fill="FFFFFF"/>
+          <w:vertAlign w:val="subscript"/>
+        </w:rPr>
+        <w:t>≥0</w:t>
+      </w:r>
+      <w:r>
+        <w:rPr>
+          <w:rFonts w:cs="Times New Roman"/>
+          <w:b/>
+          <w:bCs/>
+          <w:color w:val="202124"/>
+          <w:shd w:val="clear" w:color="auto" w:fill="FFFFFF"/>
+          <w:vertAlign w:val="superscript"/>
+        </w:rPr>
+        <w:t xml:space="preserve">M </w:t>
+      </w:r>
+      <w:r>
+        <w:rPr>
+          <w:b/>
+          <w:bCs/>
+          <w:vertAlign w:val="superscript"/>
+        </w:rPr>
+        <w:t xml:space="preserve">x </w:t>
+      </w:r>
+      <w:r>
+        <w:rPr>
+          <w:b/>
+          <w:bCs/>
+          <w:vertAlign w:val="superscript"/>
+        </w:rPr>
+        <w:t>K</w:t>
+      </w:r>
+      <w:r>
+        <w:rPr>
+          <w:b/>
+          <w:bCs/>
+        </w:rPr>
+        <w:t xml:space="preserve"> </w:t>
+      </w:r>
+      <w:r>
+        <w:t xml:space="preserve">e </w:t>
+      </w:r>
+      <w:r>
+        <w:rPr>
+          <w:b/>
+          <w:bCs/>
+          <w:lang w:val="pt-BR"/>
+        </w:rPr>
+        <w:t xml:space="preserve">A </w:t>
+      </w:r>
+      <w:r>
+        <w:rPr>
+          <w:rFonts w:ascii="Cambria Math" w:hAnsi="Cambria Math" w:cs="Cambria Math"/>
+          <w:b/>
+          <w:bCs/>
+          <w:color w:val="202124"/>
+          <w:shd w:val="clear" w:color="auto" w:fill="FFFFFF"/>
+        </w:rPr>
+        <w:t>∈</w:t>
+      </w:r>
+      <w:r>
+        <w:rPr>
+          <w:rFonts w:cs="Cambria Math"/>
+          <w:b/>
+          <w:bCs/>
+          <w:color w:val="202124"/>
+          <w:shd w:val="clear" w:color="auto" w:fill="FFFFFF"/>
+        </w:rPr>
+        <w:t xml:space="preserve"> </w:t>
+      </w:r>
+      <w:r>
+        <w:rPr>
+          <w:rFonts w:ascii="Times New Roman" w:hAnsi="Times New Roman" w:cs="Times New Roman"/>
+          <w:b/>
+          <w:bCs/>
+          <w:color w:val="202124"/>
+          <w:shd w:val="clear" w:color="auto" w:fill="FFFFFF"/>
+        </w:rPr>
+        <w:t>ℝ</w:t>
+      </w:r>
+      <w:r>
+        <w:rPr>
+          <w:rFonts w:cs="Arial"/>
+          <w:b/>
+          <w:bCs/>
+          <w:color w:val="202124"/>
+          <w:shd w:val="clear" w:color="auto" w:fill="FFFFFF"/>
+          <w:vertAlign w:val="subscript"/>
+        </w:rPr>
+        <w:t>≥0</w:t>
+      </w:r>
+      <w:r>
+        <w:rPr>
+          <w:rFonts w:cs="Times New Roman"/>
+          <w:b/>
+          <w:bCs/>
+          <w:color w:val="202124"/>
+          <w:shd w:val="clear" w:color="auto" w:fill="FFFFFF"/>
+          <w:vertAlign w:val="superscript"/>
+        </w:rPr>
+        <w:t>K</w:t>
+      </w:r>
+      <w:r>
+        <w:rPr>
+          <w:rFonts w:cs="Times New Roman"/>
+          <w:b/>
+          <w:bCs/>
+          <w:color w:val="202124"/>
+          <w:shd w:val="clear" w:color="auto" w:fill="FFFFFF"/>
+          <w:vertAlign w:val="superscript"/>
+        </w:rPr>
+        <w:t xml:space="preserve"> </w:t>
+      </w:r>
+      <w:r>
+        <w:rPr>
+          <w:b/>
+          <w:bCs/>
+          <w:vertAlign w:val="superscript"/>
+        </w:rPr>
+        <w:t xml:space="preserve">x </w:t>
+      </w:r>
+      <w:r>
+        <w:rPr>
+          <w:b/>
+          <w:bCs/>
+          <w:vertAlign w:val="superscript"/>
+        </w:rPr>
+        <w:t>N</w:t>
+      </w:r>
+      <w:r>
+        <w:t xml:space="preserve">. Computacionalmente, o objetivo é minimizar a distância (divergência) entre </w:t>
+      </w:r>
+      <w:r>
+        <w:rPr>
+          <w:b/>
+          <w:bCs/>
+        </w:rPr>
+        <w:t>V</w:t>
+      </w:r>
+      <w:r>
+        <w:t xml:space="preserve"> e </w:t>
+      </w:r>
+      <w:r>
+        <w:rPr>
+          <w:b/>
+          <w:bCs/>
+        </w:rPr>
+        <w:t>DA</w:t>
+      </w:r>
+      <w:r>
+        <w:t xml:space="preserve">, respeitando </w:t>
+      </w:r>
+      <w:r>
+        <w:rPr>
+          <w:b/>
+          <w:bCs/>
+        </w:rPr>
+        <w:t>D</w:t>
+      </w:r>
+      <w:r>
+        <w:t xml:space="preserve"> e </w:t>
+      </w:r>
+      <w:r>
+        <w:rPr>
+          <w:b/>
+          <w:bCs/>
+        </w:rPr>
+        <w:t>A</w:t>
+      </w:r>
+      <w:r>
+        <w:t xml:space="preserve">. </w:t>
+      </w:r>
+    </w:p>
+    <w:p>
+      <w:pPr>
+        <w:rPr>
+          <w:lang w:val="pt-BR"/>
+        </w:rPr>
+      </w:pPr>
+    </w:p>
+    <w:p>
+      <w:pPr>
+        <w:rPr>
+          <w:lang w:val="pt-BR"/>
+        </w:rPr>
+      </w:pPr>
+    </w:p>
+    <w:p>
+      <w:pPr>
+        <w:rPr>
+          <w:lang w:val="pt-BR"/>
+        </w:rPr>
+      </w:pPr>
+      <w:r>
+        <w:rPr>
+          <w:lang w:val="pt-BR"/>
+        </w:rPr>
+        <w:lastRenderedPageBreak/>
+        <w:drawing>
+          <wp:anchor distT="0" distB="0" distL="114300" distR="114300" simplePos="0" relativeHeight="251786240" behindDoc="0" locked="0" layoutInCell="1" allowOverlap="1" wp14:anchorId="040A8536" wp14:editId="4519020D">
+            <wp:simplePos x="0" y="0"/>
+            <wp:positionH relativeFrom="margin">
+              <wp:align>right</wp:align>
+            </wp:positionH>
+            <wp:positionV relativeFrom="paragraph">
+              <wp:posOffset>507771</wp:posOffset>
+            </wp:positionV>
+            <wp:extent cx="5400040" cy="3216275"/>
+            <wp:effectExtent l="0" t="0" r="0" b="3175"/>
+            <wp:wrapSquare wrapText="bothSides"/>
+            <wp:docPr id="233" name="Imagem 233" descr="Interface gráfica do usuário&#10;&#10;Descrição gerada automaticamente"/>
+            <wp:cNvGraphicFramePr>
+              <a:graphicFrameLocks xmlns:a="http://schemas.openxmlformats.org/drawingml/2006/main" noChangeAspect="1"/>
+            </wp:cNvGraphicFramePr>
+            <a:graphic xmlns:a="http://schemas.openxmlformats.org/drawingml/2006/main">
+              <a:graphicData uri="http://schemas.openxmlformats.org/drawingml/2006/picture">
+                <pic:pic xmlns:pic="http://schemas.openxmlformats.org/drawingml/2006/picture">
+                  <pic:nvPicPr>
+                    <pic:cNvPr id="233" name="Imagem 233" descr="Interface gráfica do usuário&#10;&#10;Descrição gerada automaticamente"/>
+                    <pic:cNvPicPr/>
+                  </pic:nvPicPr>
+                  <pic:blipFill>
+                    <a:blip r:embed="rId65"/>
+                    <a:stretch>
+                      <a:fillRect/>
+                    </a:stretch>
+                  </pic:blipFill>
+                  <pic:spPr>
+                    <a:xfrm>
+                      <a:off x="0" y="0"/>
+                      <a:ext cx="5400040" cy="3216275"/>
+                    </a:xfrm>
+                    <a:prstGeom prst="rect">
+                      <a:avLst/>
+                    </a:prstGeom>
+                  </pic:spPr>
+                </pic:pic>
+              </a:graphicData>
+            </a:graphic>
+          </wp:anchor>
+        </w:drawing>
+      </w:r>
+      <w:r>
+        <w:rPr>
+          <w:lang w:val="pt-BR"/>
+        </w:rPr>
+        <w:t xml:space="preserve">Na figura seguinte estão representadas as diferentes matrizes envolvidas. </w:t>
+      </w:r>
+      <w:r>
+        <w:rPr>
+          <w:b/>
+          <w:bCs/>
+          <w:lang w:val="pt-BR"/>
+        </w:rPr>
+        <w:t>(a)</w:t>
+      </w:r>
+      <w:r>
+        <w:rPr>
+          <w:lang w:val="pt-BR"/>
+        </w:rPr>
+        <w:t xml:space="preserve"> representa a matriz </w:t>
+      </w:r>
+      <w:r>
+        <w:rPr>
+          <w:b/>
+          <w:bCs/>
+          <w:lang w:val="pt-BR"/>
+        </w:rPr>
+        <w:t>V</w:t>
+      </w:r>
+      <w:r>
+        <w:rPr>
+          <w:lang w:val="pt-BR"/>
+        </w:rPr>
+        <w:t>,</w:t>
+      </w:r>
+      <w:r>
+        <w:rPr>
+          <w:b/>
+          <w:bCs/>
+          <w:lang w:val="pt-BR"/>
+        </w:rPr>
+        <w:t xml:space="preserve"> (b)</w:t>
+      </w:r>
+      <w:r>
+        <w:rPr>
+          <w:lang w:val="pt-BR"/>
+        </w:rPr>
+        <w:t xml:space="preserve"> representa a matriz </w:t>
+      </w:r>
+      <w:r>
+        <w:rPr>
+          <w:b/>
+          <w:bCs/>
+          <w:lang w:val="pt-BR"/>
+        </w:rPr>
+        <w:t>DA</w:t>
+      </w:r>
+      <w:r>
+        <w:rPr>
+          <w:lang w:val="pt-BR"/>
+        </w:rPr>
+        <w:t xml:space="preserve">, </w:t>
+      </w:r>
+      <w:r>
+        <w:rPr>
+          <w:b/>
+          <w:bCs/>
+          <w:lang w:val="pt-BR"/>
+        </w:rPr>
+        <w:t>(c)</w:t>
+      </w:r>
+      <w:r>
+        <w:rPr>
+          <w:lang w:val="pt-BR"/>
+        </w:rPr>
+        <w:t xml:space="preserve"> representa a matriz </w:t>
+      </w:r>
+      <w:r>
+        <w:rPr>
+          <w:b/>
+          <w:bCs/>
+          <w:lang w:val="pt-BR"/>
+        </w:rPr>
+        <w:t>D</w:t>
+      </w:r>
+      <w:r>
+        <w:rPr>
+          <w:lang w:val="pt-BR"/>
+        </w:rPr>
+        <w:t xml:space="preserve"> e </w:t>
+      </w:r>
+      <w:r>
+        <w:rPr>
+          <w:b/>
+          <w:bCs/>
+          <w:lang w:val="pt-BR"/>
+        </w:rPr>
+        <w:t>(d)</w:t>
+      </w:r>
+      <w:r>
+        <w:rPr>
+          <w:lang w:val="pt-BR"/>
+        </w:rPr>
+        <w:t xml:space="preserve"> representa </w:t>
+      </w:r>
+      <w:r>
+        <w:rPr>
+          <w:b/>
+          <w:bCs/>
+          <w:lang w:val="pt-BR"/>
+        </w:rPr>
+        <w:t>A</w:t>
+      </w:r>
+      <w:r>
+        <w:rPr>
+          <w:lang w:val="pt-BR"/>
+        </w:rPr>
+        <w:t>.</w:t>
+      </w:r>
+    </w:p>
+    <w:p>
+      <w:pPr>
+        <w:rPr>
+          <w:lang w:val="pt-BR"/>
+        </w:rPr>
+      </w:pPr>
+    </w:p>
+    <w:p>
+      <w:pPr>
+        <w:rPr>
+          <w:lang w:val="pt-BR"/>
+        </w:rPr>
+      </w:pPr>
+      <w:r>
+        <w:rPr>
+          <w:lang w:val="pt-BR"/>
+        </w:rPr>
+        <w:t xml:space="preserve">Note-se que a matriz de ativação tem um aspecto semelhante a um </w:t>
+      </w:r>
+      <w:r>
+        <w:rPr>
+          <w:b/>
+          <w:bCs/>
+          <w:i/>
+          <w:iCs/>
+          <w:lang w:val="pt-BR"/>
+        </w:rPr>
+        <w:t>Piano</w:t>
+      </w:r>
+      <w:r>
+        <w:rPr>
+          <w:lang w:val="pt-BR"/>
+        </w:rPr>
+        <w:t xml:space="preserve"> </w:t>
+      </w:r>
+      <w:proofErr w:type="spellStart"/>
+      <w:r>
+        <w:rPr>
+          <w:b/>
+          <w:bCs/>
+          <w:i/>
+          <w:iCs/>
+          <w:lang w:val="pt-BR"/>
+        </w:rPr>
+        <w:t>Roll</w:t>
+      </w:r>
+      <w:proofErr w:type="spellEnd"/>
+      <w:r>
+        <w:rPr>
+          <w:lang w:val="pt-BR"/>
+        </w:rPr>
+        <w:t xml:space="preserve"> em </w:t>
+      </w:r>
+      <w:r>
+        <w:rPr>
+          <w:b/>
+          <w:bCs/>
+          <w:lang w:val="pt-BR"/>
+        </w:rPr>
+        <w:t>MIDI</w:t>
+      </w:r>
+      <w:r>
+        <w:rPr>
+          <w:lang w:val="pt-BR"/>
+        </w:rPr>
+        <w:t xml:space="preserve">. Contudo, </w:t>
+      </w:r>
+      <w:r>
+        <w:rPr>
+          <w:lang w:val="pt-BR"/>
+        </w:rPr>
+        <w:t xml:space="preserve">o método NMF não costuma ter um aspecto tão “limpinho”. Apesar de a figura servir para </w:t>
+      </w:r>
+      <w:proofErr w:type="spellStart"/>
+      <w:r>
+        <w:rPr>
+          <w:lang w:val="pt-BR"/>
+        </w:rPr>
+        <w:t>mostar</w:t>
+      </w:r>
+      <w:proofErr w:type="spellEnd"/>
+      <w:r>
+        <w:rPr>
+          <w:lang w:val="pt-BR"/>
+        </w:rPr>
+        <w:t xml:space="preserve"> os princípios por detrás dos algoritmos da família NMF, também demonstra o quão complicado se pode tornar o problema do AMT. Comparativamente à análise de sinais de fala, sinais de música (polifónica) apresentam elementos com um grande nível de correlação entre si. Mesmo no exemplo da figura, que constitui uma peça musical relativamente simples, a maioria dos pares de duas notas simultâneas estão separados por intervalos consonantes, que acusticamente, significa que as harmónicas se sobrepõem.</w:t>
+      </w:r>
+    </w:p>
+    <w:p>
+      <w:pPr>
+        <w:rPr>
+          <w:lang w:val="pt-BR"/>
+        </w:rPr>
+      </w:pPr>
+    </w:p>
+    <w:p>
+      <w:pPr>
+        <w:pStyle w:val="Ttulo1"/>
+        <w:numPr>
+          <w:ilvl w:val="0"/>
+          <w:numId w:val="1"/>
+        </w:numPr>
+        <w:rPr>
+          <w:lang w:val="pt-BR"/>
+        </w:rPr>
+      </w:pPr>
+      <w:r>
+        <w:rPr>
+          <w:lang w:val="pt-BR"/>
+        </w:rPr>
+        <w:t>Conclusão</w:t>
+      </w:r>
+    </w:p>
+    <w:p>
+      <w:pPr>
+        <w:rPr>
+          <w:lang w:val="pt-BR"/>
+        </w:rPr>
+      </w:pPr>
+    </w:p>
+    <w:p>
+      <w:pPr>
+        <w:rPr>
+          <w:lang w:val="pt-BR"/>
+        </w:rPr>
+      </w:pPr>
+      <w:r>
+        <w:rPr>
+          <w:lang w:val="pt-BR"/>
+        </w:rPr>
+        <w:t xml:space="preserve">A inteligência artificial é uma ferramenta muito poderosa, mas que pode resolver muitos problemas da vida real. Por exemplo, no âmbito da música, que foi abordado neste projeto, exploraram-se algumas situações em que um sistema de transcrição musical automática poderia ser muito útil. Estes sistemas serviriam, não para substituir os humanos, mas para estes usufruírem de uma ferramenta de auxílio que melhoraria o seu estilo de vida. </w:t>
+      </w:r>
+      <w:r>
+        <w:rPr>
+          <w:lang w:val="pt-BR"/>
+        </w:rPr>
+        <w:t>No mundo da</w:t>
+      </w:r>
+      <w:r>
+        <w:rPr>
+          <w:lang w:val="pt-BR"/>
+        </w:rPr>
+        <w:t xml:space="preserve"> </w:t>
+      </w:r>
+      <w:r>
+        <w:rPr>
+          <w:lang w:val="pt-BR"/>
+        </w:rPr>
+        <w:t>i</w:t>
+      </w:r>
+      <w:r>
+        <w:rPr>
+          <w:lang w:val="pt-BR"/>
+        </w:rPr>
+        <w:t xml:space="preserve">nteligência </w:t>
+      </w:r>
+      <w:r>
+        <w:rPr>
+          <w:lang w:val="pt-BR"/>
+        </w:rPr>
+        <w:t>artificial</w:t>
+      </w:r>
+      <w:r>
+        <w:rPr>
+          <w:lang w:val="pt-BR"/>
+        </w:rPr>
+        <w:t xml:space="preserve">, e em específico, </w:t>
+      </w:r>
+      <w:r>
+        <w:rPr>
+          <w:lang w:val="pt-BR"/>
+        </w:rPr>
+        <w:t xml:space="preserve">da </w:t>
+      </w:r>
+      <w:r>
+        <w:rPr>
+          <w:lang w:val="pt-BR"/>
+        </w:rPr>
+        <w:t xml:space="preserve">aprendizagem profunda, existem diversas técnicas </w:t>
+      </w:r>
+      <w:r>
+        <w:rPr>
+          <w:lang w:val="pt-BR"/>
+        </w:rPr>
+        <w:t xml:space="preserve">que, dependendo da aplicação, do hardware e da complexidade, poderão ser mais vantajosas do que as restantes. </w:t>
+      </w:r>
+    </w:p>
+    <w:p>
+      <w:pPr>
+        <w:rPr>
+          <w:lang w:val="pt-BR"/>
+        </w:rPr>
+      </w:pPr>
+      <w:r>
+        <w:rPr>
+          <w:lang w:val="pt-BR"/>
+        </w:rPr>
+        <w:t>De certa forma, é até assustadora a forma como alguns deste algoritmos se comportam de forma tão semelhante a algumas características humanas. Sobretudo no âmbito da aprendizagem por reforço. Seria interessante explorar novas estruturas do ambiente e até mesmo ambientes remodelados que apresentem, por exemplo, passagens com custo elevado, mas que em longo prazo sejam mais compensadoras, de forma a analisar o comportamento do agente.</w:t>
+      </w:r>
+    </w:p>
     <w:sectPr>
-      <w:footerReference w:type="default" r:id="rId58"/>
+      <w:footerReference w:type="default" r:id="rId66"/>
       <w:pgSz w:w="11906" w:h="16838"/>
       <w:pgMar w:top="1417" w:right="1701" w:bottom="1417" w:left="1701" w:header="708" w:footer="708" w:gutter="0"/>
       <w:pgNumType w:start="0"/>
@@ -27821,7 +30564,6 @@
         <w:docPartUnique/>
       </w:docPartObj>
     </w:sdtPr>
-    <w:sdtEndPr/>
     <w:sdtContent>
       <w:p>
         <w:pPr>
@@ -27876,15 +30618,188 @@
       </w:r>
     </w:p>
   </w:footnote>
+  <w:footnote w:id="1">
+    <w:p>
+      <w:pPr>
+        <w:pStyle w:val="Textodenotaderodap"/>
+        <w:rPr>
+          <w:lang w:val="pt-BR"/>
+        </w:rPr>
+      </w:pPr>
+      <w:r>
+        <w:rPr>
+          <w:rStyle w:val="Refdenotaderodap"/>
+        </w:rPr>
+        <w:footnoteRef/>
+      </w:r>
+      <w:r>
+        <w:t xml:space="preserve"> </w:t>
+      </w:r>
+      <w:r>
+        <w:rPr>
+          <w:sz w:val="18"/>
+          <w:szCs w:val="18"/>
+          <w:lang w:val="pt-BR"/>
+        </w:rPr>
+        <w:t xml:space="preserve">Os fabricantes do </w:t>
+      </w:r>
+      <w:r>
+        <w:rPr>
+          <w:b/>
+          <w:bCs/>
+          <w:sz w:val="18"/>
+          <w:szCs w:val="18"/>
+          <w:lang w:val="pt-BR"/>
+        </w:rPr>
+        <w:t>MIDI</w:t>
+      </w:r>
+      <w:r>
+        <w:rPr>
+          <w:sz w:val="18"/>
+          <w:szCs w:val="18"/>
+          <w:lang w:val="pt-BR"/>
+        </w:rPr>
+        <w:t xml:space="preserve">, com base no </w:t>
+      </w:r>
+      <w:r>
+        <w:rPr>
+          <w:b/>
+          <w:bCs/>
+          <w:sz w:val="18"/>
+          <w:szCs w:val="18"/>
+          <w:lang w:val="pt-BR"/>
+        </w:rPr>
+        <w:t>MTS –</w:t>
+      </w:r>
+      <w:r>
+        <w:rPr>
+          <w:b/>
+          <w:bCs/>
+          <w:i/>
+          <w:iCs/>
+          <w:sz w:val="18"/>
+          <w:szCs w:val="18"/>
+          <w:lang w:val="pt-BR"/>
+        </w:rPr>
+        <w:t xml:space="preserve"> MIDI </w:t>
+      </w:r>
+      <w:proofErr w:type="spellStart"/>
+      <w:r>
+        <w:rPr>
+          <w:b/>
+          <w:bCs/>
+          <w:i/>
+          <w:iCs/>
+          <w:sz w:val="18"/>
+          <w:szCs w:val="18"/>
+          <w:lang w:val="pt-BR"/>
+        </w:rPr>
+        <w:t>Tuning</w:t>
+      </w:r>
+      <w:proofErr w:type="spellEnd"/>
+      <w:r>
+        <w:rPr>
+          <w:b/>
+          <w:bCs/>
+          <w:i/>
+          <w:iCs/>
+          <w:sz w:val="18"/>
+          <w:szCs w:val="18"/>
+          <w:lang w:val="pt-BR"/>
+        </w:rPr>
+        <w:t xml:space="preserve"> Standard</w:t>
+      </w:r>
+      <w:r>
+        <w:rPr>
+          <w:sz w:val="18"/>
+          <w:szCs w:val="18"/>
+          <w:lang w:val="pt-BR"/>
+        </w:rPr>
+        <w:t>,</w:t>
+      </w:r>
+      <w:r>
+        <w:rPr>
+          <w:sz w:val="18"/>
+          <w:szCs w:val="18"/>
+          <w:lang w:val="pt-BR"/>
+        </w:rPr>
+        <w:t xml:space="preserve"> define</w:t>
+      </w:r>
+      <w:r>
+        <w:rPr>
+          <w:sz w:val="18"/>
+          <w:szCs w:val="18"/>
+          <w:lang w:val="pt-BR"/>
+        </w:rPr>
+        <w:t>m</w:t>
+      </w:r>
+      <w:r>
+        <w:rPr>
+          <w:sz w:val="18"/>
+          <w:szCs w:val="18"/>
+          <w:lang w:val="pt-BR"/>
+        </w:rPr>
+        <w:t xml:space="preserve"> o </w:t>
+      </w:r>
+      <w:proofErr w:type="spellStart"/>
+      <w:r>
+        <w:rPr>
+          <w:b/>
+          <w:bCs/>
+          <w:i/>
+          <w:iCs/>
+          <w:sz w:val="18"/>
+          <w:szCs w:val="18"/>
+          <w:lang w:val="pt-BR"/>
+        </w:rPr>
+        <w:t>pitch</w:t>
+      </w:r>
+      <w:proofErr w:type="spellEnd"/>
+      <w:r>
+        <w:rPr>
+          <w:sz w:val="18"/>
+          <w:szCs w:val="18"/>
+          <w:lang w:val="pt-BR"/>
+        </w:rPr>
+        <w:t xml:space="preserve"> como uma especificação precisa musical</w:t>
+      </w:r>
+      <w:r>
+        <w:rPr>
+          <w:sz w:val="18"/>
+          <w:szCs w:val="18"/>
+          <w:lang w:val="pt-BR"/>
+        </w:rPr>
+        <w:t xml:space="preserve"> (uma espécie de unidade de medida, que representa cada nota num formato </w:t>
+      </w:r>
+      <w:proofErr w:type="spellStart"/>
+      <w:r>
+        <w:rPr>
+          <w:sz w:val="18"/>
+          <w:szCs w:val="18"/>
+          <w:lang w:val="pt-BR"/>
+        </w:rPr>
+        <w:t>eletrónico</w:t>
+      </w:r>
+      <w:proofErr w:type="spellEnd"/>
+      <w:r>
+        <w:rPr>
+          <w:sz w:val="18"/>
+          <w:szCs w:val="18"/>
+          <w:lang w:val="pt-BR"/>
+        </w:rPr>
+        <w:t>)</w:t>
+      </w:r>
+    </w:p>
+  </w:footnote>
 </w:footnotes>
 </file>
 
 <file path=word/numbering.xml><?xml version="1.0" encoding="utf-8"?>
 <w:numbering xmlns:wpc="http://schemas.microsoft.com/office/word/2010/wordprocessingCanvas" xmlns:cx="http://schemas.microsoft.com/office/drawing/2014/chartex" xmlns:cx1="http://schemas.microsoft.com/office/drawing/2015/9/8/chartex" xmlns:cx2="http://schemas.microsoft.com/office/drawing/2015/10/21/chartex" xmlns:cx3="http://schemas.microsoft.com/office/drawing/2016/5/9/chartex" xmlns:cx4="http://schemas.microsoft.com/office/drawing/2016/5/10/chartex" xmlns:cx5="http://schemas.microsoft.com/office/drawing/2016/5/11/chartex" xmlns:cx6="http://schemas.microsoft.com/office/drawing/2016/5/12/chartex" xmlns:cx7="http://schemas.microsoft.com/office/drawing/2016/5/13/chartex" xmlns:cx8="http://schemas.microsoft.com/office/drawing/2016/5/14/chartex" xmlns:mc="http://schemas.openxmlformats.org/markup-compatibility/2006" xmlns:aink="http://schemas.microsoft.com/office/drawing/2016/ink" xmlns:am3d="http://schemas.microsoft.com/office/drawing/2017/model3d" xmlns:o="urn:schemas-microsoft-com:office:office" xmlns:r="http://schemas.openxmlformats.org/officeDocument/2006/relationships" xmlns:m="http://schemas.openxmlformats.org/officeDocument/2006/math" xmlns:v="urn:schemas-microsoft-com:vml" xmlns:wp14="http://schemas.microsoft.com/office/word/2010/wordprocessingDrawing" xmlns:wp="http://schemas.openxmlformats.org/drawingml/2006/wordprocessingDrawing" xmlns:w10="urn:schemas-microsoft-com:office:word" xmlns:w="http://schemas.openxmlformats.org/wordprocessingml/2006/main" xmlns:w14="http://schemas.microsoft.com/office/word/2010/wordml" xmlns:w15="http://schemas.microsoft.com/office/word/2012/wordml" xmlns:w16cex="http://schemas.microsoft.com/office/word/2018/wordml/cex" xmlns:w16cid="http://schemas.microsoft.com/office/word/2016/wordml/cid" xmlns:w16="http://schemas.microsoft.com/office/word/2018/wordml" xmlns:w16sdtdh="http://schemas.microsoft.com/office/word/2020/wordml/sdtdatahash" xmlns:w16se="http://schemas.microsoft.com/office/word/2015/wordml/symex" xmlns:wpg="http://schemas.microsoft.com/office/word/2010/wordprocessingGroup" xmlns:wpi="http://schemas.microsoft.com/office/word/2010/wordprocessingInk" xmlns:wne="http://schemas.microsoft.com/office/word/2006/wordml" xmlns:wps="http://schemas.microsoft.com/office/word/2010/wordprocessingShape" mc:Ignorable="w14 w15 w16se w16cid w16 w16cex w16sdtdh wp14">
   <w:abstractNum w:abstractNumId="0" w15:restartNumberingAfterBreak="0">
-    <w:nsid w:val="16101B59"/>
+    <w:nsid w:val="05CE5652"/>
     <w:multiLevelType w:val="hybridMultilevel"/>
-    <w:tmpl w:val="AFFCCD4C"/>
+    <w:tmpl w:val="9100473A"/>
     <w:lvl w:ilvl="0" w:tplc="08090001">
       <w:start w:val="1"/>
       <w:numFmt w:val="bullet"/>
@@ -27995,6 +30910,119 @@
     </w:lvl>
   </w:abstractNum>
   <w:abstractNum w:abstractNumId="1" w15:restartNumberingAfterBreak="0">
+    <w:nsid w:val="16101B59"/>
+    <w:multiLevelType w:val="hybridMultilevel"/>
+    <w:tmpl w:val="AFFCCD4C"/>
+    <w:lvl w:ilvl="0" w:tplc="08090001">
+      <w:start w:val="1"/>
+      <w:numFmt w:val="bullet"/>
+      <w:lvlText w:val=""/>
+      <w:lvlJc w:val="left"/>
+      <w:pPr>
+        <w:ind w:left="720" w:hanging="360"/>
+      </w:pPr>
+      <w:rPr>
+        <w:rFonts w:ascii="Symbol" w:hAnsi="Symbol" w:hint="default"/>
+      </w:rPr>
+    </w:lvl>
+    <w:lvl w:ilvl="1" w:tplc="08090003" w:tentative="1">
+      <w:start w:val="1"/>
+      <w:numFmt w:val="bullet"/>
+      <w:lvlText w:val="o"/>
+      <w:lvlJc w:val="left"/>
+      <w:pPr>
+        <w:ind w:left="1440" w:hanging="360"/>
+      </w:pPr>
+      <w:rPr>
+        <w:rFonts w:ascii="Courier New" w:hAnsi="Courier New" w:cs="Courier New" w:hint="default"/>
+      </w:rPr>
+    </w:lvl>
+    <w:lvl w:ilvl="2" w:tplc="08090005" w:tentative="1">
+      <w:start w:val="1"/>
+      <w:numFmt w:val="bullet"/>
+      <w:lvlText w:val=""/>
+      <w:lvlJc w:val="left"/>
+      <w:pPr>
+        <w:ind w:left="2160" w:hanging="360"/>
+      </w:pPr>
+      <w:rPr>
+        <w:rFonts w:ascii="Wingdings" w:hAnsi="Wingdings" w:hint="default"/>
+      </w:rPr>
+    </w:lvl>
+    <w:lvl w:ilvl="3" w:tplc="08090001" w:tentative="1">
+      <w:start w:val="1"/>
+      <w:numFmt w:val="bullet"/>
+      <w:lvlText w:val=""/>
+      <w:lvlJc w:val="left"/>
+      <w:pPr>
+        <w:ind w:left="2880" w:hanging="360"/>
+      </w:pPr>
+      <w:rPr>
+        <w:rFonts w:ascii="Symbol" w:hAnsi="Symbol" w:hint="default"/>
+      </w:rPr>
+    </w:lvl>
+    <w:lvl w:ilvl="4" w:tplc="08090003" w:tentative="1">
+      <w:start w:val="1"/>
+      <w:numFmt w:val="bullet"/>
+      <w:lvlText w:val="o"/>
+      <w:lvlJc w:val="left"/>
+      <w:pPr>
+        <w:ind w:left="3600" w:hanging="360"/>
+      </w:pPr>
+      <w:rPr>
+        <w:rFonts w:ascii="Courier New" w:hAnsi="Courier New" w:cs="Courier New" w:hint="default"/>
+      </w:rPr>
+    </w:lvl>
+    <w:lvl w:ilvl="5" w:tplc="08090005" w:tentative="1">
+      <w:start w:val="1"/>
+      <w:numFmt w:val="bullet"/>
+      <w:lvlText w:val=""/>
+      <w:lvlJc w:val="left"/>
+      <w:pPr>
+        <w:ind w:left="4320" w:hanging="360"/>
+      </w:pPr>
+      <w:rPr>
+        <w:rFonts w:ascii="Wingdings" w:hAnsi="Wingdings" w:hint="default"/>
+      </w:rPr>
+    </w:lvl>
+    <w:lvl w:ilvl="6" w:tplc="08090001" w:tentative="1">
+      <w:start w:val="1"/>
+      <w:numFmt w:val="bullet"/>
+      <w:lvlText w:val=""/>
+      <w:lvlJc w:val="left"/>
+      <w:pPr>
+        <w:ind w:left="5040" w:hanging="360"/>
+      </w:pPr>
+      <w:rPr>
+        <w:rFonts w:ascii="Symbol" w:hAnsi="Symbol" w:hint="default"/>
+      </w:rPr>
+    </w:lvl>
+    <w:lvl w:ilvl="7" w:tplc="08090003" w:tentative="1">
+      <w:start w:val="1"/>
+      <w:numFmt w:val="bullet"/>
+      <w:lvlText w:val="o"/>
+      <w:lvlJc w:val="left"/>
+      <w:pPr>
+        <w:ind w:left="5760" w:hanging="360"/>
+      </w:pPr>
+      <w:rPr>
+        <w:rFonts w:ascii="Courier New" w:hAnsi="Courier New" w:cs="Courier New" w:hint="default"/>
+      </w:rPr>
+    </w:lvl>
+    <w:lvl w:ilvl="8" w:tplc="08090005" w:tentative="1">
+      <w:start w:val="1"/>
+      <w:numFmt w:val="bullet"/>
+      <w:lvlText w:val=""/>
+      <w:lvlJc w:val="left"/>
+      <w:pPr>
+        <w:ind w:left="6480" w:hanging="360"/>
+      </w:pPr>
+      <w:rPr>
+        <w:rFonts w:ascii="Wingdings" w:hAnsi="Wingdings" w:hint="default"/>
+      </w:rPr>
+    </w:lvl>
+  </w:abstractNum>
+  <w:abstractNum w:abstractNumId="2" w15:restartNumberingAfterBreak="0">
     <w:nsid w:val="162A7646"/>
     <w:multiLevelType w:val="multilevel"/>
     <w:tmpl w:val="21425A78"/>
@@ -28115,7 +31143,7 @@
       </w:rPr>
     </w:lvl>
   </w:abstractNum>
-  <w:abstractNum w:abstractNumId="2" w15:restartNumberingAfterBreak="0">
+  <w:abstractNum w:abstractNumId="3" w15:restartNumberingAfterBreak="0">
     <w:nsid w:val="24EF2429"/>
     <w:multiLevelType w:val="hybridMultilevel"/>
     <w:tmpl w:val="EFCAAC74"/>
@@ -28228,7 +31256,7 @@
       </w:rPr>
     </w:lvl>
   </w:abstractNum>
-  <w:abstractNum w:abstractNumId="3" w15:restartNumberingAfterBreak="0">
+  <w:abstractNum w:abstractNumId="4" w15:restartNumberingAfterBreak="0">
     <w:nsid w:val="2AD1600F"/>
     <w:multiLevelType w:val="hybridMultilevel"/>
     <w:tmpl w:val="D4987AA0"/>
@@ -28341,7 +31369,7 @@
       </w:rPr>
     </w:lvl>
   </w:abstractNum>
-  <w:abstractNum w:abstractNumId="4" w15:restartNumberingAfterBreak="0">
+  <w:abstractNum w:abstractNumId="5" w15:restartNumberingAfterBreak="0">
     <w:nsid w:val="31181766"/>
     <w:multiLevelType w:val="hybridMultilevel"/>
     <w:tmpl w:val="B7C206E4"/>
@@ -28454,7 +31482,7 @@
       </w:rPr>
     </w:lvl>
   </w:abstractNum>
-  <w:abstractNum w:abstractNumId="5" w15:restartNumberingAfterBreak="0">
+  <w:abstractNum w:abstractNumId="6" w15:restartNumberingAfterBreak="0">
     <w:nsid w:val="346C5AE9"/>
     <w:multiLevelType w:val="hybridMultilevel"/>
     <w:tmpl w:val="B59CC23A"/>
@@ -28567,7 +31595,7 @@
       </w:rPr>
     </w:lvl>
   </w:abstractNum>
-  <w:abstractNum w:abstractNumId="6" w15:restartNumberingAfterBreak="0">
+  <w:abstractNum w:abstractNumId="7" w15:restartNumberingAfterBreak="0">
     <w:nsid w:val="3FF02EBA"/>
     <w:multiLevelType w:val="hybridMultilevel"/>
     <w:tmpl w:val="C0B461F8"/>
@@ -28680,7 +31708,7 @@
       </w:rPr>
     </w:lvl>
   </w:abstractNum>
-  <w:abstractNum w:abstractNumId="7" w15:restartNumberingAfterBreak="0">
+  <w:abstractNum w:abstractNumId="8" w15:restartNumberingAfterBreak="0">
     <w:nsid w:val="40105A88"/>
     <w:multiLevelType w:val="hybridMultilevel"/>
     <w:tmpl w:val="BE74F6B8"/>
@@ -28793,7 +31821,7 @@
       </w:rPr>
     </w:lvl>
   </w:abstractNum>
-  <w:abstractNum w:abstractNumId="8" w15:restartNumberingAfterBreak="0">
+  <w:abstractNum w:abstractNumId="9" w15:restartNumberingAfterBreak="0">
     <w:nsid w:val="53DD0E6C"/>
     <w:multiLevelType w:val="multilevel"/>
     <w:tmpl w:val="CB2846A2"/>
@@ -28906,7 +31934,7 @@
       </w:rPr>
     </w:lvl>
   </w:abstractNum>
-  <w:abstractNum w:abstractNumId="9" w15:restartNumberingAfterBreak="0">
+  <w:abstractNum w:abstractNumId="10" w15:restartNumberingAfterBreak="0">
     <w:nsid w:val="5422702F"/>
     <w:multiLevelType w:val="hybridMultilevel"/>
     <w:tmpl w:val="F17A60C6"/>
@@ -29019,7 +32047,7 @@
       </w:rPr>
     </w:lvl>
   </w:abstractNum>
-  <w:abstractNum w:abstractNumId="10" w15:restartNumberingAfterBreak="0">
+  <w:abstractNum w:abstractNumId="11" w15:restartNumberingAfterBreak="0">
     <w:nsid w:val="639C1F5C"/>
     <w:multiLevelType w:val="hybridMultilevel"/>
     <w:tmpl w:val="0866B000"/>
@@ -29132,7 +32160,7 @@
       </w:rPr>
     </w:lvl>
   </w:abstractNum>
-  <w:abstractNum w:abstractNumId="11" w15:restartNumberingAfterBreak="0">
+  <w:abstractNum w:abstractNumId="12" w15:restartNumberingAfterBreak="0">
     <w:nsid w:val="6D325812"/>
     <w:multiLevelType w:val="hybridMultilevel"/>
     <w:tmpl w:val="0C628B66"/>
@@ -29245,7 +32273,7 @@
       </w:rPr>
     </w:lvl>
   </w:abstractNum>
-  <w:abstractNum w:abstractNumId="12" w15:restartNumberingAfterBreak="0">
+  <w:abstractNum w:abstractNumId="13" w15:restartNumberingAfterBreak="0">
     <w:nsid w:val="6D5E024A"/>
     <w:multiLevelType w:val="hybridMultilevel"/>
     <w:tmpl w:val="EFAA09F4"/>
@@ -29358,7 +32386,7 @@
       </w:rPr>
     </w:lvl>
   </w:abstractNum>
-  <w:abstractNum w:abstractNumId="13" w15:restartNumberingAfterBreak="0">
+  <w:abstractNum w:abstractNumId="14" w15:restartNumberingAfterBreak="0">
     <w:nsid w:val="6DA1024F"/>
     <w:multiLevelType w:val="hybridMultilevel"/>
     <w:tmpl w:val="95C07AE0"/>
@@ -29471,46 +32499,281 @@
       </w:rPr>
     </w:lvl>
   </w:abstractNum>
+  <w:abstractNum w:abstractNumId="15" w15:restartNumberingAfterBreak="0">
+    <w:nsid w:val="7A985D6E"/>
+    <w:multiLevelType w:val="hybridMultilevel"/>
+    <w:tmpl w:val="1D1AB466"/>
+    <w:lvl w:ilvl="0" w:tplc="08090001">
+      <w:start w:val="1"/>
+      <w:numFmt w:val="bullet"/>
+      <w:lvlText w:val=""/>
+      <w:lvlJc w:val="left"/>
+      <w:pPr>
+        <w:ind w:left="720" w:hanging="360"/>
+      </w:pPr>
+      <w:rPr>
+        <w:rFonts w:ascii="Symbol" w:hAnsi="Symbol" w:hint="default"/>
+      </w:rPr>
+    </w:lvl>
+    <w:lvl w:ilvl="1" w:tplc="08090003" w:tentative="1">
+      <w:start w:val="1"/>
+      <w:numFmt w:val="bullet"/>
+      <w:lvlText w:val="o"/>
+      <w:lvlJc w:val="left"/>
+      <w:pPr>
+        <w:ind w:left="1440" w:hanging="360"/>
+      </w:pPr>
+      <w:rPr>
+        <w:rFonts w:ascii="Courier New" w:hAnsi="Courier New" w:cs="Courier New" w:hint="default"/>
+      </w:rPr>
+    </w:lvl>
+    <w:lvl w:ilvl="2" w:tplc="08090005" w:tentative="1">
+      <w:start w:val="1"/>
+      <w:numFmt w:val="bullet"/>
+      <w:lvlText w:val=""/>
+      <w:lvlJc w:val="left"/>
+      <w:pPr>
+        <w:ind w:left="2160" w:hanging="360"/>
+      </w:pPr>
+      <w:rPr>
+        <w:rFonts w:ascii="Wingdings" w:hAnsi="Wingdings" w:hint="default"/>
+      </w:rPr>
+    </w:lvl>
+    <w:lvl w:ilvl="3" w:tplc="08090001" w:tentative="1">
+      <w:start w:val="1"/>
+      <w:numFmt w:val="bullet"/>
+      <w:lvlText w:val=""/>
+      <w:lvlJc w:val="left"/>
+      <w:pPr>
+        <w:ind w:left="2880" w:hanging="360"/>
+      </w:pPr>
+      <w:rPr>
+        <w:rFonts w:ascii="Symbol" w:hAnsi="Symbol" w:hint="default"/>
+      </w:rPr>
+    </w:lvl>
+    <w:lvl w:ilvl="4" w:tplc="08090003" w:tentative="1">
+      <w:start w:val="1"/>
+      <w:numFmt w:val="bullet"/>
+      <w:lvlText w:val="o"/>
+      <w:lvlJc w:val="left"/>
+      <w:pPr>
+        <w:ind w:left="3600" w:hanging="360"/>
+      </w:pPr>
+      <w:rPr>
+        <w:rFonts w:ascii="Courier New" w:hAnsi="Courier New" w:cs="Courier New" w:hint="default"/>
+      </w:rPr>
+    </w:lvl>
+    <w:lvl w:ilvl="5" w:tplc="08090005" w:tentative="1">
+      <w:start w:val="1"/>
+      <w:numFmt w:val="bullet"/>
+      <w:lvlText w:val=""/>
+      <w:lvlJc w:val="left"/>
+      <w:pPr>
+        <w:ind w:left="4320" w:hanging="360"/>
+      </w:pPr>
+      <w:rPr>
+        <w:rFonts w:ascii="Wingdings" w:hAnsi="Wingdings" w:hint="default"/>
+      </w:rPr>
+    </w:lvl>
+    <w:lvl w:ilvl="6" w:tplc="08090001" w:tentative="1">
+      <w:start w:val="1"/>
+      <w:numFmt w:val="bullet"/>
+      <w:lvlText w:val=""/>
+      <w:lvlJc w:val="left"/>
+      <w:pPr>
+        <w:ind w:left="5040" w:hanging="360"/>
+      </w:pPr>
+      <w:rPr>
+        <w:rFonts w:ascii="Symbol" w:hAnsi="Symbol" w:hint="default"/>
+      </w:rPr>
+    </w:lvl>
+    <w:lvl w:ilvl="7" w:tplc="08090003" w:tentative="1">
+      <w:start w:val="1"/>
+      <w:numFmt w:val="bullet"/>
+      <w:lvlText w:val="o"/>
+      <w:lvlJc w:val="left"/>
+      <w:pPr>
+        <w:ind w:left="5760" w:hanging="360"/>
+      </w:pPr>
+      <w:rPr>
+        <w:rFonts w:ascii="Courier New" w:hAnsi="Courier New" w:cs="Courier New" w:hint="default"/>
+      </w:rPr>
+    </w:lvl>
+    <w:lvl w:ilvl="8" w:tplc="08090005" w:tentative="1">
+      <w:start w:val="1"/>
+      <w:numFmt w:val="bullet"/>
+      <w:lvlText w:val=""/>
+      <w:lvlJc w:val="left"/>
+      <w:pPr>
+        <w:ind w:left="6480" w:hanging="360"/>
+      </w:pPr>
+      <w:rPr>
+        <w:rFonts w:ascii="Wingdings" w:hAnsi="Wingdings" w:hint="default"/>
+      </w:rPr>
+    </w:lvl>
+  </w:abstractNum>
+  <w:abstractNum w:abstractNumId="16" w15:restartNumberingAfterBreak="0">
+    <w:nsid w:val="7D2A173A"/>
+    <w:multiLevelType w:val="hybridMultilevel"/>
+    <w:tmpl w:val="85A0EFDC"/>
+    <w:lvl w:ilvl="0" w:tplc="08090001">
+      <w:start w:val="1"/>
+      <w:numFmt w:val="bullet"/>
+      <w:lvlText w:val=""/>
+      <w:lvlJc w:val="left"/>
+      <w:pPr>
+        <w:ind w:left="720" w:hanging="360"/>
+      </w:pPr>
+      <w:rPr>
+        <w:rFonts w:ascii="Symbol" w:hAnsi="Symbol" w:hint="default"/>
+      </w:rPr>
+    </w:lvl>
+    <w:lvl w:ilvl="1" w:tplc="08090003" w:tentative="1">
+      <w:start w:val="1"/>
+      <w:numFmt w:val="bullet"/>
+      <w:lvlText w:val="o"/>
+      <w:lvlJc w:val="left"/>
+      <w:pPr>
+        <w:ind w:left="1440" w:hanging="360"/>
+      </w:pPr>
+      <w:rPr>
+        <w:rFonts w:ascii="Courier New" w:hAnsi="Courier New" w:cs="Courier New" w:hint="default"/>
+      </w:rPr>
+    </w:lvl>
+    <w:lvl w:ilvl="2" w:tplc="08090005" w:tentative="1">
+      <w:start w:val="1"/>
+      <w:numFmt w:val="bullet"/>
+      <w:lvlText w:val=""/>
+      <w:lvlJc w:val="left"/>
+      <w:pPr>
+        <w:ind w:left="2160" w:hanging="360"/>
+      </w:pPr>
+      <w:rPr>
+        <w:rFonts w:ascii="Wingdings" w:hAnsi="Wingdings" w:hint="default"/>
+      </w:rPr>
+    </w:lvl>
+    <w:lvl w:ilvl="3" w:tplc="08090001" w:tentative="1">
+      <w:start w:val="1"/>
+      <w:numFmt w:val="bullet"/>
+      <w:lvlText w:val=""/>
+      <w:lvlJc w:val="left"/>
+      <w:pPr>
+        <w:ind w:left="2880" w:hanging="360"/>
+      </w:pPr>
+      <w:rPr>
+        <w:rFonts w:ascii="Symbol" w:hAnsi="Symbol" w:hint="default"/>
+      </w:rPr>
+    </w:lvl>
+    <w:lvl w:ilvl="4" w:tplc="08090003" w:tentative="1">
+      <w:start w:val="1"/>
+      <w:numFmt w:val="bullet"/>
+      <w:lvlText w:val="o"/>
+      <w:lvlJc w:val="left"/>
+      <w:pPr>
+        <w:ind w:left="3600" w:hanging="360"/>
+      </w:pPr>
+      <w:rPr>
+        <w:rFonts w:ascii="Courier New" w:hAnsi="Courier New" w:cs="Courier New" w:hint="default"/>
+      </w:rPr>
+    </w:lvl>
+    <w:lvl w:ilvl="5" w:tplc="08090005" w:tentative="1">
+      <w:start w:val="1"/>
+      <w:numFmt w:val="bullet"/>
+      <w:lvlText w:val=""/>
+      <w:lvlJc w:val="left"/>
+      <w:pPr>
+        <w:ind w:left="4320" w:hanging="360"/>
+      </w:pPr>
+      <w:rPr>
+        <w:rFonts w:ascii="Wingdings" w:hAnsi="Wingdings" w:hint="default"/>
+      </w:rPr>
+    </w:lvl>
+    <w:lvl w:ilvl="6" w:tplc="08090001" w:tentative="1">
+      <w:start w:val="1"/>
+      <w:numFmt w:val="bullet"/>
+      <w:lvlText w:val=""/>
+      <w:lvlJc w:val="left"/>
+      <w:pPr>
+        <w:ind w:left="5040" w:hanging="360"/>
+      </w:pPr>
+      <w:rPr>
+        <w:rFonts w:ascii="Symbol" w:hAnsi="Symbol" w:hint="default"/>
+      </w:rPr>
+    </w:lvl>
+    <w:lvl w:ilvl="7" w:tplc="08090003" w:tentative="1">
+      <w:start w:val="1"/>
+      <w:numFmt w:val="bullet"/>
+      <w:lvlText w:val="o"/>
+      <w:lvlJc w:val="left"/>
+      <w:pPr>
+        <w:ind w:left="5760" w:hanging="360"/>
+      </w:pPr>
+      <w:rPr>
+        <w:rFonts w:ascii="Courier New" w:hAnsi="Courier New" w:cs="Courier New" w:hint="default"/>
+      </w:rPr>
+    </w:lvl>
+    <w:lvl w:ilvl="8" w:tplc="08090005" w:tentative="1">
+      <w:start w:val="1"/>
+      <w:numFmt w:val="bullet"/>
+      <w:lvlText w:val=""/>
+      <w:lvlJc w:val="left"/>
+      <w:pPr>
+        <w:ind w:left="6480" w:hanging="360"/>
+      </w:pPr>
+      <w:rPr>
+        <w:rFonts w:ascii="Wingdings" w:hAnsi="Wingdings" w:hint="default"/>
+      </w:rPr>
+    </w:lvl>
+  </w:abstractNum>
   <w:num w:numId="1">
+    <w:abstractNumId w:val="2"/>
+  </w:num>
+  <w:num w:numId="2">
+    <w:abstractNumId w:val="7"/>
+  </w:num>
+  <w:num w:numId="3">
+    <w:abstractNumId w:val="10"/>
+  </w:num>
+  <w:num w:numId="4">
+    <w:abstractNumId w:val="5"/>
+  </w:num>
+  <w:num w:numId="5">
+    <w:abstractNumId w:val="9"/>
+  </w:num>
+  <w:num w:numId="6">
+    <w:abstractNumId w:val="3"/>
+  </w:num>
+  <w:num w:numId="7">
+    <w:abstractNumId w:val="14"/>
+  </w:num>
+  <w:num w:numId="8">
+    <w:abstractNumId w:val="12"/>
+  </w:num>
+  <w:num w:numId="9">
+    <w:abstractNumId w:val="8"/>
+  </w:num>
+  <w:num w:numId="10">
+    <w:abstractNumId w:val="11"/>
+  </w:num>
+  <w:num w:numId="11">
+    <w:abstractNumId w:val="4"/>
+  </w:num>
+  <w:num w:numId="12">
+    <w:abstractNumId w:val="6"/>
+  </w:num>
+  <w:num w:numId="13">
+    <w:abstractNumId w:val="13"/>
+  </w:num>
+  <w:num w:numId="14">
     <w:abstractNumId w:val="1"/>
   </w:num>
-  <w:num w:numId="2">
-    <w:abstractNumId w:val="6"/>
+  <w:num w:numId="15">
+    <w:abstractNumId w:val="15"/>
   </w:num>
-  <w:num w:numId="3">
-    <w:abstractNumId w:val="9"/>
+  <w:num w:numId="16">
+    <w:abstractNumId w:val="16"/>
   </w:num>
-  <w:num w:numId="4">
-    <w:abstractNumId w:val="4"/>
-  </w:num>
-  <w:num w:numId="5">
-    <w:abstractNumId w:val="8"/>
-  </w:num>
-  <w:num w:numId="6">
-    <w:abstractNumId w:val="2"/>
-  </w:num>
-  <w:num w:numId="7">
-    <w:abstractNumId w:val="13"/>
-  </w:num>
-  <w:num w:numId="8">
-    <w:abstractNumId w:val="11"/>
-  </w:num>
-  <w:num w:numId="9">
-    <w:abstractNumId w:val="7"/>
-  </w:num>
-  <w:num w:numId="10">
-    <w:abstractNumId w:val="10"/>
-  </w:num>
-  <w:num w:numId="11">
-    <w:abstractNumId w:val="3"/>
-  </w:num>
-  <w:num w:numId="12">
-    <w:abstractNumId w:val="5"/>
-  </w:num>
-  <w:num w:numId="13">
-    <w:abstractNumId w:val="12"/>
-  </w:num>
-  <w:num w:numId="14">
+  <w:num w:numId="17">
     <w:abstractNumId w:val="0"/>
   </w:num>
   <w:numIdMacAtCleanup w:val="3"/>
@@ -30518,6 +33781,46 @@
       </w:tcPr>
     </w:tblStylePr>
   </w:style>
+  <w:style w:type="paragraph" w:styleId="Textodenotaderodap">
+    <w:name w:val="footnote text"/>
+    <w:basedOn w:val="Normal"/>
+    <w:link w:val="TextodenotaderodapChar"/>
+    <w:uiPriority w:val="99"/>
+    <w:semiHidden/>
+    <w:unhideWhenUsed/>
+    <w:rsid w:val="001C1A7F"/>
+    <w:pPr>
+      <w:spacing w:after="0" w:line="240" w:lineRule="auto"/>
+    </w:pPr>
+    <w:rPr>
+      <w:sz w:val="20"/>
+      <w:szCs w:val="20"/>
+    </w:rPr>
+  </w:style>
+  <w:style w:type="character" w:customStyle="1" w:styleId="TextodenotaderodapChar">
+    <w:name w:val="Texto de nota de rodapé Char"/>
+    <w:basedOn w:val="Fontepargpadro"/>
+    <w:link w:val="Textodenotaderodap"/>
+    <w:uiPriority w:val="99"/>
+    <w:semiHidden/>
+    <w:rsid w:val="001C1A7F"/>
+    <w:rPr>
+      <w:rFonts w:ascii="Perpetua" w:hAnsi="Perpetua"/>
+      <w:sz w:val="20"/>
+      <w:szCs w:val="20"/>
+    </w:rPr>
+  </w:style>
+  <w:style w:type="character" w:styleId="Refdenotaderodap">
+    <w:name w:val="footnote reference"/>
+    <w:basedOn w:val="Fontepargpadro"/>
+    <w:uiPriority w:val="99"/>
+    <w:semiHidden/>
+    <w:unhideWhenUsed/>
+    <w:rsid w:val="001C1A7F"/>
+    <w:rPr>
+      <w:vertAlign w:val="superscript"/>
+    </w:rPr>
+  </w:style>
 </w:styles>
 </file>
 

--- a/IASC Report.docx
+++ b/IASC Report.docx
@@ -422,6 +422,54 @@
     <w:p>
       <w:r>
         <w:t>Conforme as diferentes técnicas de aprendizagem automática vão sendo abordadas, determinados problemas vão sendo introduzidos e implementados.</w:t>
+      </w:r>
+    </w:p>
+    <w:p>
+      <w:r>
+        <w:t xml:space="preserve">O código fonte encotnra-se disponível no </w:t>
+      </w:r>
+      <w:r>
+        <w:fldChar w:fldCharType="begin"/>
+      </w:r>
+      <w:r>
+        <w:instrText xml:space="preserve"> HYPERLINK "https://github.com/Alcachofraz/MachineLearning" </w:instrText>
+      </w:r>
+      <w:r>
+        <w:fldChar w:fldCharType="separate"/>
+      </w:r>
+      <w:r>
+        <w:rPr>
+          <w:rStyle w:val="Hyperlink"/>
+        </w:rPr>
+        <w:t>ne</w:t>
+      </w:r>
+      <w:r>
+        <w:rPr>
+          <w:rStyle w:val="Hyperlink"/>
+        </w:rPr>
+        <w:t>s</w:t>
+      </w:r>
+      <w:r>
+        <w:rPr>
+          <w:rStyle w:val="Hyperlink"/>
+        </w:rPr>
+        <w:t>te</w:t>
+      </w:r>
+      <w:r>
+        <w:fldChar w:fldCharType="end"/>
+      </w:r>
+      <w:r>
+        <w:t xml:space="preserve"> repositório </w:t>
+      </w:r>
+      <w:r>
+        <w:rPr>
+          <w:b/>
+          <w:bCs/>
+        </w:rPr>
+        <w:t>Github</w:t>
+      </w:r>
+      <w:r>
+        <w:t>.</w:t>
       </w:r>
     </w:p>
     <w:p/>
@@ -28224,13 +28272,7 @@
         <w:rPr>
           <w:lang w:val="pt-BR"/>
         </w:rPr>
-        <w:t>automática musical</w:t>
-      </w:r>
-      <w:r>
-        <w:rPr>
-          <w:lang w:val="pt-BR"/>
-        </w:rPr>
-        <w:t xml:space="preserve">, </w:t>
+        <w:t xml:space="preserve">automática musical, </w:t>
       </w:r>
       <w:r>
         <w:rPr>
@@ -28897,15 +28939,7 @@
           <w:bCs/>
           <w:lang w:val="pt-BR"/>
         </w:rPr>
-        <w:t>261</w:t>
-      </w:r>
-      <w:r>
-        <w:rPr>
-          <w:b/>
-          <w:bCs/>
-          <w:lang w:val="pt-BR"/>
-        </w:rPr>
-        <w:t>.63 Hz</w:t>
+        <w:t>261.63 Hz</w:t>
       </w:r>
       <w:r>
         <w:rPr>
@@ -28919,15 +28953,7 @@
           <w:bCs/>
           <w:lang w:val="pt-BR"/>
         </w:rPr>
-        <w:t>523</w:t>
-      </w:r>
-      <w:r>
-        <w:rPr>
-          <w:b/>
-          <w:bCs/>
-          <w:lang w:val="pt-BR"/>
-        </w:rPr>
-        <w:t>.25 Hz</w:t>
+        <w:t>523.25 Hz</w:t>
       </w:r>
       <w:r>
         <w:rPr>
@@ -28955,15 +28981,7 @@
           <w:bCs/>
           <w:lang w:val="pt-BR"/>
         </w:rPr>
-        <w:t>783.99</w:t>
-      </w:r>
-      <w:r>
-        <w:rPr>
-          <w:b/>
-          <w:bCs/>
-          <w:lang w:val="pt-BR"/>
-        </w:rPr>
-        <w:t xml:space="preserve"> Hz</w:t>
+        <w:t>783.99 Hz</w:t>
       </w:r>
       <w:r>
         <w:rPr>
@@ -28991,15 +29009,7 @@
           <w:bCs/>
           <w:lang w:val="pt-BR"/>
         </w:rPr>
-        <w:t>1046.50</w:t>
-      </w:r>
-      <w:r>
-        <w:rPr>
-          <w:b/>
-          <w:bCs/>
-          <w:lang w:val="pt-BR"/>
-        </w:rPr>
-        <w:t xml:space="preserve"> Hz </w:t>
+        <w:t xml:space="preserve">1046.50 Hz </w:t>
       </w:r>
       <w:r>
         <w:rPr>
@@ -29143,6 +29153,7 @@
       </w:pPr>
       <w:r>
         <w:rPr>
+          <w:noProof/>
           <w:lang w:val="pt-BR"/>
         </w:rPr>
         <w:drawing>
@@ -29460,20 +29471,9 @@
           <w:u w:val="single"/>
           <w:lang w:val="pt-BR"/>
         </w:rPr>
-        <w:t>stream</w:t>
+        <w:t>stream-level</w:t>
       </w:r>
       <w:proofErr w:type="spellEnd"/>
-      <w:r>
-        <w:rPr>
-          <w:b/>
-          <w:bCs/>
-          <w:i/>
-          <w:iCs/>
-          <w:u w:val="single"/>
-          <w:lang w:val="pt-BR"/>
-        </w:rPr>
-        <w:t>-level</w:t>
-      </w:r>
       <w:r>
         <w:rPr>
           <w:lang w:val="pt-BR"/>
@@ -29770,6 +29770,7 @@
     <w:p>
       <w:r>
         <w:rPr>
+          <w:noProof/>
           <w:lang w:val="pt-BR"/>
         </w:rPr>
         <w:drawing>
@@ -30151,6 +30152,7 @@
       </w:pPr>
       <w:r>
         <w:rPr>
+          <w:noProof/>
           <w:lang w:val="pt-BR"/>
         </w:rPr>
         <w:lastRenderedPageBreak/>
@@ -30564,6 +30566,7 @@
         <w:docPartUnique/>
       </w:docPartObj>
     </w:sdtPr>
+    <w:sdtEndPr/>
     <w:sdtContent>
       <w:p>
         <w:pPr>
@@ -30681,9 +30684,40 @@
           <w:szCs w:val="18"/>
           <w:lang w:val="pt-BR"/>
         </w:rPr>
-        <w:t xml:space="preserve"> MIDI </w:t>
-      </w:r>
-      <w:proofErr w:type="spellStart"/>
+        <w:t xml:space="preserve"> MIDI Tuning Standard</w:t>
+      </w:r>
+      <w:r>
+        <w:rPr>
+          <w:sz w:val="18"/>
+          <w:szCs w:val="18"/>
+          <w:lang w:val="pt-BR"/>
+        </w:rPr>
+        <w:t>,</w:t>
+      </w:r>
+      <w:r>
+        <w:rPr>
+          <w:sz w:val="18"/>
+          <w:szCs w:val="18"/>
+          <w:lang w:val="pt-BR"/>
+        </w:rPr>
+        <w:t xml:space="preserve"> define</w:t>
+      </w:r>
+      <w:r>
+        <w:rPr>
+          <w:sz w:val="18"/>
+          <w:szCs w:val="18"/>
+          <w:lang w:val="pt-BR"/>
+        </w:rPr>
+        <w:t>m</w:t>
+      </w:r>
+      <w:r>
+        <w:rPr>
+          <w:sz w:val="18"/>
+          <w:szCs w:val="18"/>
+          <w:lang w:val="pt-BR"/>
+        </w:rPr>
+        <w:t xml:space="preserve"> o </w:t>
+      </w:r>
       <w:r>
         <w:rPr>
           <w:b/>
@@ -30694,20 +30728,15 @@
           <w:szCs w:val="18"/>
           <w:lang w:val="pt-BR"/>
         </w:rPr>
-        <w:t>Tuning</w:t>
-      </w:r>
-      <w:proofErr w:type="spellEnd"/>
-      <w:r>
-        <w:rPr>
-          <w:b/>
-          <w:bCs/>
-          <w:i/>
-          <w:iCs/>
+        <w:t>pitch</w:t>
+      </w:r>
+      <w:r>
+        <w:rPr>
           <w:sz w:val="18"/>
           <w:szCs w:val="18"/>
           <w:lang w:val="pt-BR"/>
         </w:rPr>
-        <w:t xml:space="preserve"> Standard</w:t>
+        <w:t xml:space="preserve"> como uma especificação precisa musical</w:t>
       </w:r>
       <w:r>
         <w:rPr>
@@ -30715,79 +30744,7 @@
           <w:szCs w:val="18"/>
           <w:lang w:val="pt-BR"/>
         </w:rPr>
-        <w:t>,</w:t>
-      </w:r>
-      <w:r>
-        <w:rPr>
-          <w:sz w:val="18"/>
-          <w:szCs w:val="18"/>
-          <w:lang w:val="pt-BR"/>
-        </w:rPr>
-        <w:t xml:space="preserve"> define</w:t>
-      </w:r>
-      <w:r>
-        <w:rPr>
-          <w:sz w:val="18"/>
-          <w:szCs w:val="18"/>
-          <w:lang w:val="pt-BR"/>
-        </w:rPr>
-        <w:t>m</w:t>
-      </w:r>
-      <w:r>
-        <w:rPr>
-          <w:sz w:val="18"/>
-          <w:szCs w:val="18"/>
-          <w:lang w:val="pt-BR"/>
-        </w:rPr>
-        <w:t xml:space="preserve"> o </w:t>
-      </w:r>
-      <w:proofErr w:type="spellStart"/>
-      <w:r>
-        <w:rPr>
-          <w:b/>
-          <w:bCs/>
-          <w:i/>
-          <w:iCs/>
-          <w:sz w:val="18"/>
-          <w:szCs w:val="18"/>
-          <w:lang w:val="pt-BR"/>
-        </w:rPr>
-        <w:t>pitch</w:t>
-      </w:r>
-      <w:proofErr w:type="spellEnd"/>
-      <w:r>
-        <w:rPr>
-          <w:sz w:val="18"/>
-          <w:szCs w:val="18"/>
-          <w:lang w:val="pt-BR"/>
-        </w:rPr>
-        <w:t xml:space="preserve"> como uma especificação precisa musical</w:t>
-      </w:r>
-      <w:r>
-        <w:rPr>
-          <w:sz w:val="18"/>
-          <w:szCs w:val="18"/>
-          <w:lang w:val="pt-BR"/>
-        </w:rPr>
-        <w:t xml:space="preserve"> (uma espécie de unidade de medida, que representa cada nota num formato </w:t>
-      </w:r>
-      <w:proofErr w:type="spellStart"/>
-      <w:r>
-        <w:rPr>
-          <w:sz w:val="18"/>
-          <w:szCs w:val="18"/>
-          <w:lang w:val="pt-BR"/>
-        </w:rPr>
-        <w:t>eletrónico</w:t>
-      </w:r>
-      <w:proofErr w:type="spellEnd"/>
-      <w:r>
-        <w:rPr>
-          <w:sz w:val="18"/>
-          <w:szCs w:val="18"/>
-          <w:lang w:val="pt-BR"/>
-        </w:rPr>
-        <w:t>)</w:t>
+        <w:t xml:space="preserve"> (uma espécie de unidade de medida, que representa cada nota num formato eletrónico)</w:t>
       </w:r>
     </w:p>
   </w:footnote>
@@ -33821,6 +33778,18 @@
       <w:vertAlign w:val="superscript"/>
     </w:rPr>
   </w:style>
+  <w:style w:type="character" w:styleId="HiperlinkVisitado">
+    <w:name w:val="FollowedHyperlink"/>
+    <w:basedOn w:val="Fontepargpadro"/>
+    <w:uiPriority w:val="99"/>
+    <w:semiHidden/>
+    <w:unhideWhenUsed/>
+    <w:rsid w:val="0081099F"/>
+    <w:rPr>
+      <w:color w:val="954F72" w:themeColor="followedHyperlink"/>
+      <w:u w:val="single"/>
+    </w:rPr>
+  </w:style>
 </w:styles>
 </file>
 

--- a/IASC Report.docx
+++ b/IASC Report.docx
@@ -400,15 +400,5033 @@
     <w:p>
       <w:pPr>
         <w:pStyle w:val="Ttulo1"/>
+      </w:pPr>
+      <w:bookmarkStart w:id="1" w:name="_Toc95042316"/>
+      <w:bookmarkStart w:id="2" w:name="_Toc95042525"/>
+      <w:r>
+        <w:lastRenderedPageBreak/>
+        <w:t>Índice</w:t>
+      </w:r>
+      <w:bookmarkEnd w:id="1"/>
+      <w:bookmarkEnd w:id="2"/>
+    </w:p>
+    <w:p/>
+    <w:sdt>
+      <w:sdtPr>
+        <w:rPr>
+          <w:sz w:val="24"/>
+          <w:szCs w:val="24"/>
+          <w:lang w:val="pt-BR"/>
+        </w:rPr>
+        <w:id w:val="1747445504"/>
+        <w:docPartObj>
+          <w:docPartGallery w:val="Table of Contents"/>
+          <w:docPartUnique/>
+        </w:docPartObj>
+      </w:sdtPr>
+      <w:sdtEndPr>
+        <w:rPr>
+          <w:b/>
+          <w:bCs/>
+          <w:sz w:val="20"/>
+          <w:szCs w:val="20"/>
+        </w:rPr>
+      </w:sdtEndPr>
+      <w:sdtContent>
+        <w:p>
+          <w:pPr>
+            <w:pStyle w:val="Sumrio1"/>
+            <w:tabs>
+              <w:tab w:val="right" w:leader="dot" w:pos="8494"/>
+            </w:tabs>
+            <w:rPr>
+              <w:rFonts w:asciiTheme="minorHAnsi" w:eastAsiaTheme="minorEastAsia" w:hAnsiTheme="minorHAnsi"/>
+              <w:noProof/>
+              <w:sz w:val="20"/>
+              <w:szCs w:val="20"/>
+              <w:lang w:val="en-GB" w:eastAsia="en-GB"/>
+            </w:rPr>
+          </w:pPr>
+          <w:r>
+            <w:rPr>
+              <w:sz w:val="20"/>
+              <w:szCs w:val="20"/>
+            </w:rPr>
+            <w:fldChar w:fldCharType="begin"/>
+          </w:r>
+          <w:r>
+            <w:rPr>
+              <w:sz w:val="20"/>
+              <w:szCs w:val="20"/>
+            </w:rPr>
+            <w:instrText xml:space="preserve"> TOC \o "1-3" \h \z \u </w:instrText>
+          </w:r>
+          <w:r>
+            <w:rPr>
+              <w:sz w:val="20"/>
+              <w:szCs w:val="20"/>
+            </w:rPr>
+            <w:fldChar w:fldCharType="separate"/>
+          </w:r>
+          <w:hyperlink w:anchor="_Toc95042525" w:history="1">
+            <w:r>
+              <w:rPr>
+                <w:rStyle w:val="Hyperlink"/>
+                <w:noProof/>
+                <w:sz w:val="20"/>
+                <w:szCs w:val="20"/>
+              </w:rPr>
+              <w:t>Índice</w:t>
+            </w:r>
+            <w:r>
+              <w:rPr>
+                <w:noProof/>
+                <w:webHidden/>
+                <w:sz w:val="20"/>
+                <w:szCs w:val="20"/>
+              </w:rPr>
+              <w:tab/>
+            </w:r>
+            <w:r>
+              <w:rPr>
+                <w:noProof/>
+                <w:webHidden/>
+                <w:sz w:val="20"/>
+                <w:szCs w:val="20"/>
+              </w:rPr>
+              <w:fldChar w:fldCharType="begin"/>
+            </w:r>
+            <w:r>
+              <w:rPr>
+                <w:noProof/>
+                <w:webHidden/>
+                <w:sz w:val="20"/>
+                <w:szCs w:val="20"/>
+              </w:rPr>
+              <w:instrText xml:space="preserve"> PAGEREF _Toc95042525 \h </w:instrText>
+            </w:r>
+            <w:r>
+              <w:rPr>
+                <w:noProof/>
+                <w:webHidden/>
+                <w:sz w:val="20"/>
+                <w:szCs w:val="20"/>
+              </w:rPr>
+            </w:r>
+            <w:r>
+              <w:rPr>
+                <w:noProof/>
+                <w:webHidden/>
+                <w:sz w:val="20"/>
+                <w:szCs w:val="20"/>
+              </w:rPr>
+              <w:fldChar w:fldCharType="separate"/>
+            </w:r>
+            <w:r>
+              <w:rPr>
+                <w:noProof/>
+                <w:webHidden/>
+                <w:sz w:val="20"/>
+                <w:szCs w:val="20"/>
+              </w:rPr>
+              <w:t>1</w:t>
+            </w:r>
+            <w:r>
+              <w:rPr>
+                <w:noProof/>
+                <w:webHidden/>
+                <w:sz w:val="20"/>
+                <w:szCs w:val="20"/>
+              </w:rPr>
+              <w:fldChar w:fldCharType="end"/>
+            </w:r>
+          </w:hyperlink>
+        </w:p>
+        <w:p>
+          <w:pPr>
+            <w:pStyle w:val="Sumrio1"/>
+            <w:tabs>
+              <w:tab w:val="left" w:pos="440"/>
+              <w:tab w:val="right" w:leader="dot" w:pos="8494"/>
+            </w:tabs>
+            <w:rPr>
+              <w:rFonts w:asciiTheme="minorHAnsi" w:eastAsiaTheme="minorEastAsia" w:hAnsiTheme="minorHAnsi"/>
+              <w:noProof/>
+              <w:sz w:val="20"/>
+              <w:szCs w:val="20"/>
+              <w:lang w:val="en-GB" w:eastAsia="en-GB"/>
+            </w:rPr>
+          </w:pPr>
+          <w:hyperlink w:anchor="_Toc95042526" w:history="1">
+            <w:r>
+              <w:rPr>
+                <w:rStyle w:val="Hyperlink"/>
+                <w:noProof/>
+                <w:sz w:val="20"/>
+                <w:szCs w:val="20"/>
+              </w:rPr>
+              <w:t>1.</w:t>
+            </w:r>
+            <w:r>
+              <w:rPr>
+                <w:rFonts w:asciiTheme="minorHAnsi" w:eastAsiaTheme="minorEastAsia" w:hAnsiTheme="minorHAnsi"/>
+                <w:noProof/>
+                <w:sz w:val="20"/>
+                <w:szCs w:val="20"/>
+                <w:lang w:val="en-GB" w:eastAsia="en-GB"/>
+              </w:rPr>
+              <w:tab/>
+            </w:r>
+            <w:r>
+              <w:rPr>
+                <w:rStyle w:val="Hyperlink"/>
+                <w:noProof/>
+                <w:sz w:val="20"/>
+                <w:szCs w:val="20"/>
+              </w:rPr>
+              <w:t>Introdução</w:t>
+            </w:r>
+            <w:r>
+              <w:rPr>
+                <w:noProof/>
+                <w:webHidden/>
+                <w:sz w:val="20"/>
+                <w:szCs w:val="20"/>
+              </w:rPr>
+              <w:tab/>
+            </w:r>
+            <w:r>
+              <w:rPr>
+                <w:noProof/>
+                <w:webHidden/>
+                <w:sz w:val="20"/>
+                <w:szCs w:val="20"/>
+              </w:rPr>
+              <w:fldChar w:fldCharType="begin"/>
+            </w:r>
+            <w:r>
+              <w:rPr>
+                <w:noProof/>
+                <w:webHidden/>
+                <w:sz w:val="20"/>
+                <w:szCs w:val="20"/>
+              </w:rPr>
+              <w:instrText xml:space="preserve"> PAGEREF _Toc95042526 \h </w:instrText>
+            </w:r>
+            <w:r>
+              <w:rPr>
+                <w:noProof/>
+                <w:webHidden/>
+                <w:sz w:val="20"/>
+                <w:szCs w:val="20"/>
+              </w:rPr>
+            </w:r>
+            <w:r>
+              <w:rPr>
+                <w:noProof/>
+                <w:webHidden/>
+                <w:sz w:val="20"/>
+                <w:szCs w:val="20"/>
+              </w:rPr>
+              <w:fldChar w:fldCharType="separate"/>
+            </w:r>
+            <w:r>
+              <w:rPr>
+                <w:noProof/>
+                <w:webHidden/>
+                <w:sz w:val="20"/>
+                <w:szCs w:val="20"/>
+              </w:rPr>
+              <w:t>3</w:t>
+            </w:r>
+            <w:r>
+              <w:rPr>
+                <w:noProof/>
+                <w:webHidden/>
+                <w:sz w:val="20"/>
+                <w:szCs w:val="20"/>
+              </w:rPr>
+              <w:fldChar w:fldCharType="end"/>
+            </w:r>
+          </w:hyperlink>
+        </w:p>
+        <w:p>
+          <w:pPr>
+            <w:pStyle w:val="Sumrio1"/>
+            <w:tabs>
+              <w:tab w:val="left" w:pos="440"/>
+              <w:tab w:val="right" w:leader="dot" w:pos="8494"/>
+            </w:tabs>
+            <w:rPr>
+              <w:rFonts w:asciiTheme="minorHAnsi" w:eastAsiaTheme="minorEastAsia" w:hAnsiTheme="minorHAnsi"/>
+              <w:noProof/>
+              <w:sz w:val="20"/>
+              <w:szCs w:val="20"/>
+              <w:lang w:val="en-GB" w:eastAsia="en-GB"/>
+            </w:rPr>
+          </w:pPr>
+          <w:hyperlink w:anchor="_Toc95042527" w:history="1">
+            <w:r>
+              <w:rPr>
+                <w:rStyle w:val="Hyperlink"/>
+                <w:noProof/>
+                <w:sz w:val="20"/>
+                <w:szCs w:val="20"/>
+              </w:rPr>
+              <w:t>2.</w:t>
+            </w:r>
+            <w:r>
+              <w:rPr>
+                <w:rFonts w:asciiTheme="minorHAnsi" w:eastAsiaTheme="minorEastAsia" w:hAnsiTheme="minorHAnsi"/>
+                <w:noProof/>
+                <w:sz w:val="20"/>
+                <w:szCs w:val="20"/>
+                <w:lang w:val="en-GB" w:eastAsia="en-GB"/>
+              </w:rPr>
+              <w:tab/>
+            </w:r>
+            <w:r>
+              <w:rPr>
+                <w:rStyle w:val="Hyperlink"/>
+                <w:noProof/>
+                <w:sz w:val="20"/>
+                <w:szCs w:val="20"/>
+              </w:rPr>
+              <w:t>Inteligência Artificial e Sistemas Cognitivos</w:t>
+            </w:r>
+            <w:r>
+              <w:rPr>
+                <w:noProof/>
+                <w:webHidden/>
+                <w:sz w:val="20"/>
+                <w:szCs w:val="20"/>
+              </w:rPr>
+              <w:tab/>
+            </w:r>
+            <w:r>
+              <w:rPr>
+                <w:noProof/>
+                <w:webHidden/>
+                <w:sz w:val="20"/>
+                <w:szCs w:val="20"/>
+              </w:rPr>
+              <w:fldChar w:fldCharType="begin"/>
+            </w:r>
+            <w:r>
+              <w:rPr>
+                <w:noProof/>
+                <w:webHidden/>
+                <w:sz w:val="20"/>
+                <w:szCs w:val="20"/>
+              </w:rPr>
+              <w:instrText xml:space="preserve"> PAGEREF _Toc95042527 \h </w:instrText>
+            </w:r>
+            <w:r>
+              <w:rPr>
+                <w:noProof/>
+                <w:webHidden/>
+                <w:sz w:val="20"/>
+                <w:szCs w:val="20"/>
+              </w:rPr>
+            </w:r>
+            <w:r>
+              <w:rPr>
+                <w:noProof/>
+                <w:webHidden/>
+                <w:sz w:val="20"/>
+                <w:szCs w:val="20"/>
+              </w:rPr>
+              <w:fldChar w:fldCharType="separate"/>
+            </w:r>
+            <w:r>
+              <w:rPr>
+                <w:noProof/>
+                <w:webHidden/>
+                <w:sz w:val="20"/>
+                <w:szCs w:val="20"/>
+              </w:rPr>
+              <w:t>4</w:t>
+            </w:r>
+            <w:r>
+              <w:rPr>
+                <w:noProof/>
+                <w:webHidden/>
+                <w:sz w:val="20"/>
+                <w:szCs w:val="20"/>
+              </w:rPr>
+              <w:fldChar w:fldCharType="end"/>
+            </w:r>
+          </w:hyperlink>
+        </w:p>
+        <w:p>
+          <w:pPr>
+            <w:pStyle w:val="Sumrio1"/>
+            <w:tabs>
+              <w:tab w:val="left" w:pos="440"/>
+              <w:tab w:val="right" w:leader="dot" w:pos="8494"/>
+            </w:tabs>
+            <w:rPr>
+              <w:rFonts w:asciiTheme="minorHAnsi" w:eastAsiaTheme="minorEastAsia" w:hAnsiTheme="minorHAnsi"/>
+              <w:noProof/>
+              <w:sz w:val="20"/>
+              <w:szCs w:val="20"/>
+              <w:lang w:val="en-GB" w:eastAsia="en-GB"/>
+            </w:rPr>
+          </w:pPr>
+          <w:hyperlink w:anchor="_Toc95042528" w:history="1">
+            <w:r>
+              <w:rPr>
+                <w:rStyle w:val="Hyperlink"/>
+                <w:noProof/>
+                <w:sz w:val="20"/>
+                <w:szCs w:val="20"/>
+              </w:rPr>
+              <w:t>3.</w:t>
+            </w:r>
+            <w:r>
+              <w:rPr>
+                <w:rFonts w:asciiTheme="minorHAnsi" w:eastAsiaTheme="minorEastAsia" w:hAnsiTheme="minorHAnsi"/>
+                <w:noProof/>
+                <w:sz w:val="20"/>
+                <w:szCs w:val="20"/>
+                <w:lang w:val="en-GB" w:eastAsia="en-GB"/>
+              </w:rPr>
+              <w:tab/>
+            </w:r>
+            <w:r>
+              <w:rPr>
+                <w:rStyle w:val="Hyperlink"/>
+                <w:noProof/>
+                <w:sz w:val="20"/>
+                <w:szCs w:val="20"/>
+              </w:rPr>
+              <w:t>Redes Neurais</w:t>
+            </w:r>
+            <w:r>
+              <w:rPr>
+                <w:noProof/>
+                <w:webHidden/>
+                <w:sz w:val="20"/>
+                <w:szCs w:val="20"/>
+              </w:rPr>
+              <w:tab/>
+            </w:r>
+            <w:r>
+              <w:rPr>
+                <w:noProof/>
+                <w:webHidden/>
+                <w:sz w:val="20"/>
+                <w:szCs w:val="20"/>
+              </w:rPr>
+              <w:fldChar w:fldCharType="begin"/>
+            </w:r>
+            <w:r>
+              <w:rPr>
+                <w:noProof/>
+                <w:webHidden/>
+                <w:sz w:val="20"/>
+                <w:szCs w:val="20"/>
+              </w:rPr>
+              <w:instrText xml:space="preserve"> PAGEREF _Toc95042528 \h </w:instrText>
+            </w:r>
+            <w:r>
+              <w:rPr>
+                <w:noProof/>
+                <w:webHidden/>
+                <w:sz w:val="20"/>
+                <w:szCs w:val="20"/>
+              </w:rPr>
+            </w:r>
+            <w:r>
+              <w:rPr>
+                <w:noProof/>
+                <w:webHidden/>
+                <w:sz w:val="20"/>
+                <w:szCs w:val="20"/>
+              </w:rPr>
+              <w:fldChar w:fldCharType="separate"/>
+            </w:r>
+            <w:r>
+              <w:rPr>
+                <w:noProof/>
+                <w:webHidden/>
+                <w:sz w:val="20"/>
+                <w:szCs w:val="20"/>
+              </w:rPr>
+              <w:t>5</w:t>
+            </w:r>
+            <w:r>
+              <w:rPr>
+                <w:noProof/>
+                <w:webHidden/>
+                <w:sz w:val="20"/>
+                <w:szCs w:val="20"/>
+              </w:rPr>
+              <w:fldChar w:fldCharType="end"/>
+            </w:r>
+          </w:hyperlink>
+        </w:p>
+        <w:p>
+          <w:pPr>
+            <w:pStyle w:val="Sumrio2"/>
+            <w:tabs>
+              <w:tab w:val="left" w:pos="880"/>
+              <w:tab w:val="right" w:leader="dot" w:pos="8494"/>
+            </w:tabs>
+            <w:rPr>
+              <w:rFonts w:asciiTheme="minorHAnsi" w:eastAsiaTheme="minorEastAsia" w:hAnsiTheme="minorHAnsi"/>
+              <w:noProof/>
+              <w:sz w:val="20"/>
+              <w:szCs w:val="20"/>
+              <w:lang w:val="en-GB" w:eastAsia="en-GB"/>
+            </w:rPr>
+          </w:pPr>
+          <w:hyperlink w:anchor="_Toc95042529" w:history="1">
+            <w:r>
+              <w:rPr>
+                <w:rStyle w:val="Hyperlink"/>
+                <w:noProof/>
+                <w:sz w:val="20"/>
+                <w:szCs w:val="20"/>
+              </w:rPr>
+              <w:t>3.1.</w:t>
+            </w:r>
+            <w:r>
+              <w:rPr>
+                <w:rFonts w:asciiTheme="minorHAnsi" w:eastAsiaTheme="minorEastAsia" w:hAnsiTheme="minorHAnsi"/>
+                <w:noProof/>
+                <w:sz w:val="20"/>
+                <w:szCs w:val="20"/>
+                <w:lang w:val="en-GB" w:eastAsia="en-GB"/>
+              </w:rPr>
+              <w:tab/>
+            </w:r>
+            <w:r>
+              <w:rPr>
+                <w:rStyle w:val="Hyperlink"/>
+                <w:noProof/>
+                <w:sz w:val="20"/>
+                <w:szCs w:val="20"/>
+              </w:rPr>
+              <w:t>Introdução Teórica</w:t>
+            </w:r>
+            <w:r>
+              <w:rPr>
+                <w:noProof/>
+                <w:webHidden/>
+                <w:sz w:val="20"/>
+                <w:szCs w:val="20"/>
+              </w:rPr>
+              <w:tab/>
+            </w:r>
+            <w:r>
+              <w:rPr>
+                <w:noProof/>
+                <w:webHidden/>
+                <w:sz w:val="20"/>
+                <w:szCs w:val="20"/>
+              </w:rPr>
+              <w:fldChar w:fldCharType="begin"/>
+            </w:r>
+            <w:r>
+              <w:rPr>
+                <w:noProof/>
+                <w:webHidden/>
+                <w:sz w:val="20"/>
+                <w:szCs w:val="20"/>
+              </w:rPr>
+              <w:instrText xml:space="preserve"> PAGEREF _Toc95042529 \h </w:instrText>
+            </w:r>
+            <w:r>
+              <w:rPr>
+                <w:noProof/>
+                <w:webHidden/>
+                <w:sz w:val="20"/>
+                <w:szCs w:val="20"/>
+              </w:rPr>
+            </w:r>
+            <w:r>
+              <w:rPr>
+                <w:noProof/>
+                <w:webHidden/>
+                <w:sz w:val="20"/>
+                <w:szCs w:val="20"/>
+              </w:rPr>
+              <w:fldChar w:fldCharType="separate"/>
+            </w:r>
+            <w:r>
+              <w:rPr>
+                <w:noProof/>
+                <w:webHidden/>
+                <w:sz w:val="20"/>
+                <w:szCs w:val="20"/>
+              </w:rPr>
+              <w:t>5</w:t>
+            </w:r>
+            <w:r>
+              <w:rPr>
+                <w:noProof/>
+                <w:webHidden/>
+                <w:sz w:val="20"/>
+                <w:szCs w:val="20"/>
+              </w:rPr>
+              <w:fldChar w:fldCharType="end"/>
+            </w:r>
+          </w:hyperlink>
+        </w:p>
+        <w:p>
+          <w:pPr>
+            <w:pStyle w:val="Sumrio2"/>
+            <w:tabs>
+              <w:tab w:val="left" w:pos="880"/>
+              <w:tab w:val="right" w:leader="dot" w:pos="8494"/>
+            </w:tabs>
+            <w:rPr>
+              <w:rFonts w:asciiTheme="minorHAnsi" w:eastAsiaTheme="minorEastAsia" w:hAnsiTheme="minorHAnsi"/>
+              <w:noProof/>
+              <w:sz w:val="20"/>
+              <w:szCs w:val="20"/>
+              <w:lang w:val="en-GB" w:eastAsia="en-GB"/>
+            </w:rPr>
+          </w:pPr>
+          <w:hyperlink w:anchor="_Toc95042530" w:history="1">
+            <w:r>
+              <w:rPr>
+                <w:rStyle w:val="Hyperlink"/>
+                <w:noProof/>
+                <w:sz w:val="20"/>
+                <w:szCs w:val="20"/>
+              </w:rPr>
+              <w:t>3.2.</w:t>
+            </w:r>
+            <w:r>
+              <w:rPr>
+                <w:rFonts w:asciiTheme="minorHAnsi" w:eastAsiaTheme="minorEastAsia" w:hAnsiTheme="minorHAnsi"/>
+                <w:noProof/>
+                <w:sz w:val="20"/>
+                <w:szCs w:val="20"/>
+                <w:lang w:val="en-GB" w:eastAsia="en-GB"/>
+              </w:rPr>
+              <w:tab/>
+            </w:r>
+            <w:r>
+              <w:rPr>
+                <w:rStyle w:val="Hyperlink"/>
+                <w:noProof/>
+                <w:sz w:val="20"/>
+                <w:szCs w:val="20"/>
+              </w:rPr>
+              <w:t>Problema XOR</w:t>
+            </w:r>
+            <w:r>
+              <w:rPr>
+                <w:noProof/>
+                <w:webHidden/>
+                <w:sz w:val="20"/>
+                <w:szCs w:val="20"/>
+              </w:rPr>
+              <w:tab/>
+            </w:r>
+            <w:r>
+              <w:rPr>
+                <w:noProof/>
+                <w:webHidden/>
+                <w:sz w:val="20"/>
+                <w:szCs w:val="20"/>
+              </w:rPr>
+              <w:fldChar w:fldCharType="begin"/>
+            </w:r>
+            <w:r>
+              <w:rPr>
+                <w:noProof/>
+                <w:webHidden/>
+                <w:sz w:val="20"/>
+                <w:szCs w:val="20"/>
+              </w:rPr>
+              <w:instrText xml:space="preserve"> PAGEREF _Toc95042530 \h </w:instrText>
+            </w:r>
+            <w:r>
+              <w:rPr>
+                <w:noProof/>
+                <w:webHidden/>
+                <w:sz w:val="20"/>
+                <w:szCs w:val="20"/>
+              </w:rPr>
+            </w:r>
+            <w:r>
+              <w:rPr>
+                <w:noProof/>
+                <w:webHidden/>
+                <w:sz w:val="20"/>
+                <w:szCs w:val="20"/>
+              </w:rPr>
+              <w:fldChar w:fldCharType="separate"/>
+            </w:r>
+            <w:r>
+              <w:rPr>
+                <w:noProof/>
+                <w:webHidden/>
+                <w:sz w:val="20"/>
+                <w:szCs w:val="20"/>
+              </w:rPr>
+              <w:t>6</w:t>
+            </w:r>
+            <w:r>
+              <w:rPr>
+                <w:noProof/>
+                <w:webHidden/>
+                <w:sz w:val="20"/>
+                <w:szCs w:val="20"/>
+              </w:rPr>
+              <w:fldChar w:fldCharType="end"/>
+            </w:r>
+          </w:hyperlink>
+        </w:p>
+        <w:p>
+          <w:pPr>
+            <w:pStyle w:val="Sumrio3"/>
+            <w:tabs>
+              <w:tab w:val="left" w:pos="1320"/>
+              <w:tab w:val="right" w:leader="dot" w:pos="8494"/>
+            </w:tabs>
+            <w:rPr>
+              <w:rFonts w:asciiTheme="minorHAnsi" w:eastAsiaTheme="minorEastAsia" w:hAnsiTheme="minorHAnsi"/>
+              <w:noProof/>
+              <w:sz w:val="20"/>
+              <w:szCs w:val="20"/>
+              <w:lang w:val="en-GB" w:eastAsia="en-GB"/>
+            </w:rPr>
+          </w:pPr>
+          <w:hyperlink w:anchor="_Toc95042531" w:history="1">
+            <w:r>
+              <w:rPr>
+                <w:rStyle w:val="Hyperlink"/>
+                <w:noProof/>
+                <w:sz w:val="20"/>
+                <w:szCs w:val="20"/>
+              </w:rPr>
+              <w:t>3.2.1.</w:t>
+            </w:r>
+            <w:r>
+              <w:rPr>
+                <w:rFonts w:asciiTheme="minorHAnsi" w:eastAsiaTheme="minorEastAsia" w:hAnsiTheme="minorHAnsi"/>
+                <w:noProof/>
+                <w:sz w:val="20"/>
+                <w:szCs w:val="20"/>
+                <w:lang w:val="en-GB" w:eastAsia="en-GB"/>
+              </w:rPr>
+              <w:tab/>
+            </w:r>
+            <w:r>
+              <w:rPr>
+                <w:rStyle w:val="Hyperlink"/>
+                <w:noProof/>
+                <w:sz w:val="20"/>
+                <w:szCs w:val="20"/>
+              </w:rPr>
+              <w:t>Implementação</w:t>
+            </w:r>
+            <w:r>
+              <w:rPr>
+                <w:noProof/>
+                <w:webHidden/>
+                <w:sz w:val="20"/>
+                <w:szCs w:val="20"/>
+              </w:rPr>
+              <w:tab/>
+            </w:r>
+            <w:r>
+              <w:rPr>
+                <w:noProof/>
+                <w:webHidden/>
+                <w:sz w:val="20"/>
+                <w:szCs w:val="20"/>
+              </w:rPr>
+              <w:fldChar w:fldCharType="begin"/>
+            </w:r>
+            <w:r>
+              <w:rPr>
+                <w:noProof/>
+                <w:webHidden/>
+                <w:sz w:val="20"/>
+                <w:szCs w:val="20"/>
+              </w:rPr>
+              <w:instrText xml:space="preserve"> PAGEREF _Toc95042531 \h </w:instrText>
+            </w:r>
+            <w:r>
+              <w:rPr>
+                <w:noProof/>
+                <w:webHidden/>
+                <w:sz w:val="20"/>
+                <w:szCs w:val="20"/>
+              </w:rPr>
+            </w:r>
+            <w:r>
+              <w:rPr>
+                <w:noProof/>
+                <w:webHidden/>
+                <w:sz w:val="20"/>
+                <w:szCs w:val="20"/>
+              </w:rPr>
+              <w:fldChar w:fldCharType="separate"/>
+            </w:r>
+            <w:r>
+              <w:rPr>
+                <w:noProof/>
+                <w:webHidden/>
+                <w:sz w:val="20"/>
+                <w:szCs w:val="20"/>
+              </w:rPr>
+              <w:t>6</w:t>
+            </w:r>
+            <w:r>
+              <w:rPr>
+                <w:noProof/>
+                <w:webHidden/>
+                <w:sz w:val="20"/>
+                <w:szCs w:val="20"/>
+              </w:rPr>
+              <w:fldChar w:fldCharType="end"/>
+            </w:r>
+          </w:hyperlink>
+        </w:p>
+        <w:p>
+          <w:pPr>
+            <w:pStyle w:val="Sumrio3"/>
+            <w:tabs>
+              <w:tab w:val="left" w:pos="1320"/>
+              <w:tab w:val="right" w:leader="dot" w:pos="8494"/>
+            </w:tabs>
+            <w:rPr>
+              <w:rFonts w:asciiTheme="minorHAnsi" w:eastAsiaTheme="minorEastAsia" w:hAnsiTheme="minorHAnsi"/>
+              <w:noProof/>
+              <w:sz w:val="20"/>
+              <w:szCs w:val="20"/>
+              <w:lang w:val="en-GB" w:eastAsia="en-GB"/>
+            </w:rPr>
+          </w:pPr>
+          <w:hyperlink w:anchor="_Toc95042532" w:history="1">
+            <w:r>
+              <w:rPr>
+                <w:rStyle w:val="Hyperlink"/>
+                <w:noProof/>
+                <w:sz w:val="20"/>
+                <w:szCs w:val="20"/>
+              </w:rPr>
+              <w:t>3.2.2.</w:t>
+            </w:r>
+            <w:r>
+              <w:rPr>
+                <w:rFonts w:asciiTheme="minorHAnsi" w:eastAsiaTheme="minorEastAsia" w:hAnsiTheme="minorHAnsi"/>
+                <w:noProof/>
+                <w:sz w:val="20"/>
+                <w:szCs w:val="20"/>
+                <w:lang w:val="en-GB" w:eastAsia="en-GB"/>
+              </w:rPr>
+              <w:tab/>
+            </w:r>
+            <w:r>
+              <w:rPr>
+                <w:rStyle w:val="Hyperlink"/>
+                <w:noProof/>
+                <w:sz w:val="20"/>
+                <w:szCs w:val="20"/>
+              </w:rPr>
+              <w:t>Testes e Resultados</w:t>
+            </w:r>
+            <w:r>
+              <w:rPr>
+                <w:noProof/>
+                <w:webHidden/>
+                <w:sz w:val="20"/>
+                <w:szCs w:val="20"/>
+              </w:rPr>
+              <w:tab/>
+            </w:r>
+            <w:r>
+              <w:rPr>
+                <w:noProof/>
+                <w:webHidden/>
+                <w:sz w:val="20"/>
+                <w:szCs w:val="20"/>
+              </w:rPr>
+              <w:fldChar w:fldCharType="begin"/>
+            </w:r>
+            <w:r>
+              <w:rPr>
+                <w:noProof/>
+                <w:webHidden/>
+                <w:sz w:val="20"/>
+                <w:szCs w:val="20"/>
+              </w:rPr>
+              <w:instrText xml:space="preserve"> PAGEREF _Toc95042532 \h </w:instrText>
+            </w:r>
+            <w:r>
+              <w:rPr>
+                <w:noProof/>
+                <w:webHidden/>
+                <w:sz w:val="20"/>
+                <w:szCs w:val="20"/>
+              </w:rPr>
+            </w:r>
+            <w:r>
+              <w:rPr>
+                <w:noProof/>
+                <w:webHidden/>
+                <w:sz w:val="20"/>
+                <w:szCs w:val="20"/>
+              </w:rPr>
+              <w:fldChar w:fldCharType="separate"/>
+            </w:r>
+            <w:r>
+              <w:rPr>
+                <w:noProof/>
+                <w:webHidden/>
+                <w:sz w:val="20"/>
+                <w:szCs w:val="20"/>
+              </w:rPr>
+              <w:t>6</w:t>
+            </w:r>
+            <w:r>
+              <w:rPr>
+                <w:noProof/>
+                <w:webHidden/>
+                <w:sz w:val="20"/>
+                <w:szCs w:val="20"/>
+              </w:rPr>
+              <w:fldChar w:fldCharType="end"/>
+            </w:r>
+          </w:hyperlink>
+        </w:p>
+        <w:p>
+          <w:pPr>
+            <w:pStyle w:val="Sumrio2"/>
+            <w:tabs>
+              <w:tab w:val="left" w:pos="880"/>
+              <w:tab w:val="right" w:leader="dot" w:pos="8494"/>
+            </w:tabs>
+            <w:rPr>
+              <w:rFonts w:asciiTheme="minorHAnsi" w:eastAsiaTheme="minorEastAsia" w:hAnsiTheme="minorHAnsi"/>
+              <w:noProof/>
+              <w:sz w:val="20"/>
+              <w:szCs w:val="20"/>
+              <w:lang w:val="en-GB" w:eastAsia="en-GB"/>
+            </w:rPr>
+          </w:pPr>
+          <w:hyperlink w:anchor="_Toc95042533" w:history="1">
+            <w:r>
+              <w:rPr>
+                <w:rStyle w:val="Hyperlink"/>
+                <w:noProof/>
+                <w:sz w:val="20"/>
+                <w:szCs w:val="20"/>
+              </w:rPr>
+              <w:t>3.3.</w:t>
+            </w:r>
+            <w:r>
+              <w:rPr>
+                <w:rFonts w:asciiTheme="minorHAnsi" w:eastAsiaTheme="minorEastAsia" w:hAnsiTheme="minorHAnsi"/>
+                <w:noProof/>
+                <w:sz w:val="20"/>
+                <w:szCs w:val="20"/>
+                <w:lang w:val="en-GB" w:eastAsia="en-GB"/>
+              </w:rPr>
+              <w:tab/>
+            </w:r>
+            <w:r>
+              <w:rPr>
+                <w:rStyle w:val="Hyperlink"/>
+                <w:noProof/>
+                <w:sz w:val="20"/>
+                <w:szCs w:val="20"/>
+              </w:rPr>
+              <w:t>Problema dos Padrões</w:t>
+            </w:r>
+            <w:r>
+              <w:rPr>
+                <w:noProof/>
+                <w:webHidden/>
+                <w:sz w:val="20"/>
+                <w:szCs w:val="20"/>
+              </w:rPr>
+              <w:tab/>
+            </w:r>
+            <w:r>
+              <w:rPr>
+                <w:noProof/>
+                <w:webHidden/>
+                <w:sz w:val="20"/>
+                <w:szCs w:val="20"/>
+              </w:rPr>
+              <w:fldChar w:fldCharType="begin"/>
+            </w:r>
+            <w:r>
+              <w:rPr>
+                <w:noProof/>
+                <w:webHidden/>
+                <w:sz w:val="20"/>
+                <w:szCs w:val="20"/>
+              </w:rPr>
+              <w:instrText xml:space="preserve"> PAGEREF _Toc95042533 \h </w:instrText>
+            </w:r>
+            <w:r>
+              <w:rPr>
+                <w:noProof/>
+                <w:webHidden/>
+                <w:sz w:val="20"/>
+                <w:szCs w:val="20"/>
+              </w:rPr>
+            </w:r>
+            <w:r>
+              <w:rPr>
+                <w:noProof/>
+                <w:webHidden/>
+                <w:sz w:val="20"/>
+                <w:szCs w:val="20"/>
+              </w:rPr>
+              <w:fldChar w:fldCharType="separate"/>
+            </w:r>
+            <w:r>
+              <w:rPr>
+                <w:noProof/>
+                <w:webHidden/>
+                <w:sz w:val="20"/>
+                <w:szCs w:val="20"/>
+              </w:rPr>
+              <w:t>11</w:t>
+            </w:r>
+            <w:r>
+              <w:rPr>
+                <w:noProof/>
+                <w:webHidden/>
+                <w:sz w:val="20"/>
+                <w:szCs w:val="20"/>
+              </w:rPr>
+              <w:fldChar w:fldCharType="end"/>
+            </w:r>
+          </w:hyperlink>
+        </w:p>
+        <w:p>
+          <w:pPr>
+            <w:pStyle w:val="Sumrio3"/>
+            <w:tabs>
+              <w:tab w:val="left" w:pos="1320"/>
+              <w:tab w:val="right" w:leader="dot" w:pos="8494"/>
+            </w:tabs>
+            <w:rPr>
+              <w:rFonts w:asciiTheme="minorHAnsi" w:eastAsiaTheme="minorEastAsia" w:hAnsiTheme="minorHAnsi"/>
+              <w:noProof/>
+              <w:sz w:val="20"/>
+              <w:szCs w:val="20"/>
+              <w:lang w:val="en-GB" w:eastAsia="en-GB"/>
+            </w:rPr>
+          </w:pPr>
+          <w:hyperlink w:anchor="_Toc95042534" w:history="1">
+            <w:r>
+              <w:rPr>
+                <w:rStyle w:val="Hyperlink"/>
+                <w:noProof/>
+                <w:sz w:val="20"/>
+                <w:szCs w:val="20"/>
+              </w:rPr>
+              <w:t>3.3.1.</w:t>
+            </w:r>
+            <w:r>
+              <w:rPr>
+                <w:rFonts w:asciiTheme="minorHAnsi" w:eastAsiaTheme="minorEastAsia" w:hAnsiTheme="minorHAnsi"/>
+                <w:noProof/>
+                <w:sz w:val="20"/>
+                <w:szCs w:val="20"/>
+                <w:lang w:val="en-GB" w:eastAsia="en-GB"/>
+              </w:rPr>
+              <w:tab/>
+            </w:r>
+            <w:r>
+              <w:rPr>
+                <w:rStyle w:val="Hyperlink"/>
+                <w:noProof/>
+                <w:sz w:val="20"/>
+                <w:szCs w:val="20"/>
+              </w:rPr>
+              <w:t>Implementação</w:t>
+            </w:r>
+            <w:r>
+              <w:rPr>
+                <w:noProof/>
+                <w:webHidden/>
+                <w:sz w:val="20"/>
+                <w:szCs w:val="20"/>
+              </w:rPr>
+              <w:tab/>
+            </w:r>
+            <w:r>
+              <w:rPr>
+                <w:noProof/>
+                <w:webHidden/>
+                <w:sz w:val="20"/>
+                <w:szCs w:val="20"/>
+              </w:rPr>
+              <w:fldChar w:fldCharType="begin"/>
+            </w:r>
+            <w:r>
+              <w:rPr>
+                <w:noProof/>
+                <w:webHidden/>
+                <w:sz w:val="20"/>
+                <w:szCs w:val="20"/>
+              </w:rPr>
+              <w:instrText xml:space="preserve"> PAGEREF _Toc95042534 \h </w:instrText>
+            </w:r>
+            <w:r>
+              <w:rPr>
+                <w:noProof/>
+                <w:webHidden/>
+                <w:sz w:val="20"/>
+                <w:szCs w:val="20"/>
+              </w:rPr>
+            </w:r>
+            <w:r>
+              <w:rPr>
+                <w:noProof/>
+                <w:webHidden/>
+                <w:sz w:val="20"/>
+                <w:szCs w:val="20"/>
+              </w:rPr>
+              <w:fldChar w:fldCharType="separate"/>
+            </w:r>
+            <w:r>
+              <w:rPr>
+                <w:noProof/>
+                <w:webHidden/>
+                <w:sz w:val="20"/>
+                <w:szCs w:val="20"/>
+              </w:rPr>
+              <w:t>11</w:t>
+            </w:r>
+            <w:r>
+              <w:rPr>
+                <w:noProof/>
+                <w:webHidden/>
+                <w:sz w:val="20"/>
+                <w:szCs w:val="20"/>
+              </w:rPr>
+              <w:fldChar w:fldCharType="end"/>
+            </w:r>
+          </w:hyperlink>
+        </w:p>
+        <w:p>
+          <w:pPr>
+            <w:pStyle w:val="Sumrio3"/>
+            <w:tabs>
+              <w:tab w:val="left" w:pos="1320"/>
+              <w:tab w:val="right" w:leader="dot" w:pos="8494"/>
+            </w:tabs>
+            <w:rPr>
+              <w:rFonts w:asciiTheme="minorHAnsi" w:eastAsiaTheme="minorEastAsia" w:hAnsiTheme="minorHAnsi"/>
+              <w:noProof/>
+              <w:sz w:val="20"/>
+              <w:szCs w:val="20"/>
+              <w:lang w:val="en-GB" w:eastAsia="en-GB"/>
+            </w:rPr>
+          </w:pPr>
+          <w:hyperlink w:anchor="_Toc95042535" w:history="1">
+            <w:r>
+              <w:rPr>
+                <w:rStyle w:val="Hyperlink"/>
+                <w:noProof/>
+                <w:sz w:val="20"/>
+                <w:szCs w:val="20"/>
+              </w:rPr>
+              <w:t>3.3.2.</w:t>
+            </w:r>
+            <w:r>
+              <w:rPr>
+                <w:rFonts w:asciiTheme="minorHAnsi" w:eastAsiaTheme="minorEastAsia" w:hAnsiTheme="minorHAnsi"/>
+                <w:noProof/>
+                <w:sz w:val="20"/>
+                <w:szCs w:val="20"/>
+                <w:lang w:val="en-GB" w:eastAsia="en-GB"/>
+              </w:rPr>
+              <w:tab/>
+            </w:r>
+            <w:r>
+              <w:rPr>
+                <w:rStyle w:val="Hyperlink"/>
+                <w:noProof/>
+                <w:sz w:val="20"/>
+                <w:szCs w:val="20"/>
+              </w:rPr>
+              <w:t>Testes e Resultados</w:t>
+            </w:r>
+            <w:r>
+              <w:rPr>
+                <w:noProof/>
+                <w:webHidden/>
+                <w:sz w:val="20"/>
+                <w:szCs w:val="20"/>
+              </w:rPr>
+              <w:tab/>
+            </w:r>
+            <w:r>
+              <w:rPr>
+                <w:noProof/>
+                <w:webHidden/>
+                <w:sz w:val="20"/>
+                <w:szCs w:val="20"/>
+              </w:rPr>
+              <w:fldChar w:fldCharType="begin"/>
+            </w:r>
+            <w:r>
+              <w:rPr>
+                <w:noProof/>
+                <w:webHidden/>
+                <w:sz w:val="20"/>
+                <w:szCs w:val="20"/>
+              </w:rPr>
+              <w:instrText xml:space="preserve"> PAGEREF _Toc95042535 \h </w:instrText>
+            </w:r>
+            <w:r>
+              <w:rPr>
+                <w:noProof/>
+                <w:webHidden/>
+                <w:sz w:val="20"/>
+                <w:szCs w:val="20"/>
+              </w:rPr>
+            </w:r>
+            <w:r>
+              <w:rPr>
+                <w:noProof/>
+                <w:webHidden/>
+                <w:sz w:val="20"/>
+                <w:szCs w:val="20"/>
+              </w:rPr>
+              <w:fldChar w:fldCharType="separate"/>
+            </w:r>
+            <w:r>
+              <w:rPr>
+                <w:noProof/>
+                <w:webHidden/>
+                <w:sz w:val="20"/>
+                <w:szCs w:val="20"/>
+              </w:rPr>
+              <w:t>11</w:t>
+            </w:r>
+            <w:r>
+              <w:rPr>
+                <w:noProof/>
+                <w:webHidden/>
+                <w:sz w:val="20"/>
+                <w:szCs w:val="20"/>
+              </w:rPr>
+              <w:fldChar w:fldCharType="end"/>
+            </w:r>
+          </w:hyperlink>
+        </w:p>
+        <w:p>
+          <w:pPr>
+            <w:pStyle w:val="Sumrio2"/>
+            <w:tabs>
+              <w:tab w:val="left" w:pos="880"/>
+              <w:tab w:val="right" w:leader="dot" w:pos="8494"/>
+            </w:tabs>
+            <w:rPr>
+              <w:rFonts w:asciiTheme="minorHAnsi" w:eastAsiaTheme="minorEastAsia" w:hAnsiTheme="minorHAnsi"/>
+              <w:noProof/>
+              <w:sz w:val="20"/>
+              <w:szCs w:val="20"/>
+              <w:lang w:val="en-GB" w:eastAsia="en-GB"/>
+            </w:rPr>
+          </w:pPr>
+          <w:hyperlink w:anchor="_Toc95042536" w:history="1">
+            <w:r>
+              <w:rPr>
+                <w:rStyle w:val="Hyperlink"/>
+                <w:noProof/>
+                <w:sz w:val="20"/>
+                <w:szCs w:val="20"/>
+              </w:rPr>
+              <w:t>3.4.</w:t>
+            </w:r>
+            <w:r>
+              <w:rPr>
+                <w:rFonts w:asciiTheme="minorHAnsi" w:eastAsiaTheme="minorEastAsia" w:hAnsiTheme="minorHAnsi"/>
+                <w:noProof/>
+                <w:sz w:val="20"/>
+                <w:szCs w:val="20"/>
+                <w:lang w:val="en-GB" w:eastAsia="en-GB"/>
+              </w:rPr>
+              <w:tab/>
+            </w:r>
+            <w:r>
+              <w:rPr>
+                <w:rStyle w:val="Hyperlink"/>
+                <w:noProof/>
+                <w:sz w:val="20"/>
+                <w:szCs w:val="20"/>
+              </w:rPr>
+              <w:t>Problema dos Acordes Musicais</w:t>
+            </w:r>
+            <w:r>
+              <w:rPr>
+                <w:noProof/>
+                <w:webHidden/>
+                <w:sz w:val="20"/>
+                <w:szCs w:val="20"/>
+              </w:rPr>
+              <w:tab/>
+            </w:r>
+            <w:r>
+              <w:rPr>
+                <w:noProof/>
+                <w:webHidden/>
+                <w:sz w:val="20"/>
+                <w:szCs w:val="20"/>
+              </w:rPr>
+              <w:fldChar w:fldCharType="begin"/>
+            </w:r>
+            <w:r>
+              <w:rPr>
+                <w:noProof/>
+                <w:webHidden/>
+                <w:sz w:val="20"/>
+                <w:szCs w:val="20"/>
+              </w:rPr>
+              <w:instrText xml:space="preserve"> PAGEREF _Toc95042536 \h </w:instrText>
+            </w:r>
+            <w:r>
+              <w:rPr>
+                <w:noProof/>
+                <w:webHidden/>
+                <w:sz w:val="20"/>
+                <w:szCs w:val="20"/>
+              </w:rPr>
+            </w:r>
+            <w:r>
+              <w:rPr>
+                <w:noProof/>
+                <w:webHidden/>
+                <w:sz w:val="20"/>
+                <w:szCs w:val="20"/>
+              </w:rPr>
+              <w:fldChar w:fldCharType="separate"/>
+            </w:r>
+            <w:r>
+              <w:rPr>
+                <w:noProof/>
+                <w:webHidden/>
+                <w:sz w:val="20"/>
+                <w:szCs w:val="20"/>
+              </w:rPr>
+              <w:t>12</w:t>
+            </w:r>
+            <w:r>
+              <w:rPr>
+                <w:noProof/>
+                <w:webHidden/>
+                <w:sz w:val="20"/>
+                <w:szCs w:val="20"/>
+              </w:rPr>
+              <w:fldChar w:fldCharType="end"/>
+            </w:r>
+          </w:hyperlink>
+        </w:p>
+        <w:p>
+          <w:pPr>
+            <w:pStyle w:val="Sumrio3"/>
+            <w:tabs>
+              <w:tab w:val="left" w:pos="1320"/>
+              <w:tab w:val="right" w:leader="dot" w:pos="8494"/>
+            </w:tabs>
+            <w:rPr>
+              <w:rFonts w:asciiTheme="minorHAnsi" w:eastAsiaTheme="minorEastAsia" w:hAnsiTheme="minorHAnsi"/>
+              <w:noProof/>
+              <w:sz w:val="20"/>
+              <w:szCs w:val="20"/>
+              <w:lang w:val="en-GB" w:eastAsia="en-GB"/>
+            </w:rPr>
+          </w:pPr>
+          <w:hyperlink w:anchor="_Toc95042537" w:history="1">
+            <w:r>
+              <w:rPr>
+                <w:rStyle w:val="Hyperlink"/>
+                <w:noProof/>
+                <w:sz w:val="20"/>
+                <w:szCs w:val="20"/>
+                <w:lang w:val="pt-BR"/>
+              </w:rPr>
+              <w:t>3.4.1.</w:t>
+            </w:r>
+            <w:r>
+              <w:rPr>
+                <w:rFonts w:asciiTheme="minorHAnsi" w:eastAsiaTheme="minorEastAsia" w:hAnsiTheme="minorHAnsi"/>
+                <w:noProof/>
+                <w:sz w:val="20"/>
+                <w:szCs w:val="20"/>
+                <w:lang w:val="en-GB" w:eastAsia="en-GB"/>
+              </w:rPr>
+              <w:tab/>
+            </w:r>
+            <w:r>
+              <w:rPr>
+                <w:rStyle w:val="Hyperlink"/>
+                <w:noProof/>
+                <w:sz w:val="20"/>
+                <w:szCs w:val="20"/>
+                <w:lang w:val="pt-BR"/>
+              </w:rPr>
+              <w:t>Implementação</w:t>
+            </w:r>
+            <w:r>
+              <w:rPr>
+                <w:noProof/>
+                <w:webHidden/>
+                <w:sz w:val="20"/>
+                <w:szCs w:val="20"/>
+              </w:rPr>
+              <w:tab/>
+            </w:r>
+            <w:r>
+              <w:rPr>
+                <w:noProof/>
+                <w:webHidden/>
+                <w:sz w:val="20"/>
+                <w:szCs w:val="20"/>
+              </w:rPr>
+              <w:fldChar w:fldCharType="begin"/>
+            </w:r>
+            <w:r>
+              <w:rPr>
+                <w:noProof/>
+                <w:webHidden/>
+                <w:sz w:val="20"/>
+                <w:szCs w:val="20"/>
+              </w:rPr>
+              <w:instrText xml:space="preserve"> PAGEREF _Toc95042537 \h </w:instrText>
+            </w:r>
+            <w:r>
+              <w:rPr>
+                <w:noProof/>
+                <w:webHidden/>
+                <w:sz w:val="20"/>
+                <w:szCs w:val="20"/>
+              </w:rPr>
+            </w:r>
+            <w:r>
+              <w:rPr>
+                <w:noProof/>
+                <w:webHidden/>
+                <w:sz w:val="20"/>
+                <w:szCs w:val="20"/>
+              </w:rPr>
+              <w:fldChar w:fldCharType="separate"/>
+            </w:r>
+            <w:r>
+              <w:rPr>
+                <w:noProof/>
+                <w:webHidden/>
+                <w:sz w:val="20"/>
+                <w:szCs w:val="20"/>
+              </w:rPr>
+              <w:t>13</w:t>
+            </w:r>
+            <w:r>
+              <w:rPr>
+                <w:noProof/>
+                <w:webHidden/>
+                <w:sz w:val="20"/>
+                <w:szCs w:val="20"/>
+              </w:rPr>
+              <w:fldChar w:fldCharType="end"/>
+            </w:r>
+          </w:hyperlink>
+        </w:p>
+        <w:p>
+          <w:pPr>
+            <w:pStyle w:val="Sumrio3"/>
+            <w:tabs>
+              <w:tab w:val="left" w:pos="1320"/>
+              <w:tab w:val="right" w:leader="dot" w:pos="8494"/>
+            </w:tabs>
+            <w:rPr>
+              <w:rFonts w:asciiTheme="minorHAnsi" w:eastAsiaTheme="minorEastAsia" w:hAnsiTheme="minorHAnsi"/>
+              <w:noProof/>
+              <w:sz w:val="20"/>
+              <w:szCs w:val="20"/>
+              <w:lang w:val="en-GB" w:eastAsia="en-GB"/>
+            </w:rPr>
+          </w:pPr>
+          <w:hyperlink w:anchor="_Toc95042538" w:history="1">
+            <w:r>
+              <w:rPr>
+                <w:rStyle w:val="Hyperlink"/>
+                <w:noProof/>
+                <w:sz w:val="20"/>
+                <w:szCs w:val="20"/>
+                <w:lang w:val="pt-BR"/>
+              </w:rPr>
+              <w:t>3.4.2.</w:t>
+            </w:r>
+            <w:r>
+              <w:rPr>
+                <w:rFonts w:asciiTheme="minorHAnsi" w:eastAsiaTheme="minorEastAsia" w:hAnsiTheme="minorHAnsi"/>
+                <w:noProof/>
+                <w:sz w:val="20"/>
+                <w:szCs w:val="20"/>
+                <w:lang w:val="en-GB" w:eastAsia="en-GB"/>
+              </w:rPr>
+              <w:tab/>
+            </w:r>
+            <w:r>
+              <w:rPr>
+                <w:rStyle w:val="Hyperlink"/>
+                <w:noProof/>
+                <w:sz w:val="20"/>
+                <w:szCs w:val="20"/>
+                <w:lang w:val="pt-BR"/>
+              </w:rPr>
+              <w:t>Testes e Resultados</w:t>
+            </w:r>
+            <w:r>
+              <w:rPr>
+                <w:noProof/>
+                <w:webHidden/>
+                <w:sz w:val="20"/>
+                <w:szCs w:val="20"/>
+              </w:rPr>
+              <w:tab/>
+            </w:r>
+            <w:r>
+              <w:rPr>
+                <w:noProof/>
+                <w:webHidden/>
+                <w:sz w:val="20"/>
+                <w:szCs w:val="20"/>
+              </w:rPr>
+              <w:fldChar w:fldCharType="begin"/>
+            </w:r>
+            <w:r>
+              <w:rPr>
+                <w:noProof/>
+                <w:webHidden/>
+                <w:sz w:val="20"/>
+                <w:szCs w:val="20"/>
+              </w:rPr>
+              <w:instrText xml:space="preserve"> PAGEREF _Toc95042538 \h </w:instrText>
+            </w:r>
+            <w:r>
+              <w:rPr>
+                <w:noProof/>
+                <w:webHidden/>
+                <w:sz w:val="20"/>
+                <w:szCs w:val="20"/>
+              </w:rPr>
+            </w:r>
+            <w:r>
+              <w:rPr>
+                <w:noProof/>
+                <w:webHidden/>
+                <w:sz w:val="20"/>
+                <w:szCs w:val="20"/>
+              </w:rPr>
+              <w:fldChar w:fldCharType="separate"/>
+            </w:r>
+            <w:r>
+              <w:rPr>
+                <w:noProof/>
+                <w:webHidden/>
+                <w:sz w:val="20"/>
+                <w:szCs w:val="20"/>
+              </w:rPr>
+              <w:t>14</w:t>
+            </w:r>
+            <w:r>
+              <w:rPr>
+                <w:noProof/>
+                <w:webHidden/>
+                <w:sz w:val="20"/>
+                <w:szCs w:val="20"/>
+              </w:rPr>
+              <w:fldChar w:fldCharType="end"/>
+            </w:r>
+          </w:hyperlink>
+        </w:p>
+        <w:p>
+          <w:pPr>
+            <w:pStyle w:val="Sumrio1"/>
+            <w:tabs>
+              <w:tab w:val="left" w:pos="440"/>
+              <w:tab w:val="right" w:leader="dot" w:pos="8494"/>
+            </w:tabs>
+            <w:rPr>
+              <w:rFonts w:asciiTheme="minorHAnsi" w:eastAsiaTheme="minorEastAsia" w:hAnsiTheme="minorHAnsi"/>
+              <w:noProof/>
+              <w:sz w:val="20"/>
+              <w:szCs w:val="20"/>
+              <w:lang w:val="en-GB" w:eastAsia="en-GB"/>
+            </w:rPr>
+          </w:pPr>
+          <w:hyperlink w:anchor="_Toc95042539" w:history="1">
+            <w:r>
+              <w:rPr>
+                <w:rStyle w:val="Hyperlink"/>
+                <w:noProof/>
+                <w:sz w:val="20"/>
+                <w:szCs w:val="20"/>
+                <w:lang w:val="pt-BR"/>
+              </w:rPr>
+              <w:t>4.</w:t>
+            </w:r>
+            <w:r>
+              <w:rPr>
+                <w:rFonts w:asciiTheme="minorHAnsi" w:eastAsiaTheme="minorEastAsia" w:hAnsiTheme="minorHAnsi"/>
+                <w:noProof/>
+                <w:sz w:val="20"/>
+                <w:szCs w:val="20"/>
+                <w:lang w:val="en-GB" w:eastAsia="en-GB"/>
+              </w:rPr>
+              <w:tab/>
+            </w:r>
+            <w:r>
+              <w:rPr>
+                <w:rStyle w:val="Hyperlink"/>
+                <w:noProof/>
+                <w:sz w:val="20"/>
+                <w:szCs w:val="20"/>
+                <w:lang w:val="pt-BR"/>
+              </w:rPr>
+              <w:t>Algoritmos Genéticos e de Otimização</w:t>
+            </w:r>
+            <w:r>
+              <w:rPr>
+                <w:noProof/>
+                <w:webHidden/>
+                <w:sz w:val="20"/>
+                <w:szCs w:val="20"/>
+              </w:rPr>
+              <w:tab/>
+            </w:r>
+            <w:r>
+              <w:rPr>
+                <w:noProof/>
+                <w:webHidden/>
+                <w:sz w:val="20"/>
+                <w:szCs w:val="20"/>
+              </w:rPr>
+              <w:fldChar w:fldCharType="begin"/>
+            </w:r>
+            <w:r>
+              <w:rPr>
+                <w:noProof/>
+                <w:webHidden/>
+                <w:sz w:val="20"/>
+                <w:szCs w:val="20"/>
+              </w:rPr>
+              <w:instrText xml:space="preserve"> PAGEREF _Toc95042539 \h </w:instrText>
+            </w:r>
+            <w:r>
+              <w:rPr>
+                <w:noProof/>
+                <w:webHidden/>
+                <w:sz w:val="20"/>
+                <w:szCs w:val="20"/>
+              </w:rPr>
+            </w:r>
+            <w:r>
+              <w:rPr>
+                <w:noProof/>
+                <w:webHidden/>
+                <w:sz w:val="20"/>
+                <w:szCs w:val="20"/>
+              </w:rPr>
+              <w:fldChar w:fldCharType="separate"/>
+            </w:r>
+            <w:r>
+              <w:rPr>
+                <w:noProof/>
+                <w:webHidden/>
+                <w:sz w:val="20"/>
+                <w:szCs w:val="20"/>
+              </w:rPr>
+              <w:t>15</w:t>
+            </w:r>
+            <w:r>
+              <w:rPr>
+                <w:noProof/>
+                <w:webHidden/>
+                <w:sz w:val="20"/>
+                <w:szCs w:val="20"/>
+              </w:rPr>
+              <w:fldChar w:fldCharType="end"/>
+            </w:r>
+          </w:hyperlink>
+        </w:p>
+        <w:p>
+          <w:pPr>
+            <w:pStyle w:val="Sumrio2"/>
+            <w:tabs>
+              <w:tab w:val="left" w:pos="880"/>
+              <w:tab w:val="right" w:leader="dot" w:pos="8494"/>
+            </w:tabs>
+            <w:rPr>
+              <w:rFonts w:asciiTheme="minorHAnsi" w:eastAsiaTheme="minorEastAsia" w:hAnsiTheme="minorHAnsi"/>
+              <w:noProof/>
+              <w:sz w:val="20"/>
+              <w:szCs w:val="20"/>
+              <w:lang w:val="en-GB" w:eastAsia="en-GB"/>
+            </w:rPr>
+          </w:pPr>
+          <w:hyperlink w:anchor="_Toc95042540" w:history="1">
+            <w:r>
+              <w:rPr>
+                <w:rStyle w:val="Hyperlink"/>
+                <w:noProof/>
+                <w:sz w:val="20"/>
+                <w:szCs w:val="20"/>
+                <w:lang w:val="pt-BR"/>
+              </w:rPr>
+              <w:t>4.1.</w:t>
+            </w:r>
+            <w:r>
+              <w:rPr>
+                <w:rFonts w:asciiTheme="minorHAnsi" w:eastAsiaTheme="minorEastAsia" w:hAnsiTheme="minorHAnsi"/>
+                <w:noProof/>
+                <w:sz w:val="20"/>
+                <w:szCs w:val="20"/>
+                <w:lang w:val="en-GB" w:eastAsia="en-GB"/>
+              </w:rPr>
+              <w:tab/>
+            </w:r>
+            <w:r>
+              <w:rPr>
+                <w:rStyle w:val="Hyperlink"/>
+                <w:noProof/>
+                <w:sz w:val="20"/>
+                <w:szCs w:val="20"/>
+                <w:lang w:val="pt-BR"/>
+              </w:rPr>
+              <w:t>Introdução ao Problema NQueens</w:t>
+            </w:r>
+            <w:r>
+              <w:rPr>
+                <w:noProof/>
+                <w:webHidden/>
+                <w:sz w:val="20"/>
+                <w:szCs w:val="20"/>
+              </w:rPr>
+              <w:tab/>
+            </w:r>
+            <w:r>
+              <w:rPr>
+                <w:noProof/>
+                <w:webHidden/>
+                <w:sz w:val="20"/>
+                <w:szCs w:val="20"/>
+              </w:rPr>
+              <w:fldChar w:fldCharType="begin"/>
+            </w:r>
+            <w:r>
+              <w:rPr>
+                <w:noProof/>
+                <w:webHidden/>
+                <w:sz w:val="20"/>
+                <w:szCs w:val="20"/>
+              </w:rPr>
+              <w:instrText xml:space="preserve"> PAGEREF _Toc95042540 \h </w:instrText>
+            </w:r>
+            <w:r>
+              <w:rPr>
+                <w:noProof/>
+                <w:webHidden/>
+                <w:sz w:val="20"/>
+                <w:szCs w:val="20"/>
+              </w:rPr>
+            </w:r>
+            <w:r>
+              <w:rPr>
+                <w:noProof/>
+                <w:webHidden/>
+                <w:sz w:val="20"/>
+                <w:szCs w:val="20"/>
+              </w:rPr>
+              <w:fldChar w:fldCharType="separate"/>
+            </w:r>
+            <w:r>
+              <w:rPr>
+                <w:noProof/>
+                <w:webHidden/>
+                <w:sz w:val="20"/>
+                <w:szCs w:val="20"/>
+              </w:rPr>
+              <w:t>15</w:t>
+            </w:r>
+            <w:r>
+              <w:rPr>
+                <w:noProof/>
+                <w:webHidden/>
+                <w:sz w:val="20"/>
+                <w:szCs w:val="20"/>
+              </w:rPr>
+              <w:fldChar w:fldCharType="end"/>
+            </w:r>
+          </w:hyperlink>
+        </w:p>
+        <w:p>
+          <w:pPr>
+            <w:pStyle w:val="Sumrio2"/>
+            <w:tabs>
+              <w:tab w:val="left" w:pos="880"/>
+              <w:tab w:val="right" w:leader="dot" w:pos="8494"/>
+            </w:tabs>
+            <w:rPr>
+              <w:rFonts w:asciiTheme="minorHAnsi" w:eastAsiaTheme="minorEastAsia" w:hAnsiTheme="minorHAnsi"/>
+              <w:noProof/>
+              <w:sz w:val="20"/>
+              <w:szCs w:val="20"/>
+              <w:lang w:val="en-GB" w:eastAsia="en-GB"/>
+            </w:rPr>
+          </w:pPr>
+          <w:hyperlink w:anchor="_Toc95042541" w:history="1">
+            <w:r>
+              <w:rPr>
+                <w:rStyle w:val="Hyperlink"/>
+                <w:noProof/>
+                <w:sz w:val="20"/>
+                <w:szCs w:val="20"/>
+                <w:lang w:val="pt-BR"/>
+              </w:rPr>
+              <w:t>4.2.</w:t>
+            </w:r>
+            <w:r>
+              <w:rPr>
+                <w:rFonts w:asciiTheme="minorHAnsi" w:eastAsiaTheme="minorEastAsia" w:hAnsiTheme="minorHAnsi"/>
+                <w:noProof/>
+                <w:sz w:val="20"/>
+                <w:szCs w:val="20"/>
+                <w:lang w:val="en-GB" w:eastAsia="en-GB"/>
+              </w:rPr>
+              <w:tab/>
+            </w:r>
+            <w:r>
+              <w:rPr>
+                <w:rStyle w:val="Hyperlink"/>
+                <w:noProof/>
+                <w:sz w:val="20"/>
+                <w:szCs w:val="20"/>
+                <w:lang w:val="pt-BR"/>
+              </w:rPr>
+              <w:t>Introdução ao Problema Travelling-Salesman</w:t>
+            </w:r>
+            <w:r>
+              <w:rPr>
+                <w:noProof/>
+                <w:webHidden/>
+                <w:sz w:val="20"/>
+                <w:szCs w:val="20"/>
+              </w:rPr>
+              <w:tab/>
+            </w:r>
+            <w:r>
+              <w:rPr>
+                <w:noProof/>
+                <w:webHidden/>
+                <w:sz w:val="20"/>
+                <w:szCs w:val="20"/>
+              </w:rPr>
+              <w:fldChar w:fldCharType="begin"/>
+            </w:r>
+            <w:r>
+              <w:rPr>
+                <w:noProof/>
+                <w:webHidden/>
+                <w:sz w:val="20"/>
+                <w:szCs w:val="20"/>
+              </w:rPr>
+              <w:instrText xml:space="preserve"> PAGEREF _Toc95042541 \h </w:instrText>
+            </w:r>
+            <w:r>
+              <w:rPr>
+                <w:noProof/>
+                <w:webHidden/>
+                <w:sz w:val="20"/>
+                <w:szCs w:val="20"/>
+              </w:rPr>
+            </w:r>
+            <w:r>
+              <w:rPr>
+                <w:noProof/>
+                <w:webHidden/>
+                <w:sz w:val="20"/>
+                <w:szCs w:val="20"/>
+              </w:rPr>
+              <w:fldChar w:fldCharType="separate"/>
+            </w:r>
+            <w:r>
+              <w:rPr>
+                <w:noProof/>
+                <w:webHidden/>
+                <w:sz w:val="20"/>
+                <w:szCs w:val="20"/>
+              </w:rPr>
+              <w:t>16</w:t>
+            </w:r>
+            <w:r>
+              <w:rPr>
+                <w:noProof/>
+                <w:webHidden/>
+                <w:sz w:val="20"/>
+                <w:szCs w:val="20"/>
+              </w:rPr>
+              <w:fldChar w:fldCharType="end"/>
+            </w:r>
+          </w:hyperlink>
+        </w:p>
+        <w:p>
+          <w:pPr>
+            <w:pStyle w:val="Sumrio2"/>
+            <w:tabs>
+              <w:tab w:val="left" w:pos="880"/>
+              <w:tab w:val="right" w:leader="dot" w:pos="8494"/>
+            </w:tabs>
+            <w:rPr>
+              <w:rFonts w:asciiTheme="minorHAnsi" w:eastAsiaTheme="minorEastAsia" w:hAnsiTheme="minorHAnsi"/>
+              <w:noProof/>
+              <w:sz w:val="20"/>
+              <w:szCs w:val="20"/>
+              <w:lang w:val="en-GB" w:eastAsia="en-GB"/>
+            </w:rPr>
+          </w:pPr>
+          <w:hyperlink w:anchor="_Toc95042542" w:history="1">
+            <w:r>
+              <w:rPr>
+                <w:rStyle w:val="Hyperlink"/>
+                <w:noProof/>
+                <w:sz w:val="20"/>
+                <w:szCs w:val="20"/>
+                <w:lang w:val="pt-BR"/>
+              </w:rPr>
+              <w:t>4.3.</w:t>
+            </w:r>
+            <w:r>
+              <w:rPr>
+                <w:rFonts w:asciiTheme="minorHAnsi" w:eastAsiaTheme="minorEastAsia" w:hAnsiTheme="minorHAnsi"/>
+                <w:noProof/>
+                <w:sz w:val="20"/>
+                <w:szCs w:val="20"/>
+                <w:lang w:val="en-GB" w:eastAsia="en-GB"/>
+              </w:rPr>
+              <w:tab/>
+            </w:r>
+            <w:r>
+              <w:rPr>
+                <w:rStyle w:val="Hyperlink"/>
+                <w:noProof/>
+                <w:sz w:val="20"/>
+                <w:szCs w:val="20"/>
+                <w:lang w:val="pt-BR"/>
+              </w:rPr>
+              <w:t>Implementação</w:t>
+            </w:r>
+            <w:r>
+              <w:rPr>
+                <w:noProof/>
+                <w:webHidden/>
+                <w:sz w:val="20"/>
+                <w:szCs w:val="20"/>
+              </w:rPr>
+              <w:tab/>
+            </w:r>
+            <w:r>
+              <w:rPr>
+                <w:noProof/>
+                <w:webHidden/>
+                <w:sz w:val="20"/>
+                <w:szCs w:val="20"/>
+              </w:rPr>
+              <w:fldChar w:fldCharType="begin"/>
+            </w:r>
+            <w:r>
+              <w:rPr>
+                <w:noProof/>
+                <w:webHidden/>
+                <w:sz w:val="20"/>
+                <w:szCs w:val="20"/>
+              </w:rPr>
+              <w:instrText xml:space="preserve"> PAGEREF _Toc95042542 \h </w:instrText>
+            </w:r>
+            <w:r>
+              <w:rPr>
+                <w:noProof/>
+                <w:webHidden/>
+                <w:sz w:val="20"/>
+                <w:szCs w:val="20"/>
+              </w:rPr>
+            </w:r>
+            <w:r>
+              <w:rPr>
+                <w:noProof/>
+                <w:webHidden/>
+                <w:sz w:val="20"/>
+                <w:szCs w:val="20"/>
+              </w:rPr>
+              <w:fldChar w:fldCharType="separate"/>
+            </w:r>
+            <w:r>
+              <w:rPr>
+                <w:noProof/>
+                <w:webHidden/>
+                <w:sz w:val="20"/>
+                <w:szCs w:val="20"/>
+              </w:rPr>
+              <w:t>16</w:t>
+            </w:r>
+            <w:r>
+              <w:rPr>
+                <w:noProof/>
+                <w:webHidden/>
+                <w:sz w:val="20"/>
+                <w:szCs w:val="20"/>
+              </w:rPr>
+              <w:fldChar w:fldCharType="end"/>
+            </w:r>
+          </w:hyperlink>
+        </w:p>
+        <w:p>
+          <w:pPr>
+            <w:pStyle w:val="Sumrio2"/>
+            <w:tabs>
+              <w:tab w:val="left" w:pos="880"/>
+              <w:tab w:val="right" w:leader="dot" w:pos="8494"/>
+            </w:tabs>
+            <w:rPr>
+              <w:rFonts w:asciiTheme="minorHAnsi" w:eastAsiaTheme="minorEastAsia" w:hAnsiTheme="minorHAnsi"/>
+              <w:noProof/>
+              <w:sz w:val="20"/>
+              <w:szCs w:val="20"/>
+              <w:lang w:val="en-GB" w:eastAsia="en-GB"/>
+            </w:rPr>
+          </w:pPr>
+          <w:hyperlink w:anchor="_Toc95042543" w:history="1">
+            <w:r>
+              <w:rPr>
+                <w:rStyle w:val="Hyperlink"/>
+                <w:noProof/>
+                <w:sz w:val="20"/>
+                <w:szCs w:val="20"/>
+                <w:lang w:val="pt-BR"/>
+              </w:rPr>
+              <w:t>4.4.</w:t>
+            </w:r>
+            <w:r>
+              <w:rPr>
+                <w:rFonts w:asciiTheme="minorHAnsi" w:eastAsiaTheme="minorEastAsia" w:hAnsiTheme="minorHAnsi"/>
+                <w:noProof/>
+                <w:sz w:val="20"/>
+                <w:szCs w:val="20"/>
+                <w:lang w:val="en-GB" w:eastAsia="en-GB"/>
+              </w:rPr>
+              <w:tab/>
+            </w:r>
+            <w:r>
+              <w:rPr>
+                <w:rStyle w:val="Hyperlink"/>
+                <w:noProof/>
+                <w:sz w:val="20"/>
+                <w:szCs w:val="20"/>
+                <w:lang w:val="pt-BR"/>
+              </w:rPr>
+              <w:t>HillClimbing</w:t>
+            </w:r>
+            <w:r>
+              <w:rPr>
+                <w:noProof/>
+                <w:webHidden/>
+                <w:sz w:val="20"/>
+                <w:szCs w:val="20"/>
+              </w:rPr>
+              <w:tab/>
+            </w:r>
+            <w:r>
+              <w:rPr>
+                <w:noProof/>
+                <w:webHidden/>
+                <w:sz w:val="20"/>
+                <w:szCs w:val="20"/>
+              </w:rPr>
+              <w:fldChar w:fldCharType="begin"/>
+            </w:r>
+            <w:r>
+              <w:rPr>
+                <w:noProof/>
+                <w:webHidden/>
+                <w:sz w:val="20"/>
+                <w:szCs w:val="20"/>
+              </w:rPr>
+              <w:instrText xml:space="preserve"> PAGEREF _Toc95042543 \h </w:instrText>
+            </w:r>
+            <w:r>
+              <w:rPr>
+                <w:noProof/>
+                <w:webHidden/>
+                <w:sz w:val="20"/>
+                <w:szCs w:val="20"/>
+              </w:rPr>
+            </w:r>
+            <w:r>
+              <w:rPr>
+                <w:noProof/>
+                <w:webHidden/>
+                <w:sz w:val="20"/>
+                <w:szCs w:val="20"/>
+              </w:rPr>
+              <w:fldChar w:fldCharType="separate"/>
+            </w:r>
+            <w:r>
+              <w:rPr>
+                <w:noProof/>
+                <w:webHidden/>
+                <w:sz w:val="20"/>
+                <w:szCs w:val="20"/>
+              </w:rPr>
+              <w:t>17</w:t>
+            </w:r>
+            <w:r>
+              <w:rPr>
+                <w:noProof/>
+                <w:webHidden/>
+                <w:sz w:val="20"/>
+                <w:szCs w:val="20"/>
+              </w:rPr>
+              <w:fldChar w:fldCharType="end"/>
+            </w:r>
+          </w:hyperlink>
+        </w:p>
+        <w:p>
+          <w:pPr>
+            <w:pStyle w:val="Sumrio3"/>
+            <w:tabs>
+              <w:tab w:val="left" w:pos="1320"/>
+              <w:tab w:val="right" w:leader="dot" w:pos="8494"/>
+            </w:tabs>
+            <w:rPr>
+              <w:rFonts w:asciiTheme="minorHAnsi" w:eastAsiaTheme="minorEastAsia" w:hAnsiTheme="minorHAnsi"/>
+              <w:noProof/>
+              <w:sz w:val="20"/>
+              <w:szCs w:val="20"/>
+              <w:lang w:val="en-GB" w:eastAsia="en-GB"/>
+            </w:rPr>
+          </w:pPr>
+          <w:hyperlink w:anchor="_Toc95042544" w:history="1">
+            <w:r>
+              <w:rPr>
+                <w:rStyle w:val="Hyperlink"/>
+                <w:noProof/>
+                <w:sz w:val="20"/>
+                <w:szCs w:val="20"/>
+                <w:lang w:val="pt-BR"/>
+              </w:rPr>
+              <w:t>4.4.1.</w:t>
+            </w:r>
+            <w:r>
+              <w:rPr>
+                <w:rFonts w:asciiTheme="minorHAnsi" w:eastAsiaTheme="minorEastAsia" w:hAnsiTheme="minorHAnsi"/>
+                <w:noProof/>
+                <w:sz w:val="20"/>
+                <w:szCs w:val="20"/>
+                <w:lang w:val="en-GB" w:eastAsia="en-GB"/>
+              </w:rPr>
+              <w:tab/>
+            </w:r>
+            <w:r>
+              <w:rPr>
+                <w:rStyle w:val="Hyperlink"/>
+                <w:noProof/>
+                <w:sz w:val="20"/>
+                <w:szCs w:val="20"/>
+                <w:lang w:val="pt-BR"/>
+              </w:rPr>
+              <w:t>Introdução Teórica</w:t>
+            </w:r>
+            <w:r>
+              <w:rPr>
+                <w:noProof/>
+                <w:webHidden/>
+                <w:sz w:val="20"/>
+                <w:szCs w:val="20"/>
+              </w:rPr>
+              <w:tab/>
+            </w:r>
+            <w:r>
+              <w:rPr>
+                <w:noProof/>
+                <w:webHidden/>
+                <w:sz w:val="20"/>
+                <w:szCs w:val="20"/>
+              </w:rPr>
+              <w:fldChar w:fldCharType="begin"/>
+            </w:r>
+            <w:r>
+              <w:rPr>
+                <w:noProof/>
+                <w:webHidden/>
+                <w:sz w:val="20"/>
+                <w:szCs w:val="20"/>
+              </w:rPr>
+              <w:instrText xml:space="preserve"> PAGEREF _Toc95042544 \h </w:instrText>
+            </w:r>
+            <w:r>
+              <w:rPr>
+                <w:noProof/>
+                <w:webHidden/>
+                <w:sz w:val="20"/>
+                <w:szCs w:val="20"/>
+              </w:rPr>
+            </w:r>
+            <w:r>
+              <w:rPr>
+                <w:noProof/>
+                <w:webHidden/>
+                <w:sz w:val="20"/>
+                <w:szCs w:val="20"/>
+              </w:rPr>
+              <w:fldChar w:fldCharType="separate"/>
+            </w:r>
+            <w:r>
+              <w:rPr>
+                <w:noProof/>
+                <w:webHidden/>
+                <w:sz w:val="20"/>
+                <w:szCs w:val="20"/>
+              </w:rPr>
+              <w:t>17</w:t>
+            </w:r>
+            <w:r>
+              <w:rPr>
+                <w:noProof/>
+                <w:webHidden/>
+                <w:sz w:val="20"/>
+                <w:szCs w:val="20"/>
+              </w:rPr>
+              <w:fldChar w:fldCharType="end"/>
+            </w:r>
+          </w:hyperlink>
+        </w:p>
+        <w:p>
+          <w:pPr>
+            <w:pStyle w:val="Sumrio3"/>
+            <w:tabs>
+              <w:tab w:val="left" w:pos="1320"/>
+              <w:tab w:val="right" w:leader="dot" w:pos="8494"/>
+            </w:tabs>
+            <w:rPr>
+              <w:rFonts w:asciiTheme="minorHAnsi" w:eastAsiaTheme="minorEastAsia" w:hAnsiTheme="minorHAnsi"/>
+              <w:noProof/>
+              <w:sz w:val="20"/>
+              <w:szCs w:val="20"/>
+              <w:lang w:val="en-GB" w:eastAsia="en-GB"/>
+            </w:rPr>
+          </w:pPr>
+          <w:hyperlink w:anchor="_Toc95042545" w:history="1">
+            <w:r>
+              <w:rPr>
+                <w:rStyle w:val="Hyperlink"/>
+                <w:noProof/>
+                <w:sz w:val="20"/>
+                <w:szCs w:val="20"/>
+                <w:lang w:val="pt-BR"/>
+              </w:rPr>
+              <w:t>4.4.2.</w:t>
+            </w:r>
+            <w:r>
+              <w:rPr>
+                <w:rFonts w:asciiTheme="minorHAnsi" w:eastAsiaTheme="minorEastAsia" w:hAnsiTheme="minorHAnsi"/>
+                <w:noProof/>
+                <w:sz w:val="20"/>
+                <w:szCs w:val="20"/>
+                <w:lang w:val="en-GB" w:eastAsia="en-GB"/>
+              </w:rPr>
+              <w:tab/>
+            </w:r>
+            <w:r>
+              <w:rPr>
+                <w:rStyle w:val="Hyperlink"/>
+                <w:noProof/>
+                <w:sz w:val="20"/>
+                <w:szCs w:val="20"/>
+                <w:lang w:val="pt-BR"/>
+              </w:rPr>
+              <w:t>Resultados e Testes</w:t>
+            </w:r>
+            <w:r>
+              <w:rPr>
+                <w:noProof/>
+                <w:webHidden/>
+                <w:sz w:val="20"/>
+                <w:szCs w:val="20"/>
+              </w:rPr>
+              <w:tab/>
+            </w:r>
+            <w:r>
+              <w:rPr>
+                <w:noProof/>
+                <w:webHidden/>
+                <w:sz w:val="20"/>
+                <w:szCs w:val="20"/>
+              </w:rPr>
+              <w:fldChar w:fldCharType="begin"/>
+            </w:r>
+            <w:r>
+              <w:rPr>
+                <w:noProof/>
+                <w:webHidden/>
+                <w:sz w:val="20"/>
+                <w:szCs w:val="20"/>
+              </w:rPr>
+              <w:instrText xml:space="preserve"> PAGEREF _Toc95042545 \h </w:instrText>
+            </w:r>
+            <w:r>
+              <w:rPr>
+                <w:noProof/>
+                <w:webHidden/>
+                <w:sz w:val="20"/>
+                <w:szCs w:val="20"/>
+              </w:rPr>
+            </w:r>
+            <w:r>
+              <w:rPr>
+                <w:noProof/>
+                <w:webHidden/>
+                <w:sz w:val="20"/>
+                <w:szCs w:val="20"/>
+              </w:rPr>
+              <w:fldChar w:fldCharType="separate"/>
+            </w:r>
+            <w:r>
+              <w:rPr>
+                <w:noProof/>
+                <w:webHidden/>
+                <w:sz w:val="20"/>
+                <w:szCs w:val="20"/>
+              </w:rPr>
+              <w:t>17</w:t>
+            </w:r>
+            <w:r>
+              <w:rPr>
+                <w:noProof/>
+                <w:webHidden/>
+                <w:sz w:val="20"/>
+                <w:szCs w:val="20"/>
+              </w:rPr>
+              <w:fldChar w:fldCharType="end"/>
+            </w:r>
+          </w:hyperlink>
+        </w:p>
+        <w:p>
+          <w:pPr>
+            <w:pStyle w:val="Sumrio2"/>
+            <w:tabs>
+              <w:tab w:val="left" w:pos="880"/>
+              <w:tab w:val="right" w:leader="dot" w:pos="8494"/>
+            </w:tabs>
+            <w:rPr>
+              <w:rFonts w:asciiTheme="minorHAnsi" w:eastAsiaTheme="minorEastAsia" w:hAnsiTheme="minorHAnsi"/>
+              <w:noProof/>
+              <w:sz w:val="20"/>
+              <w:szCs w:val="20"/>
+              <w:lang w:val="en-GB" w:eastAsia="en-GB"/>
+            </w:rPr>
+          </w:pPr>
+          <w:hyperlink w:anchor="_Toc95042546" w:history="1">
+            <w:r>
+              <w:rPr>
+                <w:rStyle w:val="Hyperlink"/>
+                <w:noProof/>
+                <w:sz w:val="20"/>
+                <w:szCs w:val="20"/>
+                <w:lang w:val="pt-BR"/>
+              </w:rPr>
+              <w:t>4.5.</w:t>
+            </w:r>
+            <w:r>
+              <w:rPr>
+                <w:rFonts w:asciiTheme="minorHAnsi" w:eastAsiaTheme="minorEastAsia" w:hAnsiTheme="minorHAnsi"/>
+                <w:noProof/>
+                <w:sz w:val="20"/>
+                <w:szCs w:val="20"/>
+                <w:lang w:val="en-GB" w:eastAsia="en-GB"/>
+              </w:rPr>
+              <w:tab/>
+            </w:r>
+            <w:r>
+              <w:rPr>
+                <w:rStyle w:val="Hyperlink"/>
+                <w:noProof/>
+                <w:sz w:val="20"/>
+                <w:szCs w:val="20"/>
+                <w:lang w:val="pt-BR"/>
+              </w:rPr>
+              <w:t>Simulated Anealing</w:t>
+            </w:r>
+            <w:r>
+              <w:rPr>
+                <w:noProof/>
+                <w:webHidden/>
+                <w:sz w:val="20"/>
+                <w:szCs w:val="20"/>
+              </w:rPr>
+              <w:tab/>
+            </w:r>
+            <w:r>
+              <w:rPr>
+                <w:noProof/>
+                <w:webHidden/>
+                <w:sz w:val="20"/>
+                <w:szCs w:val="20"/>
+              </w:rPr>
+              <w:fldChar w:fldCharType="begin"/>
+            </w:r>
+            <w:r>
+              <w:rPr>
+                <w:noProof/>
+                <w:webHidden/>
+                <w:sz w:val="20"/>
+                <w:szCs w:val="20"/>
+              </w:rPr>
+              <w:instrText xml:space="preserve"> PAGEREF _Toc95042546 \h </w:instrText>
+            </w:r>
+            <w:r>
+              <w:rPr>
+                <w:noProof/>
+                <w:webHidden/>
+                <w:sz w:val="20"/>
+                <w:szCs w:val="20"/>
+              </w:rPr>
+            </w:r>
+            <w:r>
+              <w:rPr>
+                <w:noProof/>
+                <w:webHidden/>
+                <w:sz w:val="20"/>
+                <w:szCs w:val="20"/>
+              </w:rPr>
+              <w:fldChar w:fldCharType="separate"/>
+            </w:r>
+            <w:r>
+              <w:rPr>
+                <w:noProof/>
+                <w:webHidden/>
+                <w:sz w:val="20"/>
+                <w:szCs w:val="20"/>
+              </w:rPr>
+              <w:t>20</w:t>
+            </w:r>
+            <w:r>
+              <w:rPr>
+                <w:noProof/>
+                <w:webHidden/>
+                <w:sz w:val="20"/>
+                <w:szCs w:val="20"/>
+              </w:rPr>
+              <w:fldChar w:fldCharType="end"/>
+            </w:r>
+          </w:hyperlink>
+        </w:p>
+        <w:p>
+          <w:pPr>
+            <w:pStyle w:val="Sumrio3"/>
+            <w:tabs>
+              <w:tab w:val="left" w:pos="1320"/>
+              <w:tab w:val="right" w:leader="dot" w:pos="8494"/>
+            </w:tabs>
+            <w:rPr>
+              <w:rFonts w:asciiTheme="minorHAnsi" w:eastAsiaTheme="minorEastAsia" w:hAnsiTheme="minorHAnsi"/>
+              <w:noProof/>
+              <w:sz w:val="20"/>
+              <w:szCs w:val="20"/>
+              <w:lang w:val="en-GB" w:eastAsia="en-GB"/>
+            </w:rPr>
+          </w:pPr>
+          <w:hyperlink w:anchor="_Toc95042547" w:history="1">
+            <w:r>
+              <w:rPr>
+                <w:rStyle w:val="Hyperlink"/>
+                <w:noProof/>
+                <w:sz w:val="20"/>
+                <w:szCs w:val="20"/>
+                <w:lang w:val="pt-BR"/>
+              </w:rPr>
+              <w:t>4.5.1.</w:t>
+            </w:r>
+            <w:r>
+              <w:rPr>
+                <w:rFonts w:asciiTheme="minorHAnsi" w:eastAsiaTheme="minorEastAsia" w:hAnsiTheme="minorHAnsi"/>
+                <w:noProof/>
+                <w:sz w:val="20"/>
+                <w:szCs w:val="20"/>
+                <w:lang w:val="en-GB" w:eastAsia="en-GB"/>
+              </w:rPr>
+              <w:tab/>
+            </w:r>
+            <w:r>
+              <w:rPr>
+                <w:rStyle w:val="Hyperlink"/>
+                <w:noProof/>
+                <w:sz w:val="20"/>
+                <w:szCs w:val="20"/>
+                <w:lang w:val="pt-BR"/>
+              </w:rPr>
+              <w:t>Introdução Teórica</w:t>
+            </w:r>
+            <w:r>
+              <w:rPr>
+                <w:noProof/>
+                <w:webHidden/>
+                <w:sz w:val="20"/>
+                <w:szCs w:val="20"/>
+              </w:rPr>
+              <w:tab/>
+            </w:r>
+            <w:r>
+              <w:rPr>
+                <w:noProof/>
+                <w:webHidden/>
+                <w:sz w:val="20"/>
+                <w:szCs w:val="20"/>
+              </w:rPr>
+              <w:fldChar w:fldCharType="begin"/>
+            </w:r>
+            <w:r>
+              <w:rPr>
+                <w:noProof/>
+                <w:webHidden/>
+                <w:sz w:val="20"/>
+                <w:szCs w:val="20"/>
+              </w:rPr>
+              <w:instrText xml:space="preserve"> PAGEREF _Toc95042547 \h </w:instrText>
+            </w:r>
+            <w:r>
+              <w:rPr>
+                <w:noProof/>
+                <w:webHidden/>
+                <w:sz w:val="20"/>
+                <w:szCs w:val="20"/>
+              </w:rPr>
+            </w:r>
+            <w:r>
+              <w:rPr>
+                <w:noProof/>
+                <w:webHidden/>
+                <w:sz w:val="20"/>
+                <w:szCs w:val="20"/>
+              </w:rPr>
+              <w:fldChar w:fldCharType="separate"/>
+            </w:r>
+            <w:r>
+              <w:rPr>
+                <w:noProof/>
+                <w:webHidden/>
+                <w:sz w:val="20"/>
+                <w:szCs w:val="20"/>
+              </w:rPr>
+              <w:t>20</w:t>
+            </w:r>
+            <w:r>
+              <w:rPr>
+                <w:noProof/>
+                <w:webHidden/>
+                <w:sz w:val="20"/>
+                <w:szCs w:val="20"/>
+              </w:rPr>
+              <w:fldChar w:fldCharType="end"/>
+            </w:r>
+          </w:hyperlink>
+        </w:p>
+        <w:p>
+          <w:pPr>
+            <w:pStyle w:val="Sumrio3"/>
+            <w:tabs>
+              <w:tab w:val="left" w:pos="1320"/>
+              <w:tab w:val="right" w:leader="dot" w:pos="8494"/>
+            </w:tabs>
+            <w:rPr>
+              <w:rFonts w:asciiTheme="minorHAnsi" w:eastAsiaTheme="minorEastAsia" w:hAnsiTheme="minorHAnsi"/>
+              <w:noProof/>
+              <w:sz w:val="20"/>
+              <w:szCs w:val="20"/>
+              <w:lang w:val="en-GB" w:eastAsia="en-GB"/>
+            </w:rPr>
+          </w:pPr>
+          <w:hyperlink w:anchor="_Toc95042548" w:history="1">
+            <w:r>
+              <w:rPr>
+                <w:rStyle w:val="Hyperlink"/>
+                <w:noProof/>
+                <w:sz w:val="20"/>
+                <w:szCs w:val="20"/>
+                <w:lang w:val="pt-BR"/>
+              </w:rPr>
+              <w:t>4.5.2.</w:t>
+            </w:r>
+            <w:r>
+              <w:rPr>
+                <w:rFonts w:asciiTheme="minorHAnsi" w:eastAsiaTheme="minorEastAsia" w:hAnsiTheme="minorHAnsi"/>
+                <w:noProof/>
+                <w:sz w:val="20"/>
+                <w:szCs w:val="20"/>
+                <w:lang w:val="en-GB" w:eastAsia="en-GB"/>
+              </w:rPr>
+              <w:tab/>
+            </w:r>
+            <w:r>
+              <w:rPr>
+                <w:rStyle w:val="Hyperlink"/>
+                <w:noProof/>
+                <w:sz w:val="20"/>
+                <w:szCs w:val="20"/>
+                <w:lang w:val="pt-BR"/>
+              </w:rPr>
+              <w:t>Testes e Resultados</w:t>
+            </w:r>
+            <w:r>
+              <w:rPr>
+                <w:noProof/>
+                <w:webHidden/>
+                <w:sz w:val="20"/>
+                <w:szCs w:val="20"/>
+              </w:rPr>
+              <w:tab/>
+            </w:r>
+            <w:r>
+              <w:rPr>
+                <w:noProof/>
+                <w:webHidden/>
+                <w:sz w:val="20"/>
+                <w:szCs w:val="20"/>
+              </w:rPr>
+              <w:fldChar w:fldCharType="begin"/>
+            </w:r>
+            <w:r>
+              <w:rPr>
+                <w:noProof/>
+                <w:webHidden/>
+                <w:sz w:val="20"/>
+                <w:szCs w:val="20"/>
+              </w:rPr>
+              <w:instrText xml:space="preserve"> PAGEREF _Toc95042548 \h </w:instrText>
+            </w:r>
+            <w:r>
+              <w:rPr>
+                <w:noProof/>
+                <w:webHidden/>
+                <w:sz w:val="20"/>
+                <w:szCs w:val="20"/>
+              </w:rPr>
+            </w:r>
+            <w:r>
+              <w:rPr>
+                <w:noProof/>
+                <w:webHidden/>
+                <w:sz w:val="20"/>
+                <w:szCs w:val="20"/>
+              </w:rPr>
+              <w:fldChar w:fldCharType="separate"/>
+            </w:r>
+            <w:r>
+              <w:rPr>
+                <w:noProof/>
+                <w:webHidden/>
+                <w:sz w:val="20"/>
+                <w:szCs w:val="20"/>
+              </w:rPr>
+              <w:t>21</w:t>
+            </w:r>
+            <w:r>
+              <w:rPr>
+                <w:noProof/>
+                <w:webHidden/>
+                <w:sz w:val="20"/>
+                <w:szCs w:val="20"/>
+              </w:rPr>
+              <w:fldChar w:fldCharType="end"/>
+            </w:r>
+          </w:hyperlink>
+        </w:p>
+        <w:p>
+          <w:pPr>
+            <w:pStyle w:val="Sumrio2"/>
+            <w:tabs>
+              <w:tab w:val="left" w:pos="880"/>
+              <w:tab w:val="right" w:leader="dot" w:pos="8494"/>
+            </w:tabs>
+            <w:rPr>
+              <w:rFonts w:asciiTheme="minorHAnsi" w:eastAsiaTheme="minorEastAsia" w:hAnsiTheme="minorHAnsi"/>
+              <w:noProof/>
+              <w:sz w:val="20"/>
+              <w:szCs w:val="20"/>
+              <w:lang w:val="en-GB" w:eastAsia="en-GB"/>
+            </w:rPr>
+          </w:pPr>
+          <w:hyperlink w:anchor="_Toc95042549" w:history="1">
+            <w:r>
+              <w:rPr>
+                <w:rStyle w:val="Hyperlink"/>
+                <w:noProof/>
+                <w:sz w:val="20"/>
+                <w:szCs w:val="20"/>
+                <w:lang w:val="pt-BR"/>
+              </w:rPr>
+              <w:t>4.6.</w:t>
+            </w:r>
+            <w:r>
+              <w:rPr>
+                <w:rFonts w:asciiTheme="minorHAnsi" w:eastAsiaTheme="minorEastAsia" w:hAnsiTheme="minorHAnsi"/>
+                <w:noProof/>
+                <w:sz w:val="20"/>
+                <w:szCs w:val="20"/>
+                <w:lang w:val="en-GB" w:eastAsia="en-GB"/>
+              </w:rPr>
+              <w:tab/>
+            </w:r>
+            <w:r>
+              <w:rPr>
+                <w:rStyle w:val="Hyperlink"/>
+                <w:noProof/>
+                <w:sz w:val="20"/>
+                <w:szCs w:val="20"/>
+                <w:lang w:val="pt-BR"/>
+              </w:rPr>
+              <w:t>Algoritmo Genético</w:t>
+            </w:r>
+            <w:r>
+              <w:rPr>
+                <w:noProof/>
+                <w:webHidden/>
+                <w:sz w:val="20"/>
+                <w:szCs w:val="20"/>
+              </w:rPr>
+              <w:tab/>
+            </w:r>
+            <w:r>
+              <w:rPr>
+                <w:noProof/>
+                <w:webHidden/>
+                <w:sz w:val="20"/>
+                <w:szCs w:val="20"/>
+              </w:rPr>
+              <w:fldChar w:fldCharType="begin"/>
+            </w:r>
+            <w:r>
+              <w:rPr>
+                <w:noProof/>
+                <w:webHidden/>
+                <w:sz w:val="20"/>
+                <w:szCs w:val="20"/>
+              </w:rPr>
+              <w:instrText xml:space="preserve"> PAGEREF _Toc95042549 \h </w:instrText>
+            </w:r>
+            <w:r>
+              <w:rPr>
+                <w:noProof/>
+                <w:webHidden/>
+                <w:sz w:val="20"/>
+                <w:szCs w:val="20"/>
+              </w:rPr>
+            </w:r>
+            <w:r>
+              <w:rPr>
+                <w:noProof/>
+                <w:webHidden/>
+                <w:sz w:val="20"/>
+                <w:szCs w:val="20"/>
+              </w:rPr>
+              <w:fldChar w:fldCharType="separate"/>
+            </w:r>
+            <w:r>
+              <w:rPr>
+                <w:noProof/>
+                <w:webHidden/>
+                <w:sz w:val="20"/>
+                <w:szCs w:val="20"/>
+              </w:rPr>
+              <w:t>22</w:t>
+            </w:r>
+            <w:r>
+              <w:rPr>
+                <w:noProof/>
+                <w:webHidden/>
+                <w:sz w:val="20"/>
+                <w:szCs w:val="20"/>
+              </w:rPr>
+              <w:fldChar w:fldCharType="end"/>
+            </w:r>
+          </w:hyperlink>
+        </w:p>
+        <w:p>
+          <w:pPr>
+            <w:pStyle w:val="Sumrio3"/>
+            <w:tabs>
+              <w:tab w:val="left" w:pos="1320"/>
+              <w:tab w:val="right" w:leader="dot" w:pos="8494"/>
+            </w:tabs>
+            <w:rPr>
+              <w:rFonts w:asciiTheme="minorHAnsi" w:eastAsiaTheme="minorEastAsia" w:hAnsiTheme="minorHAnsi"/>
+              <w:noProof/>
+              <w:sz w:val="20"/>
+              <w:szCs w:val="20"/>
+              <w:lang w:val="en-GB" w:eastAsia="en-GB"/>
+            </w:rPr>
+          </w:pPr>
+          <w:hyperlink w:anchor="_Toc95042550" w:history="1">
+            <w:r>
+              <w:rPr>
+                <w:rStyle w:val="Hyperlink"/>
+                <w:noProof/>
+                <w:sz w:val="20"/>
+                <w:szCs w:val="20"/>
+                <w:lang w:val="pt-BR"/>
+              </w:rPr>
+              <w:t>4.6.1.</w:t>
+            </w:r>
+            <w:r>
+              <w:rPr>
+                <w:rFonts w:asciiTheme="minorHAnsi" w:eastAsiaTheme="minorEastAsia" w:hAnsiTheme="minorHAnsi"/>
+                <w:noProof/>
+                <w:sz w:val="20"/>
+                <w:szCs w:val="20"/>
+                <w:lang w:val="en-GB" w:eastAsia="en-GB"/>
+              </w:rPr>
+              <w:tab/>
+            </w:r>
+            <w:r>
+              <w:rPr>
+                <w:rStyle w:val="Hyperlink"/>
+                <w:noProof/>
+                <w:sz w:val="20"/>
+                <w:szCs w:val="20"/>
+                <w:lang w:val="pt-BR"/>
+              </w:rPr>
+              <w:t>Introdução Teórica</w:t>
+            </w:r>
+            <w:r>
+              <w:rPr>
+                <w:noProof/>
+                <w:webHidden/>
+                <w:sz w:val="20"/>
+                <w:szCs w:val="20"/>
+              </w:rPr>
+              <w:tab/>
+            </w:r>
+            <w:r>
+              <w:rPr>
+                <w:noProof/>
+                <w:webHidden/>
+                <w:sz w:val="20"/>
+                <w:szCs w:val="20"/>
+              </w:rPr>
+              <w:fldChar w:fldCharType="begin"/>
+            </w:r>
+            <w:r>
+              <w:rPr>
+                <w:noProof/>
+                <w:webHidden/>
+                <w:sz w:val="20"/>
+                <w:szCs w:val="20"/>
+              </w:rPr>
+              <w:instrText xml:space="preserve"> PAGEREF _Toc95042550 \h </w:instrText>
+            </w:r>
+            <w:r>
+              <w:rPr>
+                <w:noProof/>
+                <w:webHidden/>
+                <w:sz w:val="20"/>
+                <w:szCs w:val="20"/>
+              </w:rPr>
+            </w:r>
+            <w:r>
+              <w:rPr>
+                <w:noProof/>
+                <w:webHidden/>
+                <w:sz w:val="20"/>
+                <w:szCs w:val="20"/>
+              </w:rPr>
+              <w:fldChar w:fldCharType="separate"/>
+            </w:r>
+            <w:r>
+              <w:rPr>
+                <w:noProof/>
+                <w:webHidden/>
+                <w:sz w:val="20"/>
+                <w:szCs w:val="20"/>
+              </w:rPr>
+              <w:t>22</w:t>
+            </w:r>
+            <w:r>
+              <w:rPr>
+                <w:noProof/>
+                <w:webHidden/>
+                <w:sz w:val="20"/>
+                <w:szCs w:val="20"/>
+              </w:rPr>
+              <w:fldChar w:fldCharType="end"/>
+            </w:r>
+          </w:hyperlink>
+        </w:p>
+        <w:p>
+          <w:pPr>
+            <w:pStyle w:val="Sumrio3"/>
+            <w:tabs>
+              <w:tab w:val="left" w:pos="1320"/>
+              <w:tab w:val="right" w:leader="dot" w:pos="8494"/>
+            </w:tabs>
+            <w:rPr>
+              <w:rFonts w:asciiTheme="minorHAnsi" w:eastAsiaTheme="minorEastAsia" w:hAnsiTheme="minorHAnsi"/>
+              <w:noProof/>
+              <w:sz w:val="20"/>
+              <w:szCs w:val="20"/>
+              <w:lang w:val="en-GB" w:eastAsia="en-GB"/>
+            </w:rPr>
+          </w:pPr>
+          <w:hyperlink w:anchor="_Toc95042551" w:history="1">
+            <w:r>
+              <w:rPr>
+                <w:rStyle w:val="Hyperlink"/>
+                <w:noProof/>
+                <w:sz w:val="20"/>
+                <w:szCs w:val="20"/>
+                <w:lang w:val="pt-BR"/>
+              </w:rPr>
+              <w:t>4.6.2.</w:t>
+            </w:r>
+            <w:r>
+              <w:rPr>
+                <w:rFonts w:asciiTheme="minorHAnsi" w:eastAsiaTheme="minorEastAsia" w:hAnsiTheme="minorHAnsi"/>
+                <w:noProof/>
+                <w:sz w:val="20"/>
+                <w:szCs w:val="20"/>
+                <w:lang w:val="en-GB" w:eastAsia="en-GB"/>
+              </w:rPr>
+              <w:tab/>
+            </w:r>
+            <w:r>
+              <w:rPr>
+                <w:rStyle w:val="Hyperlink"/>
+                <w:noProof/>
+                <w:sz w:val="20"/>
+                <w:szCs w:val="20"/>
+                <w:lang w:val="pt-BR"/>
+              </w:rPr>
+              <w:t>Testes e Resultados</w:t>
+            </w:r>
+            <w:r>
+              <w:rPr>
+                <w:noProof/>
+                <w:webHidden/>
+                <w:sz w:val="20"/>
+                <w:szCs w:val="20"/>
+              </w:rPr>
+              <w:tab/>
+            </w:r>
+            <w:r>
+              <w:rPr>
+                <w:noProof/>
+                <w:webHidden/>
+                <w:sz w:val="20"/>
+                <w:szCs w:val="20"/>
+              </w:rPr>
+              <w:fldChar w:fldCharType="begin"/>
+            </w:r>
+            <w:r>
+              <w:rPr>
+                <w:noProof/>
+                <w:webHidden/>
+                <w:sz w:val="20"/>
+                <w:szCs w:val="20"/>
+              </w:rPr>
+              <w:instrText xml:space="preserve"> PAGEREF _Toc95042551 \h </w:instrText>
+            </w:r>
+            <w:r>
+              <w:rPr>
+                <w:noProof/>
+                <w:webHidden/>
+                <w:sz w:val="20"/>
+                <w:szCs w:val="20"/>
+              </w:rPr>
+            </w:r>
+            <w:r>
+              <w:rPr>
+                <w:noProof/>
+                <w:webHidden/>
+                <w:sz w:val="20"/>
+                <w:szCs w:val="20"/>
+              </w:rPr>
+              <w:fldChar w:fldCharType="separate"/>
+            </w:r>
+            <w:r>
+              <w:rPr>
+                <w:noProof/>
+                <w:webHidden/>
+                <w:sz w:val="20"/>
+                <w:szCs w:val="20"/>
+              </w:rPr>
+              <w:t>23</w:t>
+            </w:r>
+            <w:r>
+              <w:rPr>
+                <w:noProof/>
+                <w:webHidden/>
+                <w:sz w:val="20"/>
+                <w:szCs w:val="20"/>
+              </w:rPr>
+              <w:fldChar w:fldCharType="end"/>
+            </w:r>
+          </w:hyperlink>
+        </w:p>
+        <w:p>
+          <w:pPr>
+            <w:pStyle w:val="Sumrio1"/>
+            <w:tabs>
+              <w:tab w:val="left" w:pos="440"/>
+              <w:tab w:val="right" w:leader="dot" w:pos="8494"/>
+            </w:tabs>
+            <w:rPr>
+              <w:rFonts w:asciiTheme="minorHAnsi" w:eastAsiaTheme="minorEastAsia" w:hAnsiTheme="minorHAnsi"/>
+              <w:noProof/>
+              <w:sz w:val="20"/>
+              <w:szCs w:val="20"/>
+              <w:lang w:val="en-GB" w:eastAsia="en-GB"/>
+            </w:rPr>
+          </w:pPr>
+          <w:hyperlink w:anchor="_Toc95042552" w:history="1">
+            <w:r>
+              <w:rPr>
+                <w:rStyle w:val="Hyperlink"/>
+                <w:noProof/>
+                <w:sz w:val="20"/>
+                <w:szCs w:val="20"/>
+                <w:lang w:val="pt-BR"/>
+              </w:rPr>
+              <w:t>5.</w:t>
+            </w:r>
+            <w:r>
+              <w:rPr>
+                <w:rFonts w:asciiTheme="minorHAnsi" w:eastAsiaTheme="minorEastAsia" w:hAnsiTheme="minorHAnsi"/>
+                <w:noProof/>
+                <w:sz w:val="20"/>
+                <w:szCs w:val="20"/>
+                <w:lang w:val="en-GB" w:eastAsia="en-GB"/>
+              </w:rPr>
+              <w:tab/>
+            </w:r>
+            <w:r>
+              <w:rPr>
+                <w:rStyle w:val="Hyperlink"/>
+                <w:noProof/>
+                <w:sz w:val="20"/>
+                <w:szCs w:val="20"/>
+                <w:lang w:val="pt-BR"/>
+              </w:rPr>
+              <w:t>Aprendizagem por Reforço e Raciocínio Automático para Planeamento</w:t>
+            </w:r>
+            <w:r>
+              <w:rPr>
+                <w:noProof/>
+                <w:webHidden/>
+                <w:sz w:val="20"/>
+                <w:szCs w:val="20"/>
+              </w:rPr>
+              <w:tab/>
+            </w:r>
+            <w:r>
+              <w:rPr>
+                <w:noProof/>
+                <w:webHidden/>
+                <w:sz w:val="20"/>
+                <w:szCs w:val="20"/>
+              </w:rPr>
+              <w:fldChar w:fldCharType="begin"/>
+            </w:r>
+            <w:r>
+              <w:rPr>
+                <w:noProof/>
+                <w:webHidden/>
+                <w:sz w:val="20"/>
+                <w:szCs w:val="20"/>
+              </w:rPr>
+              <w:instrText xml:space="preserve"> PAGEREF _Toc95042552 \h </w:instrText>
+            </w:r>
+            <w:r>
+              <w:rPr>
+                <w:noProof/>
+                <w:webHidden/>
+                <w:sz w:val="20"/>
+                <w:szCs w:val="20"/>
+              </w:rPr>
+            </w:r>
+            <w:r>
+              <w:rPr>
+                <w:noProof/>
+                <w:webHidden/>
+                <w:sz w:val="20"/>
+                <w:szCs w:val="20"/>
+              </w:rPr>
+              <w:fldChar w:fldCharType="separate"/>
+            </w:r>
+            <w:r>
+              <w:rPr>
+                <w:noProof/>
+                <w:webHidden/>
+                <w:sz w:val="20"/>
+                <w:szCs w:val="20"/>
+              </w:rPr>
+              <w:t>25</w:t>
+            </w:r>
+            <w:r>
+              <w:rPr>
+                <w:noProof/>
+                <w:webHidden/>
+                <w:sz w:val="20"/>
+                <w:szCs w:val="20"/>
+              </w:rPr>
+              <w:fldChar w:fldCharType="end"/>
+            </w:r>
+          </w:hyperlink>
+        </w:p>
+        <w:p>
+          <w:pPr>
+            <w:pStyle w:val="Sumrio2"/>
+            <w:tabs>
+              <w:tab w:val="left" w:pos="880"/>
+              <w:tab w:val="right" w:leader="dot" w:pos="8494"/>
+            </w:tabs>
+            <w:rPr>
+              <w:rFonts w:asciiTheme="minorHAnsi" w:eastAsiaTheme="minorEastAsia" w:hAnsiTheme="minorHAnsi"/>
+              <w:noProof/>
+              <w:sz w:val="20"/>
+              <w:szCs w:val="20"/>
+              <w:lang w:val="en-GB" w:eastAsia="en-GB"/>
+            </w:rPr>
+          </w:pPr>
+          <w:hyperlink w:anchor="_Toc95042553" w:history="1">
+            <w:r>
+              <w:rPr>
+                <w:rStyle w:val="Hyperlink"/>
+                <w:noProof/>
+                <w:sz w:val="20"/>
+                <w:szCs w:val="20"/>
+                <w:lang w:val="pt-BR"/>
+              </w:rPr>
+              <w:t>5.1.</w:t>
+            </w:r>
+            <w:r>
+              <w:rPr>
+                <w:rFonts w:asciiTheme="minorHAnsi" w:eastAsiaTheme="minorEastAsia" w:hAnsiTheme="minorHAnsi"/>
+                <w:noProof/>
+                <w:sz w:val="20"/>
+                <w:szCs w:val="20"/>
+                <w:lang w:val="en-GB" w:eastAsia="en-GB"/>
+              </w:rPr>
+              <w:tab/>
+            </w:r>
+            <w:r>
+              <w:rPr>
+                <w:rStyle w:val="Hyperlink"/>
+                <w:noProof/>
+                <w:sz w:val="20"/>
+                <w:szCs w:val="20"/>
+                <w:lang w:val="pt-BR"/>
+              </w:rPr>
+              <w:t>Introdução Teórica</w:t>
+            </w:r>
+            <w:r>
+              <w:rPr>
+                <w:noProof/>
+                <w:webHidden/>
+                <w:sz w:val="20"/>
+                <w:szCs w:val="20"/>
+              </w:rPr>
+              <w:tab/>
+            </w:r>
+            <w:r>
+              <w:rPr>
+                <w:noProof/>
+                <w:webHidden/>
+                <w:sz w:val="20"/>
+                <w:szCs w:val="20"/>
+              </w:rPr>
+              <w:fldChar w:fldCharType="begin"/>
+            </w:r>
+            <w:r>
+              <w:rPr>
+                <w:noProof/>
+                <w:webHidden/>
+                <w:sz w:val="20"/>
+                <w:szCs w:val="20"/>
+              </w:rPr>
+              <w:instrText xml:space="preserve"> PAGEREF _Toc95042553 \h </w:instrText>
+            </w:r>
+            <w:r>
+              <w:rPr>
+                <w:noProof/>
+                <w:webHidden/>
+                <w:sz w:val="20"/>
+                <w:szCs w:val="20"/>
+              </w:rPr>
+            </w:r>
+            <w:r>
+              <w:rPr>
+                <w:noProof/>
+                <w:webHidden/>
+                <w:sz w:val="20"/>
+                <w:szCs w:val="20"/>
+              </w:rPr>
+              <w:fldChar w:fldCharType="separate"/>
+            </w:r>
+            <w:r>
+              <w:rPr>
+                <w:noProof/>
+                <w:webHidden/>
+                <w:sz w:val="20"/>
+                <w:szCs w:val="20"/>
+              </w:rPr>
+              <w:t>25</w:t>
+            </w:r>
+            <w:r>
+              <w:rPr>
+                <w:noProof/>
+                <w:webHidden/>
+                <w:sz w:val="20"/>
+                <w:szCs w:val="20"/>
+              </w:rPr>
+              <w:fldChar w:fldCharType="end"/>
+            </w:r>
+          </w:hyperlink>
+        </w:p>
+        <w:p>
+          <w:pPr>
+            <w:pStyle w:val="Sumrio2"/>
+            <w:tabs>
+              <w:tab w:val="left" w:pos="880"/>
+              <w:tab w:val="right" w:leader="dot" w:pos="8494"/>
+            </w:tabs>
+            <w:rPr>
+              <w:rFonts w:asciiTheme="minorHAnsi" w:eastAsiaTheme="minorEastAsia" w:hAnsiTheme="minorHAnsi"/>
+              <w:noProof/>
+              <w:sz w:val="20"/>
+              <w:szCs w:val="20"/>
+              <w:lang w:val="en-GB" w:eastAsia="en-GB"/>
+            </w:rPr>
+          </w:pPr>
+          <w:hyperlink w:anchor="_Toc95042554" w:history="1">
+            <w:r>
+              <w:rPr>
+                <w:rStyle w:val="Hyperlink"/>
+                <w:noProof/>
+                <w:sz w:val="20"/>
+                <w:szCs w:val="20"/>
+                <w:lang w:val="pt-BR"/>
+              </w:rPr>
+              <w:t>5.2.</w:t>
+            </w:r>
+            <w:r>
+              <w:rPr>
+                <w:rFonts w:asciiTheme="minorHAnsi" w:eastAsiaTheme="minorEastAsia" w:hAnsiTheme="minorHAnsi"/>
+                <w:noProof/>
+                <w:sz w:val="20"/>
+                <w:szCs w:val="20"/>
+                <w:lang w:val="en-GB" w:eastAsia="en-GB"/>
+              </w:rPr>
+              <w:tab/>
+            </w:r>
+            <w:r>
+              <w:rPr>
+                <w:rStyle w:val="Hyperlink"/>
+                <w:noProof/>
+                <w:sz w:val="20"/>
+                <w:szCs w:val="20"/>
+                <w:lang w:val="pt-BR"/>
+              </w:rPr>
+              <w:t>Problema de Navegação até ao Alvo</w:t>
+            </w:r>
+            <w:r>
+              <w:rPr>
+                <w:noProof/>
+                <w:webHidden/>
+                <w:sz w:val="20"/>
+                <w:szCs w:val="20"/>
+              </w:rPr>
+              <w:tab/>
+            </w:r>
+            <w:r>
+              <w:rPr>
+                <w:noProof/>
+                <w:webHidden/>
+                <w:sz w:val="20"/>
+                <w:szCs w:val="20"/>
+              </w:rPr>
+              <w:fldChar w:fldCharType="begin"/>
+            </w:r>
+            <w:r>
+              <w:rPr>
+                <w:noProof/>
+                <w:webHidden/>
+                <w:sz w:val="20"/>
+                <w:szCs w:val="20"/>
+              </w:rPr>
+              <w:instrText xml:space="preserve"> PAGEREF _Toc95042554 \h </w:instrText>
+            </w:r>
+            <w:r>
+              <w:rPr>
+                <w:noProof/>
+                <w:webHidden/>
+                <w:sz w:val="20"/>
+                <w:szCs w:val="20"/>
+              </w:rPr>
+            </w:r>
+            <w:r>
+              <w:rPr>
+                <w:noProof/>
+                <w:webHidden/>
+                <w:sz w:val="20"/>
+                <w:szCs w:val="20"/>
+              </w:rPr>
+              <w:fldChar w:fldCharType="separate"/>
+            </w:r>
+            <w:r>
+              <w:rPr>
+                <w:noProof/>
+                <w:webHidden/>
+                <w:sz w:val="20"/>
+                <w:szCs w:val="20"/>
+              </w:rPr>
+              <w:t>27</w:t>
+            </w:r>
+            <w:r>
+              <w:rPr>
+                <w:noProof/>
+                <w:webHidden/>
+                <w:sz w:val="20"/>
+                <w:szCs w:val="20"/>
+              </w:rPr>
+              <w:fldChar w:fldCharType="end"/>
+            </w:r>
+          </w:hyperlink>
+        </w:p>
+        <w:p>
+          <w:pPr>
+            <w:pStyle w:val="Sumrio2"/>
+            <w:tabs>
+              <w:tab w:val="left" w:pos="880"/>
+              <w:tab w:val="right" w:leader="dot" w:pos="8494"/>
+            </w:tabs>
+            <w:rPr>
+              <w:rFonts w:asciiTheme="minorHAnsi" w:eastAsiaTheme="minorEastAsia" w:hAnsiTheme="minorHAnsi"/>
+              <w:noProof/>
+              <w:sz w:val="20"/>
+              <w:szCs w:val="20"/>
+              <w:lang w:val="en-GB" w:eastAsia="en-GB"/>
+            </w:rPr>
+          </w:pPr>
+          <w:hyperlink w:anchor="_Toc95042555" w:history="1">
+            <w:r>
+              <w:rPr>
+                <w:rStyle w:val="Hyperlink"/>
+                <w:noProof/>
+                <w:sz w:val="20"/>
+                <w:szCs w:val="20"/>
+                <w:lang w:val="pt-BR"/>
+              </w:rPr>
+              <w:t>5.3.</w:t>
+            </w:r>
+            <w:r>
+              <w:rPr>
+                <w:rFonts w:asciiTheme="minorHAnsi" w:eastAsiaTheme="minorEastAsia" w:hAnsiTheme="minorHAnsi"/>
+                <w:noProof/>
+                <w:sz w:val="20"/>
+                <w:szCs w:val="20"/>
+                <w:lang w:val="en-GB" w:eastAsia="en-GB"/>
+              </w:rPr>
+              <w:tab/>
+            </w:r>
+            <w:r>
+              <w:rPr>
+                <w:rStyle w:val="Hyperlink"/>
+                <w:noProof/>
+                <w:sz w:val="20"/>
+                <w:szCs w:val="20"/>
+                <w:lang w:val="pt-BR"/>
+              </w:rPr>
+              <w:t>Implementação</w:t>
+            </w:r>
+            <w:r>
+              <w:rPr>
+                <w:noProof/>
+                <w:webHidden/>
+                <w:sz w:val="20"/>
+                <w:szCs w:val="20"/>
+              </w:rPr>
+              <w:tab/>
+            </w:r>
+            <w:r>
+              <w:rPr>
+                <w:noProof/>
+                <w:webHidden/>
+                <w:sz w:val="20"/>
+                <w:szCs w:val="20"/>
+              </w:rPr>
+              <w:fldChar w:fldCharType="begin"/>
+            </w:r>
+            <w:r>
+              <w:rPr>
+                <w:noProof/>
+                <w:webHidden/>
+                <w:sz w:val="20"/>
+                <w:szCs w:val="20"/>
+              </w:rPr>
+              <w:instrText xml:space="preserve"> PAGEREF _Toc95042555 \h </w:instrText>
+            </w:r>
+            <w:r>
+              <w:rPr>
+                <w:noProof/>
+                <w:webHidden/>
+                <w:sz w:val="20"/>
+                <w:szCs w:val="20"/>
+              </w:rPr>
+            </w:r>
+            <w:r>
+              <w:rPr>
+                <w:noProof/>
+                <w:webHidden/>
+                <w:sz w:val="20"/>
+                <w:szCs w:val="20"/>
+              </w:rPr>
+              <w:fldChar w:fldCharType="separate"/>
+            </w:r>
+            <w:r>
+              <w:rPr>
+                <w:noProof/>
+                <w:webHidden/>
+                <w:sz w:val="20"/>
+                <w:szCs w:val="20"/>
+              </w:rPr>
+              <w:t>27</w:t>
+            </w:r>
+            <w:r>
+              <w:rPr>
+                <w:noProof/>
+                <w:webHidden/>
+                <w:sz w:val="20"/>
+                <w:szCs w:val="20"/>
+              </w:rPr>
+              <w:fldChar w:fldCharType="end"/>
+            </w:r>
+          </w:hyperlink>
+        </w:p>
+        <w:p>
+          <w:pPr>
+            <w:pStyle w:val="Sumrio2"/>
+            <w:tabs>
+              <w:tab w:val="left" w:pos="880"/>
+              <w:tab w:val="right" w:leader="dot" w:pos="8494"/>
+            </w:tabs>
+            <w:rPr>
+              <w:rFonts w:asciiTheme="minorHAnsi" w:eastAsiaTheme="minorEastAsia" w:hAnsiTheme="minorHAnsi"/>
+              <w:noProof/>
+              <w:sz w:val="20"/>
+              <w:szCs w:val="20"/>
+              <w:lang w:val="en-GB" w:eastAsia="en-GB"/>
+            </w:rPr>
+          </w:pPr>
+          <w:hyperlink w:anchor="_Toc95042556" w:history="1">
+            <w:r>
+              <w:rPr>
+                <w:rStyle w:val="Hyperlink"/>
+                <w:noProof/>
+                <w:sz w:val="20"/>
+                <w:szCs w:val="20"/>
+                <w:lang w:val="pt-BR"/>
+              </w:rPr>
+              <w:t>5.4.</w:t>
+            </w:r>
+            <w:r>
+              <w:rPr>
+                <w:rFonts w:asciiTheme="minorHAnsi" w:eastAsiaTheme="minorEastAsia" w:hAnsiTheme="minorHAnsi"/>
+                <w:noProof/>
+                <w:sz w:val="20"/>
+                <w:szCs w:val="20"/>
+                <w:lang w:val="en-GB" w:eastAsia="en-GB"/>
+              </w:rPr>
+              <w:tab/>
+            </w:r>
+            <w:r>
+              <w:rPr>
+                <w:rStyle w:val="Hyperlink"/>
+                <w:noProof/>
+                <w:sz w:val="20"/>
+                <w:szCs w:val="20"/>
+                <w:lang w:val="pt-BR"/>
+              </w:rPr>
+              <w:t>Algoritmo Wavefront</w:t>
+            </w:r>
+            <w:r>
+              <w:rPr>
+                <w:noProof/>
+                <w:webHidden/>
+                <w:sz w:val="20"/>
+                <w:szCs w:val="20"/>
+              </w:rPr>
+              <w:tab/>
+            </w:r>
+            <w:r>
+              <w:rPr>
+                <w:noProof/>
+                <w:webHidden/>
+                <w:sz w:val="20"/>
+                <w:szCs w:val="20"/>
+              </w:rPr>
+              <w:fldChar w:fldCharType="begin"/>
+            </w:r>
+            <w:r>
+              <w:rPr>
+                <w:noProof/>
+                <w:webHidden/>
+                <w:sz w:val="20"/>
+                <w:szCs w:val="20"/>
+              </w:rPr>
+              <w:instrText xml:space="preserve"> PAGEREF _Toc95042556 \h </w:instrText>
+            </w:r>
+            <w:r>
+              <w:rPr>
+                <w:noProof/>
+                <w:webHidden/>
+                <w:sz w:val="20"/>
+                <w:szCs w:val="20"/>
+              </w:rPr>
+            </w:r>
+            <w:r>
+              <w:rPr>
+                <w:noProof/>
+                <w:webHidden/>
+                <w:sz w:val="20"/>
+                <w:szCs w:val="20"/>
+              </w:rPr>
+              <w:fldChar w:fldCharType="separate"/>
+            </w:r>
+            <w:r>
+              <w:rPr>
+                <w:noProof/>
+                <w:webHidden/>
+                <w:sz w:val="20"/>
+                <w:szCs w:val="20"/>
+              </w:rPr>
+              <w:t>28</w:t>
+            </w:r>
+            <w:r>
+              <w:rPr>
+                <w:noProof/>
+                <w:webHidden/>
+                <w:sz w:val="20"/>
+                <w:szCs w:val="20"/>
+              </w:rPr>
+              <w:fldChar w:fldCharType="end"/>
+            </w:r>
+          </w:hyperlink>
+        </w:p>
+        <w:p>
+          <w:pPr>
+            <w:pStyle w:val="Sumrio3"/>
+            <w:tabs>
+              <w:tab w:val="left" w:pos="1320"/>
+              <w:tab w:val="right" w:leader="dot" w:pos="8494"/>
+            </w:tabs>
+            <w:rPr>
+              <w:rFonts w:asciiTheme="minorHAnsi" w:eastAsiaTheme="minorEastAsia" w:hAnsiTheme="minorHAnsi"/>
+              <w:noProof/>
+              <w:sz w:val="20"/>
+              <w:szCs w:val="20"/>
+              <w:lang w:val="en-GB" w:eastAsia="en-GB"/>
+            </w:rPr>
+          </w:pPr>
+          <w:hyperlink w:anchor="_Toc95042557" w:history="1">
+            <w:r>
+              <w:rPr>
+                <w:rStyle w:val="Hyperlink"/>
+                <w:noProof/>
+                <w:sz w:val="20"/>
+                <w:szCs w:val="20"/>
+                <w:lang w:val="pt-BR"/>
+              </w:rPr>
+              <w:t>5.4.1.</w:t>
+            </w:r>
+            <w:r>
+              <w:rPr>
+                <w:rFonts w:asciiTheme="minorHAnsi" w:eastAsiaTheme="minorEastAsia" w:hAnsiTheme="minorHAnsi"/>
+                <w:noProof/>
+                <w:sz w:val="20"/>
+                <w:szCs w:val="20"/>
+                <w:lang w:val="en-GB" w:eastAsia="en-GB"/>
+              </w:rPr>
+              <w:tab/>
+            </w:r>
+            <w:r>
+              <w:rPr>
+                <w:rStyle w:val="Hyperlink"/>
+                <w:noProof/>
+                <w:sz w:val="20"/>
+                <w:szCs w:val="20"/>
+                <w:lang w:val="pt-BR"/>
+              </w:rPr>
+              <w:t>Introdução Teórica</w:t>
+            </w:r>
+            <w:r>
+              <w:rPr>
+                <w:noProof/>
+                <w:webHidden/>
+                <w:sz w:val="20"/>
+                <w:szCs w:val="20"/>
+              </w:rPr>
+              <w:tab/>
+            </w:r>
+            <w:r>
+              <w:rPr>
+                <w:noProof/>
+                <w:webHidden/>
+                <w:sz w:val="20"/>
+                <w:szCs w:val="20"/>
+              </w:rPr>
+              <w:fldChar w:fldCharType="begin"/>
+            </w:r>
+            <w:r>
+              <w:rPr>
+                <w:noProof/>
+                <w:webHidden/>
+                <w:sz w:val="20"/>
+                <w:szCs w:val="20"/>
+              </w:rPr>
+              <w:instrText xml:space="preserve"> PAGEREF _Toc95042557 \h </w:instrText>
+            </w:r>
+            <w:r>
+              <w:rPr>
+                <w:noProof/>
+                <w:webHidden/>
+                <w:sz w:val="20"/>
+                <w:szCs w:val="20"/>
+              </w:rPr>
+            </w:r>
+            <w:r>
+              <w:rPr>
+                <w:noProof/>
+                <w:webHidden/>
+                <w:sz w:val="20"/>
+                <w:szCs w:val="20"/>
+              </w:rPr>
+              <w:fldChar w:fldCharType="separate"/>
+            </w:r>
+            <w:r>
+              <w:rPr>
+                <w:noProof/>
+                <w:webHidden/>
+                <w:sz w:val="20"/>
+                <w:szCs w:val="20"/>
+              </w:rPr>
+              <w:t>28</w:t>
+            </w:r>
+            <w:r>
+              <w:rPr>
+                <w:noProof/>
+                <w:webHidden/>
+                <w:sz w:val="20"/>
+                <w:szCs w:val="20"/>
+              </w:rPr>
+              <w:fldChar w:fldCharType="end"/>
+            </w:r>
+          </w:hyperlink>
+        </w:p>
+        <w:p>
+          <w:pPr>
+            <w:pStyle w:val="Sumrio3"/>
+            <w:tabs>
+              <w:tab w:val="left" w:pos="1320"/>
+              <w:tab w:val="right" w:leader="dot" w:pos="8494"/>
+            </w:tabs>
+            <w:rPr>
+              <w:rFonts w:asciiTheme="minorHAnsi" w:eastAsiaTheme="minorEastAsia" w:hAnsiTheme="minorHAnsi"/>
+              <w:noProof/>
+              <w:sz w:val="20"/>
+              <w:szCs w:val="20"/>
+              <w:lang w:val="en-GB" w:eastAsia="en-GB"/>
+            </w:rPr>
+          </w:pPr>
+          <w:hyperlink w:anchor="_Toc95042558" w:history="1">
+            <w:r>
+              <w:rPr>
+                <w:rStyle w:val="Hyperlink"/>
+                <w:noProof/>
+                <w:sz w:val="20"/>
+                <w:szCs w:val="20"/>
+              </w:rPr>
+              <w:t>5.4.2.</w:t>
+            </w:r>
+            <w:r>
+              <w:rPr>
+                <w:rFonts w:asciiTheme="minorHAnsi" w:eastAsiaTheme="minorEastAsia" w:hAnsiTheme="minorHAnsi"/>
+                <w:noProof/>
+                <w:sz w:val="20"/>
+                <w:szCs w:val="20"/>
+                <w:lang w:val="en-GB" w:eastAsia="en-GB"/>
+              </w:rPr>
+              <w:tab/>
+            </w:r>
+            <w:r>
+              <w:rPr>
+                <w:rStyle w:val="Hyperlink"/>
+                <w:noProof/>
+                <w:sz w:val="20"/>
+                <w:szCs w:val="20"/>
+              </w:rPr>
+              <w:t>Testes e Resultados</w:t>
+            </w:r>
+            <w:r>
+              <w:rPr>
+                <w:noProof/>
+                <w:webHidden/>
+                <w:sz w:val="20"/>
+                <w:szCs w:val="20"/>
+              </w:rPr>
+              <w:tab/>
+            </w:r>
+            <w:r>
+              <w:rPr>
+                <w:noProof/>
+                <w:webHidden/>
+                <w:sz w:val="20"/>
+                <w:szCs w:val="20"/>
+              </w:rPr>
+              <w:fldChar w:fldCharType="begin"/>
+            </w:r>
+            <w:r>
+              <w:rPr>
+                <w:noProof/>
+                <w:webHidden/>
+                <w:sz w:val="20"/>
+                <w:szCs w:val="20"/>
+              </w:rPr>
+              <w:instrText xml:space="preserve"> PAGEREF _Toc95042558 \h </w:instrText>
+            </w:r>
+            <w:r>
+              <w:rPr>
+                <w:noProof/>
+                <w:webHidden/>
+                <w:sz w:val="20"/>
+                <w:szCs w:val="20"/>
+              </w:rPr>
+            </w:r>
+            <w:r>
+              <w:rPr>
+                <w:noProof/>
+                <w:webHidden/>
+                <w:sz w:val="20"/>
+                <w:szCs w:val="20"/>
+              </w:rPr>
+              <w:fldChar w:fldCharType="separate"/>
+            </w:r>
+            <w:r>
+              <w:rPr>
+                <w:noProof/>
+                <w:webHidden/>
+                <w:sz w:val="20"/>
+                <w:szCs w:val="20"/>
+              </w:rPr>
+              <w:t>28</w:t>
+            </w:r>
+            <w:r>
+              <w:rPr>
+                <w:noProof/>
+                <w:webHidden/>
+                <w:sz w:val="20"/>
+                <w:szCs w:val="20"/>
+              </w:rPr>
+              <w:fldChar w:fldCharType="end"/>
+            </w:r>
+          </w:hyperlink>
+        </w:p>
+        <w:p>
+          <w:pPr>
+            <w:pStyle w:val="Sumrio2"/>
+            <w:tabs>
+              <w:tab w:val="left" w:pos="880"/>
+              <w:tab w:val="right" w:leader="dot" w:pos="8494"/>
+            </w:tabs>
+            <w:rPr>
+              <w:rFonts w:asciiTheme="minorHAnsi" w:eastAsiaTheme="minorEastAsia" w:hAnsiTheme="minorHAnsi"/>
+              <w:noProof/>
+              <w:sz w:val="20"/>
+              <w:szCs w:val="20"/>
+              <w:lang w:val="en-GB" w:eastAsia="en-GB"/>
+            </w:rPr>
+          </w:pPr>
+          <w:hyperlink w:anchor="_Toc95042559" w:history="1">
+            <w:r>
+              <w:rPr>
+                <w:rStyle w:val="Hyperlink"/>
+                <w:noProof/>
+                <w:sz w:val="20"/>
+                <w:szCs w:val="20"/>
+                <w:lang w:val="pt-BR"/>
+              </w:rPr>
+              <w:t>5.5.</w:t>
+            </w:r>
+            <w:r>
+              <w:rPr>
+                <w:rFonts w:asciiTheme="minorHAnsi" w:eastAsiaTheme="minorEastAsia" w:hAnsiTheme="minorHAnsi"/>
+                <w:noProof/>
+                <w:sz w:val="20"/>
+                <w:szCs w:val="20"/>
+                <w:lang w:val="en-GB" w:eastAsia="en-GB"/>
+              </w:rPr>
+              <w:tab/>
+            </w:r>
+            <w:r>
+              <w:rPr>
+                <w:rStyle w:val="Hyperlink"/>
+                <w:noProof/>
+                <w:sz w:val="20"/>
+                <w:szCs w:val="20"/>
+                <w:lang w:val="pt-BR"/>
+              </w:rPr>
+              <w:t>Algoritmo DynaQ</w:t>
+            </w:r>
+            <w:r>
+              <w:rPr>
+                <w:noProof/>
+                <w:webHidden/>
+                <w:sz w:val="20"/>
+                <w:szCs w:val="20"/>
+              </w:rPr>
+              <w:tab/>
+            </w:r>
+            <w:r>
+              <w:rPr>
+                <w:noProof/>
+                <w:webHidden/>
+                <w:sz w:val="20"/>
+                <w:szCs w:val="20"/>
+              </w:rPr>
+              <w:fldChar w:fldCharType="begin"/>
+            </w:r>
+            <w:r>
+              <w:rPr>
+                <w:noProof/>
+                <w:webHidden/>
+                <w:sz w:val="20"/>
+                <w:szCs w:val="20"/>
+              </w:rPr>
+              <w:instrText xml:space="preserve"> PAGEREF _Toc95042559 \h </w:instrText>
+            </w:r>
+            <w:r>
+              <w:rPr>
+                <w:noProof/>
+                <w:webHidden/>
+                <w:sz w:val="20"/>
+                <w:szCs w:val="20"/>
+              </w:rPr>
+            </w:r>
+            <w:r>
+              <w:rPr>
+                <w:noProof/>
+                <w:webHidden/>
+                <w:sz w:val="20"/>
+                <w:szCs w:val="20"/>
+              </w:rPr>
+              <w:fldChar w:fldCharType="separate"/>
+            </w:r>
+            <w:r>
+              <w:rPr>
+                <w:noProof/>
+                <w:webHidden/>
+                <w:sz w:val="20"/>
+                <w:szCs w:val="20"/>
+              </w:rPr>
+              <w:t>29</w:t>
+            </w:r>
+            <w:r>
+              <w:rPr>
+                <w:noProof/>
+                <w:webHidden/>
+                <w:sz w:val="20"/>
+                <w:szCs w:val="20"/>
+              </w:rPr>
+              <w:fldChar w:fldCharType="end"/>
+            </w:r>
+          </w:hyperlink>
+        </w:p>
+        <w:p>
+          <w:pPr>
+            <w:pStyle w:val="Sumrio3"/>
+            <w:tabs>
+              <w:tab w:val="left" w:pos="1320"/>
+              <w:tab w:val="right" w:leader="dot" w:pos="8494"/>
+            </w:tabs>
+            <w:rPr>
+              <w:rFonts w:asciiTheme="minorHAnsi" w:eastAsiaTheme="minorEastAsia" w:hAnsiTheme="minorHAnsi"/>
+              <w:noProof/>
+              <w:sz w:val="20"/>
+              <w:szCs w:val="20"/>
+              <w:lang w:val="en-GB" w:eastAsia="en-GB"/>
+            </w:rPr>
+          </w:pPr>
+          <w:hyperlink w:anchor="_Toc95042560" w:history="1">
+            <w:r>
+              <w:rPr>
+                <w:rStyle w:val="Hyperlink"/>
+                <w:noProof/>
+                <w:sz w:val="20"/>
+                <w:szCs w:val="20"/>
+                <w:lang w:val="pt-BR"/>
+              </w:rPr>
+              <w:t>5.5.1.</w:t>
+            </w:r>
+            <w:r>
+              <w:rPr>
+                <w:rFonts w:asciiTheme="minorHAnsi" w:eastAsiaTheme="minorEastAsia" w:hAnsiTheme="minorHAnsi"/>
+                <w:noProof/>
+                <w:sz w:val="20"/>
+                <w:szCs w:val="20"/>
+                <w:lang w:val="en-GB" w:eastAsia="en-GB"/>
+              </w:rPr>
+              <w:tab/>
+            </w:r>
+            <w:r>
+              <w:rPr>
+                <w:rStyle w:val="Hyperlink"/>
+                <w:noProof/>
+                <w:sz w:val="20"/>
+                <w:szCs w:val="20"/>
+                <w:lang w:val="pt-BR"/>
+              </w:rPr>
+              <w:t>Introdução Teórica</w:t>
+            </w:r>
+            <w:r>
+              <w:rPr>
+                <w:noProof/>
+                <w:webHidden/>
+                <w:sz w:val="20"/>
+                <w:szCs w:val="20"/>
+              </w:rPr>
+              <w:tab/>
+            </w:r>
+            <w:r>
+              <w:rPr>
+                <w:noProof/>
+                <w:webHidden/>
+                <w:sz w:val="20"/>
+                <w:szCs w:val="20"/>
+              </w:rPr>
+              <w:fldChar w:fldCharType="begin"/>
+            </w:r>
+            <w:r>
+              <w:rPr>
+                <w:noProof/>
+                <w:webHidden/>
+                <w:sz w:val="20"/>
+                <w:szCs w:val="20"/>
+              </w:rPr>
+              <w:instrText xml:space="preserve"> PAGEREF _Toc95042560 \h </w:instrText>
+            </w:r>
+            <w:r>
+              <w:rPr>
+                <w:noProof/>
+                <w:webHidden/>
+                <w:sz w:val="20"/>
+                <w:szCs w:val="20"/>
+              </w:rPr>
+            </w:r>
+            <w:r>
+              <w:rPr>
+                <w:noProof/>
+                <w:webHidden/>
+                <w:sz w:val="20"/>
+                <w:szCs w:val="20"/>
+              </w:rPr>
+              <w:fldChar w:fldCharType="separate"/>
+            </w:r>
+            <w:r>
+              <w:rPr>
+                <w:noProof/>
+                <w:webHidden/>
+                <w:sz w:val="20"/>
+                <w:szCs w:val="20"/>
+              </w:rPr>
+              <w:t>29</w:t>
+            </w:r>
+            <w:r>
+              <w:rPr>
+                <w:noProof/>
+                <w:webHidden/>
+                <w:sz w:val="20"/>
+                <w:szCs w:val="20"/>
+              </w:rPr>
+              <w:fldChar w:fldCharType="end"/>
+            </w:r>
+          </w:hyperlink>
+        </w:p>
+        <w:p>
+          <w:pPr>
+            <w:pStyle w:val="Sumrio3"/>
+            <w:tabs>
+              <w:tab w:val="left" w:pos="1320"/>
+              <w:tab w:val="right" w:leader="dot" w:pos="8494"/>
+            </w:tabs>
+            <w:rPr>
+              <w:rFonts w:asciiTheme="minorHAnsi" w:eastAsiaTheme="minorEastAsia" w:hAnsiTheme="minorHAnsi"/>
+              <w:noProof/>
+              <w:sz w:val="20"/>
+              <w:szCs w:val="20"/>
+              <w:lang w:val="en-GB" w:eastAsia="en-GB"/>
+            </w:rPr>
+          </w:pPr>
+          <w:hyperlink w:anchor="_Toc95042561" w:history="1">
+            <w:r>
+              <w:rPr>
+                <w:rStyle w:val="Hyperlink"/>
+                <w:noProof/>
+                <w:sz w:val="20"/>
+                <w:szCs w:val="20"/>
+                <w:lang w:val="pt-BR"/>
+              </w:rPr>
+              <w:t>5.5.2.</w:t>
+            </w:r>
+            <w:r>
+              <w:rPr>
+                <w:rFonts w:asciiTheme="minorHAnsi" w:eastAsiaTheme="minorEastAsia" w:hAnsiTheme="minorHAnsi"/>
+                <w:noProof/>
+                <w:sz w:val="20"/>
+                <w:szCs w:val="20"/>
+                <w:lang w:val="en-GB" w:eastAsia="en-GB"/>
+              </w:rPr>
+              <w:tab/>
+            </w:r>
+            <w:r>
+              <w:rPr>
+                <w:rStyle w:val="Hyperlink"/>
+                <w:noProof/>
+                <w:sz w:val="20"/>
+                <w:szCs w:val="20"/>
+                <w:lang w:val="pt-BR"/>
+              </w:rPr>
+              <w:t>Testes e Resultados</w:t>
+            </w:r>
+            <w:r>
+              <w:rPr>
+                <w:noProof/>
+                <w:webHidden/>
+                <w:sz w:val="20"/>
+                <w:szCs w:val="20"/>
+              </w:rPr>
+              <w:tab/>
+            </w:r>
+            <w:r>
+              <w:rPr>
+                <w:noProof/>
+                <w:webHidden/>
+                <w:sz w:val="20"/>
+                <w:szCs w:val="20"/>
+              </w:rPr>
+              <w:fldChar w:fldCharType="begin"/>
+            </w:r>
+            <w:r>
+              <w:rPr>
+                <w:noProof/>
+                <w:webHidden/>
+                <w:sz w:val="20"/>
+                <w:szCs w:val="20"/>
+              </w:rPr>
+              <w:instrText xml:space="preserve"> PAGEREF _Toc95042561 \h </w:instrText>
+            </w:r>
+            <w:r>
+              <w:rPr>
+                <w:noProof/>
+                <w:webHidden/>
+                <w:sz w:val="20"/>
+                <w:szCs w:val="20"/>
+              </w:rPr>
+            </w:r>
+            <w:r>
+              <w:rPr>
+                <w:noProof/>
+                <w:webHidden/>
+                <w:sz w:val="20"/>
+                <w:szCs w:val="20"/>
+              </w:rPr>
+              <w:fldChar w:fldCharType="separate"/>
+            </w:r>
+            <w:r>
+              <w:rPr>
+                <w:noProof/>
+                <w:webHidden/>
+                <w:sz w:val="20"/>
+                <w:szCs w:val="20"/>
+              </w:rPr>
+              <w:t>30</w:t>
+            </w:r>
+            <w:r>
+              <w:rPr>
+                <w:noProof/>
+                <w:webHidden/>
+                <w:sz w:val="20"/>
+                <w:szCs w:val="20"/>
+              </w:rPr>
+              <w:fldChar w:fldCharType="end"/>
+            </w:r>
+          </w:hyperlink>
+        </w:p>
+        <w:p>
+          <w:pPr>
+            <w:pStyle w:val="Sumrio2"/>
+            <w:tabs>
+              <w:tab w:val="left" w:pos="880"/>
+              <w:tab w:val="right" w:leader="dot" w:pos="8494"/>
+            </w:tabs>
+            <w:rPr>
+              <w:rFonts w:asciiTheme="minorHAnsi" w:eastAsiaTheme="minorEastAsia" w:hAnsiTheme="minorHAnsi"/>
+              <w:noProof/>
+              <w:sz w:val="20"/>
+              <w:szCs w:val="20"/>
+              <w:lang w:val="en-GB" w:eastAsia="en-GB"/>
+            </w:rPr>
+          </w:pPr>
+          <w:hyperlink w:anchor="_Toc95042562" w:history="1">
+            <w:r>
+              <w:rPr>
+                <w:rStyle w:val="Hyperlink"/>
+                <w:noProof/>
+                <w:sz w:val="20"/>
+                <w:szCs w:val="20"/>
+                <w:lang w:val="pt-BR"/>
+              </w:rPr>
+              <w:t>5.6.</w:t>
+            </w:r>
+            <w:r>
+              <w:rPr>
+                <w:rFonts w:asciiTheme="minorHAnsi" w:eastAsiaTheme="minorEastAsia" w:hAnsiTheme="minorHAnsi"/>
+                <w:noProof/>
+                <w:sz w:val="20"/>
+                <w:szCs w:val="20"/>
+                <w:lang w:val="en-GB" w:eastAsia="en-GB"/>
+              </w:rPr>
+              <w:tab/>
+            </w:r>
+            <w:r>
+              <w:rPr>
+                <w:rStyle w:val="Hyperlink"/>
+                <w:noProof/>
+                <w:sz w:val="20"/>
+                <w:szCs w:val="20"/>
+                <w:lang w:val="pt-BR"/>
+              </w:rPr>
+              <w:t>Algoritmo RTAA*</w:t>
+            </w:r>
+            <w:r>
+              <w:rPr>
+                <w:noProof/>
+                <w:webHidden/>
+                <w:sz w:val="20"/>
+                <w:szCs w:val="20"/>
+              </w:rPr>
+              <w:tab/>
+            </w:r>
+            <w:r>
+              <w:rPr>
+                <w:noProof/>
+                <w:webHidden/>
+                <w:sz w:val="20"/>
+                <w:szCs w:val="20"/>
+              </w:rPr>
+              <w:fldChar w:fldCharType="begin"/>
+            </w:r>
+            <w:r>
+              <w:rPr>
+                <w:noProof/>
+                <w:webHidden/>
+                <w:sz w:val="20"/>
+                <w:szCs w:val="20"/>
+              </w:rPr>
+              <w:instrText xml:space="preserve"> PAGEREF _Toc95042562 \h </w:instrText>
+            </w:r>
+            <w:r>
+              <w:rPr>
+                <w:noProof/>
+                <w:webHidden/>
+                <w:sz w:val="20"/>
+                <w:szCs w:val="20"/>
+              </w:rPr>
+            </w:r>
+            <w:r>
+              <w:rPr>
+                <w:noProof/>
+                <w:webHidden/>
+                <w:sz w:val="20"/>
+                <w:szCs w:val="20"/>
+              </w:rPr>
+              <w:fldChar w:fldCharType="separate"/>
+            </w:r>
+            <w:r>
+              <w:rPr>
+                <w:noProof/>
+                <w:webHidden/>
+                <w:sz w:val="20"/>
+                <w:szCs w:val="20"/>
+              </w:rPr>
+              <w:t>30</w:t>
+            </w:r>
+            <w:r>
+              <w:rPr>
+                <w:noProof/>
+                <w:webHidden/>
+                <w:sz w:val="20"/>
+                <w:szCs w:val="20"/>
+              </w:rPr>
+              <w:fldChar w:fldCharType="end"/>
+            </w:r>
+          </w:hyperlink>
+        </w:p>
+        <w:p>
+          <w:pPr>
+            <w:pStyle w:val="Sumrio1"/>
+            <w:tabs>
+              <w:tab w:val="left" w:pos="440"/>
+              <w:tab w:val="right" w:leader="dot" w:pos="8494"/>
+            </w:tabs>
+            <w:rPr>
+              <w:rFonts w:asciiTheme="minorHAnsi" w:eastAsiaTheme="minorEastAsia" w:hAnsiTheme="minorHAnsi"/>
+              <w:noProof/>
+              <w:sz w:val="20"/>
+              <w:szCs w:val="20"/>
+              <w:lang w:val="en-GB" w:eastAsia="en-GB"/>
+            </w:rPr>
+          </w:pPr>
+          <w:hyperlink w:anchor="_Toc95042563" w:history="1">
+            <w:r>
+              <w:rPr>
+                <w:rStyle w:val="Hyperlink"/>
+                <w:noProof/>
+                <w:sz w:val="20"/>
+                <w:szCs w:val="20"/>
+                <w:lang w:val="pt-BR"/>
+              </w:rPr>
+              <w:t>6.</w:t>
+            </w:r>
+            <w:r>
+              <w:rPr>
+                <w:rFonts w:asciiTheme="minorHAnsi" w:eastAsiaTheme="minorEastAsia" w:hAnsiTheme="minorHAnsi"/>
+                <w:noProof/>
+                <w:sz w:val="20"/>
+                <w:szCs w:val="20"/>
+                <w:lang w:val="en-GB" w:eastAsia="en-GB"/>
+              </w:rPr>
+              <w:tab/>
+            </w:r>
+            <w:r>
+              <w:rPr>
+                <w:rStyle w:val="Hyperlink"/>
+                <w:noProof/>
+                <w:sz w:val="20"/>
+                <w:szCs w:val="20"/>
+                <w:lang w:val="pt-BR"/>
+              </w:rPr>
+              <w:t>Aplicação de AI à Transcrição Musical</w:t>
+            </w:r>
+            <w:r>
+              <w:rPr>
+                <w:noProof/>
+                <w:webHidden/>
+                <w:sz w:val="20"/>
+                <w:szCs w:val="20"/>
+              </w:rPr>
+              <w:tab/>
+            </w:r>
+            <w:r>
+              <w:rPr>
+                <w:noProof/>
+                <w:webHidden/>
+                <w:sz w:val="20"/>
+                <w:szCs w:val="20"/>
+              </w:rPr>
+              <w:fldChar w:fldCharType="begin"/>
+            </w:r>
+            <w:r>
+              <w:rPr>
+                <w:noProof/>
+                <w:webHidden/>
+                <w:sz w:val="20"/>
+                <w:szCs w:val="20"/>
+              </w:rPr>
+              <w:instrText xml:space="preserve"> PAGEREF _Toc95042563 \h </w:instrText>
+            </w:r>
+            <w:r>
+              <w:rPr>
+                <w:noProof/>
+                <w:webHidden/>
+                <w:sz w:val="20"/>
+                <w:szCs w:val="20"/>
+              </w:rPr>
+            </w:r>
+            <w:r>
+              <w:rPr>
+                <w:noProof/>
+                <w:webHidden/>
+                <w:sz w:val="20"/>
+                <w:szCs w:val="20"/>
+              </w:rPr>
+              <w:fldChar w:fldCharType="separate"/>
+            </w:r>
+            <w:r>
+              <w:rPr>
+                <w:noProof/>
+                <w:webHidden/>
+                <w:sz w:val="20"/>
+                <w:szCs w:val="20"/>
+              </w:rPr>
+              <w:t>31</w:t>
+            </w:r>
+            <w:r>
+              <w:rPr>
+                <w:noProof/>
+                <w:webHidden/>
+                <w:sz w:val="20"/>
+                <w:szCs w:val="20"/>
+              </w:rPr>
+              <w:fldChar w:fldCharType="end"/>
+            </w:r>
+          </w:hyperlink>
+        </w:p>
+        <w:p>
+          <w:pPr>
+            <w:pStyle w:val="Sumrio2"/>
+            <w:tabs>
+              <w:tab w:val="left" w:pos="880"/>
+              <w:tab w:val="right" w:leader="dot" w:pos="8494"/>
+            </w:tabs>
+            <w:rPr>
+              <w:rFonts w:asciiTheme="minorHAnsi" w:eastAsiaTheme="minorEastAsia" w:hAnsiTheme="minorHAnsi"/>
+              <w:noProof/>
+              <w:sz w:val="20"/>
+              <w:szCs w:val="20"/>
+              <w:lang w:val="en-GB" w:eastAsia="en-GB"/>
+            </w:rPr>
+          </w:pPr>
+          <w:hyperlink w:anchor="_Toc95042564" w:history="1">
+            <w:r>
+              <w:rPr>
+                <w:rStyle w:val="Hyperlink"/>
+                <w:noProof/>
+                <w:sz w:val="20"/>
+                <w:szCs w:val="20"/>
+                <w:lang w:val="pt-BR"/>
+              </w:rPr>
+              <w:t>6.1.</w:t>
+            </w:r>
+            <w:r>
+              <w:rPr>
+                <w:rFonts w:asciiTheme="minorHAnsi" w:eastAsiaTheme="minorEastAsia" w:hAnsiTheme="minorHAnsi"/>
+                <w:noProof/>
+                <w:sz w:val="20"/>
+                <w:szCs w:val="20"/>
+                <w:lang w:val="en-GB" w:eastAsia="en-GB"/>
+              </w:rPr>
+              <w:tab/>
+            </w:r>
+            <w:r>
+              <w:rPr>
+                <w:rStyle w:val="Hyperlink"/>
+                <w:noProof/>
+                <w:sz w:val="20"/>
+                <w:szCs w:val="20"/>
+                <w:lang w:val="pt-BR"/>
+              </w:rPr>
+              <w:t>Teoria Musical</w:t>
+            </w:r>
+            <w:r>
+              <w:rPr>
+                <w:noProof/>
+                <w:webHidden/>
+                <w:sz w:val="20"/>
+                <w:szCs w:val="20"/>
+              </w:rPr>
+              <w:tab/>
+            </w:r>
+            <w:r>
+              <w:rPr>
+                <w:noProof/>
+                <w:webHidden/>
+                <w:sz w:val="20"/>
+                <w:szCs w:val="20"/>
+              </w:rPr>
+              <w:fldChar w:fldCharType="begin"/>
+            </w:r>
+            <w:r>
+              <w:rPr>
+                <w:noProof/>
+                <w:webHidden/>
+                <w:sz w:val="20"/>
+                <w:szCs w:val="20"/>
+              </w:rPr>
+              <w:instrText xml:space="preserve"> PAGEREF _Toc95042564 \h </w:instrText>
+            </w:r>
+            <w:r>
+              <w:rPr>
+                <w:noProof/>
+                <w:webHidden/>
+                <w:sz w:val="20"/>
+                <w:szCs w:val="20"/>
+              </w:rPr>
+            </w:r>
+            <w:r>
+              <w:rPr>
+                <w:noProof/>
+                <w:webHidden/>
+                <w:sz w:val="20"/>
+                <w:szCs w:val="20"/>
+              </w:rPr>
+              <w:fldChar w:fldCharType="separate"/>
+            </w:r>
+            <w:r>
+              <w:rPr>
+                <w:noProof/>
+                <w:webHidden/>
+                <w:sz w:val="20"/>
+                <w:szCs w:val="20"/>
+              </w:rPr>
+              <w:t>31</w:t>
+            </w:r>
+            <w:r>
+              <w:rPr>
+                <w:noProof/>
+                <w:webHidden/>
+                <w:sz w:val="20"/>
+                <w:szCs w:val="20"/>
+              </w:rPr>
+              <w:fldChar w:fldCharType="end"/>
+            </w:r>
+          </w:hyperlink>
+        </w:p>
+        <w:p>
+          <w:pPr>
+            <w:pStyle w:val="Sumrio2"/>
+            <w:tabs>
+              <w:tab w:val="left" w:pos="880"/>
+              <w:tab w:val="right" w:leader="dot" w:pos="8494"/>
+            </w:tabs>
+            <w:rPr>
+              <w:rFonts w:asciiTheme="minorHAnsi" w:eastAsiaTheme="minorEastAsia" w:hAnsiTheme="minorHAnsi"/>
+              <w:noProof/>
+              <w:sz w:val="20"/>
+              <w:szCs w:val="20"/>
+              <w:lang w:val="en-GB" w:eastAsia="en-GB"/>
+            </w:rPr>
+          </w:pPr>
+          <w:hyperlink w:anchor="_Toc95042565" w:history="1">
+            <w:r>
+              <w:rPr>
+                <w:rStyle w:val="Hyperlink"/>
+                <w:noProof/>
+                <w:sz w:val="20"/>
+                <w:szCs w:val="20"/>
+                <w:lang w:val="pt-BR"/>
+              </w:rPr>
+              <w:t>6.2.</w:t>
+            </w:r>
+            <w:r>
+              <w:rPr>
+                <w:rFonts w:asciiTheme="minorHAnsi" w:eastAsiaTheme="minorEastAsia" w:hAnsiTheme="minorHAnsi"/>
+                <w:noProof/>
+                <w:sz w:val="20"/>
+                <w:szCs w:val="20"/>
+                <w:lang w:val="en-GB" w:eastAsia="en-GB"/>
+              </w:rPr>
+              <w:tab/>
+            </w:r>
+            <w:r>
+              <w:rPr>
+                <w:rStyle w:val="Hyperlink"/>
+                <w:noProof/>
+                <w:sz w:val="20"/>
+                <w:szCs w:val="20"/>
+                <w:lang w:val="pt-BR"/>
+              </w:rPr>
+              <w:t>Transcrição Musical</w:t>
+            </w:r>
+            <w:r>
+              <w:rPr>
+                <w:noProof/>
+                <w:webHidden/>
+                <w:sz w:val="20"/>
+                <w:szCs w:val="20"/>
+              </w:rPr>
+              <w:tab/>
+            </w:r>
+            <w:r>
+              <w:rPr>
+                <w:noProof/>
+                <w:webHidden/>
+                <w:sz w:val="20"/>
+                <w:szCs w:val="20"/>
+              </w:rPr>
+              <w:fldChar w:fldCharType="begin"/>
+            </w:r>
+            <w:r>
+              <w:rPr>
+                <w:noProof/>
+                <w:webHidden/>
+                <w:sz w:val="20"/>
+                <w:szCs w:val="20"/>
+              </w:rPr>
+              <w:instrText xml:space="preserve"> PAGEREF _Toc95042565 \h </w:instrText>
+            </w:r>
+            <w:r>
+              <w:rPr>
+                <w:noProof/>
+                <w:webHidden/>
+                <w:sz w:val="20"/>
+                <w:szCs w:val="20"/>
+              </w:rPr>
+            </w:r>
+            <w:r>
+              <w:rPr>
+                <w:noProof/>
+                <w:webHidden/>
+                <w:sz w:val="20"/>
+                <w:szCs w:val="20"/>
+              </w:rPr>
+              <w:fldChar w:fldCharType="separate"/>
+            </w:r>
+            <w:r>
+              <w:rPr>
+                <w:noProof/>
+                <w:webHidden/>
+                <w:sz w:val="20"/>
+                <w:szCs w:val="20"/>
+              </w:rPr>
+              <w:t>32</w:t>
+            </w:r>
+            <w:r>
+              <w:rPr>
+                <w:noProof/>
+                <w:webHidden/>
+                <w:sz w:val="20"/>
+                <w:szCs w:val="20"/>
+              </w:rPr>
+              <w:fldChar w:fldCharType="end"/>
+            </w:r>
+          </w:hyperlink>
+        </w:p>
+        <w:p>
+          <w:pPr>
+            <w:pStyle w:val="Sumrio2"/>
+            <w:tabs>
+              <w:tab w:val="left" w:pos="880"/>
+              <w:tab w:val="right" w:leader="dot" w:pos="8494"/>
+            </w:tabs>
+            <w:rPr>
+              <w:rFonts w:asciiTheme="minorHAnsi" w:eastAsiaTheme="minorEastAsia" w:hAnsiTheme="minorHAnsi"/>
+              <w:noProof/>
+              <w:sz w:val="20"/>
+              <w:szCs w:val="20"/>
+              <w:lang w:val="en-GB" w:eastAsia="en-GB"/>
+            </w:rPr>
+          </w:pPr>
+          <w:hyperlink w:anchor="_Toc95042566" w:history="1">
+            <w:r>
+              <w:rPr>
+                <w:rStyle w:val="Hyperlink"/>
+                <w:noProof/>
+                <w:sz w:val="20"/>
+                <w:szCs w:val="20"/>
+                <w:lang w:val="pt-BR"/>
+              </w:rPr>
+              <w:t>6.3.</w:t>
+            </w:r>
+            <w:r>
+              <w:rPr>
+                <w:rFonts w:asciiTheme="minorHAnsi" w:eastAsiaTheme="minorEastAsia" w:hAnsiTheme="minorHAnsi"/>
+                <w:noProof/>
+                <w:sz w:val="20"/>
+                <w:szCs w:val="20"/>
+                <w:lang w:val="en-GB" w:eastAsia="en-GB"/>
+              </w:rPr>
+              <w:tab/>
+            </w:r>
+            <w:r>
+              <w:rPr>
+                <w:rStyle w:val="Hyperlink"/>
+                <w:noProof/>
+                <w:sz w:val="20"/>
+                <w:szCs w:val="20"/>
+                <w:lang w:val="pt-BR"/>
+              </w:rPr>
+              <w:t>Processamento Digital de Sinal</w:t>
+            </w:r>
+            <w:r>
+              <w:rPr>
+                <w:noProof/>
+                <w:webHidden/>
+                <w:sz w:val="20"/>
+                <w:szCs w:val="20"/>
+              </w:rPr>
+              <w:tab/>
+            </w:r>
+            <w:r>
+              <w:rPr>
+                <w:noProof/>
+                <w:webHidden/>
+                <w:sz w:val="20"/>
+                <w:szCs w:val="20"/>
+              </w:rPr>
+              <w:fldChar w:fldCharType="begin"/>
+            </w:r>
+            <w:r>
+              <w:rPr>
+                <w:noProof/>
+                <w:webHidden/>
+                <w:sz w:val="20"/>
+                <w:szCs w:val="20"/>
+              </w:rPr>
+              <w:instrText xml:space="preserve"> PAGEREF _Toc95042566 \h </w:instrText>
+            </w:r>
+            <w:r>
+              <w:rPr>
+                <w:noProof/>
+                <w:webHidden/>
+                <w:sz w:val="20"/>
+                <w:szCs w:val="20"/>
+              </w:rPr>
+            </w:r>
+            <w:r>
+              <w:rPr>
+                <w:noProof/>
+                <w:webHidden/>
+                <w:sz w:val="20"/>
+                <w:szCs w:val="20"/>
+              </w:rPr>
+              <w:fldChar w:fldCharType="separate"/>
+            </w:r>
+            <w:r>
+              <w:rPr>
+                <w:noProof/>
+                <w:webHidden/>
+                <w:sz w:val="20"/>
+                <w:szCs w:val="20"/>
+              </w:rPr>
+              <w:t>33</w:t>
+            </w:r>
+            <w:r>
+              <w:rPr>
+                <w:noProof/>
+                <w:webHidden/>
+                <w:sz w:val="20"/>
+                <w:szCs w:val="20"/>
+              </w:rPr>
+              <w:fldChar w:fldCharType="end"/>
+            </w:r>
+          </w:hyperlink>
+        </w:p>
+        <w:p>
+          <w:pPr>
+            <w:pStyle w:val="Sumrio2"/>
+            <w:tabs>
+              <w:tab w:val="left" w:pos="880"/>
+              <w:tab w:val="right" w:leader="dot" w:pos="8494"/>
+            </w:tabs>
+            <w:rPr>
+              <w:rFonts w:asciiTheme="minorHAnsi" w:eastAsiaTheme="minorEastAsia" w:hAnsiTheme="minorHAnsi"/>
+              <w:noProof/>
+              <w:sz w:val="20"/>
+              <w:szCs w:val="20"/>
+              <w:lang w:val="en-GB" w:eastAsia="en-GB"/>
+            </w:rPr>
+          </w:pPr>
+          <w:hyperlink w:anchor="_Toc95042567" w:history="1">
+            <w:r>
+              <w:rPr>
+                <w:rStyle w:val="Hyperlink"/>
+                <w:noProof/>
+                <w:sz w:val="20"/>
+                <w:szCs w:val="20"/>
+                <w:lang w:val="pt-BR"/>
+              </w:rPr>
+              <w:t>6.4.</w:t>
+            </w:r>
+            <w:r>
+              <w:rPr>
+                <w:rFonts w:asciiTheme="minorHAnsi" w:eastAsiaTheme="minorEastAsia" w:hAnsiTheme="minorHAnsi"/>
+                <w:noProof/>
+                <w:sz w:val="20"/>
+                <w:szCs w:val="20"/>
+                <w:lang w:val="en-GB" w:eastAsia="en-GB"/>
+              </w:rPr>
+              <w:tab/>
+            </w:r>
+            <w:r>
+              <w:rPr>
+                <w:rStyle w:val="Hyperlink"/>
+                <w:noProof/>
+                <w:sz w:val="20"/>
+                <w:szCs w:val="20"/>
+                <w:lang w:val="pt-BR"/>
+              </w:rPr>
+              <w:t>Algoritmo NMF</w:t>
+            </w:r>
+            <w:r>
+              <w:rPr>
+                <w:noProof/>
+                <w:webHidden/>
+                <w:sz w:val="20"/>
+                <w:szCs w:val="20"/>
+              </w:rPr>
+              <w:tab/>
+            </w:r>
+            <w:r>
+              <w:rPr>
+                <w:noProof/>
+                <w:webHidden/>
+                <w:sz w:val="20"/>
+                <w:szCs w:val="20"/>
+              </w:rPr>
+              <w:fldChar w:fldCharType="begin"/>
+            </w:r>
+            <w:r>
+              <w:rPr>
+                <w:noProof/>
+                <w:webHidden/>
+                <w:sz w:val="20"/>
+                <w:szCs w:val="20"/>
+              </w:rPr>
+              <w:instrText xml:space="preserve"> PAGEREF _Toc95042567 \h </w:instrText>
+            </w:r>
+            <w:r>
+              <w:rPr>
+                <w:noProof/>
+                <w:webHidden/>
+                <w:sz w:val="20"/>
+                <w:szCs w:val="20"/>
+              </w:rPr>
+            </w:r>
+            <w:r>
+              <w:rPr>
+                <w:noProof/>
+                <w:webHidden/>
+                <w:sz w:val="20"/>
+                <w:szCs w:val="20"/>
+              </w:rPr>
+              <w:fldChar w:fldCharType="separate"/>
+            </w:r>
+            <w:r>
+              <w:rPr>
+                <w:noProof/>
+                <w:webHidden/>
+                <w:sz w:val="20"/>
+                <w:szCs w:val="20"/>
+              </w:rPr>
+              <w:t>34</w:t>
+            </w:r>
+            <w:r>
+              <w:rPr>
+                <w:noProof/>
+                <w:webHidden/>
+                <w:sz w:val="20"/>
+                <w:szCs w:val="20"/>
+              </w:rPr>
+              <w:fldChar w:fldCharType="end"/>
+            </w:r>
+          </w:hyperlink>
+        </w:p>
+        <w:p>
+          <w:pPr>
+            <w:pStyle w:val="Sumrio1"/>
+            <w:tabs>
+              <w:tab w:val="left" w:pos="440"/>
+              <w:tab w:val="right" w:leader="dot" w:pos="8494"/>
+            </w:tabs>
+            <w:rPr>
+              <w:rFonts w:asciiTheme="minorHAnsi" w:eastAsiaTheme="minorEastAsia" w:hAnsiTheme="minorHAnsi"/>
+              <w:noProof/>
+              <w:sz w:val="20"/>
+              <w:szCs w:val="20"/>
+              <w:lang w:val="en-GB" w:eastAsia="en-GB"/>
+            </w:rPr>
+          </w:pPr>
+          <w:hyperlink w:anchor="_Toc95042568" w:history="1">
+            <w:r>
+              <w:rPr>
+                <w:rStyle w:val="Hyperlink"/>
+                <w:noProof/>
+                <w:sz w:val="20"/>
+                <w:szCs w:val="20"/>
+                <w:lang w:val="pt-BR"/>
+              </w:rPr>
+              <w:t>7.</w:t>
+            </w:r>
+            <w:r>
+              <w:rPr>
+                <w:rFonts w:asciiTheme="minorHAnsi" w:eastAsiaTheme="minorEastAsia" w:hAnsiTheme="minorHAnsi"/>
+                <w:noProof/>
+                <w:sz w:val="20"/>
+                <w:szCs w:val="20"/>
+                <w:lang w:val="en-GB" w:eastAsia="en-GB"/>
+              </w:rPr>
+              <w:tab/>
+            </w:r>
+            <w:r>
+              <w:rPr>
+                <w:rStyle w:val="Hyperlink"/>
+                <w:noProof/>
+                <w:sz w:val="20"/>
+                <w:szCs w:val="20"/>
+                <w:lang w:val="pt-BR"/>
+              </w:rPr>
+              <w:t>Conclusão</w:t>
+            </w:r>
+            <w:r>
+              <w:rPr>
+                <w:noProof/>
+                <w:webHidden/>
+                <w:sz w:val="20"/>
+                <w:szCs w:val="20"/>
+              </w:rPr>
+              <w:tab/>
+            </w:r>
+            <w:r>
+              <w:rPr>
+                <w:noProof/>
+                <w:webHidden/>
+                <w:sz w:val="20"/>
+                <w:szCs w:val="20"/>
+              </w:rPr>
+              <w:fldChar w:fldCharType="begin"/>
+            </w:r>
+            <w:r>
+              <w:rPr>
+                <w:noProof/>
+                <w:webHidden/>
+                <w:sz w:val="20"/>
+                <w:szCs w:val="20"/>
+              </w:rPr>
+              <w:instrText xml:space="preserve"> PAGEREF _Toc95042568 \h </w:instrText>
+            </w:r>
+            <w:r>
+              <w:rPr>
+                <w:noProof/>
+                <w:webHidden/>
+                <w:sz w:val="20"/>
+                <w:szCs w:val="20"/>
+              </w:rPr>
+            </w:r>
+            <w:r>
+              <w:rPr>
+                <w:noProof/>
+                <w:webHidden/>
+                <w:sz w:val="20"/>
+                <w:szCs w:val="20"/>
+              </w:rPr>
+              <w:fldChar w:fldCharType="separate"/>
+            </w:r>
+            <w:r>
+              <w:rPr>
+                <w:noProof/>
+                <w:webHidden/>
+                <w:sz w:val="20"/>
+                <w:szCs w:val="20"/>
+              </w:rPr>
+              <w:t>35</w:t>
+            </w:r>
+            <w:r>
+              <w:rPr>
+                <w:noProof/>
+                <w:webHidden/>
+                <w:sz w:val="20"/>
+                <w:szCs w:val="20"/>
+              </w:rPr>
+              <w:fldChar w:fldCharType="end"/>
+            </w:r>
+          </w:hyperlink>
+        </w:p>
+        <w:p>
+          <w:pPr>
+            <w:rPr>
+              <w:sz w:val="20"/>
+              <w:szCs w:val="20"/>
+            </w:rPr>
+          </w:pPr>
+          <w:r>
+            <w:rPr>
+              <w:b/>
+              <w:bCs/>
+              <w:sz w:val="20"/>
+              <w:szCs w:val="20"/>
+              <w:lang w:val="pt-BR"/>
+            </w:rPr>
+            <w:fldChar w:fldCharType="end"/>
+          </w:r>
+        </w:p>
+      </w:sdtContent>
+    </w:sdt>
+    <w:p/>
+    <w:p>
+      <w:pPr>
+        <w:jc w:val="center"/>
+        <w:rPr>
+          <w:sz w:val="40"/>
+          <w:szCs w:val="40"/>
+        </w:rPr>
+      </w:pPr>
+    </w:p>
+    <w:p>
+      <w:pPr>
+        <w:jc w:val="center"/>
+        <w:rPr>
+          <w:sz w:val="40"/>
+          <w:szCs w:val="40"/>
+        </w:rPr>
+      </w:pPr>
+    </w:p>
+    <w:p>
+      <w:pPr>
+        <w:jc w:val="center"/>
+        <w:rPr>
+          <w:sz w:val="40"/>
+          <w:szCs w:val="40"/>
+        </w:rPr>
+      </w:pPr>
+    </w:p>
+    <w:p>
+      <w:pPr>
+        <w:jc w:val="center"/>
+        <w:rPr>
+          <w:sz w:val="40"/>
+          <w:szCs w:val="40"/>
+        </w:rPr>
+      </w:pPr>
+    </w:p>
+    <w:p>
+      <w:pPr>
+        <w:jc w:val="center"/>
+        <w:rPr>
+          <w:sz w:val="40"/>
+          <w:szCs w:val="40"/>
+        </w:rPr>
+      </w:pPr>
+    </w:p>
+    <w:p>
+      <w:pPr>
+        <w:jc w:val="center"/>
+        <w:rPr>
+          <w:sz w:val="40"/>
+          <w:szCs w:val="40"/>
+        </w:rPr>
+      </w:pPr>
+    </w:p>
+    <w:p>
+      <w:pPr>
+        <w:jc w:val="center"/>
+        <w:rPr>
+          <w:sz w:val="40"/>
+          <w:szCs w:val="40"/>
+        </w:rPr>
+      </w:pPr>
+    </w:p>
+    <w:p>
+      <w:pPr>
+        <w:jc w:val="center"/>
+        <w:rPr>
+          <w:sz w:val="40"/>
+          <w:szCs w:val="40"/>
+        </w:rPr>
+      </w:pPr>
+    </w:p>
+    <w:p>
+      <w:pPr>
+        <w:jc w:val="center"/>
+        <w:rPr>
+          <w:sz w:val="40"/>
+          <w:szCs w:val="40"/>
+        </w:rPr>
+      </w:pPr>
+    </w:p>
+    <w:p>
+      <w:pPr>
+        <w:jc w:val="center"/>
+        <w:rPr>
+          <w:sz w:val="40"/>
+          <w:szCs w:val="40"/>
+        </w:rPr>
+      </w:pPr>
+    </w:p>
+    <w:p>
+      <w:pPr>
+        <w:jc w:val="center"/>
+        <w:rPr>
+          <w:sz w:val="40"/>
+          <w:szCs w:val="40"/>
+        </w:rPr>
+      </w:pPr>
+    </w:p>
+    <w:p>
+      <w:pPr>
+        <w:jc w:val="center"/>
+        <w:rPr>
+          <w:sz w:val="40"/>
+          <w:szCs w:val="40"/>
+        </w:rPr>
+      </w:pPr>
+    </w:p>
+    <w:p>
+      <w:pPr>
+        <w:jc w:val="center"/>
+        <w:rPr>
+          <w:sz w:val="40"/>
+          <w:szCs w:val="40"/>
+        </w:rPr>
+      </w:pPr>
+    </w:p>
+    <w:p>
+      <w:pPr>
+        <w:jc w:val="center"/>
+        <w:rPr>
+          <w:sz w:val="40"/>
+          <w:szCs w:val="40"/>
+        </w:rPr>
+      </w:pPr>
+    </w:p>
+    <w:p>
+      <w:pPr>
+        <w:jc w:val="center"/>
+        <w:rPr>
+          <w:sz w:val="40"/>
+          <w:szCs w:val="40"/>
+        </w:rPr>
+      </w:pPr>
+    </w:p>
+    <w:p>
+      <w:pPr>
+        <w:jc w:val="center"/>
+        <w:rPr>
+          <w:sz w:val="40"/>
+          <w:szCs w:val="40"/>
+        </w:rPr>
+      </w:pPr>
+    </w:p>
+    <w:p>
+      <w:pPr>
+        <w:pStyle w:val="Ttulo1"/>
         <w:numPr>
           <w:ilvl w:val="0"/>
           <w:numId w:val="1"/>
         </w:numPr>
       </w:pPr>
+      <w:bookmarkStart w:id="3" w:name="_Toc95042526"/>
       <w:r>
         <w:lastRenderedPageBreak/>
         <w:t>Introdução</w:t>
       </w:r>
+      <w:bookmarkEnd w:id="3"/>
     </w:p>
     <w:p/>
     <w:p>
@@ -428,24 +5446,14 @@
       <w:r>
         <w:t xml:space="preserve">O código fonte encotnra-se disponível no </w:t>
       </w:r>
-      <w:r>
-        <w:fldChar w:fldCharType="begin"/>
-      </w:r>
-      <w:r>
-        <w:instrText xml:space="preserve"> HYPERLINK "https://github.com/Alcachofraz/MachineLearning" </w:instrText>
-      </w:r>
-      <w:r>
-        <w:fldChar w:fldCharType="separate"/>
-      </w:r>
-      <w:r>
-        <w:rPr>
-          <w:rStyle w:val="Hyperlink"/>
-        </w:rPr>
-        <w:t>neste</w:t>
-      </w:r>
-      <w:r>
-        <w:fldChar w:fldCharType="end"/>
-      </w:r>
+      <w:hyperlink r:id="rId9" w:history="1">
+        <w:r>
+          <w:rPr>
+            <w:rStyle w:val="Hyperlink"/>
+          </w:rPr>
+          <w:t>neste</w:t>
+        </w:r>
+      </w:hyperlink>
       <w:r>
         <w:t xml:space="preserve"> repositório </w:t>
       </w:r>
@@ -494,10 +5502,12 @@
           <w:numId w:val="1"/>
         </w:numPr>
       </w:pPr>
+      <w:bookmarkStart w:id="4" w:name="_Toc95042527"/>
       <w:r>
         <w:lastRenderedPageBreak/>
         <w:t>Inteligência Artificial e Sistemas Cognitivos</w:t>
       </w:r>
+      <w:bookmarkEnd w:id="4"/>
     </w:p>
     <w:p/>
     <w:p>
@@ -658,10 +5668,12 @@
           <w:numId w:val="1"/>
         </w:numPr>
       </w:pPr>
+      <w:bookmarkStart w:id="5" w:name="_Toc95042528"/>
       <w:r>
         <w:lastRenderedPageBreak/>
         <w:t>Redes Neurais</w:t>
       </w:r>
+      <w:bookmarkEnd w:id="5"/>
     </w:p>
     <w:p/>
     <w:p>
@@ -672,9 +5684,11 @@
           <w:numId w:val="1"/>
         </w:numPr>
       </w:pPr>
+      <w:bookmarkStart w:id="6" w:name="_Toc95042529"/>
       <w:r>
         <w:t>Introdução Teórica</w:t>
       </w:r>
+      <w:bookmarkEnd w:id="6"/>
     </w:p>
     <w:p/>
     <w:p>
@@ -714,7 +5728,7 @@
                     <pic:cNvPicPr/>
                   </pic:nvPicPr>
                   <pic:blipFill>
-                    <a:blip r:embed="rId9"/>
+                    <a:blip r:embed="rId10"/>
                     <a:stretch>
                       <a:fillRect/>
                     </a:stretch>
@@ -834,7 +5848,7 @@
                     <pic:cNvPicPr/>
                   </pic:nvPicPr>
                   <pic:blipFill>
-                    <a:blip r:embed="rId10"/>
+                    <a:blip r:embed="rId11"/>
                     <a:stretch>
                       <a:fillRect/>
                     </a:stretch>
@@ -888,7 +5902,7 @@
                     <pic:cNvPicPr/>
                   </pic:nvPicPr>
                   <pic:blipFill rotWithShape="1">
-                    <a:blip r:embed="rId11"/>
+                    <a:blip r:embed="rId12"/>
                     <a:srcRect l="4171" r="671"/>
                     <a:stretch/>
                   </pic:blipFill>
@@ -1015,7 +6029,7 @@
                     <pic:cNvPicPr/>
                   </pic:nvPicPr>
                   <pic:blipFill>
-                    <a:blip r:embed="rId12"/>
+                    <a:blip r:embed="rId13"/>
                     <a:stretch>
                       <a:fillRect/>
                     </a:stretch>
@@ -1058,10 +6072,12 @@
           <w:numId w:val="1"/>
         </w:numPr>
       </w:pPr>
+      <w:bookmarkStart w:id="7" w:name="_Toc95042530"/>
       <w:r>
         <w:lastRenderedPageBreak/>
         <w:t>Problema XOR</w:t>
       </w:r>
+      <w:bookmarkEnd w:id="7"/>
     </w:p>
     <w:p/>
     <w:p>
@@ -1154,9 +6170,11 @@
           <w:numId w:val="1"/>
         </w:numPr>
       </w:pPr>
+      <w:bookmarkStart w:id="8" w:name="_Toc95042531"/>
       <w:r>
         <w:t>Implementação</w:t>
       </w:r>
+      <w:bookmarkEnd w:id="8"/>
     </w:p>
     <w:p/>
     <w:p>
@@ -1188,7 +6206,7 @@
                     <pic:cNvPicPr/>
                   </pic:nvPicPr>
                   <pic:blipFill>
-                    <a:blip r:embed="rId13"/>
+                    <a:blip r:embed="rId14"/>
                     <a:stretch>
                       <a:fillRect/>
                     </a:stretch>
@@ -1532,9 +6550,11 @@
           <w:numId w:val="1"/>
         </w:numPr>
       </w:pPr>
+      <w:bookmarkStart w:id="9" w:name="_Toc95042532"/>
       <w:r>
         <w:t>Testes e Resultados</w:t>
       </w:r>
+      <w:bookmarkEnd w:id="9"/>
     </w:p>
     <w:p/>
     <w:p>
@@ -2369,7 +7389,7 @@
                     <pic:cNvPicPr/>
                   </pic:nvPicPr>
                   <pic:blipFill rotWithShape="1">
-                    <a:blip r:embed="rId14"/>
+                    <a:blip r:embed="rId15"/>
                     <a:srcRect r="722"/>
                     <a:stretch/>
                   </pic:blipFill>
@@ -2430,7 +7450,7 @@
                     <pic:cNvPicPr/>
                   </pic:nvPicPr>
                   <pic:blipFill>
-                    <a:blip r:embed="rId15"/>
+                    <a:blip r:embed="rId16"/>
                     <a:stretch>
                       <a:fillRect/>
                     </a:stretch>
@@ -2484,7 +7504,7 @@
                     <pic:cNvPicPr/>
                   </pic:nvPicPr>
                   <pic:blipFill rotWithShape="1">
-                    <a:blip r:embed="rId16"/>
+                    <a:blip r:embed="rId17"/>
                     <a:srcRect l="255" t="1014"/>
                     <a:stretch/>
                   </pic:blipFill>
@@ -2545,7 +7565,7 @@
                     <pic:cNvPicPr/>
                   </pic:nvPicPr>
                   <pic:blipFill rotWithShape="1">
-                    <a:blip r:embed="rId17"/>
+                    <a:blip r:embed="rId18"/>
                     <a:srcRect t="678"/>
                     <a:stretch/>
                   </pic:blipFill>
@@ -2755,7 +7775,6 @@
                 <w:lang w:val="en-GB" w:eastAsia="en-GB"/>
               </w:rPr>
             </w:pPr>
-            <w:proofErr w:type="spellStart"/>
             <w:r>
               <w:rPr>
                 <w:rFonts w:eastAsia="Times New Roman" w:cs="Calibri"/>
@@ -2768,7 +7787,6 @@
               </w:rPr>
               <w:t>Execução</w:t>
             </w:r>
-            <w:proofErr w:type="spellEnd"/>
           </w:p>
         </w:tc>
         <w:tc>
@@ -5355,7 +10373,6 @@
                 <w:lang w:val="en-GB" w:eastAsia="en-GB"/>
               </w:rPr>
             </w:pPr>
-            <w:proofErr w:type="spellStart"/>
             <w:r>
               <w:rPr>
                 <w:rFonts w:eastAsia="Times New Roman" w:cs="Calibri"/>
@@ -5366,20 +10383,7 @@
                 <w:szCs w:val="20"/>
                 <w:lang w:val="en-GB" w:eastAsia="en-GB"/>
               </w:rPr>
-              <w:t>Média</w:t>
-            </w:r>
-            <w:proofErr w:type="spellEnd"/>
-            <w:r>
-              <w:rPr>
-                <w:rFonts w:eastAsia="Times New Roman" w:cs="Calibri"/>
-                <w:b/>
-                <w:bCs/>
-                <w:color w:val="000000"/>
-                <w:sz w:val="20"/>
-                <w:szCs w:val="20"/>
-                <w:lang w:val="en-GB" w:eastAsia="en-GB"/>
-              </w:rPr>
-              <w:t>:</w:t>
+              <w:t>Média:</w:t>
             </w:r>
           </w:p>
         </w:tc>
@@ -5666,7 +10670,6 @@
                 <w:lang w:val="en-GB" w:eastAsia="en-GB"/>
               </w:rPr>
             </w:pPr>
-            <w:proofErr w:type="spellStart"/>
             <w:r>
               <w:rPr>
                 <w:rFonts w:eastAsia="Times New Roman" w:cs="Calibri"/>
@@ -5677,7 +10680,6 @@
               </w:rPr>
               <w:t>Execução</w:t>
             </w:r>
-            <w:proofErr w:type="spellEnd"/>
           </w:p>
         </w:tc>
         <w:tc>
@@ -8002,7 +13004,6 @@
                 <w:lang w:val="en-GB" w:eastAsia="en-GB"/>
               </w:rPr>
             </w:pPr>
-            <w:proofErr w:type="spellStart"/>
             <w:r>
               <w:rPr>
                 <w:rFonts w:eastAsia="Times New Roman" w:cs="Calibri"/>
@@ -8011,18 +13012,7 @@
                 <w:color w:val="000000"/>
                 <w:lang w:val="en-GB" w:eastAsia="en-GB"/>
               </w:rPr>
-              <w:t>Média</w:t>
-            </w:r>
-            <w:proofErr w:type="spellEnd"/>
-            <w:r>
-              <w:rPr>
-                <w:rFonts w:eastAsia="Times New Roman" w:cs="Calibri"/>
-                <w:b/>
-                <w:bCs/>
-                <w:color w:val="000000"/>
-                <w:lang w:val="en-GB" w:eastAsia="en-GB"/>
-              </w:rPr>
-              <w:t>:</w:t>
+              <w:t>Média:</w:t>
             </w:r>
           </w:p>
         </w:tc>
@@ -8301,7 +13291,6 @@
                 <w:lang w:val="en-GB" w:eastAsia="en-GB"/>
               </w:rPr>
             </w:pPr>
-            <w:proofErr w:type="spellStart"/>
             <w:r>
               <w:rPr>
                 <w:rFonts w:eastAsia="Times New Roman" w:cs="Calibri"/>
@@ -8312,7 +13301,6 @@
               </w:rPr>
               <w:t>Execução</w:t>
             </w:r>
-            <w:proofErr w:type="spellEnd"/>
           </w:p>
         </w:tc>
         <w:tc>
@@ -10637,7 +15625,6 @@
                 <w:lang w:val="en-GB" w:eastAsia="en-GB"/>
               </w:rPr>
             </w:pPr>
-            <w:proofErr w:type="spellStart"/>
             <w:r>
               <w:rPr>
                 <w:rFonts w:eastAsia="Times New Roman" w:cs="Calibri"/>
@@ -10646,18 +15633,7 @@
                 <w:color w:val="000000"/>
                 <w:lang w:val="en-GB" w:eastAsia="en-GB"/>
               </w:rPr>
-              <w:t>Média</w:t>
-            </w:r>
-            <w:proofErr w:type="spellEnd"/>
-            <w:r>
-              <w:rPr>
-                <w:rFonts w:eastAsia="Times New Roman" w:cs="Calibri"/>
-                <w:b/>
-                <w:bCs/>
-                <w:color w:val="000000"/>
-                <w:lang w:val="en-GB" w:eastAsia="en-GB"/>
-              </w:rPr>
-              <w:t>:</w:t>
+              <w:t>Média:</w:t>
             </w:r>
           </w:p>
         </w:tc>
@@ -10896,7 +15872,6 @@
                 <w:lang w:val="en-GB" w:eastAsia="en-GB"/>
               </w:rPr>
             </w:pPr>
-            <w:proofErr w:type="spellStart"/>
             <w:r>
               <w:rPr>
                 <w:rFonts w:eastAsia="Times New Roman" w:cs="Calibri"/>
@@ -10907,7 +15882,6 @@
               </w:rPr>
               <w:t>Execução</w:t>
             </w:r>
-            <w:proofErr w:type="spellEnd"/>
           </w:p>
         </w:tc>
         <w:tc>
@@ -13232,7 +18206,6 @@
                 <w:lang w:val="en-GB" w:eastAsia="en-GB"/>
               </w:rPr>
             </w:pPr>
-            <w:proofErr w:type="spellStart"/>
             <w:r>
               <w:rPr>
                 <w:rFonts w:eastAsia="Times New Roman" w:cs="Calibri"/>
@@ -13241,18 +18214,7 @@
                 <w:color w:val="000000"/>
                 <w:lang w:val="en-GB" w:eastAsia="en-GB"/>
               </w:rPr>
-              <w:t>Média</w:t>
-            </w:r>
-            <w:proofErr w:type="spellEnd"/>
-            <w:r>
-              <w:rPr>
-                <w:rFonts w:eastAsia="Times New Roman" w:cs="Calibri"/>
-                <w:b/>
-                <w:bCs/>
-                <w:color w:val="000000"/>
-                <w:lang w:val="en-GB" w:eastAsia="en-GB"/>
-              </w:rPr>
-              <w:t>:</w:t>
+              <w:t>Média:</w:t>
             </w:r>
           </w:p>
         </w:tc>
@@ -13566,7 +18528,6 @@
                 <w:lang w:val="en-GB" w:eastAsia="en-GB"/>
               </w:rPr>
             </w:pPr>
-            <w:proofErr w:type="spellStart"/>
             <w:r>
               <w:rPr>
                 <w:rFonts w:eastAsia="Times New Roman" w:cs="Calibri"/>
@@ -13577,7 +18538,6 @@
               </w:rPr>
               <w:t>Execução</w:t>
             </w:r>
-            <w:proofErr w:type="spellEnd"/>
           </w:p>
         </w:tc>
         <w:tc>
@@ -15902,7 +20862,6 @@
                 <w:lang w:val="en-GB" w:eastAsia="en-GB"/>
               </w:rPr>
             </w:pPr>
-            <w:proofErr w:type="spellStart"/>
             <w:r>
               <w:rPr>
                 <w:rFonts w:eastAsia="Times New Roman" w:cs="Calibri"/>
@@ -15911,18 +20870,7 @@
                 <w:color w:val="000000"/>
                 <w:lang w:val="en-GB" w:eastAsia="en-GB"/>
               </w:rPr>
-              <w:t>Média</w:t>
-            </w:r>
-            <w:proofErr w:type="spellEnd"/>
-            <w:r>
-              <w:rPr>
-                <w:rFonts w:eastAsia="Times New Roman" w:cs="Calibri"/>
-                <w:b/>
-                <w:bCs/>
-                <w:color w:val="000000"/>
-                <w:lang w:val="en-GB" w:eastAsia="en-GB"/>
-              </w:rPr>
-              <w:t>:</w:t>
+              <w:t>Média:</w:t>
             </w:r>
           </w:p>
         </w:tc>
@@ -16150,10 +21098,12 @@
           <w:numId w:val="1"/>
         </w:numPr>
       </w:pPr>
+      <w:bookmarkStart w:id="10" w:name="_Toc95042533"/>
       <w:r>
         <w:lastRenderedPageBreak/>
         <w:t>Problema dos Padrões</w:t>
       </w:r>
+      <w:bookmarkEnd w:id="10"/>
     </w:p>
     <w:p/>
     <w:p>
@@ -16185,7 +21135,7 @@
                     <pic:cNvPicPr/>
                   </pic:nvPicPr>
                   <pic:blipFill>
-                    <a:blip r:embed="rId18"/>
+                    <a:blip r:embed="rId19"/>
                     <a:stretch>
                       <a:fillRect/>
                     </a:stretch>
@@ -16224,9 +21174,11 @@
           <w:numId w:val="1"/>
         </w:numPr>
       </w:pPr>
+      <w:bookmarkStart w:id="11" w:name="_Toc95042534"/>
       <w:r>
         <w:t>Implementação</w:t>
       </w:r>
+      <w:bookmarkEnd w:id="11"/>
     </w:p>
     <w:p/>
     <w:p>
@@ -16350,9 +21302,11 @@
           <w:numId w:val="1"/>
         </w:numPr>
       </w:pPr>
+      <w:bookmarkStart w:id="12" w:name="_Toc95042535"/>
       <w:r>
         <w:t>Testes e Resultados</w:t>
       </w:r>
+      <w:bookmarkEnd w:id="12"/>
     </w:p>
     <w:p/>
     <w:p>
@@ -16384,7 +21338,7 @@
                     <pic:cNvPicPr/>
                   </pic:nvPicPr>
                   <pic:blipFill>
-                    <a:blip r:embed="rId19"/>
+                    <a:blip r:embed="rId20"/>
                     <a:stretch>
                       <a:fillRect/>
                     </a:stretch>
@@ -16525,16 +21479,18 @@
     <w:p/>
     <w:p>
       <w:pPr>
-        <w:pStyle w:val="Ttulo1"/>
+        <w:pStyle w:val="Ttulo2"/>
         <w:numPr>
           <w:ilvl w:val="1"/>
           <w:numId w:val="1"/>
         </w:numPr>
       </w:pPr>
+      <w:bookmarkStart w:id="13" w:name="_Toc95042536"/>
       <w:r>
         <w:lastRenderedPageBreak/>
         <w:t>Problema dos Acordes Musicais</w:t>
       </w:r>
+      <w:bookmarkEnd w:id="13"/>
     </w:p>
     <w:p/>
     <w:p>
@@ -17208,7 +22164,6 @@
                 <w:lang w:val="en-GB"/>
               </w:rPr>
             </w:pPr>
-            <w:proofErr w:type="spellStart"/>
             <w:r>
               <w:rPr>
                 <w:sz w:val="18"/>
@@ -17217,7 +22172,6 @@
               </w:rPr>
               <w:t>Dó</w:t>
             </w:r>
-            <w:proofErr w:type="spellEnd"/>
           </w:p>
         </w:tc>
         <w:tc>
@@ -17234,34 +22188,14 @@
                 <w:lang w:val="en-GB"/>
               </w:rPr>
             </w:pPr>
-            <w:proofErr w:type="spellStart"/>
             <w:r>
               <w:rPr>
                 <w:sz w:val="18"/>
                 <w:szCs w:val="18"/>
                 <w:lang w:val="en-GB"/>
               </w:rPr>
-              <w:t>Dó</w:t>
-            </w:r>
-            <w:proofErr w:type="spellEnd"/>
-            <w:r>
-              <w:rPr>
-                <w:sz w:val="18"/>
-                <w:szCs w:val="18"/>
-                <w:lang w:val="en-GB"/>
-              </w:rPr>
-              <w:t xml:space="preserve"> </w:t>
-            </w:r>
-            <w:proofErr w:type="spellStart"/>
-            <w:r>
-              <w:rPr>
-                <w:sz w:val="18"/>
-                <w:szCs w:val="18"/>
-                <w:lang w:val="en-GB"/>
-              </w:rPr>
-              <w:t>Sustenido</w:t>
-            </w:r>
-            <w:proofErr w:type="spellEnd"/>
+              <w:t>Dó Sustenido</w:t>
+            </w:r>
           </w:p>
         </w:tc>
       </w:tr>
@@ -17326,7 +22260,6 @@
                 <w:lang w:val="en-GB"/>
               </w:rPr>
             </w:pPr>
-            <w:proofErr w:type="spellStart"/>
             <w:r>
               <w:rPr>
                 <w:sz w:val="18"/>
@@ -17335,7 +22268,6 @@
               </w:rPr>
               <w:t>Ré</w:t>
             </w:r>
-            <w:proofErr w:type="spellEnd"/>
           </w:p>
         </w:tc>
         <w:tc>
@@ -17352,34 +22284,14 @@
                 <w:lang w:val="en-GB"/>
               </w:rPr>
             </w:pPr>
-            <w:proofErr w:type="spellStart"/>
             <w:r>
               <w:rPr>
                 <w:sz w:val="18"/>
                 <w:szCs w:val="18"/>
                 <w:lang w:val="en-GB"/>
               </w:rPr>
-              <w:t>Ré</w:t>
-            </w:r>
-            <w:proofErr w:type="spellEnd"/>
-            <w:r>
-              <w:rPr>
-                <w:sz w:val="18"/>
-                <w:szCs w:val="18"/>
-                <w:lang w:val="en-GB"/>
-              </w:rPr>
-              <w:t xml:space="preserve"> </w:t>
-            </w:r>
-            <w:proofErr w:type="spellStart"/>
-            <w:r>
-              <w:rPr>
-                <w:sz w:val="18"/>
-                <w:szCs w:val="18"/>
-                <w:lang w:val="en-GB"/>
-              </w:rPr>
-              <w:t>Sustenido</w:t>
-            </w:r>
-            <w:proofErr w:type="spellEnd"/>
+              <w:t>Ré Sustenido</w:t>
+            </w:r>
           </w:p>
         </w:tc>
       </w:tr>
@@ -17541,7 +22453,6 @@
               </w:rPr>
               <w:t xml:space="preserve">Fá </w:t>
             </w:r>
-            <w:proofErr w:type="spellStart"/>
             <w:r>
               <w:rPr>
                 <w:sz w:val="18"/>
@@ -17550,7 +22461,6 @@
               </w:rPr>
               <w:t>Sustenido</w:t>
             </w:r>
-            <w:proofErr w:type="spellEnd"/>
           </w:p>
         </w:tc>
         <w:tc>
@@ -17644,7 +22554,6 @@
               </w:rPr>
               <w:t xml:space="preserve">Sol </w:t>
             </w:r>
-            <w:proofErr w:type="spellStart"/>
             <w:r>
               <w:rPr>
                 <w:sz w:val="18"/>
@@ -17653,7 +22562,6 @@
               </w:rPr>
               <w:t>Sustenido</w:t>
             </w:r>
-            <w:proofErr w:type="spellEnd"/>
           </w:p>
         </w:tc>
         <w:tc>
@@ -17744,7 +22652,6 @@
               </w:rPr>
               <w:t xml:space="preserve">Lá </w:t>
             </w:r>
-            <w:proofErr w:type="spellStart"/>
             <w:r>
               <w:rPr>
                 <w:sz w:val="18"/>
@@ -17753,7 +22660,6 @@
               </w:rPr>
               <w:t>Sustenido</w:t>
             </w:r>
-            <w:proofErr w:type="spellEnd"/>
           </w:p>
         </w:tc>
         <w:tc>
@@ -17811,7 +22717,7 @@
                     </pic:cNvPicPr>
                   </pic:nvPicPr>
                   <pic:blipFill rotWithShape="1">
-                    <a:blip r:embed="rId20">
+                    <a:blip r:embed="rId21">
                       <a:extLst>
                         <a:ext uri="{28A0092B-C50C-407E-A947-70E740481C1C}">
                           <a14:useLocalDpi xmlns:a14="http://schemas.microsoft.com/office/drawing/2010/main" val="0"/>
@@ -18106,7 +23012,7 @@
                     </pic:cNvPicPr>
                   </pic:nvPicPr>
                   <pic:blipFill>
-                    <a:blip r:embed="rId21">
+                    <a:blip r:embed="rId22">
                       <a:extLst>
                         <a:ext uri="{28A0092B-C50C-407E-A947-70E740481C1C}">
                           <a14:useLocalDpi xmlns:a14="http://schemas.microsoft.com/office/drawing/2010/main" val="0"/>
@@ -18167,7 +23073,7 @@
     </w:p>
     <w:p>
       <w:pPr>
-        <w:pStyle w:val="Ttulo2"/>
+        <w:pStyle w:val="Ttulo3"/>
         <w:numPr>
           <w:ilvl w:val="2"/>
           <w:numId w:val="1"/>
@@ -18176,6 +23082,7 @@
           <w:lang w:val="pt-BR"/>
         </w:rPr>
       </w:pPr>
+      <w:bookmarkStart w:id="14" w:name="_Toc95042537"/>
       <w:r>
         <w:rPr>
           <w:lang w:val="pt-BR"/>
@@ -18183,6 +23090,7 @@
         <w:lastRenderedPageBreak/>
         <w:t>Implementação</w:t>
       </w:r>
+      <w:bookmarkEnd w:id="14"/>
     </w:p>
     <w:p>
       <w:pPr>
@@ -18604,7 +23512,7 @@
                     <pic:cNvPicPr/>
                   </pic:nvPicPr>
                   <pic:blipFill>
-                    <a:blip r:embed="rId22"/>
+                    <a:blip r:embed="rId23"/>
                     <a:stretch>
                       <a:fillRect/>
                     </a:stretch>
@@ -18636,7 +23544,6 @@
         </w:rPr>
         <w:t xml:space="preserve">Como já foi referido, para recolher informação acerca das teclas tocadas tanto no piano, como no teclado do computador, utilizar-se-á a biblioteca </w:t>
       </w:r>
-      <w:proofErr w:type="spellStart"/>
       <w:r>
         <w:rPr>
           <w:b/>
@@ -18645,7 +23552,6 @@
         </w:rPr>
         <w:t>Pygame</w:t>
       </w:r>
-      <w:proofErr w:type="spellEnd"/>
       <w:r>
         <w:rPr>
           <w:lang w:val="pt-BR"/>
@@ -18679,7 +23585,6 @@
         </w:rPr>
         <w:t xml:space="preserve">Será necessária uma função que, com base numa oitava, seja capaz de gerar um </w:t>
       </w:r>
-      <w:proofErr w:type="spellStart"/>
       <w:r>
         <w:rPr>
           <w:b/>
@@ -18690,7 +23595,6 @@
         </w:rPr>
         <w:t>array</w:t>
       </w:r>
-      <w:proofErr w:type="spellEnd"/>
       <w:r>
         <w:rPr>
           <w:lang w:val="pt-BR"/>
@@ -18831,7 +23735,6 @@
         </w:rPr>
         <w:t xml:space="preserve"> neurónios, será escolhida a função de ativação </w:t>
       </w:r>
-      <w:proofErr w:type="spellStart"/>
       <w:r>
         <w:rPr>
           <w:b/>
@@ -18840,7 +23743,6 @@
         </w:rPr>
         <w:t>relu</w:t>
       </w:r>
-      <w:proofErr w:type="spellEnd"/>
       <w:r>
         <w:rPr>
           <w:lang w:val="pt-BR"/>
@@ -18984,6 +23886,7 @@
           <w:lang w:val="pt-BR"/>
         </w:rPr>
       </w:pPr>
+      <w:bookmarkStart w:id="15" w:name="_Toc95042538"/>
       <w:r>
         <w:rPr>
           <w:lang w:val="pt-BR"/>
@@ -18991,6 +23894,7 @@
         <w:lastRenderedPageBreak/>
         <w:t>Testes e Resultados</w:t>
       </w:r>
+      <w:bookmarkEnd w:id="15"/>
     </w:p>
     <w:p>
       <w:pPr>
@@ -19044,7 +23948,7 @@
                     </pic:cNvPicPr>
                   </pic:nvPicPr>
                   <pic:blipFill>
-                    <a:blip r:embed="rId23" cstate="print">
+                    <a:blip r:embed="rId24" cstate="print">
                       <a:extLst>
                         <a:ext uri="{28A0092B-C50C-407E-A947-70E740481C1C}">
                           <a14:useLocalDpi xmlns:a14="http://schemas.microsoft.com/office/drawing/2010/main" val="0"/>
@@ -19112,7 +24016,7 @@
                     </pic:cNvPicPr>
                   </pic:nvPicPr>
                   <pic:blipFill>
-                    <a:blip r:embed="rId23" cstate="print">
+                    <a:blip r:embed="rId24" cstate="print">
                       <a:extLst>
                         <a:ext uri="{28A0092B-C50C-407E-A947-70E740481C1C}">
                           <a14:useLocalDpi xmlns:a14="http://schemas.microsoft.com/office/drawing/2010/main" val="0"/>
@@ -19180,7 +24084,7 @@
                     </pic:cNvPicPr>
                   </pic:nvPicPr>
                   <pic:blipFill>
-                    <a:blip r:embed="rId23" cstate="print">
+                    <a:blip r:embed="rId24" cstate="print">
                       <a:extLst>
                         <a:ext uri="{28A0092B-C50C-407E-A947-70E740481C1C}">
                           <a14:useLocalDpi xmlns:a14="http://schemas.microsoft.com/office/drawing/2010/main" val="0"/>
@@ -19248,7 +24152,7 @@
                     </pic:cNvPicPr>
                   </pic:nvPicPr>
                   <pic:blipFill>
-                    <a:blip r:embed="rId23" cstate="print">
+                    <a:blip r:embed="rId24" cstate="print">
                       <a:extLst>
                         <a:ext uri="{28A0092B-C50C-407E-A947-70E740481C1C}">
                           <a14:useLocalDpi xmlns:a14="http://schemas.microsoft.com/office/drawing/2010/main" val="0"/>
@@ -19316,7 +24220,7 @@
                     </pic:cNvPicPr>
                   </pic:nvPicPr>
                   <pic:blipFill>
-                    <a:blip r:embed="rId23" cstate="print">
+                    <a:blip r:embed="rId24" cstate="print">
                       <a:extLst>
                         <a:ext uri="{28A0092B-C50C-407E-A947-70E740481C1C}">
                           <a14:useLocalDpi xmlns:a14="http://schemas.microsoft.com/office/drawing/2010/main" val="0"/>
@@ -19383,7 +24287,7 @@
                     <pic:cNvPicPr/>
                   </pic:nvPicPr>
                   <pic:blipFill rotWithShape="1">
-                    <a:blip r:embed="rId24"/>
+                    <a:blip r:embed="rId25"/>
                     <a:srcRect t="512"/>
                     <a:stretch/>
                   </pic:blipFill>
@@ -19445,7 +24349,7 @@
                     <pic:cNvPicPr/>
                   </pic:nvPicPr>
                   <pic:blipFill>
-                    <a:blip r:embed="rId25"/>
+                    <a:blip r:embed="rId26"/>
                     <a:stretch>
                       <a:fillRect/>
                     </a:stretch>
@@ -19500,7 +24404,7 @@
                     <pic:cNvPicPr/>
                   </pic:nvPicPr>
                   <pic:blipFill>
-                    <a:blip r:embed="rId26"/>
+                    <a:blip r:embed="rId27"/>
                     <a:stretch>
                       <a:fillRect/>
                     </a:stretch>
@@ -19590,21 +24494,7 @@
         <w:rPr>
           <w:lang w:val="pt-BR"/>
         </w:rPr>
-        <w:t xml:space="preserve"> </w:t>
-      </w:r>
-      <w:proofErr w:type="spellStart"/>
-      <w:r>
-        <w:rPr>
-          <w:lang w:val="pt-BR"/>
-        </w:rPr>
-        <w:t>e</w:t>
-      </w:r>
-      <w:proofErr w:type="spellEnd"/>
-      <w:r>
-        <w:rPr>
-          <w:lang w:val="pt-BR"/>
-        </w:rPr>
-        <w:t xml:space="preserve"> a tecla </w:t>
+        <w:t xml:space="preserve"> e a tecla </w:t>
       </w:r>
       <w:r>
         <w:rPr>
@@ -20000,6 +24890,7 @@
           <w:lang w:val="pt-BR"/>
         </w:rPr>
       </w:pPr>
+      <w:bookmarkStart w:id="16" w:name="_Toc95042539"/>
       <w:r>
         <w:rPr>
           <w:lang w:val="pt-BR"/>
@@ -20007,6 +24898,7 @@
         <w:lastRenderedPageBreak/>
         <w:t>Algoritmos Genéticos e de Otimização</w:t>
       </w:r>
+      <w:bookmarkEnd w:id="16"/>
     </w:p>
     <w:p>
       <w:pPr>
@@ -20157,7 +25049,6 @@
         </w:rPr>
         <w:t>Medida de perda (</w:t>
       </w:r>
-      <w:proofErr w:type="spellStart"/>
       <w:r>
         <w:rPr>
           <w:b/>
@@ -20168,7 +25059,6 @@
         </w:rPr>
         <w:t>loss</w:t>
       </w:r>
-      <w:proofErr w:type="spellEnd"/>
       <w:r>
         <w:rPr>
           <w:lang w:val="pt-BR"/>
@@ -20351,21 +25241,7 @@
         <w:rPr>
           <w:lang w:val="pt-BR"/>
         </w:rPr>
-        <w:t xml:space="preserve">. Isto significa que o </w:t>
-      </w:r>
-      <w:proofErr w:type="gramStart"/>
-      <w:r>
-        <w:rPr>
-          <w:lang w:val="pt-BR"/>
-        </w:rPr>
-        <w:t>resultado final</w:t>
-      </w:r>
-      <w:proofErr w:type="gramEnd"/>
-      <w:r>
-        <w:rPr>
-          <w:lang w:val="pt-BR"/>
-        </w:rPr>
-        <w:t xml:space="preserve"> será uma configuração de parâmetros (um estado).</w:t>
+        <w:t>. Isto significa que o resultado final será uma configuração de parâmetros (um estado).</w:t>
       </w:r>
     </w:p>
     <w:p>
@@ -20606,18 +25482,12 @@
           <w:lang w:val="pt-BR"/>
         </w:rPr>
       </w:pPr>
-      <w:r>
-        <w:rPr>
-          <w:lang w:val="pt-BR"/>
-        </w:rPr>
-        <w:t xml:space="preserve">Introdução ao Problema </w:t>
-      </w:r>
-      <w:proofErr w:type="spellStart"/>
-      <w:r>
-        <w:rPr>
-          <w:lang w:val="pt-BR"/>
-        </w:rPr>
-        <w:t>N</w:t>
+      <w:bookmarkStart w:id="17" w:name="_Toc95042540"/>
+      <w:r>
+        <w:rPr>
+          <w:lang w:val="pt-BR"/>
+        </w:rPr>
+        <w:t>Introdução ao Problema N</w:t>
       </w:r>
       <w:r>
         <w:rPr>
@@ -20625,7 +25495,7 @@
         </w:rPr>
         <w:t>Queens</w:t>
       </w:r>
-      <w:proofErr w:type="spellEnd"/>
+      <w:bookmarkEnd w:id="17"/>
     </w:p>
     <w:p>
       <w:pPr>
@@ -20665,7 +25535,7 @@
                     </pic:cNvPicPr>
                   </pic:nvPicPr>
                   <pic:blipFill rotWithShape="1">
-                    <a:blip r:embed="rId27" cstate="print">
+                    <a:blip r:embed="rId28" cstate="print">
                       <a:extLst>
                         <a:ext uri="{28A0092B-C50C-407E-A947-70E740481C1C}">
                           <a14:useLocalDpi xmlns:a14="http://schemas.microsoft.com/office/drawing/2010/main" val="0"/>
@@ -20733,7 +25603,6 @@
         </w:rPr>
         <w:t xml:space="preserve">x </w:t>
       </w:r>
-      <w:proofErr w:type="gramStart"/>
       <w:r>
         <w:rPr>
           <w:b/>
@@ -20742,7 +25611,6 @@
         </w:rPr>
         <w:t>n</w:t>
       </w:r>
-      <w:proofErr w:type="gramEnd"/>
       <w:r>
         <w:rPr>
           <w:b/>
@@ -20914,21 +25782,15 @@
           <w:lang w:val="pt-BR"/>
         </w:rPr>
       </w:pPr>
+      <w:bookmarkStart w:id="18" w:name="_Toc95042541"/>
       <w:r>
         <w:rPr>
           <w:lang w:val="pt-BR"/>
         </w:rPr>
         <w:lastRenderedPageBreak/>
-        <w:t xml:space="preserve">Introdução ao Problema </w:t>
-      </w:r>
-      <w:proofErr w:type="spellStart"/>
-      <w:r>
-        <w:rPr>
-          <w:lang w:val="pt-BR"/>
-        </w:rPr>
-        <w:t>Travelling-Salesman</w:t>
-      </w:r>
-      <w:proofErr w:type="spellEnd"/>
+        <w:t>Introdução ao Problema Travelling-Salesman</w:t>
+      </w:r>
+      <w:bookmarkEnd w:id="18"/>
     </w:p>
     <w:p>
       <w:pPr>
@@ -20949,7 +25811,6 @@
         </w:rPr>
         <w:t xml:space="preserve">Este problema é representado por um espaço bidimensional, de comprimento igual à largura (tal como no problema </w:t>
       </w:r>
-      <w:proofErr w:type="spellStart"/>
       <w:r>
         <w:rPr>
           <w:b/>
@@ -20958,7 +25819,6 @@
         </w:rPr>
         <w:t>NQueens</w:t>
       </w:r>
-      <w:proofErr w:type="spellEnd"/>
       <w:r>
         <w:rPr>
           <w:lang w:val="pt-BR"/>
@@ -21005,23 +25865,8 @@
         <w:rPr>
           <w:lang w:val="pt-BR"/>
         </w:rPr>
-        <w:t>. Por outras palavras, este problemas constitui um conjunto de cidades (</w:t>
-      </w:r>
-      <w:proofErr w:type="spellStart"/>
-      <w:r>
-        <w:rPr>
-          <w:lang w:val="pt-BR"/>
-        </w:rPr>
-        <w:t>tuplos</w:t>
-      </w:r>
-      <w:proofErr w:type="spellEnd"/>
-      <w:r>
-        <w:rPr>
-          <w:lang w:val="pt-BR"/>
-        </w:rPr>
-        <w:t xml:space="preserve"> de coordenadas) em que a ordem é relevante, pois será a ordem pela qual o </w:t>
-      </w:r>
-      <w:proofErr w:type="spellStart"/>
+        <w:t xml:space="preserve">. Por outras palavras, este problemas constitui um conjunto de cidades (tuplos de coordenadas) em que a ordem é relevante, pois será a ordem pela qual o </w:t>
+      </w:r>
       <w:r>
         <w:rPr>
           <w:b/>
@@ -21044,27 +25889,8 @@
           <w:bCs/>
           <w:lang w:val="pt-BR"/>
         </w:rPr>
-        <w:t>velling</w:t>
-      </w:r>
-      <w:proofErr w:type="spellEnd"/>
-      <w:r>
-        <w:rPr>
-          <w:b/>
-          <w:bCs/>
-          <w:lang w:val="pt-BR"/>
-        </w:rPr>
-        <w:t xml:space="preserve"> </w:t>
-      </w:r>
-      <w:proofErr w:type="spellStart"/>
-      <w:r>
-        <w:rPr>
-          <w:b/>
-          <w:bCs/>
-          <w:lang w:val="pt-BR"/>
-        </w:rPr>
-        <w:t>Salesman</w:t>
-      </w:r>
-      <w:proofErr w:type="spellEnd"/>
+        <w:t>velling Salesman</w:t>
+      </w:r>
       <w:r>
         <w:rPr>
           <w:lang w:val="pt-BR"/>
@@ -21090,12 +25916,14 @@
           <w:lang w:val="pt-BR"/>
         </w:rPr>
       </w:pPr>
+      <w:bookmarkStart w:id="19" w:name="_Toc95042542"/>
       <w:r>
         <w:rPr>
           <w:lang w:val="pt-BR"/>
         </w:rPr>
         <w:t>Implementação</w:t>
       </w:r>
+      <w:bookmarkEnd w:id="19"/>
     </w:p>
     <w:p>
       <w:pPr>
@@ -21116,23 +25944,13 @@
         </w:rPr>
         <w:t xml:space="preserve">Para implementar o problema do </w:t>
       </w:r>
-      <w:proofErr w:type="spellStart"/>
-      <w:r>
-        <w:rPr>
-          <w:b/>
-          <w:bCs/>
-          <w:lang w:val="pt-BR"/>
-        </w:rPr>
-        <w:t>NQueens</w:t>
-      </w:r>
-      <w:proofErr w:type="spellEnd"/>
-      <w:r>
-        <w:rPr>
-          <w:b/>
-          <w:bCs/>
-          <w:lang w:val="pt-BR"/>
-        </w:rPr>
-        <w:t xml:space="preserve"> </w:t>
+      <w:r>
+        <w:rPr>
+          <w:b/>
+          <w:bCs/>
+          <w:lang w:val="pt-BR"/>
+        </w:rPr>
+        <w:t xml:space="preserve">NQueens </w:t>
       </w:r>
       <w:r>
         <w:rPr>
@@ -21140,7 +25958,6 @@
         </w:rPr>
         <w:t xml:space="preserve">e o problema do </w:t>
       </w:r>
-      <w:proofErr w:type="spellStart"/>
       <w:r>
         <w:rPr>
           <w:b/>
@@ -21149,7 +25966,6 @@
         </w:rPr>
         <w:t>Travelling-Salesman</w:t>
       </w:r>
-      <w:proofErr w:type="spellEnd"/>
       <w:r>
         <w:rPr>
           <w:lang w:val="pt-BR"/>
@@ -21197,7 +26013,7 @@
                     <pic:cNvPicPr/>
                   </pic:nvPicPr>
                   <pic:blipFill>
-                    <a:blip r:embed="rId28"/>
+                    <a:blip r:embed="rId29"/>
                     <a:stretch>
                       <a:fillRect/>
                     </a:stretch>
@@ -21230,7 +26046,6 @@
         </w:rPr>
         <w:t xml:space="preserve">Ambos os problemas implementam as interfaces </w:t>
       </w:r>
-      <w:proofErr w:type="spellStart"/>
       <w:r>
         <w:rPr>
           <w:b/>
@@ -21239,14 +26054,12 @@
         </w:rPr>
         <w:t>HillClimbingProblem</w:t>
       </w:r>
-      <w:proofErr w:type="spellEnd"/>
       <w:r>
         <w:rPr>
           <w:lang w:val="pt-BR"/>
         </w:rPr>
         <w:t xml:space="preserve">, </w:t>
       </w:r>
-      <w:proofErr w:type="spellStart"/>
       <w:r>
         <w:rPr>
           <w:b/>
@@ -21255,14 +26068,12 @@
         </w:rPr>
         <w:t>SimulatedAnelingProblem</w:t>
       </w:r>
-      <w:proofErr w:type="spellEnd"/>
       <w:r>
         <w:rPr>
           <w:lang w:val="pt-BR"/>
         </w:rPr>
         <w:t xml:space="preserve"> e </w:t>
       </w:r>
-      <w:proofErr w:type="spellStart"/>
       <w:r>
         <w:rPr>
           <w:b/>
@@ -21271,14 +26082,12 @@
         </w:rPr>
         <w:t>GeneticProblem</w:t>
       </w:r>
-      <w:proofErr w:type="spellEnd"/>
       <w:r>
         <w:rPr>
           <w:lang w:val="pt-BR"/>
         </w:rPr>
         <w:t xml:space="preserve">. Esta abordagem garante que tanto o </w:t>
       </w:r>
-      <w:proofErr w:type="spellStart"/>
       <w:r>
         <w:rPr>
           <w:b/>
@@ -21287,14 +26096,12 @@
         </w:rPr>
         <w:t>NQueens</w:t>
       </w:r>
-      <w:proofErr w:type="spellEnd"/>
       <w:r>
         <w:rPr>
           <w:lang w:val="pt-BR"/>
         </w:rPr>
         <w:t xml:space="preserve"> como o </w:t>
       </w:r>
-      <w:proofErr w:type="spellStart"/>
       <w:r>
         <w:rPr>
           <w:b/>
@@ -21303,7 +26110,6 @@
         </w:rPr>
         <w:t>Travelling-Salesman</w:t>
       </w:r>
-      <w:proofErr w:type="spellEnd"/>
       <w:r>
         <w:rPr>
           <w:lang w:val="pt-BR"/>
@@ -21323,7 +26129,6 @@
         </w:rPr>
         <w:t xml:space="preserve">As classes que implementam </w:t>
       </w:r>
-      <w:proofErr w:type="spellStart"/>
       <w:r>
         <w:rPr>
           <w:b/>
@@ -21332,7 +26137,6 @@
         </w:rPr>
         <w:t>SearchAlgorithm</w:t>
       </w:r>
-      <w:proofErr w:type="spellEnd"/>
       <w:r>
         <w:rPr>
           <w:lang w:val="pt-BR"/>
@@ -21358,7 +26162,7 @@
           <w:lang w:val="pt-BR"/>
         </w:rPr>
       </w:pPr>
-      <w:proofErr w:type="spellStart"/>
+      <w:bookmarkStart w:id="20" w:name="_Toc95042543"/>
       <w:r>
         <w:rPr>
           <w:lang w:val="pt-BR"/>
@@ -21366,7 +26170,7 @@
         <w:lastRenderedPageBreak/>
         <w:t>HillClimbing</w:t>
       </w:r>
-      <w:proofErr w:type="spellEnd"/>
+      <w:bookmarkEnd w:id="20"/>
     </w:p>
     <w:p>
       <w:pPr>
@@ -21393,7 +26197,6 @@
         </w:rPr>
         <w:t xml:space="preserve"> </w:t>
       </w:r>
-      <w:proofErr w:type="spellStart"/>
       <w:r>
         <w:rPr>
           <w:b/>
@@ -21402,7 +26205,6 @@
         </w:rPr>
         <w:t>HillClimbing</w:t>
       </w:r>
-      <w:proofErr w:type="spellEnd"/>
       <w:r>
         <w:rPr>
           <w:lang w:val="pt-BR"/>
@@ -21415,7 +26217,6 @@
         </w:rPr>
         <w:t xml:space="preserve"> </w:t>
       </w:r>
-      <w:proofErr w:type="spellStart"/>
       <w:r>
         <w:rPr>
           <w:b/>
@@ -21424,14 +26225,12 @@
         </w:rPr>
         <w:t>Stochastic</w:t>
       </w:r>
-      <w:proofErr w:type="spellEnd"/>
       <w:r>
         <w:rPr>
           <w:lang w:val="pt-BR"/>
         </w:rPr>
         <w:t xml:space="preserve"> </w:t>
       </w:r>
-      <w:proofErr w:type="spellStart"/>
       <w:r>
         <w:rPr>
           <w:b/>
@@ -21440,14 +26239,12 @@
         </w:rPr>
         <w:t>HillClimbing</w:t>
       </w:r>
-      <w:proofErr w:type="spellEnd"/>
       <w:r>
         <w:rPr>
           <w:lang w:val="pt-BR"/>
         </w:rPr>
         <w:t xml:space="preserve"> e o </w:t>
       </w:r>
-      <w:proofErr w:type="spellStart"/>
       <w:r>
         <w:rPr>
           <w:b/>
@@ -21456,7 +26253,6 @@
         </w:rPr>
         <w:t>Random</w:t>
       </w:r>
-      <w:proofErr w:type="spellEnd"/>
       <w:r>
         <w:rPr>
           <w:lang w:val="pt-BR"/>
@@ -21477,7 +26273,6 @@
         </w:rPr>
         <w:t xml:space="preserve"> </w:t>
       </w:r>
-      <w:proofErr w:type="spellStart"/>
       <w:r>
         <w:rPr>
           <w:b/>
@@ -21486,7 +26281,6 @@
         </w:rPr>
         <w:t>HillClimbing</w:t>
       </w:r>
-      <w:proofErr w:type="spellEnd"/>
       <w:r>
         <w:rPr>
           <w:lang w:val="pt-BR"/>
@@ -21512,12 +26306,14 @@
           <w:lang w:val="pt-BR"/>
         </w:rPr>
       </w:pPr>
+      <w:bookmarkStart w:id="21" w:name="_Toc95042544"/>
       <w:r>
         <w:rPr>
           <w:lang w:val="pt-BR"/>
         </w:rPr>
         <w:t>Introdução Teórica</w:t>
       </w:r>
+      <w:bookmarkEnd w:id="21"/>
     </w:p>
     <w:p>
       <w:pPr>
@@ -21538,7 +26334,6 @@
         </w:rPr>
         <w:t xml:space="preserve">O </w:t>
       </w:r>
-      <w:proofErr w:type="spellStart"/>
       <w:r>
         <w:rPr>
           <w:b/>
@@ -21547,14 +26342,12 @@
         </w:rPr>
         <w:t>HillClimbing</w:t>
       </w:r>
-      <w:proofErr w:type="spellEnd"/>
       <w:r>
         <w:rPr>
           <w:lang w:val="pt-BR"/>
         </w:rPr>
         <w:t xml:space="preserve"> trata-se de um algoritmo de procura local sôfrega. O </w:t>
       </w:r>
-      <w:proofErr w:type="spellStart"/>
       <w:r>
         <w:rPr>
           <w:b/>
@@ -21563,14 +26356,12 @@
         </w:rPr>
         <w:t>Stochastic</w:t>
       </w:r>
-      <w:proofErr w:type="spellEnd"/>
       <w:r>
         <w:rPr>
           <w:lang w:val="pt-BR"/>
         </w:rPr>
         <w:t xml:space="preserve"> </w:t>
       </w:r>
-      <w:proofErr w:type="spellStart"/>
       <w:r>
         <w:rPr>
           <w:b/>
@@ -21579,7 +26370,6 @@
         </w:rPr>
         <w:t>HillClimbing</w:t>
       </w:r>
-      <w:proofErr w:type="spellEnd"/>
       <w:r>
         <w:rPr>
           <w:lang w:val="pt-BR"/>
@@ -21656,7 +26446,6 @@
         </w:rPr>
         <w:t xml:space="preserve">A grande diferença relativamente ao </w:t>
       </w:r>
-      <w:proofErr w:type="spellStart"/>
       <w:r>
         <w:rPr>
           <w:b/>
@@ -21665,14 +26454,12 @@
         </w:rPr>
         <w:t>HillClimbing</w:t>
       </w:r>
-      <w:proofErr w:type="spellEnd"/>
       <w:r>
         <w:rPr>
           <w:lang w:val="pt-BR"/>
         </w:rPr>
         <w:t xml:space="preserve"> simples é que se existirem vários movimentos </w:t>
       </w:r>
-      <w:proofErr w:type="spellStart"/>
       <w:r>
         <w:rPr>
           <w:b/>
@@ -21683,7 +26470,6 @@
         </w:rPr>
         <w:t>uphill</w:t>
       </w:r>
-      <w:proofErr w:type="spellEnd"/>
       <w:r>
         <w:rPr>
           <w:lang w:val="pt-BR"/>
@@ -21703,7 +26489,6 @@
         </w:rPr>
         <w:t xml:space="preserve">O </w:t>
       </w:r>
-      <w:proofErr w:type="spellStart"/>
       <w:r>
         <w:rPr>
           <w:b/>
@@ -21712,7 +26497,6 @@
         </w:rPr>
         <w:t>Random</w:t>
       </w:r>
-      <w:proofErr w:type="spellEnd"/>
       <w:r>
         <w:rPr>
           <w:lang w:val="pt-BR"/>
@@ -21733,7 +26517,6 @@
         </w:rPr>
         <w:t xml:space="preserve"> </w:t>
       </w:r>
-      <w:proofErr w:type="spellStart"/>
       <w:r>
         <w:rPr>
           <w:b/>
@@ -21742,14 +26525,12 @@
         </w:rPr>
         <w:t>HillClimbing</w:t>
       </w:r>
-      <w:proofErr w:type="spellEnd"/>
       <w:r>
         <w:rPr>
           <w:lang w:val="pt-BR"/>
         </w:rPr>
         <w:t xml:space="preserve"> caracteriza-se por proceder à pesquisa efetuada pelo </w:t>
       </w:r>
-      <w:proofErr w:type="spellStart"/>
       <w:r>
         <w:rPr>
           <w:b/>
@@ -21758,14 +26539,12 @@
         </w:rPr>
         <w:t>Stochastic</w:t>
       </w:r>
-      <w:proofErr w:type="spellEnd"/>
       <w:r>
         <w:rPr>
           <w:lang w:val="pt-BR"/>
         </w:rPr>
         <w:t xml:space="preserve"> </w:t>
       </w:r>
-      <w:proofErr w:type="spellStart"/>
       <w:r>
         <w:rPr>
           <w:b/>
@@ -21774,7 +26553,6 @@
         </w:rPr>
         <w:t>HillClimbing</w:t>
       </w:r>
-      <w:proofErr w:type="spellEnd"/>
       <w:r>
         <w:rPr>
           <w:lang w:val="pt-BR"/>
@@ -21794,7 +26572,6 @@
         </w:rPr>
         <w:t xml:space="preserve">No caso do problema </w:t>
       </w:r>
-      <w:proofErr w:type="spellStart"/>
       <w:r>
         <w:rPr>
           <w:b/>
@@ -21803,7 +26580,6 @@
         </w:rPr>
         <w:t>NQueens</w:t>
       </w:r>
-      <w:proofErr w:type="spellEnd"/>
       <w:r>
         <w:rPr>
           <w:lang w:val="pt-BR"/>
@@ -21823,7 +26599,6 @@
         </w:rPr>
         <w:t xml:space="preserve">No caso do Problema </w:t>
       </w:r>
-      <w:proofErr w:type="spellStart"/>
       <w:r>
         <w:rPr>
           <w:b/>
@@ -21832,14 +26607,12 @@
         </w:rPr>
         <w:t>Travelling</w:t>
       </w:r>
-      <w:proofErr w:type="spellEnd"/>
       <w:r>
         <w:rPr>
           <w:lang w:val="pt-BR"/>
         </w:rPr>
         <w:t xml:space="preserve"> </w:t>
       </w:r>
-      <w:proofErr w:type="spellStart"/>
       <w:r>
         <w:rPr>
           <w:b/>
@@ -21848,7 +26621,6 @@
         </w:rPr>
         <w:t>Salesman</w:t>
       </w:r>
-      <w:proofErr w:type="spellEnd"/>
       <w:r>
         <w:rPr>
           <w:lang w:val="pt-BR"/>
@@ -21861,7 +26633,6 @@
         </w:rPr>
         <w:t xml:space="preserve">algoritmo </w:t>
       </w:r>
-      <w:proofErr w:type="spellStart"/>
       <w:r>
         <w:rPr>
           <w:b/>
@@ -21870,7 +26641,6 @@
         </w:rPr>
         <w:t>Random</w:t>
       </w:r>
-      <w:proofErr w:type="spellEnd"/>
       <w:r>
         <w:rPr>
           <w:lang w:val="pt-BR"/>
@@ -21891,7 +26661,6 @@
         </w:rPr>
         <w:t xml:space="preserve"> </w:t>
       </w:r>
-      <w:proofErr w:type="spellStart"/>
       <w:r>
         <w:rPr>
           <w:b/>
@@ -21900,7 +26669,6 @@
         </w:rPr>
         <w:t>HillClimbing</w:t>
       </w:r>
-      <w:proofErr w:type="spellEnd"/>
       <w:r>
         <w:rPr>
           <w:b/>
@@ -21921,7 +26689,6 @@
         </w:rPr>
         <w:t xml:space="preserve">, visto que executará o </w:t>
       </w:r>
-      <w:proofErr w:type="spellStart"/>
       <w:r>
         <w:rPr>
           <w:b/>
@@ -21930,14 +26697,12 @@
         </w:rPr>
         <w:t>Stochastic</w:t>
       </w:r>
-      <w:proofErr w:type="spellEnd"/>
       <w:r>
         <w:rPr>
           <w:lang w:val="pt-BR"/>
         </w:rPr>
         <w:t xml:space="preserve"> </w:t>
       </w:r>
-      <w:proofErr w:type="spellStart"/>
       <w:r>
         <w:rPr>
           <w:b/>
@@ -21946,7 +26711,6 @@
         </w:rPr>
         <w:t>HillClimbing</w:t>
       </w:r>
-      <w:proofErr w:type="spellEnd"/>
       <w:r>
         <w:rPr>
           <w:lang w:val="pt-BR"/>
@@ -21972,12 +26736,14 @@
           <w:lang w:val="pt-BR"/>
         </w:rPr>
       </w:pPr>
+      <w:bookmarkStart w:id="22" w:name="_Toc95042545"/>
       <w:r>
         <w:rPr>
           <w:lang w:val="pt-BR"/>
         </w:rPr>
         <w:t>Resultados e Testes</w:t>
       </w:r>
+      <w:bookmarkEnd w:id="22"/>
     </w:p>
     <w:p>
       <w:pPr>
@@ -22021,7 +26787,7 @@
                     <pic:cNvPicPr/>
                   </pic:nvPicPr>
                   <pic:blipFill>
-                    <a:blip r:embed="rId29"/>
+                    <a:blip r:embed="rId30"/>
                     <a:stretch>
                       <a:fillRect/>
                     </a:stretch>
@@ -22076,7 +26842,7 @@
                     <pic:cNvPicPr/>
                   </pic:nvPicPr>
                   <pic:blipFill>
-                    <a:blip r:embed="rId30"/>
+                    <a:blip r:embed="rId31"/>
                     <a:stretch>
                       <a:fillRect/>
                     </a:stretch>
@@ -22108,7 +26874,6 @@
         </w:rPr>
         <w:t xml:space="preserve">Ao aplicar o </w:t>
       </w:r>
-      <w:proofErr w:type="spellStart"/>
       <w:r>
         <w:rPr>
           <w:b/>
@@ -22117,14 +26882,12 @@
         </w:rPr>
         <w:t>Stochastic</w:t>
       </w:r>
-      <w:proofErr w:type="spellEnd"/>
       <w:r>
         <w:rPr>
           <w:lang w:val="pt-BR"/>
         </w:rPr>
         <w:t xml:space="preserve"> </w:t>
       </w:r>
-      <w:proofErr w:type="spellStart"/>
       <w:r>
         <w:rPr>
           <w:b/>
@@ -22133,14 +26896,12 @@
         </w:rPr>
         <w:t>HillClimbing</w:t>
       </w:r>
-      <w:proofErr w:type="spellEnd"/>
       <w:r>
         <w:rPr>
           <w:lang w:val="pt-BR"/>
         </w:rPr>
         <w:t xml:space="preserve"> no problema das </w:t>
       </w:r>
-      <w:proofErr w:type="spellStart"/>
       <w:r>
         <w:rPr>
           <w:b/>
@@ -22149,7 +26910,6 @@
         </w:rPr>
         <w:t>NQueens</w:t>
       </w:r>
-      <w:proofErr w:type="spellEnd"/>
       <w:r>
         <w:rPr>
           <w:lang w:val="pt-BR"/>
@@ -22222,7 +26982,6 @@
         </w:rPr>
         <w:t xml:space="preserve">o problema do </w:t>
       </w:r>
-      <w:proofErr w:type="spellStart"/>
       <w:r>
         <w:rPr>
           <w:b/>
@@ -22231,14 +26990,12 @@
         </w:rPr>
         <w:t>Travelling</w:t>
       </w:r>
-      <w:proofErr w:type="spellEnd"/>
       <w:r>
         <w:rPr>
           <w:lang w:val="pt-BR"/>
         </w:rPr>
         <w:t xml:space="preserve"> </w:t>
       </w:r>
-      <w:proofErr w:type="spellStart"/>
       <w:r>
         <w:rPr>
           <w:b/>
@@ -22247,7 +27004,6 @@
         </w:rPr>
         <w:t>Salesman</w:t>
       </w:r>
-      <w:proofErr w:type="spellEnd"/>
       <w:r>
         <w:rPr>
           <w:lang w:val="pt-BR"/>
@@ -22290,7 +27046,7 @@
                     <pic:cNvPicPr/>
                   </pic:nvPicPr>
                   <pic:blipFill>
-                    <a:blip r:embed="rId31"/>
+                    <a:blip r:embed="rId32"/>
                     <a:stretch>
                       <a:fillRect/>
                     </a:stretch>
@@ -22345,7 +27101,7 @@
                     <pic:cNvPicPr/>
                   </pic:nvPicPr>
                   <pic:blipFill>
-                    <a:blip r:embed="rId32"/>
+                    <a:blip r:embed="rId33"/>
                     <a:stretch>
                       <a:fillRect/>
                     </a:stretch>
@@ -22441,7 +27197,7 @@
                     <pic:cNvPicPr/>
                   </pic:nvPicPr>
                   <pic:blipFill>
-                    <a:blip r:embed="rId33"/>
+                    <a:blip r:embed="rId34"/>
                     <a:stretch>
                       <a:fillRect/>
                     </a:stretch>
@@ -22496,7 +27252,7 @@
                     <pic:cNvPicPr/>
                   </pic:nvPicPr>
                   <pic:blipFill>
-                    <a:blip r:embed="rId34"/>
+                    <a:blip r:embed="rId35"/>
                     <a:stretch>
                       <a:fillRect/>
                     </a:stretch>
@@ -22528,23 +27284,13 @@
         </w:rPr>
         <w:t xml:space="preserve">Aplicando o </w:t>
       </w:r>
-      <w:proofErr w:type="spellStart"/>
-      <w:r>
-        <w:rPr>
-          <w:b/>
-          <w:bCs/>
-          <w:lang w:val="pt-BR"/>
-        </w:rPr>
-        <w:t>Random</w:t>
-      </w:r>
-      <w:proofErr w:type="spellEnd"/>
-      <w:r>
-        <w:rPr>
-          <w:b/>
-          <w:bCs/>
-          <w:lang w:val="pt-BR"/>
-        </w:rPr>
-        <w:t xml:space="preserve"> Start</w:t>
+      <w:r>
+        <w:rPr>
+          <w:b/>
+          <w:bCs/>
+          <w:lang w:val="pt-BR"/>
+        </w:rPr>
+        <w:t>Random Start</w:t>
       </w:r>
       <w:r>
         <w:rPr>
@@ -22552,7 +27298,6 @@
         </w:rPr>
         <w:t xml:space="preserve"> </w:t>
       </w:r>
-      <w:proofErr w:type="spellStart"/>
       <w:r>
         <w:rPr>
           <w:b/>
@@ -22561,14 +27306,12 @@
         </w:rPr>
         <w:t>HillClimbing</w:t>
       </w:r>
-      <w:proofErr w:type="spellEnd"/>
       <w:r>
         <w:rPr>
           <w:lang w:val="pt-BR"/>
         </w:rPr>
         <w:t xml:space="preserve"> ao problema das </w:t>
       </w:r>
-      <w:proofErr w:type="spellStart"/>
       <w:r>
         <w:rPr>
           <w:b/>
@@ -22577,7 +27320,6 @@
         </w:rPr>
         <w:t>NQueens</w:t>
       </w:r>
-      <w:proofErr w:type="spellEnd"/>
       <w:r>
         <w:rPr>
           <w:lang w:val="pt-BR"/>
@@ -22604,34 +27346,14 @@
         </w:rPr>
         <w:t xml:space="preserve">Observa-se que, tal como o </w:t>
       </w:r>
-      <w:proofErr w:type="spellStart"/>
-      <w:r>
-        <w:rPr>
-          <w:b/>
-          <w:bCs/>
-          <w:lang w:val="pt-BR"/>
-        </w:rPr>
-        <w:t>Stochastic</w:t>
-      </w:r>
-      <w:proofErr w:type="spellEnd"/>
-      <w:r>
-        <w:rPr>
-          <w:b/>
-          <w:bCs/>
-          <w:lang w:val="pt-BR"/>
-        </w:rPr>
-        <w:t xml:space="preserve"> </w:t>
-      </w:r>
-      <w:proofErr w:type="spellStart"/>
-      <w:r>
-        <w:rPr>
-          <w:b/>
-          <w:bCs/>
-          <w:lang w:val="pt-BR"/>
-        </w:rPr>
-        <w:t>HillClimbing</w:t>
-      </w:r>
-      <w:proofErr w:type="spellEnd"/>
+      <w:r>
+        <w:rPr>
+          <w:b/>
+          <w:bCs/>
+          <w:lang w:val="pt-BR"/>
+        </w:rPr>
+        <w:t>Stochastic HillClimbing</w:t>
+      </w:r>
       <w:r>
         <w:rPr>
           <w:lang w:val="pt-BR"/>
@@ -22682,7 +27404,7 @@
                     <pic:cNvPicPr/>
                   </pic:nvPicPr>
                   <pic:blipFill>
-                    <a:blip r:embed="rId35"/>
+                    <a:blip r:embed="rId36"/>
                     <a:stretch>
                       <a:fillRect/>
                     </a:stretch>
@@ -22737,7 +27459,7 @@
                     <pic:cNvPicPr/>
                   </pic:nvPicPr>
                   <pic:blipFill>
-                    <a:blip r:embed="rId36"/>
+                    <a:blip r:embed="rId37"/>
                     <a:stretch>
                       <a:fillRect/>
                     </a:stretch>
@@ -22769,23 +27491,13 @@
         </w:rPr>
         <w:t xml:space="preserve">Vejamos se o </w:t>
       </w:r>
-      <w:proofErr w:type="spellStart"/>
-      <w:r>
-        <w:rPr>
-          <w:b/>
-          <w:bCs/>
-          <w:lang w:val="pt-BR"/>
-        </w:rPr>
-        <w:t>Random</w:t>
-      </w:r>
-      <w:proofErr w:type="spellEnd"/>
-      <w:r>
-        <w:rPr>
-          <w:b/>
-          <w:bCs/>
-          <w:lang w:val="pt-BR"/>
-        </w:rPr>
-        <w:t xml:space="preserve"> Start</w:t>
+      <w:r>
+        <w:rPr>
+          <w:b/>
+          <w:bCs/>
+          <w:lang w:val="pt-BR"/>
+        </w:rPr>
+        <w:t>Random Start</w:t>
       </w:r>
       <w:r>
         <w:rPr>
@@ -22793,7 +27505,88 @@
         </w:rPr>
         <w:t xml:space="preserve"> </w:t>
       </w:r>
-      <w:proofErr w:type="spellStart"/>
+      <w:r>
+        <w:rPr>
+          <w:b/>
+          <w:bCs/>
+          <w:lang w:val="pt-BR"/>
+        </w:rPr>
+        <w:t xml:space="preserve">HillClimbing </w:t>
+      </w:r>
+      <w:r>
+        <w:rPr>
+          <w:lang w:val="pt-BR"/>
+        </w:rPr>
+        <w:t>é</w:t>
+      </w:r>
+      <w:r>
+        <w:rPr>
+          <w:lang w:val="pt-BR"/>
+        </w:rPr>
+        <w:t xml:space="preserve"> capaz de obter uma solução mais apelativa para dimensões grandes do </w:t>
+      </w:r>
+      <w:r>
+        <w:rPr>
+          <w:b/>
+          <w:bCs/>
+          <w:lang w:val="pt-BR"/>
+        </w:rPr>
+        <w:t>Travelling</w:t>
+      </w:r>
+      <w:r>
+        <w:rPr>
+          <w:lang w:val="pt-BR"/>
+        </w:rPr>
+        <w:t xml:space="preserve"> </w:t>
+      </w:r>
+      <w:r>
+        <w:rPr>
+          <w:b/>
+          <w:bCs/>
+          <w:lang w:val="pt-BR"/>
+        </w:rPr>
+        <w:t>Salesman</w:t>
+      </w:r>
+      <w:r>
+        <w:rPr>
+          <w:lang w:val="pt-BR"/>
+        </w:rPr>
+        <w:t>.</w:t>
+      </w:r>
+    </w:p>
+    <w:p>
+      <w:pPr>
+        <w:rPr>
+          <w:lang w:val="pt-BR"/>
+        </w:rPr>
+      </w:pPr>
+    </w:p>
+    <w:p>
+      <w:pPr>
+        <w:rPr>
+          <w:lang w:val="pt-BR"/>
+        </w:rPr>
+      </w:pPr>
+      <w:r>
+        <w:rPr>
+          <w:lang w:val="pt-BR"/>
+        </w:rPr>
+        <w:t xml:space="preserve">Quando o número de cidades aumenta demasiado, torna-se complicado concluir a olho nu se a solução é ideal ou não, mas parece que mesmo o </w:t>
+      </w:r>
+      <w:r>
+        <w:rPr>
+          <w:b/>
+          <w:bCs/>
+          <w:lang w:val="pt-BR"/>
+        </w:rPr>
+        <w:t>Random Start</w:t>
+      </w:r>
+      <w:r>
+        <w:rPr>
+          <w:lang w:val="pt-BR"/>
+        </w:rPr>
+        <w:t xml:space="preserve"> </w:t>
+      </w:r>
       <w:r>
         <w:rPr>
           <w:b/>
@@ -22802,113 +27595,6 @@
         </w:rPr>
         <w:t>HillClimbing</w:t>
       </w:r>
-      <w:proofErr w:type="spellEnd"/>
-      <w:r>
-        <w:rPr>
-          <w:b/>
-          <w:bCs/>
-          <w:lang w:val="pt-BR"/>
-        </w:rPr>
-        <w:t xml:space="preserve"> </w:t>
-      </w:r>
-      <w:r>
-        <w:rPr>
-          <w:lang w:val="pt-BR"/>
-        </w:rPr>
-        <w:t>é</w:t>
-      </w:r>
-      <w:r>
-        <w:rPr>
-          <w:lang w:val="pt-BR"/>
-        </w:rPr>
-        <w:t xml:space="preserve"> capaz de obter uma solução mais apelativa para dimensões grandes do </w:t>
-      </w:r>
-      <w:proofErr w:type="spellStart"/>
-      <w:r>
-        <w:rPr>
-          <w:b/>
-          <w:bCs/>
-          <w:lang w:val="pt-BR"/>
-        </w:rPr>
-        <w:t>Travelling</w:t>
-      </w:r>
-      <w:proofErr w:type="spellEnd"/>
-      <w:r>
-        <w:rPr>
-          <w:lang w:val="pt-BR"/>
-        </w:rPr>
-        <w:t xml:space="preserve"> </w:t>
-      </w:r>
-      <w:proofErr w:type="spellStart"/>
-      <w:r>
-        <w:rPr>
-          <w:b/>
-          <w:bCs/>
-          <w:lang w:val="pt-BR"/>
-        </w:rPr>
-        <w:t>Salesman</w:t>
-      </w:r>
-      <w:proofErr w:type="spellEnd"/>
-      <w:r>
-        <w:rPr>
-          <w:lang w:val="pt-BR"/>
-        </w:rPr>
-        <w:t>.</w:t>
-      </w:r>
-    </w:p>
-    <w:p>
-      <w:pPr>
-        <w:rPr>
-          <w:lang w:val="pt-BR"/>
-        </w:rPr>
-      </w:pPr>
-    </w:p>
-    <w:p>
-      <w:pPr>
-        <w:rPr>
-          <w:lang w:val="pt-BR"/>
-        </w:rPr>
-      </w:pPr>
-      <w:r>
-        <w:rPr>
-          <w:lang w:val="pt-BR"/>
-        </w:rPr>
-        <w:t xml:space="preserve">Quando o número de cidades aumenta demasiado, torna-se complicado concluir a olho nu se a solução é ideal ou não, mas parece que mesmo o </w:t>
-      </w:r>
-      <w:proofErr w:type="spellStart"/>
-      <w:r>
-        <w:rPr>
-          <w:b/>
-          <w:bCs/>
-          <w:lang w:val="pt-BR"/>
-        </w:rPr>
-        <w:t>Random</w:t>
-      </w:r>
-      <w:proofErr w:type="spellEnd"/>
-      <w:r>
-        <w:rPr>
-          <w:b/>
-          <w:bCs/>
-          <w:lang w:val="pt-BR"/>
-        </w:rPr>
-        <w:t xml:space="preserve"> Start</w:t>
-      </w:r>
-      <w:r>
-        <w:rPr>
-          <w:lang w:val="pt-BR"/>
-        </w:rPr>
-        <w:t xml:space="preserve"> </w:t>
-      </w:r>
-      <w:proofErr w:type="spellStart"/>
-      <w:r>
-        <w:rPr>
-          <w:b/>
-          <w:bCs/>
-          <w:lang w:val="pt-BR"/>
-        </w:rPr>
-        <w:t>HillClimbing</w:t>
-      </w:r>
-      <w:proofErr w:type="spellEnd"/>
       <w:r>
         <w:rPr>
           <w:b/>
@@ -23005,66 +27691,49 @@
           <w:lang w:val="pt-BR"/>
         </w:rPr>
       </w:pPr>
-      <w:proofErr w:type="spellStart"/>
+      <w:bookmarkStart w:id="23" w:name="_Toc95042546"/>
       <w:r>
         <w:rPr>
           <w:lang w:val="pt-BR"/>
         </w:rPr>
         <w:lastRenderedPageBreak/>
+        <w:t>Simulated Anealing</w:t>
+      </w:r>
+      <w:bookmarkEnd w:id="23"/>
+    </w:p>
+    <w:p>
+      <w:pPr>
+        <w:rPr>
+          <w:lang w:val="pt-BR"/>
+        </w:rPr>
+      </w:pPr>
+    </w:p>
+    <w:p>
+      <w:pPr>
+        <w:rPr>
+          <w:lang w:val="pt-BR"/>
+        </w:rPr>
+      </w:pPr>
+      <w:r>
+        <w:rPr>
+          <w:lang w:val="pt-BR"/>
+        </w:rPr>
+        <w:t xml:space="preserve">A próxima técnica a analisar será o </w:t>
+      </w:r>
+      <w:r>
+        <w:rPr>
+          <w:b/>
+          <w:bCs/>
+          <w:lang w:val="pt-BR"/>
+        </w:rPr>
         <w:t>Simulated</w:t>
       </w:r>
-      <w:proofErr w:type="spellEnd"/>
       <w:r>
         <w:rPr>
           <w:lang w:val="pt-BR"/>
         </w:rPr>
         <w:t xml:space="preserve"> </w:t>
       </w:r>
-      <w:proofErr w:type="spellStart"/>
-      <w:r>
-        <w:rPr>
-          <w:lang w:val="pt-BR"/>
-        </w:rPr>
-        <w:t>Anealing</w:t>
-      </w:r>
-      <w:proofErr w:type="spellEnd"/>
-    </w:p>
-    <w:p>
-      <w:pPr>
-        <w:rPr>
-          <w:lang w:val="pt-BR"/>
-        </w:rPr>
-      </w:pPr>
-    </w:p>
-    <w:p>
-      <w:pPr>
-        <w:rPr>
-          <w:lang w:val="pt-BR"/>
-        </w:rPr>
-      </w:pPr>
-      <w:r>
-        <w:rPr>
-          <w:lang w:val="pt-BR"/>
-        </w:rPr>
-        <w:t xml:space="preserve">A próxima técnica a analisar será o </w:t>
-      </w:r>
-      <w:proofErr w:type="spellStart"/>
-      <w:r>
-        <w:rPr>
-          <w:b/>
-          <w:bCs/>
-          <w:lang w:val="pt-BR"/>
-        </w:rPr>
-        <w:t>Simulated</w:t>
-      </w:r>
-      <w:proofErr w:type="spellEnd"/>
-      <w:r>
-        <w:rPr>
-          <w:lang w:val="pt-BR"/>
-        </w:rPr>
-        <w:t xml:space="preserve"> </w:t>
-      </w:r>
-      <w:proofErr w:type="spellStart"/>
       <w:r>
         <w:rPr>
           <w:b/>
@@ -23073,7 +27742,6 @@
         </w:rPr>
         <w:t>Aneling</w:t>
       </w:r>
-      <w:proofErr w:type="spellEnd"/>
       <w:r>
         <w:rPr>
           <w:lang w:val="pt-BR"/>
@@ -23099,12 +27767,14 @@
           <w:lang w:val="pt-BR"/>
         </w:rPr>
       </w:pPr>
+      <w:bookmarkStart w:id="24" w:name="_Toc95042547"/>
       <w:r>
         <w:rPr>
           <w:lang w:val="pt-BR"/>
         </w:rPr>
         <w:t>Introdução Teórica</w:t>
       </w:r>
+      <w:bookmarkEnd w:id="24"/>
     </w:p>
     <w:p>
       <w:pPr>
@@ -23149,7 +27819,7 @@
                     </pic:cNvPicPr>
                   </pic:nvPicPr>
                   <pic:blipFill>
-                    <a:blip r:embed="rId37" cstate="print">
+                    <a:blip r:embed="rId38" cstate="print">
                       <a:extLst>
                         <a:ext uri="{28A0092B-C50C-407E-A947-70E740481C1C}">
                           <a14:useLocalDpi xmlns:a14="http://schemas.microsoft.com/office/drawing/2010/main" val="0"/>
@@ -23192,7 +27862,6 @@
         </w:rPr>
         <w:t xml:space="preserve"> (analogia com a têmpera do metal, em que o aquecimento representa flexibilidade e o arrefecimento representa restrição), em que ocorre adaptação dinâmica de parâmetros do método de procura. O algoritmo é muito parecido ao </w:t>
       </w:r>
-      <w:proofErr w:type="spellStart"/>
       <w:r>
         <w:rPr>
           <w:b/>
@@ -23201,14 +27870,12 @@
         </w:rPr>
         <w:t>HillClimbing</w:t>
       </w:r>
-      <w:proofErr w:type="spellEnd"/>
       <w:r>
         <w:rPr>
           <w:lang w:val="pt-BR"/>
         </w:rPr>
         <w:t xml:space="preserve">, apenas não escolhe o movimento </w:t>
       </w:r>
-      <w:proofErr w:type="spellStart"/>
       <w:r>
         <w:rPr>
           <w:b/>
@@ -23219,7 +27886,6 @@
         </w:rPr>
         <w:t>uphill</w:t>
       </w:r>
-      <w:proofErr w:type="spellEnd"/>
       <w:r>
         <w:rPr>
           <w:lang w:val="pt-BR"/>
@@ -23246,7 +27912,6 @@
         </w:rPr>
         <w:t xml:space="preserve">Este processo é útil para que o modelo consiga sair de mínimos locais (como ilustra a figura), dos quais o algoritmo </w:t>
       </w:r>
-      <w:proofErr w:type="spellStart"/>
       <w:r>
         <w:rPr>
           <w:b/>
@@ -23255,7 +27920,6 @@
         </w:rPr>
         <w:t>HillClimbing</w:t>
       </w:r>
-      <w:proofErr w:type="spellEnd"/>
       <w:r>
         <w:rPr>
           <w:lang w:val="pt-BR"/>
@@ -23290,34 +27954,7 @@
           <w:bCs/>
           <w:lang w:val="pt-BR"/>
         </w:rPr>
-        <w:t xml:space="preserve">Probabilidade(aceitar movimento) ~ 1 - </w:t>
-      </w:r>
-      <w:proofErr w:type="spellStart"/>
-      <w:r>
-        <w:rPr>
-          <w:b/>
-          <w:bCs/>
-          <w:lang w:val="pt-BR"/>
-        </w:rPr>
-        <w:t>exp</w:t>
-      </w:r>
-      <w:proofErr w:type="spellEnd"/>
-      <w:r>
-        <w:rPr>
-          <w:b/>
-          <w:bCs/>
-          <w:lang w:val="pt-BR"/>
-        </w:rPr>
-        <w:t>(</w:t>
-      </w:r>
-      <w:proofErr w:type="spellStart"/>
-      <w:r>
-        <w:rPr>
-          <w:b/>
-          <w:bCs/>
-          <w:lang w:val="pt-BR"/>
-        </w:rPr>
-        <w:t>delta</w:t>
+        <w:t>Probabilidade(aceitar movimento) ~ 1 - exp(delta</w:t>
       </w:r>
       <w:r>
         <w:rPr>
@@ -23327,7 +27964,6 @@
         </w:rPr>
         <w:t>_e</w:t>
       </w:r>
-      <w:proofErr w:type="spellEnd"/>
       <w:r>
         <w:rPr>
           <w:b/>
@@ -23390,6 +28026,7 @@
           <w:lang w:val="pt-BR"/>
         </w:rPr>
       </w:pPr>
+      <w:bookmarkStart w:id="25" w:name="_Toc95042548"/>
       <w:r>
         <w:rPr>
           <w:lang w:val="pt-BR"/>
@@ -23397,6 +28034,7 @@
         <w:lastRenderedPageBreak/>
         <w:t>Testes e Resultados</w:t>
       </w:r>
+      <w:bookmarkEnd w:id="25"/>
     </w:p>
     <w:p>
       <w:pPr>
@@ -23440,7 +28078,7 @@
                     <pic:cNvPicPr/>
                   </pic:nvPicPr>
                   <pic:blipFill>
-                    <a:blip r:embed="rId38"/>
+                    <a:blip r:embed="rId39"/>
                     <a:stretch>
                       <a:fillRect/>
                     </a:stretch>
@@ -23472,7 +28110,6 @@
         </w:rPr>
         <w:t xml:space="preserve">Aplicando o algoritmo de </w:t>
       </w:r>
-      <w:proofErr w:type="spellStart"/>
       <w:r>
         <w:rPr>
           <w:b/>
@@ -23481,14 +28118,12 @@
         </w:rPr>
         <w:t>Simulated</w:t>
       </w:r>
-      <w:proofErr w:type="spellEnd"/>
       <w:r>
         <w:rPr>
           <w:lang w:val="pt-BR"/>
         </w:rPr>
         <w:t xml:space="preserve"> </w:t>
       </w:r>
-      <w:proofErr w:type="spellStart"/>
       <w:r>
         <w:rPr>
           <w:b/>
@@ -23497,14 +28132,12 @@
         </w:rPr>
         <w:t>Anealing</w:t>
       </w:r>
-      <w:proofErr w:type="spellEnd"/>
       <w:r>
         <w:rPr>
           <w:lang w:val="pt-BR"/>
         </w:rPr>
         <w:t xml:space="preserve"> ao problema das </w:t>
       </w:r>
-      <w:proofErr w:type="spellStart"/>
       <w:r>
         <w:rPr>
           <w:b/>
@@ -23513,7 +28146,6 @@
         </w:rPr>
         <w:t>NQueens</w:t>
       </w:r>
-      <w:proofErr w:type="spellEnd"/>
       <w:r>
         <w:rPr>
           <w:lang w:val="pt-BR"/>
@@ -23556,7 +28188,7 @@
                     <pic:cNvPicPr/>
                   </pic:nvPicPr>
                   <pic:blipFill>
-                    <a:blip r:embed="rId39"/>
+                    <a:blip r:embed="rId40"/>
                     <a:stretch>
                       <a:fillRect/>
                     </a:stretch>
@@ -23618,7 +28250,7 @@
                     <pic:cNvPicPr/>
                   </pic:nvPicPr>
                   <pic:blipFill>
-                    <a:blip r:embed="rId40"/>
+                    <a:blip r:embed="rId41"/>
                     <a:stretch>
                       <a:fillRect/>
                     </a:stretch>
@@ -23650,7 +28282,6 @@
         </w:rPr>
         <w:t xml:space="preserve">Para grandes dimensões (figura da direita), o algoritmo </w:t>
       </w:r>
-      <w:proofErr w:type="spellStart"/>
       <w:r>
         <w:rPr>
           <w:b/>
@@ -23659,14 +28290,12 @@
         </w:rPr>
         <w:t>Simulated</w:t>
       </w:r>
-      <w:proofErr w:type="spellEnd"/>
       <w:r>
         <w:rPr>
           <w:lang w:val="pt-BR"/>
         </w:rPr>
         <w:t xml:space="preserve"> </w:t>
       </w:r>
-      <w:proofErr w:type="spellStart"/>
       <w:r>
         <w:rPr>
           <w:b/>
@@ -23675,14 +28304,12 @@
         </w:rPr>
         <w:t>Anealing</w:t>
       </w:r>
-      <w:proofErr w:type="spellEnd"/>
       <w:r>
         <w:rPr>
           <w:lang w:val="pt-BR"/>
         </w:rPr>
         <w:t xml:space="preserve"> portou-se particularmente bem, e demorou muito menos tempo que o </w:t>
       </w:r>
-      <w:proofErr w:type="spellStart"/>
       <w:r>
         <w:rPr>
           <w:b/>
@@ -23691,7 +28318,6 @@
         </w:rPr>
         <w:t>HillClimbing</w:t>
       </w:r>
-      <w:proofErr w:type="spellEnd"/>
       <w:r>
         <w:rPr>
           <w:lang w:val="pt-BR"/>
@@ -23732,7 +28358,6 @@
         </w:rPr>
         <w:t xml:space="preserve">Relativamente ao problema do </w:t>
       </w:r>
-      <w:proofErr w:type="spellStart"/>
       <w:r>
         <w:rPr>
           <w:b/>
@@ -23741,14 +28366,12 @@
         </w:rPr>
         <w:t>Travelling</w:t>
       </w:r>
-      <w:proofErr w:type="spellEnd"/>
       <w:r>
         <w:rPr>
           <w:lang w:val="pt-BR"/>
         </w:rPr>
         <w:t xml:space="preserve"> </w:t>
       </w:r>
-      <w:proofErr w:type="spellStart"/>
       <w:r>
         <w:rPr>
           <w:b/>
@@ -23757,7 +28380,6 @@
         </w:rPr>
         <w:t>Salesman</w:t>
       </w:r>
-      <w:proofErr w:type="spellEnd"/>
       <w:r>
         <w:rPr>
           <w:lang w:val="pt-BR"/>
@@ -23800,7 +28422,7 @@
                     <pic:cNvPicPr/>
                   </pic:nvPicPr>
                   <pic:blipFill>
-                    <a:blip r:embed="rId41"/>
+                    <a:blip r:embed="rId42"/>
                     <a:stretch>
                       <a:fillRect/>
                     </a:stretch>
@@ -23940,7 +28562,7 @@
                     <pic:cNvPicPr/>
                   </pic:nvPicPr>
                   <pic:blipFill>
-                    <a:blip r:embed="rId42"/>
+                    <a:blip r:embed="rId43"/>
                     <a:stretch>
                       <a:fillRect/>
                     </a:stretch>
@@ -24049,7 +28671,6 @@
         </w:rPr>
         <w:t xml:space="preserve"> cidades, o desempenho é semelhante ao </w:t>
       </w:r>
-      <w:proofErr w:type="spellStart"/>
       <w:r>
         <w:rPr>
           <w:b/>
@@ -24058,7 +28679,6 @@
         </w:rPr>
         <w:t>HillClimbing</w:t>
       </w:r>
-      <w:proofErr w:type="spellEnd"/>
       <w:r>
         <w:rPr>
           <w:lang w:val="pt-BR"/>
@@ -24091,12 +28711,14 @@
           <w:lang w:val="pt-BR"/>
         </w:rPr>
       </w:pPr>
+      <w:bookmarkStart w:id="26" w:name="_Toc95042549"/>
       <w:r>
         <w:rPr>
           <w:lang w:val="pt-BR"/>
         </w:rPr>
         <w:t>Algoritmo Genético</w:t>
       </w:r>
+      <w:bookmarkEnd w:id="26"/>
     </w:p>
     <w:p>
       <w:pPr>
@@ -24136,12 +28758,14 @@
           <w:lang w:val="pt-BR"/>
         </w:rPr>
       </w:pPr>
+      <w:bookmarkStart w:id="27" w:name="_Toc95042550"/>
       <w:r>
         <w:rPr>
           <w:lang w:val="pt-BR"/>
         </w:rPr>
         <w:t>Introdução Teórica</w:t>
       </w:r>
+      <w:bookmarkEnd w:id="27"/>
     </w:p>
     <w:p>
       <w:pPr>
@@ -24196,7 +28820,7 @@
                     </pic:cNvPicPr>
                   </pic:nvPicPr>
                   <pic:blipFill>
-                    <a:blip r:embed="rId43" cstate="print">
+                    <a:blip r:embed="rId44" cstate="print">
                       <a:extLst>
                         <a:ext uri="{28A0092B-C50C-407E-A947-70E740481C1C}">
                           <a14:useLocalDpi xmlns:a14="http://schemas.microsoft.com/office/drawing/2010/main" val="0"/>
@@ -24355,50 +28979,13 @@
           <w:lang w:val="pt-BR"/>
         </w:rPr>
       </w:pPr>
-      <w:proofErr w:type="spellStart"/>
-      <w:r>
-        <w:rPr>
-          <w:b/>
-          <w:bCs/>
-          <w:lang w:val="pt-BR"/>
-        </w:rPr>
-        <w:t>fitness_function</w:t>
-      </w:r>
-      <w:proofErr w:type="spellEnd"/>
-      <w:r>
-        <w:rPr>
-          <w:b/>
-          <w:bCs/>
-          <w:lang w:val="pt-BR"/>
-        </w:rPr>
-        <w:t xml:space="preserve"> = </w:t>
-      </w:r>
-      <w:proofErr w:type="spellStart"/>
-      <w:r>
-        <w:rPr>
-          <w:b/>
-          <w:bCs/>
-          <w:lang w:val="pt-BR"/>
-        </w:rPr>
-        <w:t>exp</w:t>
-      </w:r>
-      <w:proofErr w:type="spellEnd"/>
-      <w:r>
-        <w:rPr>
-          <w:b/>
-          <w:bCs/>
-          <w:lang w:val="pt-BR"/>
-        </w:rPr>
-        <w:t>(-x*(2/</w:t>
-      </w:r>
-      <w:proofErr w:type="spellStart"/>
-      <w:r>
-        <w:rPr>
-          <w:b/>
-          <w:bCs/>
-          <w:lang w:val="pt-BR"/>
-        </w:rPr>
-        <w:t>dimen</w:t>
+      <w:r>
+        <w:rPr>
+          <w:b/>
+          <w:bCs/>
+          <w:lang w:val="pt-BR"/>
+        </w:rPr>
+        <w:t>fitness_function = exp(-x*(2/dimen</w:t>
       </w:r>
       <w:r>
         <w:rPr>
@@ -24408,7 +28995,6 @@
         </w:rPr>
         <w:t>sion</w:t>
       </w:r>
-      <w:proofErr w:type="spellEnd"/>
       <w:r>
         <w:rPr>
           <w:b/>
@@ -24454,7 +29040,7 @@
                     <pic:cNvPicPr/>
                   </pic:nvPicPr>
                   <pic:blipFill>
-                    <a:blip r:embed="rId44"/>
+                    <a:blip r:embed="rId45"/>
                     <a:stretch>
                       <a:fillRect/>
                     </a:stretch>
@@ -24492,25 +29078,7 @@
           <w:bCs/>
           <w:lang w:val="pt-BR"/>
         </w:rPr>
-        <w:t>“</w:t>
-      </w:r>
-      <w:proofErr w:type="spellStart"/>
-      <w:r>
-        <w:rPr>
-          <w:b/>
-          <w:bCs/>
-          <w:lang w:val="pt-BR"/>
-        </w:rPr>
-        <w:t>dimension</w:t>
-      </w:r>
-      <w:proofErr w:type="spellEnd"/>
-      <w:r>
-        <w:rPr>
-          <w:b/>
-          <w:bCs/>
-          <w:lang w:val="pt-BR"/>
-        </w:rPr>
-        <w:t>”</w:t>
+        <w:t>“dimension”</w:t>
       </w:r>
       <w:r>
         <w:rPr>
@@ -24524,7 +29092,6 @@
         </w:rPr>
         <w:t xml:space="preserve">No caso do problema </w:t>
       </w:r>
-      <w:proofErr w:type="spellStart"/>
       <w:r>
         <w:rPr>
           <w:b/>
@@ -24533,7 +29100,6 @@
         </w:rPr>
         <w:t>NQueens</w:t>
       </w:r>
-      <w:proofErr w:type="spellEnd"/>
       <w:r>
         <w:rPr>
           <w:lang w:val="pt-BR"/>
@@ -24639,12 +29205,14 @@
           <w:lang w:val="pt-BR"/>
         </w:rPr>
       </w:pPr>
+      <w:bookmarkStart w:id="28" w:name="_Toc95042551"/>
       <w:r>
         <w:rPr>
           <w:lang w:val="pt-BR"/>
         </w:rPr>
         <w:t>Testes e Resultados</w:t>
       </w:r>
+      <w:bookmarkEnd w:id="28"/>
     </w:p>
     <w:p>
       <w:pPr>
@@ -24688,7 +29256,7 @@
                     <pic:cNvPicPr/>
                   </pic:nvPicPr>
                   <pic:blipFill>
-                    <a:blip r:embed="rId45"/>
+                    <a:blip r:embed="rId46"/>
                     <a:stretch>
                       <a:fillRect/>
                     </a:stretch>
@@ -24743,7 +29311,7 @@
                     <pic:cNvPicPr/>
                   </pic:nvPicPr>
                   <pic:blipFill>
-                    <a:blip r:embed="rId46"/>
+                    <a:blip r:embed="rId47"/>
                     <a:stretch>
                       <a:fillRect/>
                     </a:stretch>
@@ -24803,7 +29371,6 @@
         </w:rPr>
         <w:t xml:space="preserve">, estes são os resultados obtidos quando se aplica o algoritmo genético ao problema </w:t>
       </w:r>
-      <w:proofErr w:type="spellStart"/>
       <w:r>
         <w:rPr>
           <w:b/>
@@ -24812,7 +29379,6 @@
         </w:rPr>
         <w:t>NQueens</w:t>
       </w:r>
-      <w:proofErr w:type="spellEnd"/>
       <w:r>
         <w:rPr>
           <w:lang w:val="pt-BR"/>
@@ -24859,7 +29425,6 @@
         </w:rPr>
         <w:t xml:space="preserve">Vejamos como se sai, quando aplicado ao problema do </w:t>
       </w:r>
-      <w:proofErr w:type="spellStart"/>
       <w:r>
         <w:rPr>
           <w:b/>
@@ -24868,14 +29433,12 @@
         </w:rPr>
         <w:t>Travelling</w:t>
       </w:r>
-      <w:proofErr w:type="spellEnd"/>
       <w:r>
         <w:rPr>
           <w:lang w:val="pt-BR"/>
         </w:rPr>
         <w:t xml:space="preserve"> </w:t>
       </w:r>
-      <w:proofErr w:type="spellStart"/>
       <w:r>
         <w:rPr>
           <w:b/>
@@ -24884,7 +29447,6 @@
         </w:rPr>
         <w:t>Salesman</w:t>
       </w:r>
-      <w:proofErr w:type="spellEnd"/>
       <w:r>
         <w:rPr>
           <w:lang w:val="pt-BR"/>
@@ -24927,7 +29489,7 @@
                     <pic:cNvPicPr/>
                   </pic:nvPicPr>
                   <pic:blipFill>
-                    <a:blip r:embed="rId47"/>
+                    <a:blip r:embed="rId48"/>
                     <a:stretch>
                       <a:fillRect/>
                     </a:stretch>
@@ -25045,7 +29607,7 @@
                     <pic:cNvPicPr/>
                   </pic:nvPicPr>
                   <pic:blipFill>
-                    <a:blip r:embed="rId48"/>
+                    <a:blip r:embed="rId49"/>
                     <a:stretch>
                       <a:fillRect/>
                     </a:stretch>
@@ -25215,6 +29777,7 @@
           <w:lang w:val="pt-BR"/>
         </w:rPr>
       </w:pPr>
+      <w:bookmarkStart w:id="29" w:name="_Toc95042552"/>
       <w:r>
         <w:rPr>
           <w:lang w:val="pt-BR"/>
@@ -25222,6 +29785,7 @@
         <w:lastRenderedPageBreak/>
         <w:t>Aprendizagem por Reforço e Raciocínio Automático para Planeamento</w:t>
       </w:r>
+      <w:bookmarkEnd w:id="29"/>
     </w:p>
     <w:p>
       <w:pPr>
@@ -25248,12 +29812,14 @@
           <w:lang w:val="pt-BR"/>
         </w:rPr>
       </w:pPr>
+      <w:bookmarkStart w:id="30" w:name="_Toc95042553"/>
       <w:r>
         <w:rPr>
           <w:lang w:val="pt-BR"/>
         </w:rPr>
         <w:t>Introdução Teórica</w:t>
       </w:r>
+      <w:bookmarkEnd w:id="30"/>
     </w:p>
     <w:p>
       <w:pPr>
@@ -25274,7 +29840,6 @@
         </w:rPr>
         <w:t>A aprendizagem por reforço caracteriza-se por uma aprendizagem comportamental, no sentido em que tira partido de iterações com o ambiente para obter informação. De forma muito abstrata, diz-se que aprendizagem por reforço é aprender o que fazer (relacionar ações com situações) de modo a maximizar um determinado sinal de recompensa numérico. Este sinal de recompensa (</w:t>
       </w:r>
-      <w:proofErr w:type="spellStart"/>
       <w:r>
         <w:rPr>
           <w:b/>
@@ -25285,7 +29850,6 @@
         </w:rPr>
         <w:t>Reward</w:t>
       </w:r>
-      <w:proofErr w:type="spellEnd"/>
       <w:r>
         <w:rPr>
           <w:lang w:val="pt-BR"/>
@@ -25308,7 +29872,6 @@
         </w:rPr>
         <w:t>) acerca da boa/má decisão (</w:t>
       </w:r>
-      <w:proofErr w:type="spellStart"/>
       <w:r>
         <w:rPr>
           <w:b/>
@@ -25319,14 +29882,12 @@
         </w:rPr>
         <w:t>Action</w:t>
       </w:r>
-      <w:proofErr w:type="spellEnd"/>
       <w:r>
         <w:rPr>
           <w:lang w:val="pt-BR"/>
         </w:rPr>
         <w:t>) realizada. De cada ação, resulta um estado (</w:t>
       </w:r>
-      <w:proofErr w:type="spellStart"/>
       <w:r>
         <w:rPr>
           <w:b/>
@@ -25337,7 +29898,6 @@
         </w:rPr>
         <w:t>state</w:t>
       </w:r>
-      <w:proofErr w:type="spellEnd"/>
       <w:r>
         <w:rPr>
           <w:lang w:val="pt-BR"/>
@@ -25380,7 +29940,7 @@
                     <pic:cNvPicPr/>
                   </pic:nvPicPr>
                   <pic:blipFill>
-                    <a:blip r:embed="rId49"/>
+                    <a:blip r:embed="rId50"/>
                     <a:stretch>
                       <a:fillRect/>
                     </a:stretch>
@@ -25454,7 +30014,6 @@
         </w:rPr>
         <w:t>Então, existem três grandes conceitos que se relacionam para fazer este mecanismo funcionar: A Ação, o Estado e o Reforço (</w:t>
       </w:r>
-      <w:proofErr w:type="spellStart"/>
       <w:r>
         <w:rPr>
           <w:b/>
@@ -25465,7 +30024,6 @@
         </w:rPr>
         <w:t>Reward</w:t>
       </w:r>
-      <w:proofErr w:type="spellEnd"/>
       <w:r>
         <w:rPr>
           <w:lang w:val="pt-BR"/>
@@ -25503,7 +30061,6 @@
         </w:rPr>
         <w:t xml:space="preserve">Existem dois conceitos que serão também importantes (principalmente para o algoritmo </w:t>
       </w:r>
-      <w:proofErr w:type="spellStart"/>
       <w:r>
         <w:rPr>
           <w:b/>
@@ -25512,7 +30069,6 @@
         </w:rPr>
         <w:t>DynaQ</w:t>
       </w:r>
-      <w:proofErr w:type="spellEnd"/>
       <w:r>
         <w:rPr>
           <w:lang w:val="pt-BR"/>
@@ -25648,7 +30204,6 @@
         </w:rPr>
         <w:t>(</w:t>
       </w:r>
-      <w:proofErr w:type="spellStart"/>
       <w:r>
         <w:rPr>
           <w:b/>
@@ -25659,7 +30214,6 @@
         </w:rPr>
         <w:t>exploit</w:t>
       </w:r>
-      <w:proofErr w:type="spellEnd"/>
       <w:r>
         <w:rPr>
           <w:b/>
@@ -25777,7 +30331,6 @@
         </w:rPr>
         <w:t xml:space="preserve"> É aí que entram técnicas com o </w:t>
       </w:r>
-      <w:proofErr w:type="spellStart"/>
       <w:r>
         <w:rPr>
           <w:b/>
@@ -25786,7 +30339,6 @@
         </w:rPr>
         <w:t>EGreedy</w:t>
       </w:r>
-      <w:proofErr w:type="spellEnd"/>
       <w:r>
         <w:rPr>
           <w:lang w:val="pt-BR"/>
@@ -25836,7 +30388,6 @@
         </w:rPr>
         <w:t xml:space="preserve">A estratégia de seleção de ação </w:t>
       </w:r>
-      <w:proofErr w:type="spellStart"/>
       <w:r>
         <w:rPr>
           <w:b/>
@@ -25845,7 +30396,6 @@
         </w:rPr>
         <w:t>EGreedy</w:t>
       </w:r>
-      <w:proofErr w:type="spellEnd"/>
       <w:r>
         <w:rPr>
           <w:lang w:val="pt-BR"/>
@@ -25979,7 +30529,7 @@
                     <pic:cNvPicPr/>
                   </pic:nvPicPr>
                   <pic:blipFill>
-                    <a:blip r:embed="rId50"/>
+                    <a:blip r:embed="rId51"/>
                     <a:stretch>
                       <a:fillRect/>
                     </a:stretch>
@@ -26038,7 +30588,6 @@
         </w:rPr>
         <w:t>À medida que se avança nas iterações (</w:t>
       </w:r>
-      <w:proofErr w:type="spellStart"/>
       <w:r>
         <w:rPr>
           <w:b/>
@@ -26049,7 +30598,6 @@
         </w:rPr>
         <w:t>steps</w:t>
       </w:r>
-      <w:proofErr w:type="spellEnd"/>
       <w:r>
         <w:rPr>
           <w:lang w:val="pt-BR"/>
@@ -26081,7 +30629,6 @@
         </w:rPr>
         <w:t>Existem dois tipos de aprendizagem. Com política de seleção de ação única (</w:t>
       </w:r>
-      <w:proofErr w:type="spellStart"/>
       <w:r>
         <w:rPr>
           <w:b/>
@@ -26092,7 +30639,6 @@
         </w:rPr>
         <w:t>on-policy</w:t>
       </w:r>
-      <w:proofErr w:type="spellEnd"/>
       <w:r>
         <w:rPr>
           <w:lang w:val="pt-BR"/>
@@ -26107,20 +30653,8 @@
           <w:iCs/>
           <w:lang w:val="pt-BR"/>
         </w:rPr>
-        <w:t>off-</w:t>
-      </w:r>
-      <w:proofErr w:type="spellStart"/>
-      <w:r>
-        <w:rPr>
-          <w:b/>
-          <w:bCs/>
-          <w:i/>
-          <w:iCs/>
-          <w:lang w:val="pt-BR"/>
-        </w:rPr>
-        <w:t>policy</w:t>
-      </w:r>
-      <w:proofErr w:type="spellEnd"/>
+        <w:t>off-policy</w:t>
+      </w:r>
       <w:r>
         <w:rPr>
           <w:lang w:val="pt-BR"/>
@@ -26139,23 +30673,13 @@
           <w:lang w:val="pt-BR"/>
         </w:rPr>
       </w:pPr>
-      <w:proofErr w:type="spellStart"/>
-      <w:r>
-        <w:rPr>
-          <w:b/>
-          <w:bCs/>
-          <w:lang w:val="pt-BR"/>
-        </w:rPr>
-        <w:t>On-policy</w:t>
-      </w:r>
-      <w:proofErr w:type="spellEnd"/>
-      <w:r>
-        <w:rPr>
-          <w:b/>
-          <w:bCs/>
-          <w:lang w:val="pt-BR"/>
-        </w:rPr>
-        <w:t>:</w:t>
+      <w:r>
+        <w:rPr>
+          <w:b/>
+          <w:bCs/>
+          <w:lang w:val="pt-BR"/>
+        </w:rPr>
+        <w:t>On-policy:</w:t>
       </w:r>
       <w:r>
         <w:rPr>
@@ -26205,7 +30729,6 @@
         </w:rPr>
         <w:t xml:space="preserve"> </w:t>
       </w:r>
-      <w:proofErr w:type="spellStart"/>
       <w:r>
         <w:rPr>
           <w:b/>
@@ -26214,7 +30737,6 @@
         </w:rPr>
         <w:t>EGreedy</w:t>
       </w:r>
-      <w:proofErr w:type="spellEnd"/>
       <w:r>
         <w:rPr>
           <w:lang w:val="pt-BR"/>
@@ -26247,23 +30769,13 @@
         </w:rPr>
         <w:t>Off-</w:t>
       </w:r>
-      <w:proofErr w:type="spellStart"/>
-      <w:r>
-        <w:rPr>
-          <w:b/>
-          <w:bCs/>
-          <w:lang w:val="pt-BR"/>
-        </w:rPr>
-        <w:t>policy</w:t>
-      </w:r>
-      <w:proofErr w:type="spellEnd"/>
-      <w:r>
-        <w:rPr>
-          <w:b/>
-          <w:bCs/>
-          <w:lang w:val="pt-BR"/>
-        </w:rPr>
-        <w:t>:</w:t>
+      <w:r>
+        <w:rPr>
+          <w:b/>
+          <w:bCs/>
+          <w:lang w:val="pt-BR"/>
+        </w:rPr>
+        <w:t>policy:</w:t>
       </w:r>
       <w:r>
         <w:rPr>
@@ -26323,20 +30835,8 @@
           <w:iCs/>
           <w:lang w:val="pt-BR"/>
         </w:rPr>
-        <w:t xml:space="preserve">replay </w:t>
-      </w:r>
-      <w:proofErr w:type="spellStart"/>
-      <w:r>
-        <w:rPr>
-          <w:b/>
-          <w:bCs/>
-          <w:i/>
-          <w:iCs/>
-          <w:lang w:val="pt-BR"/>
-        </w:rPr>
-        <w:t>memory</w:t>
-      </w:r>
-      <w:proofErr w:type="spellEnd"/>
+        <w:t>replay memory</w:t>
+      </w:r>
       <w:r>
         <w:rPr>
           <w:lang w:val="pt-BR"/>
@@ -26480,6 +30980,7 @@
           <w:lang w:val="pt-BR"/>
         </w:rPr>
       </w:pPr>
+      <w:bookmarkStart w:id="31" w:name="_Toc95042554"/>
       <w:r>
         <w:rPr>
           <w:lang w:val="pt-BR"/>
@@ -26487,6 +30988,7 @@
         <w:lastRenderedPageBreak/>
         <w:t>Problema de Navegação até ao Alvo</w:t>
       </w:r>
+      <w:bookmarkEnd w:id="31"/>
     </w:p>
     <w:p>
       <w:pPr>
@@ -26530,7 +31032,7 @@
                     <pic:cNvPicPr/>
                   </pic:nvPicPr>
                   <pic:blipFill>
-                    <a:blip r:embed="rId51"/>
+                    <a:blip r:embed="rId52"/>
                     <a:stretch>
                       <a:fillRect/>
                     </a:stretch>
@@ -26594,12 +31096,14 @@
           <w:lang w:val="pt-BR"/>
         </w:rPr>
       </w:pPr>
+      <w:bookmarkStart w:id="32" w:name="_Toc95042555"/>
       <w:r>
         <w:rPr>
           <w:lang w:val="pt-BR"/>
         </w:rPr>
         <w:t>Implementação</w:t>
       </w:r>
+      <w:bookmarkEnd w:id="32"/>
     </w:p>
     <w:p>
       <w:pPr>
@@ -26643,7 +31147,7 @@
                     <pic:cNvPicPr/>
                   </pic:nvPicPr>
                   <pic:blipFill>
-                    <a:blip r:embed="rId52"/>
+                    <a:blip r:embed="rId53"/>
                     <a:stretch>
                       <a:fillRect/>
                     </a:stretch>
@@ -26688,7 +31192,6 @@
         </w:rPr>
         <w:t>Note-se que o programa principal (</w:t>
       </w:r>
-      <w:proofErr w:type="spellStart"/>
       <w:r>
         <w:rPr>
           <w:b/>
@@ -26697,7 +31200,6 @@
         </w:rPr>
         <w:t>Main</w:t>
       </w:r>
-      <w:proofErr w:type="spellEnd"/>
       <w:r>
         <w:rPr>
           <w:lang w:val="pt-BR"/>
@@ -26732,7 +31234,6 @@
         </w:rPr>
         <w:t xml:space="preserve">) utilizar. Os dois algoritmos a explorar são o </w:t>
       </w:r>
-      <w:proofErr w:type="spellStart"/>
       <w:r>
         <w:rPr>
           <w:b/>
@@ -26741,14 +31242,12 @@
         </w:rPr>
         <w:t>DynaQ</w:t>
       </w:r>
-      <w:proofErr w:type="spellEnd"/>
       <w:r>
         <w:rPr>
           <w:lang w:val="pt-BR"/>
         </w:rPr>
         <w:t xml:space="preserve"> e o </w:t>
       </w:r>
-      <w:proofErr w:type="spellStart"/>
       <w:r>
         <w:rPr>
           <w:b/>
@@ -26773,7 +31272,6 @@
         </w:rPr>
         <w:t>ront</w:t>
       </w:r>
-      <w:proofErr w:type="spellEnd"/>
       <w:r>
         <w:rPr>
           <w:lang w:val="pt-BR"/>
@@ -26798,51 +31296,43 @@
           <w:lang w:val="pt-BR"/>
         </w:rPr>
       </w:pPr>
+      <w:bookmarkStart w:id="33" w:name="_Toc95042556"/>
       <w:r>
         <w:rPr>
           <w:lang w:val="pt-BR"/>
         </w:rPr>
         <w:lastRenderedPageBreak/>
-        <w:t xml:space="preserve">Algoritmo </w:t>
-      </w:r>
-      <w:proofErr w:type="spellStart"/>
-      <w:r>
-        <w:rPr>
+        <w:t>Algoritmo Wavefront</w:t>
+      </w:r>
+      <w:bookmarkEnd w:id="33"/>
+    </w:p>
+    <w:p>
+      <w:pPr>
+        <w:rPr>
+          <w:lang w:val="pt-BR"/>
+        </w:rPr>
+      </w:pPr>
+    </w:p>
+    <w:p>
+      <w:pPr>
+        <w:rPr>
+          <w:lang w:val="pt-BR"/>
+        </w:rPr>
+      </w:pPr>
+      <w:r>
+        <w:rPr>
+          <w:lang w:val="pt-BR"/>
+        </w:rPr>
+        <w:t xml:space="preserve">Explore-se agora o algoritmo </w:t>
+      </w:r>
+      <w:r>
+        <w:rPr>
+          <w:b/>
+          <w:bCs/>
           <w:lang w:val="pt-BR"/>
         </w:rPr>
         <w:t>Wavefront</w:t>
       </w:r>
-      <w:proofErr w:type="spellEnd"/>
-    </w:p>
-    <w:p>
-      <w:pPr>
-        <w:rPr>
-          <w:lang w:val="pt-BR"/>
-        </w:rPr>
-      </w:pPr>
-    </w:p>
-    <w:p>
-      <w:pPr>
-        <w:rPr>
-          <w:lang w:val="pt-BR"/>
-        </w:rPr>
-      </w:pPr>
-      <w:r>
-        <w:rPr>
-          <w:lang w:val="pt-BR"/>
-        </w:rPr>
-        <w:t xml:space="preserve">Explore-se agora o algoritmo </w:t>
-      </w:r>
-      <w:proofErr w:type="spellStart"/>
-      <w:r>
-        <w:rPr>
-          <w:b/>
-          <w:bCs/>
-          <w:lang w:val="pt-BR"/>
-        </w:rPr>
-        <w:t>Wavefront</w:t>
-      </w:r>
-      <w:proofErr w:type="spellEnd"/>
       <w:r>
         <w:rPr>
           <w:lang w:val="pt-BR"/>
@@ -26868,12 +31358,14 @@
           <w:lang w:val="pt-BR"/>
         </w:rPr>
       </w:pPr>
+      <w:bookmarkStart w:id="34" w:name="_Toc95042557"/>
       <w:r>
         <w:rPr>
           <w:lang w:val="pt-BR"/>
         </w:rPr>
         <w:t>Introdução Teórica</w:t>
       </w:r>
+      <w:bookmarkEnd w:id="34"/>
     </w:p>
     <w:p>
       <w:pPr>
@@ -26941,9 +31433,11 @@
           <w:numId w:val="1"/>
         </w:numPr>
       </w:pPr>
+      <w:bookmarkStart w:id="35" w:name="_Toc95042558"/>
       <w:r>
         <w:t>Testes e Resultados</w:t>
       </w:r>
+      <w:bookmarkEnd w:id="35"/>
     </w:p>
     <w:p/>
     <w:p>
@@ -26976,7 +31470,7 @@
                     <pic:cNvPicPr/>
                   </pic:nvPicPr>
                   <pic:blipFill rotWithShape="1">
-                    <a:blip r:embed="rId53"/>
+                    <a:blip r:embed="rId54"/>
                     <a:srcRect b="613"/>
                     <a:stretch/>
                   </pic:blipFill>
@@ -27038,7 +31532,7 @@
                     <pic:cNvPicPr/>
                   </pic:nvPicPr>
                   <pic:blipFill>
-                    <a:blip r:embed="rId54"/>
+                    <a:blip r:embed="rId55"/>
                     <a:stretch>
                       <a:fillRect/>
                     </a:stretch>
@@ -27099,51 +31593,43 @@
           <w:lang w:val="pt-BR"/>
         </w:rPr>
       </w:pPr>
+      <w:bookmarkStart w:id="36" w:name="_Toc95042559"/>
       <w:r>
         <w:rPr>
           <w:lang w:val="pt-BR"/>
         </w:rPr>
         <w:lastRenderedPageBreak/>
-        <w:t xml:space="preserve">Algoritmo </w:t>
-      </w:r>
-      <w:proofErr w:type="spellStart"/>
-      <w:r>
-        <w:rPr>
+        <w:t>Algoritmo DynaQ</w:t>
+      </w:r>
+      <w:bookmarkEnd w:id="36"/>
+    </w:p>
+    <w:p>
+      <w:pPr>
+        <w:rPr>
+          <w:lang w:val="pt-BR"/>
+        </w:rPr>
+      </w:pPr>
+    </w:p>
+    <w:p>
+      <w:pPr>
+        <w:rPr>
+          <w:lang w:val="pt-BR"/>
+        </w:rPr>
+      </w:pPr>
+      <w:r>
+        <w:rPr>
+          <w:lang w:val="pt-BR"/>
+        </w:rPr>
+        <w:t xml:space="preserve">Por último, explorar-se-á o algoritmo </w:t>
+      </w:r>
+      <w:r>
+        <w:rPr>
+          <w:b/>
+          <w:bCs/>
           <w:lang w:val="pt-BR"/>
         </w:rPr>
         <w:t>DynaQ</w:t>
       </w:r>
-      <w:proofErr w:type="spellEnd"/>
-    </w:p>
-    <w:p>
-      <w:pPr>
-        <w:rPr>
-          <w:lang w:val="pt-BR"/>
-        </w:rPr>
-      </w:pPr>
-    </w:p>
-    <w:p>
-      <w:pPr>
-        <w:rPr>
-          <w:lang w:val="pt-BR"/>
-        </w:rPr>
-      </w:pPr>
-      <w:r>
-        <w:rPr>
-          <w:lang w:val="pt-BR"/>
-        </w:rPr>
-        <w:t xml:space="preserve">Por último, explorar-se-á o algoritmo </w:t>
-      </w:r>
-      <w:proofErr w:type="spellStart"/>
-      <w:r>
-        <w:rPr>
-          <w:b/>
-          <w:bCs/>
-          <w:lang w:val="pt-BR"/>
-        </w:rPr>
-        <w:t>DynaQ</w:t>
-      </w:r>
-      <w:proofErr w:type="spellEnd"/>
       <w:r>
         <w:rPr>
           <w:lang w:val="pt-BR"/>
@@ -27169,12 +31655,14 @@
           <w:lang w:val="pt-BR"/>
         </w:rPr>
       </w:pPr>
+      <w:bookmarkStart w:id="37" w:name="_Toc95042560"/>
       <w:r>
         <w:rPr>
           <w:lang w:val="pt-BR"/>
         </w:rPr>
         <w:t>Introdução Teórica</w:t>
       </w:r>
+      <w:bookmarkEnd w:id="37"/>
     </w:p>
     <w:p>
       <w:pPr>
@@ -27195,7 +31683,6 @@
         </w:rPr>
         <w:t xml:space="preserve">O algoritmo </w:t>
       </w:r>
-      <w:proofErr w:type="spellStart"/>
       <w:r>
         <w:rPr>
           <w:b/>
@@ -27204,7 +31691,6 @@
         </w:rPr>
         <w:t>DynaQ</w:t>
       </w:r>
-      <w:proofErr w:type="spellEnd"/>
       <w:r>
         <w:rPr>
           <w:lang w:val="pt-BR"/>
@@ -27375,7 +31861,7 @@
                     </pic:cNvPicPr>
                   </pic:nvPicPr>
                   <pic:blipFill>
-                    <a:blip r:embed="rId55">
+                    <a:blip r:embed="rId56">
                       <a:extLst>
                         <a:ext uri="{28A0092B-C50C-407E-A947-70E740481C1C}">
                           <a14:useLocalDpi xmlns:a14="http://schemas.microsoft.com/office/drawing/2010/main" val="0"/>
@@ -27425,6 +31911,7 @@
           <w:lang w:val="pt-BR"/>
         </w:rPr>
       </w:pPr>
+      <w:bookmarkStart w:id="38" w:name="_Toc95042561"/>
       <w:r>
         <w:rPr>
           <w:lang w:val="pt-BR"/>
@@ -27432,6 +31919,7 @@
         <w:lastRenderedPageBreak/>
         <w:t>Testes e Resultados</w:t>
       </w:r>
+      <w:bookmarkEnd w:id="38"/>
     </w:p>
     <w:p>
       <w:pPr>
@@ -27475,7 +31963,7 @@
                     <pic:cNvPicPr/>
                   </pic:nvPicPr>
                   <pic:blipFill>
-                    <a:blip r:embed="rId56"/>
+                    <a:blip r:embed="rId57"/>
                     <a:stretch>
                       <a:fillRect/>
                     </a:stretch>
@@ -27530,7 +32018,7 @@
                     <pic:cNvPicPr/>
                   </pic:nvPicPr>
                   <pic:blipFill>
-                    <a:blip r:embed="rId57"/>
+                    <a:blip r:embed="rId58"/>
                     <a:stretch>
                       <a:fillRect/>
                     </a:stretch>
@@ -27620,12 +32108,14 @@
           <w:lang w:val="pt-BR"/>
         </w:rPr>
       </w:pPr>
+      <w:bookmarkStart w:id="39" w:name="_Toc95042562"/>
       <w:r>
         <w:rPr>
           <w:lang w:val="pt-BR"/>
         </w:rPr>
         <w:t>Algoritmo RTAA*</w:t>
       </w:r>
+      <w:bookmarkEnd w:id="39"/>
     </w:p>
     <w:p>
       <w:pPr>
@@ -27734,6 +32224,7 @@
           <w:lang w:val="pt-BR"/>
         </w:rPr>
       </w:pPr>
+      <w:bookmarkStart w:id="40" w:name="_Toc95042563"/>
       <w:r>
         <w:rPr>
           <w:lang w:val="pt-BR"/>
@@ -27747,6 +32238,7 @@
         </w:rPr>
         <w:t>Transcrição Musical</w:t>
       </w:r>
+      <w:bookmarkEnd w:id="40"/>
     </w:p>
     <w:p>
       <w:pPr>
@@ -27961,7 +32453,6 @@
         </w:rPr>
         <w:t>(</w:t>
       </w:r>
-      <w:proofErr w:type="spellStart"/>
       <w:r>
         <w:rPr>
           <w:b/>
@@ -27972,14 +32463,12 @@
         </w:rPr>
         <w:t>automatic</w:t>
       </w:r>
-      <w:proofErr w:type="spellEnd"/>
       <w:r>
         <w:rPr>
           <w:lang w:val="pt-BR"/>
         </w:rPr>
         <w:t xml:space="preserve"> </w:t>
       </w:r>
-      <w:proofErr w:type="spellStart"/>
       <w:r>
         <w:rPr>
           <w:b/>
@@ -27990,14 +32479,12 @@
         </w:rPr>
         <w:t>music</w:t>
       </w:r>
-      <w:proofErr w:type="spellEnd"/>
       <w:r>
         <w:rPr>
           <w:lang w:val="pt-BR"/>
         </w:rPr>
         <w:t xml:space="preserve"> </w:t>
       </w:r>
-      <w:proofErr w:type="spellStart"/>
       <w:r>
         <w:rPr>
           <w:b/>
@@ -28008,7 +32495,6 @@
         </w:rPr>
         <w:t>transcription</w:t>
       </w:r>
-      <w:proofErr w:type="spellEnd"/>
       <w:r>
         <w:rPr>
           <w:lang w:val="pt-BR"/>
@@ -28099,12 +32585,14 @@
           <w:lang w:val="pt-BR"/>
         </w:rPr>
       </w:pPr>
+      <w:bookmarkStart w:id="41" w:name="_Toc95042564"/>
       <w:r>
         <w:rPr>
           <w:lang w:val="pt-BR"/>
         </w:rPr>
         <w:t>Teoria Musical</w:t>
       </w:r>
+      <w:bookmarkEnd w:id="41"/>
     </w:p>
     <w:p>
       <w:pPr>
@@ -28225,7 +32713,7 @@
                     </pic:cNvPicPr>
                   </pic:nvPicPr>
                   <pic:blipFill>
-                    <a:blip r:embed="rId58" cstate="print">
+                    <a:blip r:embed="rId59" cstate="print">
                       <a:extLst>
                         <a:ext uri="{28A0092B-C50C-407E-A947-70E740481C1C}">
                           <a14:useLocalDpi xmlns:a14="http://schemas.microsoft.com/office/drawing/2010/main" val="0"/>
@@ -28525,12 +33013,14 @@
           <w:lang w:val="pt-BR"/>
         </w:rPr>
       </w:pPr>
+      <w:bookmarkStart w:id="42" w:name="_Toc95042565"/>
       <w:r>
         <w:rPr>
           <w:lang w:val="pt-BR"/>
         </w:rPr>
         <w:t>Transcrição Musical</w:t>
       </w:r>
+      <w:bookmarkEnd w:id="42"/>
     </w:p>
     <w:p>
       <w:pPr>
@@ -28733,7 +33223,7 @@
                     </pic:cNvPicPr>
                   </pic:nvPicPr>
                   <pic:blipFill>
-                    <a:blip r:embed="rId59">
+                    <a:blip r:embed="rId60">
                       <a:extLst>
                         <a:ext uri="{28A0092B-C50C-407E-A947-70E740481C1C}">
                           <a14:useLocalDpi xmlns:a14="http://schemas.microsoft.com/office/drawing/2010/main" val="0"/>
@@ -28796,7 +33286,6 @@
         </w:rPr>
         <w:t xml:space="preserve"> estimação </w:t>
       </w:r>
-      <w:proofErr w:type="spellStart"/>
       <w:r>
         <w:rPr>
           <w:b/>
@@ -28807,7 +33296,6 @@
         </w:rPr>
         <w:t>multipitch</w:t>
       </w:r>
-      <w:proofErr w:type="spellEnd"/>
       <w:r>
         <w:rPr>
           <w:lang w:val="pt-BR"/>
@@ -28834,8 +33322,7 @@
         </w:rPr>
         <w:t xml:space="preserve"> ainda é considerada um problema desafiante e aberto a novas soluções, principalmente para música que conta com vários instrumentos e notas musicais em simultâneo. Existem atualmente soluções que são capazes de retirar informação coesa e acertada (com uma taxa de erro muito reduzida) de pistas de áudio que contenham apenas um instrumento, e polifonia reduzida (número de notas tocadas em simultâneo). O software </w:t>
       </w:r>
-      <w:hyperlink r:id="rId60" w:history="1">
-        <w:proofErr w:type="spellStart"/>
+      <w:hyperlink r:id="rId61" w:history="1">
         <w:r>
           <w:rPr>
             <w:rStyle w:val="Hyperlink"/>
@@ -28843,7 +33330,6 @@
           </w:rPr>
           <w:t>AnthemScore</w:t>
         </w:r>
-        <w:proofErr w:type="spellEnd"/>
       </w:hyperlink>
       <w:r>
         <w:rPr>
@@ -28901,6 +33387,7 @@
           <w:lang w:val="pt-BR"/>
         </w:rPr>
       </w:pPr>
+      <w:bookmarkStart w:id="43" w:name="_Toc95042566"/>
       <w:r>
         <w:rPr>
           <w:lang w:val="pt-BR"/>
@@ -28908,6 +33395,7 @@
         <w:lastRenderedPageBreak/>
         <w:t>Processamento Digital de Sinal</w:t>
       </w:r>
+      <w:bookmarkEnd w:id="43"/>
       <w:r>
         <w:rPr>
           <w:lang w:val="pt-BR"/>
@@ -29002,7 +33490,6 @@
         </w:rPr>
         <w:t xml:space="preserve"> armazena a informação da velocidade, </w:t>
       </w:r>
-      <w:proofErr w:type="spellStart"/>
       <w:r>
         <w:rPr>
           <w:b/>
@@ -29013,7 +33500,6 @@
         </w:rPr>
         <w:t>pitch</w:t>
       </w:r>
-      <w:proofErr w:type="spellEnd"/>
       <w:r>
         <w:rPr>
           <w:lang w:val="pt-BR"/>
@@ -29146,7 +33632,7 @@
                     </pic:cNvPicPr>
                   </pic:nvPicPr>
                   <pic:blipFill>
-                    <a:blip r:embed="rId61" cstate="print">
+                    <a:blip r:embed="rId62" cstate="print">
                       <a:extLst>
                         <a:ext uri="{28A0092B-C50C-407E-A947-70E740481C1C}">
                           <a14:useLocalDpi xmlns:a14="http://schemas.microsoft.com/office/drawing/2010/main" val="0"/>
@@ -29207,7 +33693,6 @@
         </w:rPr>
         <w:t xml:space="preserve">Eventos sonoros sobrepostos irão, de forma geral, gerar relações harmónicas entre si. Ao analisar um espectrograma musical (como o que é providenciado pelo software </w:t>
       </w:r>
-      <w:proofErr w:type="spellStart"/>
       <w:r>
         <w:rPr>
           <w:b/>
@@ -29216,7 +33701,6 @@
         </w:rPr>
         <w:t>AnthemScore</w:t>
       </w:r>
-      <w:proofErr w:type="spellEnd"/>
       <w:r>
         <w:rPr>
           <w:lang w:val="pt-BR"/>
@@ -29346,7 +33830,7 @@
         </w:rPr>
         <w:t xml:space="preserve"> Com recurso à </w:t>
       </w:r>
-      <w:hyperlink r:id="rId62" w:history="1">
+      <w:hyperlink r:id="rId63" w:history="1">
         <w:r>
           <w:rPr>
             <w:rStyle w:val="Hyperlink"/>
@@ -29543,6 +34027,7 @@
           <w:lang w:val="pt-BR"/>
         </w:rPr>
       </w:pPr>
+      <w:bookmarkStart w:id="44" w:name="_Toc95042567"/>
       <w:r>
         <w:rPr>
           <w:lang w:val="pt-BR"/>
@@ -29550,6 +34035,7 @@
         <w:lastRenderedPageBreak/>
         <w:t>Algoritmo NMF</w:t>
       </w:r>
+      <w:bookmarkEnd w:id="44"/>
     </w:p>
     <w:p>
       <w:pPr>
@@ -29593,7 +34079,7 @@
                     <pic:cNvPicPr/>
                   </pic:nvPicPr>
                   <pic:blipFill>
-                    <a:blip r:embed="rId63"/>
+                    <a:blip r:embed="rId64"/>
                     <a:stretch>
                       <a:fillRect/>
                     </a:stretch>
@@ -29668,7 +34154,6 @@
         </w:rPr>
         <w:t xml:space="preserve">Assumindo uma matriz de </w:t>
       </w:r>
-      <w:proofErr w:type="spellStart"/>
       <w:r>
         <w:rPr>
           <w:b/>
@@ -29679,7 +34164,6 @@
         </w:rPr>
         <w:t>pitch</w:t>
       </w:r>
-      <w:proofErr w:type="spellEnd"/>
       <w:r>
         <w:rPr>
           <w:lang w:val="pt-BR"/>
@@ -29692,18 +34176,8 @@
           <w:bCs/>
           <w:lang w:val="pt-BR"/>
         </w:rPr>
-        <w:t xml:space="preserve">10 </w:t>
-      </w:r>
-      <w:proofErr w:type="spellStart"/>
-      <w:r>
-        <w:rPr>
-          <w:b/>
-          <w:bCs/>
-          <w:lang w:val="pt-BR"/>
-        </w:rPr>
-        <w:t>ms</w:t>
-      </w:r>
-      <w:proofErr w:type="spellEnd"/>
+        <w:t>10 ms</w:t>
+      </w:r>
       <w:r>
         <w:rPr>
           <w:lang w:val="pt-BR"/>
@@ -29716,7 +34190,6 @@
         </w:rPr>
         <w:t xml:space="preserve">o </w:t>
       </w:r>
-      <w:proofErr w:type="spellStart"/>
       <w:r>
         <w:rPr>
           <w:b/>
@@ -29727,7 +34200,6 @@
         </w:rPr>
         <w:t>pitch</w:t>
       </w:r>
-      <w:proofErr w:type="spellEnd"/>
       <w:r>
         <w:rPr>
           <w:lang w:val="pt-BR"/>
@@ -29754,7 +34226,6 @@
         </w:rPr>
         <w:t xml:space="preserve"> cada ponto preto representa a estimativa de um </w:t>
       </w:r>
-      <w:proofErr w:type="spellStart"/>
       <w:r>
         <w:rPr>
           <w:b/>
@@ -29765,7 +34236,6 @@
         </w:rPr>
         <w:t>pitch</w:t>
       </w:r>
-      <w:proofErr w:type="spellEnd"/>
       <w:r>
         <w:rPr>
           <w:lang w:val="pt-BR"/>
@@ -29815,7 +34285,6 @@
         </w:rPr>
         <w:t xml:space="preserve">o </w:t>
       </w:r>
-      <w:proofErr w:type="spellStart"/>
       <w:r>
         <w:rPr>
           <w:b/>
@@ -29826,7 +34295,6 @@
         </w:rPr>
         <w:t>pitch</w:t>
       </w:r>
-      <w:proofErr w:type="spellEnd"/>
       <w:r>
         <w:rPr>
           <w:lang w:val="pt-BR"/>
@@ -29874,7 +34342,6 @@
         </w:rPr>
         <w:t xml:space="preserve">técnicas de transcrição </w:t>
       </w:r>
-      <w:proofErr w:type="spellStart"/>
       <w:r>
         <w:rPr>
           <w:b/>
@@ -29886,7 +34353,6 @@
         </w:rPr>
         <w:t>stream-level</w:t>
       </w:r>
-      <w:proofErr w:type="spellEnd"/>
       <w:r>
         <w:rPr>
           <w:lang w:val="pt-BR"/>
@@ -29913,7 +34379,6 @@
         </w:rPr>
         <w:t>, em que as sucessões (</w:t>
       </w:r>
-      <w:proofErr w:type="spellStart"/>
       <w:r>
         <w:rPr>
           <w:b/>
@@ -29924,7 +34389,6 @@
         </w:rPr>
         <w:t>streams</w:t>
       </w:r>
-      <w:proofErr w:type="spellEnd"/>
       <w:r>
         <w:rPr>
           <w:lang w:val="pt-BR"/>
@@ -29990,9 +34454,8 @@
           <w:iCs/>
           <w:lang w:val="pt-BR"/>
         </w:rPr>
-        <w:t xml:space="preserve">non-negative </w:t>
-      </w:r>
-      <w:proofErr w:type="spellStart"/>
+        <w:t>non-negative matrix</w:t>
+      </w:r>
       <w:r>
         <w:rPr>
           <w:b/>
@@ -30001,9 +34464,8 @@
           <w:iCs/>
           <w:lang w:val="pt-BR"/>
         </w:rPr>
-        <w:t>matrix</w:t>
-      </w:r>
-      <w:proofErr w:type="spellEnd"/>
+        <w:t xml:space="preserve"> </w:t>
+      </w:r>
       <w:r>
         <w:rPr>
           <w:b/>
@@ -30012,20 +34474,8 @@
           <w:iCs/>
           <w:lang w:val="pt-BR"/>
         </w:rPr>
-        <w:t xml:space="preserve"> </w:t>
-      </w:r>
-      <w:proofErr w:type="spellStart"/>
-      <w:r>
-        <w:rPr>
-          <w:b/>
-          <w:bCs/>
-          <w:i/>
-          <w:iCs/>
-          <w:lang w:val="pt-BR"/>
-        </w:rPr>
         <w:t>factorization</w:t>
       </w:r>
-      <w:proofErr w:type="spellEnd"/>
       <w:r>
         <w:rPr>
           <w:lang w:val="pt-BR"/>
@@ -30117,7 +34567,6 @@
         </w:rPr>
         <w:t xml:space="preserve">que representa a frequência em função do </w:t>
       </w:r>
-      <w:proofErr w:type="spellStart"/>
       <w:r>
         <w:rPr>
           <w:b/>
@@ -30128,7 +34577,6 @@
         </w:rPr>
         <w:t>pitch</w:t>
       </w:r>
-      <w:proofErr w:type="spellEnd"/>
       <w:r>
         <w:rPr>
           <w:lang w:val="pt-BR"/>
@@ -30161,7 +34609,6 @@
         </w:rPr>
         <w:t xml:space="preserve">– Uma matriz de ativação que representa o </w:t>
       </w:r>
-      <w:proofErr w:type="spellStart"/>
       <w:r>
         <w:rPr>
           <w:b/>
@@ -30172,7 +34619,6 @@
         </w:rPr>
         <w:t>pitch</w:t>
       </w:r>
-      <w:proofErr w:type="spellEnd"/>
       <w:r>
         <w:rPr>
           <w:lang w:val="pt-BR"/>
@@ -30210,7 +34656,7 @@
                     <pic:cNvPicPr/>
                   </pic:nvPicPr>
                   <pic:blipFill>
-                    <a:blip r:embed="rId64"/>
+                    <a:blip r:embed="rId65"/>
                     <a:stretch>
                       <a:fillRect/>
                     </a:stretch>
@@ -30593,7 +35039,7 @@
                     <pic:cNvPicPr/>
                   </pic:nvPicPr>
                   <pic:blipFill>
-                    <a:blip r:embed="rId65"/>
+                    <a:blip r:embed="rId66"/>
                     <a:stretch>
                       <a:fillRect/>
                     </a:stretch>
@@ -30767,7 +35213,6 @@
         </w:rPr>
         <w:t xml:space="preserve"> </w:t>
       </w:r>
-      <w:proofErr w:type="spellStart"/>
       <w:r>
         <w:rPr>
           <w:b/>
@@ -30778,7 +35223,6 @@
         </w:rPr>
         <w:t>Roll</w:t>
       </w:r>
-      <w:proofErr w:type="spellEnd"/>
       <w:r>
         <w:rPr>
           <w:lang w:val="pt-BR"/>
@@ -30851,12 +35295,14 @@
           <w:lang w:val="pt-BR"/>
         </w:rPr>
       </w:pPr>
+      <w:bookmarkStart w:id="45" w:name="_Toc95042568"/>
       <w:r>
         <w:rPr>
           <w:lang w:val="pt-BR"/>
         </w:rPr>
         <w:t>Conclusão</w:t>
       </w:r>
+      <w:bookmarkEnd w:id="45"/>
     </w:p>
     <w:p>
       <w:pPr>
@@ -30946,7 +35392,7 @@
       </w:r>
     </w:p>
     <w:sectPr>
-      <w:footerReference w:type="default" r:id="rId66"/>
+      <w:footerReference w:type="default" r:id="rId67"/>
       <w:pgSz w:w="11906" w:h="16838"/>
       <w:pgMar w:top="1417" w:right="1701" w:bottom="1417" w:left="1701" w:header="708" w:footer="708" w:gutter="0"/>
       <w:pgNumType w:start="0"/>
@@ -34216,6 +38662,64 @@
       <w:u w:val="single"/>
     </w:rPr>
   </w:style>
+  <w:style w:type="paragraph" w:styleId="CabealhodoSumrio">
+    <w:name w:val="TOC Heading"/>
+    <w:basedOn w:val="Ttulo1"/>
+    <w:next w:val="Normal"/>
+    <w:uiPriority w:val="39"/>
+    <w:unhideWhenUsed/>
+    <w:qFormat/>
+    <w:rsid w:val="003B3045"/>
+    <w:pPr>
+      <w:spacing w:line="259" w:lineRule="auto"/>
+      <w:outlineLvl w:val="9"/>
+    </w:pPr>
+    <w:rPr>
+      <w:rFonts w:asciiTheme="majorHAnsi" w:hAnsiTheme="majorHAnsi"/>
+      <w:b w:val="0"/>
+      <w:color w:val="2F5496" w:themeColor="accent1" w:themeShade="BF"/>
+      <w:sz w:val="32"/>
+      <w:lang w:val="en-GB" w:eastAsia="en-GB"/>
+    </w:rPr>
+  </w:style>
+  <w:style w:type="paragraph" w:styleId="Sumrio1">
+    <w:name w:val="toc 1"/>
+    <w:basedOn w:val="Normal"/>
+    <w:next w:val="Normal"/>
+    <w:autoRedefine/>
+    <w:uiPriority w:val="39"/>
+    <w:unhideWhenUsed/>
+    <w:rsid w:val="003B3045"/>
+    <w:pPr>
+      <w:spacing w:after="100"/>
+    </w:pPr>
+  </w:style>
+  <w:style w:type="paragraph" w:styleId="Sumrio2">
+    <w:name w:val="toc 2"/>
+    <w:basedOn w:val="Normal"/>
+    <w:next w:val="Normal"/>
+    <w:autoRedefine/>
+    <w:uiPriority w:val="39"/>
+    <w:unhideWhenUsed/>
+    <w:rsid w:val="003B3045"/>
+    <w:pPr>
+      <w:spacing w:after="100"/>
+      <w:ind w:left="220"/>
+    </w:pPr>
+  </w:style>
+  <w:style w:type="paragraph" w:styleId="Sumrio3">
+    <w:name w:val="toc 3"/>
+    <w:basedOn w:val="Normal"/>
+    <w:next w:val="Normal"/>
+    <w:autoRedefine/>
+    <w:uiPriority w:val="39"/>
+    <w:unhideWhenUsed/>
+    <w:rsid w:val="003B3045"/>
+    <w:pPr>
+      <w:spacing w:after="100"/>
+      <w:ind w:left="440"/>
+    </w:pPr>
+  </w:style>
 </w:styles>
 </file>
 
